--- a/doc/3.docx
+++ b/doc/3.docx
@@ -948,8 +948,6 @@
       <w:r>
         <w:t xml:space="preserve"> </w:t>
       </w:r>
-      <w:bookmarkStart w:id="0" w:name="_GoBack"/>
-      <w:bookmarkEnd w:id="0"/>
     </w:p>
     <w:p>
       <w:pPr>
@@ -991,6 +989,283 @@
       </w:pPr>
     </w:p>
     <w:p>
+      <w:pPr>
+        <w:autoSpaceDE w:val="0"/>
+        <w:autoSpaceDN w:val="0"/>
+        <w:adjustRightInd w:val="0"/>
+        <w:spacing w:after="0" w:line="240" w:lineRule="auto"/>
+        <w:rPr>
+          <w:rFonts w:ascii="Times New Roman" w:hAnsi="Times New Roman" w:cs="Times New Roman"/>
+          <w:sz w:val="28"/>
+          <w:szCs w:val="28"/>
+        </w:rPr>
+      </w:pPr>
+      <w:r>
+        <w:rPr>
+          <w:rFonts w:ascii="Times New Roman" w:hAnsi="Times New Roman" w:cs="Times New Roman"/>
+          <w:sz w:val="28"/>
+          <w:szCs w:val="28"/>
+        </w:rPr>
+        <w:t>Создаю</w:t>
+      </w:r>
+      <w:r>
+        <w:rPr>
+          <w:rFonts w:ascii="Times New Roman" w:hAnsi="Times New Roman" w:cs="Times New Roman"/>
+          <w:sz w:val="28"/>
+          <w:szCs w:val="28"/>
+        </w:rPr>
+        <w:t xml:space="preserve"> три файла: 1.txt, 2.txt, 3.txt.</w:t>
+      </w:r>
+    </w:p>
+    <w:p>
+      <w:pPr>
+        <w:autoSpaceDE w:val="0"/>
+        <w:autoSpaceDN w:val="0"/>
+        <w:adjustRightInd w:val="0"/>
+        <w:spacing w:after="0" w:line="240" w:lineRule="auto"/>
+        <w:rPr>
+          <w:rFonts w:ascii="Times New Roman" w:hAnsi="Times New Roman" w:cs="Times New Roman"/>
+          <w:sz w:val="28"/>
+          <w:szCs w:val="28"/>
+        </w:rPr>
+      </w:pPr>
+      <w:r>
+        <w:rPr>
+          <w:rFonts w:ascii="Times New Roman" w:hAnsi="Times New Roman" w:cs="Times New Roman"/>
+          <w:sz w:val="28"/>
+          <w:szCs w:val="28"/>
+        </w:rPr>
+        <w:t>Проиндексиров</w:t>
+      </w:r>
+      <w:r>
+        <w:rPr>
+          <w:rFonts w:ascii="Times New Roman" w:hAnsi="Times New Roman" w:cs="Times New Roman"/>
+          <w:sz w:val="28"/>
+          <w:szCs w:val="28"/>
+        </w:rPr>
+        <w:t>ал</w:t>
+      </w:r>
+      <w:r>
+        <w:rPr>
+          <w:rFonts w:ascii="Times New Roman" w:hAnsi="Times New Roman" w:cs="Times New Roman"/>
+          <w:sz w:val="28"/>
+          <w:szCs w:val="28"/>
+        </w:rPr>
+        <w:t xml:space="preserve"> первый файл и сделать </w:t>
+      </w:r>
+      <w:proofErr w:type="spellStart"/>
+      <w:r>
+        <w:rPr>
+          <w:rFonts w:ascii="Times New Roman" w:hAnsi="Times New Roman" w:cs="Times New Roman"/>
+          <w:sz w:val="28"/>
+          <w:szCs w:val="28"/>
+        </w:rPr>
+        <w:t>коммит</w:t>
+      </w:r>
+      <w:proofErr w:type="spellEnd"/>
+      <w:r>
+        <w:rPr>
+          <w:rFonts w:ascii="Times New Roman" w:hAnsi="Times New Roman" w:cs="Times New Roman"/>
+          <w:sz w:val="28"/>
+          <w:szCs w:val="28"/>
+        </w:rPr>
+        <w:t xml:space="preserve"> с комментарием "</w:t>
+      </w:r>
+      <w:proofErr w:type="spellStart"/>
+      <w:r>
+        <w:rPr>
+          <w:rFonts w:ascii="Times New Roman" w:hAnsi="Times New Roman" w:cs="Times New Roman"/>
+          <w:sz w:val="28"/>
+          <w:szCs w:val="28"/>
+        </w:rPr>
+        <w:t>add</w:t>
+      </w:r>
+      <w:proofErr w:type="spellEnd"/>
+      <w:r>
+        <w:rPr>
+          <w:rFonts w:ascii="Times New Roman" w:hAnsi="Times New Roman" w:cs="Times New Roman"/>
+          <w:sz w:val="28"/>
+          <w:szCs w:val="28"/>
+        </w:rPr>
+        <w:t xml:space="preserve"> 1.txt </w:t>
+      </w:r>
+      <w:proofErr w:type="spellStart"/>
+      <w:r>
+        <w:rPr>
+          <w:rFonts w:ascii="Times New Roman" w:hAnsi="Times New Roman" w:cs="Times New Roman"/>
+          <w:sz w:val="28"/>
+          <w:szCs w:val="28"/>
+        </w:rPr>
+        <w:t>file</w:t>
+      </w:r>
+      <w:proofErr w:type="spellEnd"/>
+      <w:r>
+        <w:rPr>
+          <w:rFonts w:ascii="Times New Roman" w:hAnsi="Times New Roman" w:cs="Times New Roman"/>
+          <w:sz w:val="28"/>
+          <w:szCs w:val="28"/>
+        </w:rPr>
+        <w:t>".</w:t>
+      </w:r>
+    </w:p>
+    <w:p>
+      <w:pPr>
+        <w:autoSpaceDE w:val="0"/>
+        <w:autoSpaceDN w:val="0"/>
+        <w:adjustRightInd w:val="0"/>
+        <w:spacing w:after="0" w:line="240" w:lineRule="auto"/>
+        <w:rPr>
+          <w:rFonts w:ascii="Times New Roman" w:hAnsi="Times New Roman" w:cs="Times New Roman"/>
+          <w:sz w:val="28"/>
+          <w:szCs w:val="28"/>
+        </w:rPr>
+      </w:pPr>
+      <w:r>
+        <w:rPr>
+          <w:rFonts w:ascii="Times New Roman" w:hAnsi="Times New Roman" w:cs="Times New Roman"/>
+          <w:sz w:val="28"/>
+          <w:szCs w:val="28"/>
+        </w:rPr>
+        <w:t>Проиндексирова</w:t>
+      </w:r>
+      <w:r>
+        <w:rPr>
+          <w:rFonts w:ascii="Times New Roman" w:hAnsi="Times New Roman" w:cs="Times New Roman"/>
+          <w:sz w:val="28"/>
+          <w:szCs w:val="28"/>
+        </w:rPr>
+        <w:t>л</w:t>
+      </w:r>
+      <w:r>
+        <w:rPr>
+          <w:rFonts w:ascii="Times New Roman" w:hAnsi="Times New Roman" w:cs="Times New Roman"/>
+          <w:sz w:val="28"/>
+          <w:szCs w:val="28"/>
+        </w:rPr>
+        <w:t xml:space="preserve"> второй и третий файлы.</w:t>
+      </w:r>
+    </w:p>
+    <w:p>
+      <w:pPr>
+        <w:autoSpaceDE w:val="0"/>
+        <w:autoSpaceDN w:val="0"/>
+        <w:adjustRightInd w:val="0"/>
+        <w:spacing w:after="0" w:line="240" w:lineRule="auto"/>
+        <w:rPr>
+          <w:rFonts w:ascii="Times New Roman" w:hAnsi="Times New Roman" w:cs="Times New Roman"/>
+          <w:sz w:val="28"/>
+          <w:szCs w:val="28"/>
+        </w:rPr>
+      </w:pPr>
+      <w:r>
+        <w:rPr>
+          <w:rFonts w:ascii="Times New Roman" w:hAnsi="Times New Roman" w:cs="Times New Roman"/>
+          <w:sz w:val="28"/>
+          <w:szCs w:val="28"/>
+        </w:rPr>
+        <w:t>Перезаписа</w:t>
+      </w:r>
+      <w:r>
+        <w:rPr>
+          <w:rFonts w:ascii="Times New Roman" w:hAnsi="Times New Roman" w:cs="Times New Roman"/>
+          <w:sz w:val="28"/>
+          <w:szCs w:val="28"/>
+        </w:rPr>
+        <w:t>л</w:t>
+      </w:r>
+      <w:r>
+        <w:rPr>
+          <w:rFonts w:ascii="Times New Roman" w:hAnsi="Times New Roman" w:cs="Times New Roman"/>
+          <w:sz w:val="28"/>
+          <w:szCs w:val="28"/>
+        </w:rPr>
+        <w:t xml:space="preserve"> уже сделанный </w:t>
+      </w:r>
+      <w:proofErr w:type="spellStart"/>
+      <w:r>
+        <w:rPr>
+          <w:rFonts w:ascii="Times New Roman" w:hAnsi="Times New Roman" w:cs="Times New Roman"/>
+          <w:sz w:val="28"/>
+          <w:szCs w:val="28"/>
+        </w:rPr>
+        <w:t>коммит</w:t>
+      </w:r>
+      <w:proofErr w:type="spellEnd"/>
+      <w:r>
+        <w:rPr>
+          <w:rFonts w:ascii="Times New Roman" w:hAnsi="Times New Roman" w:cs="Times New Roman"/>
+          <w:sz w:val="28"/>
+          <w:szCs w:val="28"/>
+        </w:rPr>
+        <w:t xml:space="preserve"> с новым комментарием "</w:t>
+      </w:r>
+      <w:proofErr w:type="spellStart"/>
+      <w:r>
+        <w:rPr>
+          <w:rFonts w:ascii="Times New Roman" w:hAnsi="Times New Roman" w:cs="Times New Roman"/>
+          <w:sz w:val="28"/>
+          <w:szCs w:val="28"/>
+        </w:rPr>
+        <w:t>add</w:t>
+      </w:r>
+      <w:proofErr w:type="spellEnd"/>
+      <w:r>
+        <w:rPr>
+          <w:rFonts w:ascii="Times New Roman" w:hAnsi="Times New Roman" w:cs="Times New Roman"/>
+          <w:sz w:val="28"/>
+          <w:szCs w:val="28"/>
+        </w:rPr>
+        <w:t xml:space="preserve"> 2.txt</w:t>
+      </w:r>
+      <w:r>
+        <w:rPr>
+          <w:rFonts w:ascii="Times New Roman" w:hAnsi="Times New Roman" w:cs="Times New Roman"/>
+          <w:sz w:val="28"/>
+          <w:szCs w:val="28"/>
+        </w:rPr>
+        <w:t xml:space="preserve"> </w:t>
+      </w:r>
+      <w:proofErr w:type="spellStart"/>
+      <w:r>
+        <w:rPr>
+          <w:rFonts w:ascii="Times New Roman" w:hAnsi="Times New Roman" w:cs="Times New Roman"/>
+          <w:sz w:val="28"/>
+          <w:szCs w:val="28"/>
+        </w:rPr>
+        <w:t>and</w:t>
+      </w:r>
+      <w:proofErr w:type="spellEnd"/>
+      <w:r>
+        <w:rPr>
+          <w:rFonts w:ascii="Times New Roman" w:hAnsi="Times New Roman" w:cs="Times New Roman"/>
+          <w:sz w:val="28"/>
+          <w:szCs w:val="28"/>
+        </w:rPr>
+        <w:t xml:space="preserve"> 3.txt."</w:t>
+      </w:r>
+    </w:p>
+    <w:p>
+      <w:pPr>
+        <w:autoSpaceDE w:val="0"/>
+        <w:autoSpaceDN w:val="0"/>
+        <w:adjustRightInd w:val="0"/>
+        <w:spacing w:after="0" w:line="240" w:lineRule="auto"/>
+        <w:rPr>
+          <w:rFonts w:ascii="Times New Roman" w:hAnsi="Times New Roman" w:cs="Times New Roman"/>
+          <w:sz w:val="28"/>
+          <w:szCs w:val="28"/>
+        </w:rPr>
+      </w:pPr>
+      <w:r>
+        <w:rPr>
+          <w:rFonts w:ascii="Times New Roman" w:hAnsi="Times New Roman" w:cs="Times New Roman"/>
+          <w:sz w:val="28"/>
+          <w:szCs w:val="28"/>
+        </w:rPr>
+        <w:t>Результат:</w:t>
+      </w:r>
+    </w:p>
+    <w:p>
       <w:r>
         <w:rPr>
           <w:noProof/>
@@ -998,8 +1273,8 @@
         </w:rPr>
         <w:drawing>
           <wp:inline distT="0" distB="0" distL="0" distR="0" wp14:anchorId="3777D97E" wp14:editId="330D9E4C">
-            <wp:extent cx="5940425" cy="3341370"/>
-            <wp:effectExtent l="0" t="0" r="3175" b="0"/>
+            <wp:extent cx="5940425" cy="2333625"/>
+            <wp:effectExtent l="0" t="0" r="3175" b="9525"/>
             <wp:docPr id="1" name="Рисунок 1"/>
             <wp:cNvGraphicFramePr>
               <a:graphicFrameLocks xmlns:a="http://schemas.openxmlformats.org/drawingml/2006/main" noChangeAspect="1"/>
@@ -1011,26 +1286,1704 @@
                     <pic:cNvPr id="1" name=""/>
                     <pic:cNvPicPr/>
                   </pic:nvPicPr>
-                  <pic:blipFill>
-                    <a:blip r:embed="rId4"/>
-                    <a:stretch>
-                      <a:fillRect/>
-                    </a:stretch>
+                  <pic:blipFill rotWithShape="1">
+                    <a:blip r:embed="rId5"/>
+                    <a:srcRect t="12543" b="17617"/>
+                    <a:stretch/>
                   </pic:blipFill>
-                  <pic:spPr>
+                  <pic:spPr bwMode="auto">
                     <a:xfrm>
                       <a:off x="0" y="0"/>
-                      <a:ext cx="5940425" cy="3341370"/>
+                      <a:ext cx="5940425" cy="2333625"/>
                     </a:xfrm>
                     <a:prstGeom prst="rect">
                       <a:avLst/>
                     </a:prstGeom>
+                    <a:ln>
+                      <a:noFill/>
+                    </a:ln>
+                    <a:extLst>
+                      <a:ext uri="{53640926-AAD7-44D8-BBD7-CCE9431645EC}">
+                        <a14:shadowObscured xmlns:a14="http://schemas.microsoft.com/office/drawing/2010/main"/>
+                      </a:ext>
+                    </a:extLst>
                   </pic:spPr>
                 </pic:pic>
               </a:graphicData>
             </a:graphic>
           </wp:inline>
         </w:drawing>
+      </w:r>
+    </w:p>
+    <w:p>
+      <w:pPr>
+        <w:jc w:val="both"/>
+        <w:rPr>
+          <w:rFonts w:ascii="Times New Roman" w:hAnsi="Times New Roman" w:cs="Times New Roman"/>
+          <w:sz w:val="28"/>
+          <w:szCs w:val="28"/>
+        </w:rPr>
+      </w:pPr>
+    </w:p>
+    <w:p>
+      <w:pPr>
+        <w:autoSpaceDE w:val="0"/>
+        <w:autoSpaceDN w:val="0"/>
+        <w:adjustRightInd w:val="0"/>
+        <w:spacing w:after="0" w:line="240" w:lineRule="auto"/>
+        <w:jc w:val="both"/>
+        <w:rPr>
+          <w:rFonts w:ascii="Times New Roman" w:hAnsi="Times New Roman" w:cs="Times New Roman"/>
+          <w:color w:val="333333"/>
+          <w:sz w:val="28"/>
+          <w:szCs w:val="28"/>
+        </w:rPr>
+      </w:pPr>
+      <w:r>
+        <w:rPr>
+          <w:rFonts w:ascii="Times New Roman" w:hAnsi="Times New Roman" w:cs="Times New Roman"/>
+          <w:color w:val="333333"/>
+          <w:sz w:val="28"/>
+          <w:szCs w:val="28"/>
+        </w:rPr>
+        <w:t xml:space="preserve">Создать новую ветку </w:t>
+      </w:r>
+      <w:bookmarkStart w:id="0" w:name="_GoBack"/>
+      <w:proofErr w:type="spellStart"/>
+      <w:r>
+        <w:rPr>
+          <w:rFonts w:ascii="Times New Roman" w:hAnsi="Times New Roman" w:cs="Times New Roman"/>
+          <w:color w:val="333333"/>
+          <w:sz w:val="28"/>
+          <w:szCs w:val="28"/>
+        </w:rPr>
+        <w:t>my_first_branch</w:t>
+      </w:r>
+      <w:bookmarkEnd w:id="0"/>
+      <w:proofErr w:type="spellEnd"/>
+      <w:r>
+        <w:rPr>
+          <w:rFonts w:ascii="Times New Roman" w:hAnsi="Times New Roman" w:cs="Times New Roman"/>
+          <w:color w:val="333333"/>
+          <w:sz w:val="28"/>
+          <w:szCs w:val="28"/>
+        </w:rPr>
+        <w:t>.</w:t>
+      </w:r>
+    </w:p>
+    <w:p>
+      <w:pPr>
+        <w:autoSpaceDE w:val="0"/>
+        <w:autoSpaceDN w:val="0"/>
+        <w:adjustRightInd w:val="0"/>
+        <w:spacing w:after="0" w:line="240" w:lineRule="auto"/>
+        <w:jc w:val="both"/>
+        <w:rPr>
+          <w:rFonts w:ascii="Times New Roman" w:hAnsi="Times New Roman" w:cs="Times New Roman"/>
+          <w:color w:val="333333"/>
+          <w:sz w:val="28"/>
+          <w:szCs w:val="28"/>
+          <w:lang w:val="en-US"/>
+        </w:rPr>
+      </w:pPr>
+    </w:p>
+    <w:p>
+      <w:pPr>
+        <w:autoSpaceDE w:val="0"/>
+        <w:autoSpaceDN w:val="0"/>
+        <w:adjustRightInd w:val="0"/>
+        <w:spacing w:after="0" w:line="240" w:lineRule="auto"/>
+        <w:jc w:val="both"/>
+        <w:rPr>
+          <w:rFonts w:ascii="Times New Roman" w:hAnsi="Times New Roman" w:cs="Times New Roman"/>
+          <w:color w:val="333333"/>
+          <w:sz w:val="28"/>
+          <w:szCs w:val="28"/>
+        </w:rPr>
+      </w:pPr>
+      <w:r>
+        <w:rPr>
+          <w:rFonts w:ascii="Times New Roman" w:hAnsi="Times New Roman" w:cs="Times New Roman"/>
+          <w:color w:val="333333"/>
+          <w:sz w:val="28"/>
+          <w:szCs w:val="28"/>
+        </w:rPr>
+        <w:t xml:space="preserve">Перейти на ветку и создать новый файл in_branch.txt, </w:t>
+      </w:r>
+      <w:proofErr w:type="spellStart"/>
+      <w:r>
+        <w:rPr>
+          <w:rFonts w:ascii="Times New Roman" w:hAnsi="Times New Roman" w:cs="Times New Roman"/>
+          <w:color w:val="333333"/>
+          <w:sz w:val="28"/>
+          <w:szCs w:val="28"/>
+        </w:rPr>
+        <w:t>закоммитить</w:t>
+      </w:r>
+      <w:proofErr w:type="spellEnd"/>
+      <w:r>
+        <w:rPr>
+          <w:rFonts w:ascii="Times New Roman" w:hAnsi="Times New Roman" w:cs="Times New Roman"/>
+          <w:color w:val="333333"/>
+          <w:sz w:val="28"/>
+          <w:szCs w:val="28"/>
+        </w:rPr>
+        <w:t xml:space="preserve"> изменения.</w:t>
+      </w:r>
+    </w:p>
+    <w:p>
+      <w:pPr>
+        <w:autoSpaceDE w:val="0"/>
+        <w:autoSpaceDN w:val="0"/>
+        <w:adjustRightInd w:val="0"/>
+        <w:spacing w:after="0" w:line="240" w:lineRule="auto"/>
+        <w:jc w:val="both"/>
+        <w:rPr>
+          <w:rFonts w:ascii="Times New Roman" w:hAnsi="Times New Roman" w:cs="Times New Roman"/>
+          <w:color w:val="333333"/>
+          <w:sz w:val="28"/>
+          <w:szCs w:val="28"/>
+        </w:rPr>
+      </w:pPr>
+      <w:r>
+        <w:rPr>
+          <w:rFonts w:ascii="Times New Roman" w:hAnsi="Times New Roman" w:cs="Times New Roman"/>
+          <w:color w:val="333333"/>
+          <w:sz w:val="28"/>
+          <w:szCs w:val="28"/>
+        </w:rPr>
+        <w:t xml:space="preserve">Вернуться на ветку </w:t>
+      </w:r>
+      <w:proofErr w:type="spellStart"/>
+      <w:r>
+        <w:rPr>
+          <w:rFonts w:ascii="Times New Roman" w:hAnsi="Times New Roman" w:cs="Times New Roman"/>
+          <w:color w:val="333333"/>
+          <w:sz w:val="28"/>
+          <w:szCs w:val="28"/>
+        </w:rPr>
+        <w:t>master</w:t>
+      </w:r>
+      <w:proofErr w:type="spellEnd"/>
+      <w:r>
+        <w:rPr>
+          <w:rFonts w:ascii="Times New Roman" w:hAnsi="Times New Roman" w:cs="Times New Roman"/>
+          <w:color w:val="333333"/>
+          <w:sz w:val="28"/>
+          <w:szCs w:val="28"/>
+        </w:rPr>
+        <w:t>.</w:t>
+      </w:r>
+    </w:p>
+    <w:p>
+      <w:pPr>
+        <w:autoSpaceDE w:val="0"/>
+        <w:autoSpaceDN w:val="0"/>
+        <w:adjustRightInd w:val="0"/>
+        <w:spacing w:after="0" w:line="240" w:lineRule="auto"/>
+        <w:jc w:val="both"/>
+        <w:rPr>
+          <w:rFonts w:ascii="Times New Roman" w:hAnsi="Times New Roman" w:cs="Times New Roman"/>
+          <w:color w:val="333333"/>
+          <w:sz w:val="28"/>
+          <w:szCs w:val="28"/>
+        </w:rPr>
+      </w:pPr>
+      <w:r>
+        <w:rPr>
+          <w:rFonts w:ascii="Times New Roman" w:hAnsi="Times New Roman" w:cs="Times New Roman"/>
+          <w:color w:val="333333"/>
+          <w:sz w:val="28"/>
+          <w:szCs w:val="28"/>
+        </w:rPr>
+        <w:t xml:space="preserve">Создать и сразу перейти на ветку </w:t>
+      </w:r>
+      <w:proofErr w:type="spellStart"/>
+      <w:r>
+        <w:rPr>
+          <w:rFonts w:ascii="Times New Roman" w:hAnsi="Times New Roman" w:cs="Times New Roman"/>
+          <w:color w:val="333333"/>
+          <w:sz w:val="28"/>
+          <w:szCs w:val="28"/>
+        </w:rPr>
+        <w:t>new_branch</w:t>
+      </w:r>
+      <w:proofErr w:type="spellEnd"/>
+      <w:r>
+        <w:rPr>
+          <w:rFonts w:ascii="Times New Roman" w:hAnsi="Times New Roman" w:cs="Times New Roman"/>
+          <w:color w:val="333333"/>
+          <w:sz w:val="28"/>
+          <w:szCs w:val="28"/>
+        </w:rPr>
+        <w:t>.</w:t>
+      </w:r>
+    </w:p>
+    <w:p>
+      <w:pPr>
+        <w:autoSpaceDE w:val="0"/>
+        <w:autoSpaceDN w:val="0"/>
+        <w:adjustRightInd w:val="0"/>
+        <w:spacing w:after="0" w:line="240" w:lineRule="auto"/>
+        <w:jc w:val="both"/>
+        <w:rPr>
+          <w:rFonts w:ascii="Times New Roman" w:hAnsi="Times New Roman" w:cs="Times New Roman"/>
+          <w:color w:val="333333"/>
+          <w:sz w:val="28"/>
+          <w:szCs w:val="28"/>
+        </w:rPr>
+      </w:pPr>
+      <w:r>
+        <w:rPr>
+          <w:rFonts w:ascii="Times New Roman" w:hAnsi="Times New Roman" w:cs="Times New Roman"/>
+          <w:color w:val="333333"/>
+          <w:sz w:val="28"/>
+          <w:szCs w:val="28"/>
+        </w:rPr>
+        <w:t>Сделать изменения в файле 1.txt, добавить строчку “</w:t>
+      </w:r>
+      <w:proofErr w:type="spellStart"/>
+      <w:r>
+        <w:rPr>
+          <w:rFonts w:ascii="Times New Roman" w:hAnsi="Times New Roman" w:cs="Times New Roman"/>
+          <w:color w:val="333333"/>
+          <w:sz w:val="28"/>
+          <w:szCs w:val="28"/>
+        </w:rPr>
+        <w:t>new</w:t>
+      </w:r>
+      <w:proofErr w:type="spellEnd"/>
+      <w:r>
+        <w:rPr>
+          <w:rFonts w:ascii="Times New Roman" w:hAnsi="Times New Roman" w:cs="Times New Roman"/>
+          <w:color w:val="333333"/>
+          <w:sz w:val="28"/>
+          <w:szCs w:val="28"/>
+        </w:rPr>
+        <w:t xml:space="preserve"> </w:t>
+      </w:r>
+      <w:proofErr w:type="spellStart"/>
+      <w:r>
+        <w:rPr>
+          <w:rFonts w:ascii="Times New Roman" w:hAnsi="Times New Roman" w:cs="Times New Roman"/>
+          <w:color w:val="333333"/>
+          <w:sz w:val="28"/>
+          <w:szCs w:val="28"/>
+        </w:rPr>
+        <w:t>row</w:t>
+      </w:r>
+      <w:proofErr w:type="spellEnd"/>
+      <w:r>
+        <w:rPr>
+          <w:rFonts w:ascii="Times New Roman" w:hAnsi="Times New Roman" w:cs="Times New Roman"/>
+          <w:color w:val="333333"/>
+          <w:sz w:val="28"/>
+          <w:szCs w:val="28"/>
+        </w:rPr>
+        <w:t xml:space="preserve"> </w:t>
+      </w:r>
+      <w:proofErr w:type="spellStart"/>
+      <w:r>
+        <w:rPr>
+          <w:rFonts w:ascii="Times New Roman" w:hAnsi="Times New Roman" w:cs="Times New Roman"/>
+          <w:color w:val="333333"/>
+          <w:sz w:val="28"/>
+          <w:szCs w:val="28"/>
+        </w:rPr>
+        <w:t>in</w:t>
+      </w:r>
+      <w:proofErr w:type="spellEnd"/>
+      <w:r>
+        <w:rPr>
+          <w:rFonts w:ascii="Times New Roman" w:hAnsi="Times New Roman" w:cs="Times New Roman"/>
+          <w:color w:val="333333"/>
+          <w:sz w:val="28"/>
+          <w:szCs w:val="28"/>
+        </w:rPr>
+        <w:t xml:space="preserve"> </w:t>
+      </w:r>
+      <w:proofErr w:type="spellStart"/>
+      <w:r>
+        <w:rPr>
+          <w:rFonts w:ascii="Times New Roman" w:hAnsi="Times New Roman" w:cs="Times New Roman"/>
+          <w:color w:val="333333"/>
+          <w:sz w:val="28"/>
+          <w:szCs w:val="28"/>
+        </w:rPr>
+        <w:t>the</w:t>
+      </w:r>
+      <w:proofErr w:type="spellEnd"/>
+      <w:r>
+        <w:rPr>
+          <w:rFonts w:ascii="Times New Roman" w:hAnsi="Times New Roman" w:cs="Times New Roman"/>
+          <w:color w:val="333333"/>
+          <w:sz w:val="28"/>
+          <w:szCs w:val="28"/>
+        </w:rPr>
+        <w:t xml:space="preserve"> 1.txt </w:t>
+      </w:r>
+      <w:proofErr w:type="spellStart"/>
+      <w:r>
+        <w:rPr>
+          <w:rFonts w:ascii="Times New Roman" w:hAnsi="Times New Roman" w:cs="Times New Roman"/>
+          <w:color w:val="333333"/>
+          <w:sz w:val="28"/>
+          <w:szCs w:val="28"/>
+        </w:rPr>
+        <w:t>file</w:t>
+      </w:r>
+      <w:proofErr w:type="spellEnd"/>
+      <w:r>
+        <w:rPr>
+          <w:rFonts w:ascii="Times New Roman" w:hAnsi="Times New Roman" w:cs="Times New Roman"/>
+          <w:color w:val="333333"/>
+          <w:sz w:val="28"/>
+          <w:szCs w:val="28"/>
+        </w:rPr>
+        <w:t xml:space="preserve">”, </w:t>
+      </w:r>
+      <w:proofErr w:type="spellStart"/>
+      <w:r>
+        <w:rPr>
+          <w:rFonts w:ascii="Times New Roman" w:hAnsi="Times New Roman" w:cs="Times New Roman"/>
+          <w:color w:val="333333"/>
+          <w:sz w:val="28"/>
+          <w:szCs w:val="28"/>
+        </w:rPr>
+        <w:t>закоммитить</w:t>
+      </w:r>
+      <w:proofErr w:type="spellEnd"/>
+    </w:p>
+    <w:p>
+      <w:pPr>
+        <w:autoSpaceDE w:val="0"/>
+        <w:autoSpaceDN w:val="0"/>
+        <w:adjustRightInd w:val="0"/>
+        <w:spacing w:after="0" w:line="240" w:lineRule="auto"/>
+        <w:jc w:val="both"/>
+        <w:rPr>
+          <w:rFonts w:ascii="Times New Roman" w:hAnsi="Times New Roman" w:cs="Times New Roman"/>
+          <w:color w:val="333333"/>
+          <w:sz w:val="28"/>
+          <w:szCs w:val="28"/>
+        </w:rPr>
+      </w:pPr>
+      <w:r>
+        <w:rPr>
+          <w:rFonts w:ascii="Times New Roman" w:hAnsi="Times New Roman" w:cs="Times New Roman"/>
+          <w:color w:val="333333"/>
+          <w:sz w:val="28"/>
+          <w:szCs w:val="28"/>
+        </w:rPr>
+        <w:t>изменения.</w:t>
+      </w:r>
+    </w:p>
+    <w:p>
+      <w:pPr>
+        <w:autoSpaceDE w:val="0"/>
+        <w:autoSpaceDN w:val="0"/>
+        <w:adjustRightInd w:val="0"/>
+        <w:spacing w:after="0" w:line="240" w:lineRule="auto"/>
+        <w:jc w:val="both"/>
+        <w:rPr>
+          <w:rFonts w:ascii="Times New Roman" w:hAnsi="Times New Roman" w:cs="Times New Roman"/>
+          <w:color w:val="333333"/>
+          <w:sz w:val="28"/>
+          <w:szCs w:val="28"/>
+        </w:rPr>
+      </w:pPr>
+      <w:r>
+        <w:rPr>
+          <w:rFonts w:ascii="Times New Roman" w:hAnsi="Times New Roman" w:cs="Times New Roman"/>
+          <w:color w:val="333333"/>
+          <w:sz w:val="28"/>
+          <w:szCs w:val="28"/>
+        </w:rPr>
+        <w:t xml:space="preserve">Перейти на ветку </w:t>
+      </w:r>
+      <w:proofErr w:type="spellStart"/>
+      <w:r>
+        <w:rPr>
+          <w:rFonts w:ascii="Times New Roman" w:hAnsi="Times New Roman" w:cs="Times New Roman"/>
+          <w:color w:val="333333"/>
+          <w:sz w:val="28"/>
+          <w:szCs w:val="28"/>
+        </w:rPr>
+        <w:t>master</w:t>
+      </w:r>
+      <w:proofErr w:type="spellEnd"/>
+      <w:r>
+        <w:rPr>
+          <w:rFonts w:ascii="Times New Roman" w:hAnsi="Times New Roman" w:cs="Times New Roman"/>
+          <w:color w:val="333333"/>
+          <w:sz w:val="28"/>
+          <w:szCs w:val="28"/>
+        </w:rPr>
+        <w:t xml:space="preserve"> и слить ветки </w:t>
+      </w:r>
+      <w:proofErr w:type="spellStart"/>
+      <w:r>
+        <w:rPr>
+          <w:rFonts w:ascii="Times New Roman" w:hAnsi="Times New Roman" w:cs="Times New Roman"/>
+          <w:color w:val="333333"/>
+          <w:sz w:val="28"/>
+          <w:szCs w:val="28"/>
+        </w:rPr>
+        <w:t>master</w:t>
+      </w:r>
+      <w:proofErr w:type="spellEnd"/>
+      <w:r>
+        <w:rPr>
+          <w:rFonts w:ascii="Times New Roman" w:hAnsi="Times New Roman" w:cs="Times New Roman"/>
+          <w:color w:val="333333"/>
+          <w:sz w:val="28"/>
+          <w:szCs w:val="28"/>
+        </w:rPr>
+        <w:t xml:space="preserve"> и </w:t>
+      </w:r>
+      <w:proofErr w:type="spellStart"/>
+      <w:r>
+        <w:rPr>
+          <w:rFonts w:ascii="Times New Roman" w:hAnsi="Times New Roman" w:cs="Times New Roman"/>
+          <w:color w:val="333333"/>
+          <w:sz w:val="28"/>
+          <w:szCs w:val="28"/>
+        </w:rPr>
+        <w:t>my_first_branch</w:t>
+      </w:r>
+      <w:proofErr w:type="spellEnd"/>
+      <w:r>
+        <w:rPr>
+          <w:rFonts w:ascii="Times New Roman" w:hAnsi="Times New Roman" w:cs="Times New Roman"/>
+          <w:color w:val="333333"/>
+          <w:sz w:val="28"/>
+          <w:szCs w:val="28"/>
+        </w:rPr>
+        <w:t>, после чего слить ветки</w:t>
+      </w:r>
+    </w:p>
+    <w:p>
+      <w:pPr>
+        <w:autoSpaceDE w:val="0"/>
+        <w:autoSpaceDN w:val="0"/>
+        <w:adjustRightInd w:val="0"/>
+        <w:spacing w:after="0" w:line="240" w:lineRule="auto"/>
+        <w:jc w:val="both"/>
+        <w:rPr>
+          <w:rFonts w:ascii="Times New Roman" w:hAnsi="Times New Roman" w:cs="Times New Roman"/>
+          <w:color w:val="333333"/>
+          <w:sz w:val="28"/>
+          <w:szCs w:val="28"/>
+          <w:lang w:val="en-US"/>
+        </w:rPr>
+      </w:pPr>
+      <w:proofErr w:type="gramStart"/>
+      <w:r>
+        <w:rPr>
+          <w:rFonts w:ascii="Times New Roman" w:hAnsi="Times New Roman" w:cs="Times New Roman"/>
+          <w:color w:val="333333"/>
+          <w:sz w:val="28"/>
+          <w:szCs w:val="28"/>
+          <w:lang w:val="en-US"/>
+        </w:rPr>
+        <w:t>master</w:t>
+      </w:r>
+      <w:proofErr w:type="gramEnd"/>
+      <w:r>
+        <w:rPr>
+          <w:rFonts w:ascii="Times New Roman" w:hAnsi="Times New Roman" w:cs="Times New Roman"/>
+          <w:color w:val="333333"/>
+          <w:sz w:val="28"/>
+          <w:szCs w:val="28"/>
+          <w:lang w:val="en-US"/>
+        </w:rPr>
+        <w:t xml:space="preserve"> </w:t>
+      </w:r>
+      <w:r>
+        <w:rPr>
+          <w:rFonts w:ascii="Times New Roman" w:hAnsi="Times New Roman" w:cs="Times New Roman"/>
+          <w:color w:val="333333"/>
+          <w:sz w:val="28"/>
+          <w:szCs w:val="28"/>
+        </w:rPr>
+        <w:t>и</w:t>
+      </w:r>
+      <w:r>
+        <w:rPr>
+          <w:rFonts w:ascii="Times New Roman" w:hAnsi="Times New Roman" w:cs="Times New Roman"/>
+          <w:color w:val="333333"/>
+          <w:sz w:val="28"/>
+          <w:szCs w:val="28"/>
+          <w:lang w:val="en-US"/>
+        </w:rPr>
+        <w:t xml:space="preserve"> </w:t>
+      </w:r>
+      <w:proofErr w:type="spellStart"/>
+      <w:r>
+        <w:rPr>
+          <w:rFonts w:ascii="Times New Roman" w:hAnsi="Times New Roman" w:cs="Times New Roman"/>
+          <w:color w:val="333333"/>
+          <w:sz w:val="28"/>
+          <w:szCs w:val="28"/>
+          <w:lang w:val="en-US"/>
+        </w:rPr>
+        <w:t>new_branch</w:t>
+      </w:r>
+      <w:proofErr w:type="spellEnd"/>
+      <w:r>
+        <w:rPr>
+          <w:rFonts w:ascii="Times New Roman" w:hAnsi="Times New Roman" w:cs="Times New Roman"/>
+          <w:color w:val="333333"/>
+          <w:sz w:val="28"/>
+          <w:szCs w:val="28"/>
+          <w:lang w:val="en-US"/>
+        </w:rPr>
+        <w:t>.</w:t>
+      </w:r>
+    </w:p>
+    <w:p>
+      <w:pPr>
+        <w:autoSpaceDE w:val="0"/>
+        <w:autoSpaceDN w:val="0"/>
+        <w:adjustRightInd w:val="0"/>
+        <w:spacing w:after="0" w:line="240" w:lineRule="auto"/>
+        <w:jc w:val="both"/>
+        <w:rPr>
+          <w:rFonts w:ascii="Times New Roman" w:hAnsi="Times New Roman" w:cs="Times New Roman"/>
+          <w:color w:val="333333"/>
+          <w:sz w:val="28"/>
+          <w:szCs w:val="28"/>
+          <w:lang w:val="en-US"/>
+        </w:rPr>
+      </w:pPr>
+      <w:r>
+        <w:rPr>
+          <w:rFonts w:ascii="Times New Roman" w:hAnsi="Times New Roman" w:cs="Times New Roman"/>
+          <w:color w:val="333333"/>
+          <w:sz w:val="28"/>
+          <w:szCs w:val="28"/>
+        </w:rPr>
+        <w:t>Удалить</w:t>
+      </w:r>
+      <w:r>
+        <w:rPr>
+          <w:rFonts w:ascii="Times New Roman" w:hAnsi="Times New Roman" w:cs="Times New Roman"/>
+          <w:color w:val="333333"/>
+          <w:sz w:val="28"/>
+          <w:szCs w:val="28"/>
+          <w:lang w:val="en-US"/>
+        </w:rPr>
+        <w:t xml:space="preserve"> </w:t>
+      </w:r>
+      <w:r>
+        <w:rPr>
+          <w:rFonts w:ascii="Times New Roman" w:hAnsi="Times New Roman" w:cs="Times New Roman"/>
+          <w:color w:val="333333"/>
+          <w:sz w:val="28"/>
+          <w:szCs w:val="28"/>
+        </w:rPr>
+        <w:t>ветки</w:t>
+      </w:r>
+      <w:r>
+        <w:rPr>
+          <w:rFonts w:ascii="Times New Roman" w:hAnsi="Times New Roman" w:cs="Times New Roman"/>
+          <w:color w:val="333333"/>
+          <w:sz w:val="28"/>
+          <w:szCs w:val="28"/>
+          <w:lang w:val="en-US"/>
+        </w:rPr>
+        <w:t xml:space="preserve"> </w:t>
+      </w:r>
+      <w:proofErr w:type="spellStart"/>
+      <w:r>
+        <w:rPr>
+          <w:rFonts w:ascii="Times New Roman" w:hAnsi="Times New Roman" w:cs="Times New Roman"/>
+          <w:color w:val="333333"/>
+          <w:sz w:val="28"/>
+          <w:szCs w:val="28"/>
+          <w:lang w:val="en-US"/>
+        </w:rPr>
+        <w:t>my_first_branch</w:t>
+      </w:r>
+      <w:proofErr w:type="spellEnd"/>
+      <w:r>
+        <w:rPr>
+          <w:rFonts w:ascii="Times New Roman" w:hAnsi="Times New Roman" w:cs="Times New Roman"/>
+          <w:color w:val="333333"/>
+          <w:sz w:val="28"/>
+          <w:szCs w:val="28"/>
+          <w:lang w:val="en-US"/>
+        </w:rPr>
+        <w:t xml:space="preserve"> </w:t>
+      </w:r>
+      <w:r>
+        <w:rPr>
+          <w:rFonts w:ascii="Times New Roman" w:hAnsi="Times New Roman" w:cs="Times New Roman"/>
+          <w:color w:val="333333"/>
+          <w:sz w:val="28"/>
+          <w:szCs w:val="28"/>
+        </w:rPr>
+        <w:t>и</w:t>
+      </w:r>
+      <w:r>
+        <w:rPr>
+          <w:rFonts w:ascii="Times New Roman" w:hAnsi="Times New Roman" w:cs="Times New Roman"/>
+          <w:color w:val="333333"/>
+          <w:sz w:val="28"/>
+          <w:szCs w:val="28"/>
+          <w:lang w:val="en-US"/>
+        </w:rPr>
+        <w:t xml:space="preserve"> </w:t>
+      </w:r>
+      <w:proofErr w:type="spellStart"/>
+      <w:r>
+        <w:rPr>
+          <w:rFonts w:ascii="Times New Roman" w:hAnsi="Times New Roman" w:cs="Times New Roman"/>
+          <w:color w:val="333333"/>
+          <w:sz w:val="28"/>
+          <w:szCs w:val="28"/>
+          <w:lang w:val="en-US"/>
+        </w:rPr>
+        <w:t>new_branch</w:t>
+      </w:r>
+      <w:proofErr w:type="spellEnd"/>
+      <w:r>
+        <w:rPr>
+          <w:rFonts w:ascii="Times New Roman" w:hAnsi="Times New Roman" w:cs="Times New Roman"/>
+          <w:color w:val="333333"/>
+          <w:sz w:val="28"/>
+          <w:szCs w:val="28"/>
+          <w:lang w:val="en-US"/>
+        </w:rPr>
+        <w:t>.</w:t>
+      </w:r>
+    </w:p>
+    <w:p>
+      <w:pPr>
+        <w:autoSpaceDE w:val="0"/>
+        <w:autoSpaceDN w:val="0"/>
+        <w:adjustRightInd w:val="0"/>
+        <w:spacing w:after="0" w:line="240" w:lineRule="auto"/>
+        <w:jc w:val="both"/>
+        <w:rPr>
+          <w:rFonts w:ascii="Times New Roman" w:hAnsi="Times New Roman" w:cs="Times New Roman"/>
+          <w:color w:val="333333"/>
+          <w:sz w:val="28"/>
+          <w:szCs w:val="28"/>
+        </w:rPr>
+      </w:pPr>
+      <w:r>
+        <w:rPr>
+          <w:rFonts w:ascii="Times New Roman" w:hAnsi="Times New Roman" w:cs="Times New Roman"/>
+          <w:color w:val="333333"/>
+          <w:sz w:val="28"/>
+          <w:szCs w:val="28"/>
+        </w:rPr>
+        <w:t>Создать ветки branch_1 и branch_2.</w:t>
+      </w:r>
+    </w:p>
+    <w:p>
+      <w:pPr>
+        <w:autoSpaceDE w:val="0"/>
+        <w:autoSpaceDN w:val="0"/>
+        <w:adjustRightInd w:val="0"/>
+        <w:spacing w:after="0" w:line="240" w:lineRule="auto"/>
+        <w:jc w:val="both"/>
+        <w:rPr>
+          <w:rFonts w:ascii="Times New Roman" w:hAnsi="Times New Roman" w:cs="Times New Roman"/>
+          <w:color w:val="333333"/>
+          <w:sz w:val="28"/>
+          <w:szCs w:val="28"/>
+        </w:rPr>
+      </w:pPr>
+      <w:r>
+        <w:rPr>
+          <w:rFonts w:ascii="Times New Roman" w:hAnsi="Times New Roman" w:cs="Times New Roman"/>
+          <w:color w:val="333333"/>
+          <w:sz w:val="28"/>
+          <w:szCs w:val="28"/>
+        </w:rPr>
+        <w:t>Перейти на ветку branch_1 и изменить файл 1.txt, удалить все содержимое и добавить текст</w:t>
+      </w:r>
+    </w:p>
+    <w:p>
+      <w:pPr>
+        <w:autoSpaceDE w:val="0"/>
+        <w:autoSpaceDN w:val="0"/>
+        <w:adjustRightInd w:val="0"/>
+        <w:spacing w:after="0" w:line="240" w:lineRule="auto"/>
+        <w:jc w:val="both"/>
+        <w:rPr>
+          <w:rFonts w:ascii="Times New Roman" w:hAnsi="Times New Roman" w:cs="Times New Roman"/>
+          <w:color w:val="333333"/>
+          <w:sz w:val="28"/>
+          <w:szCs w:val="28"/>
+        </w:rPr>
+      </w:pPr>
+      <w:r>
+        <w:rPr>
+          <w:rFonts w:ascii="Times New Roman" w:hAnsi="Times New Roman" w:cs="Times New Roman"/>
+          <w:color w:val="333333"/>
+          <w:sz w:val="28"/>
+          <w:szCs w:val="28"/>
+        </w:rPr>
+        <w:t>“</w:t>
+      </w:r>
+      <w:proofErr w:type="spellStart"/>
+      <w:r>
+        <w:rPr>
+          <w:rFonts w:ascii="Times New Roman" w:hAnsi="Times New Roman" w:cs="Times New Roman"/>
+          <w:color w:val="333333"/>
+          <w:sz w:val="28"/>
+          <w:szCs w:val="28"/>
+        </w:rPr>
+        <w:t>fix</w:t>
+      </w:r>
+      <w:proofErr w:type="spellEnd"/>
+      <w:r>
+        <w:rPr>
+          <w:rFonts w:ascii="Times New Roman" w:hAnsi="Times New Roman" w:cs="Times New Roman"/>
+          <w:color w:val="333333"/>
+          <w:sz w:val="28"/>
+          <w:szCs w:val="28"/>
+        </w:rPr>
+        <w:t xml:space="preserve"> </w:t>
+      </w:r>
+      <w:proofErr w:type="spellStart"/>
+      <w:r>
+        <w:rPr>
+          <w:rFonts w:ascii="Times New Roman" w:hAnsi="Times New Roman" w:cs="Times New Roman"/>
+          <w:color w:val="333333"/>
+          <w:sz w:val="28"/>
+          <w:szCs w:val="28"/>
+        </w:rPr>
+        <w:t>in</w:t>
+      </w:r>
+      <w:proofErr w:type="spellEnd"/>
+      <w:r>
+        <w:rPr>
+          <w:rFonts w:ascii="Times New Roman" w:hAnsi="Times New Roman" w:cs="Times New Roman"/>
+          <w:color w:val="333333"/>
+          <w:sz w:val="28"/>
+          <w:szCs w:val="28"/>
+        </w:rPr>
+        <w:t xml:space="preserve"> </w:t>
+      </w:r>
+      <w:proofErr w:type="spellStart"/>
+      <w:r>
+        <w:rPr>
+          <w:rFonts w:ascii="Times New Roman" w:hAnsi="Times New Roman" w:cs="Times New Roman"/>
+          <w:color w:val="333333"/>
+          <w:sz w:val="28"/>
+          <w:szCs w:val="28"/>
+        </w:rPr>
+        <w:t>the</w:t>
+      </w:r>
+      <w:proofErr w:type="spellEnd"/>
+      <w:r>
+        <w:rPr>
+          <w:rFonts w:ascii="Times New Roman" w:hAnsi="Times New Roman" w:cs="Times New Roman"/>
+          <w:color w:val="333333"/>
+          <w:sz w:val="28"/>
+          <w:szCs w:val="28"/>
+        </w:rPr>
+        <w:t xml:space="preserve"> 1.txt”, изменить файл 3.txt, удалить все содержимое и добавить текст “</w:t>
+      </w:r>
+      <w:proofErr w:type="spellStart"/>
+      <w:r>
+        <w:rPr>
+          <w:rFonts w:ascii="Times New Roman" w:hAnsi="Times New Roman" w:cs="Times New Roman"/>
+          <w:color w:val="333333"/>
+          <w:sz w:val="28"/>
+          <w:szCs w:val="28"/>
+        </w:rPr>
+        <w:t>fix</w:t>
+      </w:r>
+      <w:proofErr w:type="spellEnd"/>
+      <w:r>
+        <w:rPr>
+          <w:rFonts w:ascii="Times New Roman" w:hAnsi="Times New Roman" w:cs="Times New Roman"/>
+          <w:color w:val="333333"/>
+          <w:sz w:val="28"/>
+          <w:szCs w:val="28"/>
+        </w:rPr>
+        <w:t xml:space="preserve"> </w:t>
+      </w:r>
+      <w:proofErr w:type="spellStart"/>
+      <w:r>
+        <w:rPr>
+          <w:rFonts w:ascii="Times New Roman" w:hAnsi="Times New Roman" w:cs="Times New Roman"/>
+          <w:color w:val="333333"/>
+          <w:sz w:val="28"/>
+          <w:szCs w:val="28"/>
+        </w:rPr>
+        <w:t>in</w:t>
+      </w:r>
+      <w:proofErr w:type="spellEnd"/>
+      <w:r>
+        <w:rPr>
+          <w:rFonts w:ascii="Times New Roman" w:hAnsi="Times New Roman" w:cs="Times New Roman"/>
+          <w:color w:val="333333"/>
+          <w:sz w:val="28"/>
+          <w:szCs w:val="28"/>
+        </w:rPr>
+        <w:t xml:space="preserve"> </w:t>
+      </w:r>
+      <w:proofErr w:type="spellStart"/>
+      <w:r>
+        <w:rPr>
+          <w:rFonts w:ascii="Times New Roman" w:hAnsi="Times New Roman" w:cs="Times New Roman"/>
+          <w:color w:val="333333"/>
+          <w:sz w:val="28"/>
+          <w:szCs w:val="28"/>
+        </w:rPr>
+        <w:t>the</w:t>
+      </w:r>
+      <w:proofErr w:type="spellEnd"/>
+    </w:p>
+    <w:p>
+      <w:pPr>
+        <w:autoSpaceDE w:val="0"/>
+        <w:autoSpaceDN w:val="0"/>
+        <w:adjustRightInd w:val="0"/>
+        <w:spacing w:after="0" w:line="240" w:lineRule="auto"/>
+        <w:jc w:val="both"/>
+        <w:rPr>
+          <w:rFonts w:ascii="Times New Roman" w:hAnsi="Times New Roman" w:cs="Times New Roman"/>
+          <w:color w:val="333333"/>
+          <w:sz w:val="28"/>
+          <w:szCs w:val="28"/>
+        </w:rPr>
+      </w:pPr>
+      <w:r>
+        <w:rPr>
+          <w:rFonts w:ascii="Times New Roman" w:hAnsi="Times New Roman" w:cs="Times New Roman"/>
+          <w:color w:val="333333"/>
+          <w:sz w:val="28"/>
+          <w:szCs w:val="28"/>
+        </w:rPr>
+        <w:t xml:space="preserve">3.txt”, </w:t>
+      </w:r>
+      <w:proofErr w:type="spellStart"/>
+      <w:r>
+        <w:rPr>
+          <w:rFonts w:ascii="Times New Roman" w:hAnsi="Times New Roman" w:cs="Times New Roman"/>
+          <w:color w:val="333333"/>
+          <w:sz w:val="28"/>
+          <w:szCs w:val="28"/>
+        </w:rPr>
+        <w:t>закоммитить</w:t>
+      </w:r>
+      <w:proofErr w:type="spellEnd"/>
+      <w:r>
+        <w:rPr>
+          <w:rFonts w:ascii="Times New Roman" w:hAnsi="Times New Roman" w:cs="Times New Roman"/>
+          <w:color w:val="333333"/>
+          <w:sz w:val="28"/>
+          <w:szCs w:val="28"/>
+        </w:rPr>
+        <w:t xml:space="preserve"> изменения.</w:t>
+      </w:r>
+    </w:p>
+    <w:p>
+      <w:pPr>
+        <w:autoSpaceDE w:val="0"/>
+        <w:autoSpaceDN w:val="0"/>
+        <w:adjustRightInd w:val="0"/>
+        <w:spacing w:after="0" w:line="240" w:lineRule="auto"/>
+        <w:jc w:val="both"/>
+        <w:rPr>
+          <w:rFonts w:ascii="Times New Roman" w:hAnsi="Times New Roman" w:cs="Times New Roman"/>
+          <w:color w:val="333333"/>
+          <w:sz w:val="28"/>
+          <w:szCs w:val="28"/>
+        </w:rPr>
+      </w:pPr>
+      <w:r>
+        <w:rPr>
+          <w:rFonts w:ascii="Times New Roman" w:hAnsi="Times New Roman" w:cs="Times New Roman"/>
+          <w:color w:val="333333"/>
+          <w:sz w:val="28"/>
+          <w:szCs w:val="28"/>
+        </w:rPr>
+        <w:t>Перейти на ветку branch_2 и также изменить файл 1.txt, удалить все содержимое и</w:t>
+      </w:r>
+    </w:p>
+    <w:p>
+      <w:pPr>
+        <w:autoSpaceDE w:val="0"/>
+        <w:autoSpaceDN w:val="0"/>
+        <w:adjustRightInd w:val="0"/>
+        <w:spacing w:after="0" w:line="240" w:lineRule="auto"/>
+        <w:jc w:val="both"/>
+        <w:rPr>
+          <w:rFonts w:ascii="Times New Roman" w:hAnsi="Times New Roman" w:cs="Times New Roman"/>
+          <w:color w:val="333333"/>
+          <w:sz w:val="28"/>
+          <w:szCs w:val="28"/>
+        </w:rPr>
+      </w:pPr>
+      <w:r>
+        <w:rPr>
+          <w:rFonts w:ascii="Times New Roman" w:hAnsi="Times New Roman" w:cs="Times New Roman"/>
+          <w:color w:val="333333"/>
+          <w:sz w:val="28"/>
+          <w:szCs w:val="28"/>
+        </w:rPr>
+        <w:lastRenderedPageBreak/>
+        <w:t>добавить текст “</w:t>
+      </w:r>
+      <w:proofErr w:type="spellStart"/>
+      <w:r>
+        <w:rPr>
+          <w:rFonts w:ascii="Times New Roman" w:hAnsi="Times New Roman" w:cs="Times New Roman"/>
+          <w:color w:val="333333"/>
+          <w:sz w:val="28"/>
+          <w:szCs w:val="28"/>
+        </w:rPr>
+        <w:t>My</w:t>
+      </w:r>
+      <w:proofErr w:type="spellEnd"/>
+      <w:r>
+        <w:rPr>
+          <w:rFonts w:ascii="Times New Roman" w:hAnsi="Times New Roman" w:cs="Times New Roman"/>
+          <w:color w:val="333333"/>
+          <w:sz w:val="28"/>
+          <w:szCs w:val="28"/>
+        </w:rPr>
+        <w:t xml:space="preserve"> </w:t>
+      </w:r>
+      <w:proofErr w:type="spellStart"/>
+      <w:r>
+        <w:rPr>
+          <w:rFonts w:ascii="Times New Roman" w:hAnsi="Times New Roman" w:cs="Times New Roman"/>
+          <w:color w:val="333333"/>
+          <w:sz w:val="28"/>
+          <w:szCs w:val="28"/>
+        </w:rPr>
+        <w:t>fix</w:t>
+      </w:r>
+      <w:proofErr w:type="spellEnd"/>
+      <w:r>
+        <w:rPr>
+          <w:rFonts w:ascii="Times New Roman" w:hAnsi="Times New Roman" w:cs="Times New Roman"/>
+          <w:color w:val="333333"/>
+          <w:sz w:val="28"/>
+          <w:szCs w:val="28"/>
+        </w:rPr>
+        <w:t xml:space="preserve"> </w:t>
+      </w:r>
+      <w:proofErr w:type="spellStart"/>
+      <w:r>
+        <w:rPr>
+          <w:rFonts w:ascii="Times New Roman" w:hAnsi="Times New Roman" w:cs="Times New Roman"/>
+          <w:color w:val="333333"/>
+          <w:sz w:val="28"/>
+          <w:szCs w:val="28"/>
+        </w:rPr>
+        <w:t>in</w:t>
+      </w:r>
+      <w:proofErr w:type="spellEnd"/>
+      <w:r>
+        <w:rPr>
+          <w:rFonts w:ascii="Times New Roman" w:hAnsi="Times New Roman" w:cs="Times New Roman"/>
+          <w:color w:val="333333"/>
+          <w:sz w:val="28"/>
+          <w:szCs w:val="28"/>
+        </w:rPr>
+        <w:t xml:space="preserve"> </w:t>
+      </w:r>
+      <w:proofErr w:type="spellStart"/>
+      <w:r>
+        <w:rPr>
+          <w:rFonts w:ascii="Times New Roman" w:hAnsi="Times New Roman" w:cs="Times New Roman"/>
+          <w:color w:val="333333"/>
+          <w:sz w:val="28"/>
+          <w:szCs w:val="28"/>
+        </w:rPr>
+        <w:t>the</w:t>
+      </w:r>
+      <w:proofErr w:type="spellEnd"/>
+      <w:r>
+        <w:rPr>
+          <w:rFonts w:ascii="Times New Roman" w:hAnsi="Times New Roman" w:cs="Times New Roman"/>
+          <w:color w:val="333333"/>
+          <w:sz w:val="28"/>
+          <w:szCs w:val="28"/>
+        </w:rPr>
+        <w:t xml:space="preserve"> 1.txt”, изменить файл 3.txt, удалить все содержимое и</w:t>
+      </w:r>
+    </w:p>
+    <w:p>
+      <w:pPr>
+        <w:autoSpaceDE w:val="0"/>
+        <w:autoSpaceDN w:val="0"/>
+        <w:adjustRightInd w:val="0"/>
+        <w:spacing w:after="0" w:line="240" w:lineRule="auto"/>
+        <w:jc w:val="both"/>
+        <w:rPr>
+          <w:rFonts w:ascii="Times New Roman" w:hAnsi="Times New Roman" w:cs="Times New Roman"/>
+          <w:color w:val="333333"/>
+          <w:sz w:val="28"/>
+          <w:szCs w:val="28"/>
+        </w:rPr>
+      </w:pPr>
+      <w:r>
+        <w:rPr>
+          <w:rFonts w:ascii="Times New Roman" w:hAnsi="Times New Roman" w:cs="Times New Roman"/>
+          <w:color w:val="333333"/>
+          <w:sz w:val="28"/>
+          <w:szCs w:val="28"/>
+        </w:rPr>
+        <w:t>добавить текст “</w:t>
+      </w:r>
+      <w:proofErr w:type="spellStart"/>
+      <w:r>
+        <w:rPr>
+          <w:rFonts w:ascii="Times New Roman" w:hAnsi="Times New Roman" w:cs="Times New Roman"/>
+          <w:color w:val="333333"/>
+          <w:sz w:val="28"/>
+          <w:szCs w:val="28"/>
+        </w:rPr>
+        <w:t>My</w:t>
+      </w:r>
+      <w:proofErr w:type="spellEnd"/>
+      <w:r>
+        <w:rPr>
+          <w:rFonts w:ascii="Times New Roman" w:hAnsi="Times New Roman" w:cs="Times New Roman"/>
+          <w:color w:val="333333"/>
+          <w:sz w:val="28"/>
+          <w:szCs w:val="28"/>
+        </w:rPr>
+        <w:t xml:space="preserve"> </w:t>
+      </w:r>
+      <w:proofErr w:type="spellStart"/>
+      <w:r>
+        <w:rPr>
+          <w:rFonts w:ascii="Times New Roman" w:hAnsi="Times New Roman" w:cs="Times New Roman"/>
+          <w:color w:val="333333"/>
+          <w:sz w:val="28"/>
+          <w:szCs w:val="28"/>
+        </w:rPr>
+        <w:t>fix</w:t>
+      </w:r>
+      <w:proofErr w:type="spellEnd"/>
+      <w:r>
+        <w:rPr>
+          <w:rFonts w:ascii="Times New Roman" w:hAnsi="Times New Roman" w:cs="Times New Roman"/>
+          <w:color w:val="333333"/>
+          <w:sz w:val="28"/>
+          <w:szCs w:val="28"/>
+        </w:rPr>
+        <w:t xml:space="preserve"> </w:t>
+      </w:r>
+      <w:proofErr w:type="spellStart"/>
+      <w:r>
+        <w:rPr>
+          <w:rFonts w:ascii="Times New Roman" w:hAnsi="Times New Roman" w:cs="Times New Roman"/>
+          <w:color w:val="333333"/>
+          <w:sz w:val="28"/>
+          <w:szCs w:val="28"/>
+        </w:rPr>
+        <w:t>in</w:t>
+      </w:r>
+      <w:proofErr w:type="spellEnd"/>
+      <w:r>
+        <w:rPr>
+          <w:rFonts w:ascii="Times New Roman" w:hAnsi="Times New Roman" w:cs="Times New Roman"/>
+          <w:color w:val="333333"/>
+          <w:sz w:val="28"/>
+          <w:szCs w:val="28"/>
+        </w:rPr>
+        <w:t xml:space="preserve"> </w:t>
+      </w:r>
+      <w:proofErr w:type="spellStart"/>
+      <w:r>
+        <w:rPr>
+          <w:rFonts w:ascii="Times New Roman" w:hAnsi="Times New Roman" w:cs="Times New Roman"/>
+          <w:color w:val="333333"/>
+          <w:sz w:val="28"/>
+          <w:szCs w:val="28"/>
+        </w:rPr>
+        <w:t>the</w:t>
+      </w:r>
+      <w:proofErr w:type="spellEnd"/>
+      <w:r>
+        <w:rPr>
+          <w:rFonts w:ascii="Times New Roman" w:hAnsi="Times New Roman" w:cs="Times New Roman"/>
+          <w:color w:val="333333"/>
+          <w:sz w:val="28"/>
+          <w:szCs w:val="28"/>
+        </w:rPr>
+        <w:t xml:space="preserve"> 3.txt”, </w:t>
+      </w:r>
+      <w:proofErr w:type="spellStart"/>
+      <w:r>
+        <w:rPr>
+          <w:rFonts w:ascii="Times New Roman" w:hAnsi="Times New Roman" w:cs="Times New Roman"/>
+          <w:color w:val="333333"/>
+          <w:sz w:val="28"/>
+          <w:szCs w:val="28"/>
+        </w:rPr>
+        <w:t>закоммитить</w:t>
+      </w:r>
+      <w:proofErr w:type="spellEnd"/>
+      <w:r>
+        <w:rPr>
+          <w:rFonts w:ascii="Times New Roman" w:hAnsi="Times New Roman" w:cs="Times New Roman"/>
+          <w:color w:val="333333"/>
+          <w:sz w:val="28"/>
+          <w:szCs w:val="28"/>
+        </w:rPr>
+        <w:t xml:space="preserve"> изменения.</w:t>
+      </w:r>
+    </w:p>
+    <w:p>
+      <w:pPr>
+        <w:autoSpaceDE w:val="0"/>
+        <w:autoSpaceDN w:val="0"/>
+        <w:adjustRightInd w:val="0"/>
+        <w:spacing w:after="0" w:line="240" w:lineRule="auto"/>
+        <w:jc w:val="both"/>
+        <w:rPr>
+          <w:rFonts w:ascii="Times New Roman" w:hAnsi="Times New Roman" w:cs="Times New Roman"/>
+          <w:color w:val="333333"/>
+          <w:sz w:val="28"/>
+          <w:szCs w:val="28"/>
+        </w:rPr>
+      </w:pPr>
+      <w:r>
+        <w:rPr>
+          <w:rFonts w:ascii="Times New Roman" w:hAnsi="Times New Roman" w:cs="Times New Roman"/>
+          <w:color w:val="333333"/>
+          <w:sz w:val="28"/>
+          <w:szCs w:val="28"/>
+        </w:rPr>
+        <w:t>Слить изменения ветки branch_2 в ветку branch_1.</w:t>
+      </w:r>
+    </w:p>
+    <w:p>
+      <w:pPr>
+        <w:autoSpaceDE w:val="0"/>
+        <w:autoSpaceDN w:val="0"/>
+        <w:adjustRightInd w:val="0"/>
+        <w:spacing w:after="0" w:line="240" w:lineRule="auto"/>
+        <w:jc w:val="both"/>
+        <w:rPr>
+          <w:rFonts w:ascii="Times New Roman" w:hAnsi="Times New Roman" w:cs="Times New Roman"/>
+          <w:color w:val="333333"/>
+          <w:sz w:val="28"/>
+          <w:szCs w:val="28"/>
+        </w:rPr>
+      </w:pPr>
+      <w:r>
+        <w:rPr>
+          <w:rFonts w:ascii="Times New Roman" w:hAnsi="Times New Roman" w:cs="Times New Roman"/>
+          <w:color w:val="333333"/>
+          <w:sz w:val="28"/>
+          <w:szCs w:val="28"/>
+        </w:rPr>
+        <w:t xml:space="preserve">Решить конфликт файла 1.txt в ручном режиме, а конфликт 3.txt используя команду </w:t>
+      </w:r>
+      <w:proofErr w:type="spellStart"/>
+      <w:r>
+        <w:rPr>
+          <w:rFonts w:ascii="Times New Roman" w:hAnsi="Times New Roman" w:cs="Times New Roman"/>
+          <w:color w:val="333333"/>
+          <w:sz w:val="28"/>
+          <w:szCs w:val="28"/>
+        </w:rPr>
+        <w:t>git</w:t>
+      </w:r>
+      <w:proofErr w:type="spellEnd"/>
+    </w:p>
+    <w:p>
+      <w:pPr>
+        <w:autoSpaceDE w:val="0"/>
+        <w:autoSpaceDN w:val="0"/>
+        <w:adjustRightInd w:val="0"/>
+        <w:spacing w:after="0" w:line="240" w:lineRule="auto"/>
+        <w:jc w:val="both"/>
+        <w:rPr>
+          <w:rFonts w:ascii="Times New Roman" w:hAnsi="Times New Roman" w:cs="Times New Roman"/>
+          <w:color w:val="333333"/>
+          <w:sz w:val="28"/>
+          <w:szCs w:val="28"/>
+        </w:rPr>
+      </w:pPr>
+      <w:proofErr w:type="spellStart"/>
+      <w:r>
+        <w:rPr>
+          <w:rFonts w:ascii="Times New Roman" w:hAnsi="Times New Roman" w:cs="Times New Roman"/>
+          <w:color w:val="333333"/>
+          <w:sz w:val="28"/>
+          <w:szCs w:val="28"/>
+        </w:rPr>
+        <w:t>mergetool</w:t>
+      </w:r>
+      <w:proofErr w:type="spellEnd"/>
+      <w:r>
+        <w:rPr>
+          <w:rFonts w:ascii="Times New Roman" w:hAnsi="Times New Roman" w:cs="Times New Roman"/>
+          <w:color w:val="333333"/>
+          <w:sz w:val="28"/>
+          <w:szCs w:val="28"/>
+        </w:rPr>
+        <w:t xml:space="preserve"> c помощью одной из доступных утилит, </w:t>
+      </w:r>
+      <w:proofErr w:type="gramStart"/>
+      <w:r>
+        <w:rPr>
+          <w:rFonts w:ascii="Times New Roman" w:hAnsi="Times New Roman" w:cs="Times New Roman"/>
+          <w:color w:val="333333"/>
+          <w:sz w:val="28"/>
+          <w:szCs w:val="28"/>
+        </w:rPr>
+        <w:t>например</w:t>
+      </w:r>
+      <w:proofErr w:type="gramEnd"/>
+      <w:r>
+        <w:rPr>
+          <w:rFonts w:ascii="Times New Roman" w:hAnsi="Times New Roman" w:cs="Times New Roman"/>
+          <w:color w:val="333333"/>
+          <w:sz w:val="28"/>
+          <w:szCs w:val="28"/>
+        </w:rPr>
+        <w:t xml:space="preserve"> </w:t>
+      </w:r>
+      <w:proofErr w:type="spellStart"/>
+      <w:r>
+        <w:rPr>
+          <w:rFonts w:ascii="Times New Roman" w:hAnsi="Times New Roman" w:cs="Times New Roman"/>
+          <w:color w:val="333333"/>
+          <w:sz w:val="28"/>
+          <w:szCs w:val="28"/>
+        </w:rPr>
+        <w:t>Meld</w:t>
+      </w:r>
+      <w:proofErr w:type="spellEnd"/>
+      <w:r>
+        <w:rPr>
+          <w:rFonts w:ascii="Times New Roman" w:hAnsi="Times New Roman" w:cs="Times New Roman"/>
+          <w:color w:val="333333"/>
+          <w:sz w:val="28"/>
+          <w:szCs w:val="28"/>
+        </w:rPr>
+        <w:t>.</w:t>
+      </w:r>
+    </w:p>
+    <w:p>
+      <w:pPr>
+        <w:autoSpaceDE w:val="0"/>
+        <w:autoSpaceDN w:val="0"/>
+        <w:adjustRightInd w:val="0"/>
+        <w:spacing w:after="0" w:line="240" w:lineRule="auto"/>
+        <w:jc w:val="both"/>
+        <w:rPr>
+          <w:rFonts w:ascii="Times New Roman" w:hAnsi="Times New Roman" w:cs="Times New Roman"/>
+          <w:color w:val="333333"/>
+          <w:sz w:val="28"/>
+          <w:szCs w:val="28"/>
+        </w:rPr>
+      </w:pPr>
+      <w:r>
+        <w:rPr>
+          <w:rFonts w:ascii="Times New Roman" w:hAnsi="Times New Roman" w:cs="Times New Roman"/>
+          <w:color w:val="333333"/>
+          <w:sz w:val="28"/>
+          <w:szCs w:val="28"/>
+        </w:rPr>
+        <w:t xml:space="preserve">Отправить ветку branch_1 на </w:t>
+      </w:r>
+      <w:proofErr w:type="spellStart"/>
+      <w:r>
+        <w:rPr>
+          <w:rFonts w:ascii="Times New Roman" w:hAnsi="Times New Roman" w:cs="Times New Roman"/>
+          <w:color w:val="333333"/>
+          <w:sz w:val="28"/>
+          <w:szCs w:val="28"/>
+        </w:rPr>
+        <w:t>GitHub</w:t>
+      </w:r>
+      <w:proofErr w:type="spellEnd"/>
+      <w:r>
+        <w:rPr>
+          <w:rFonts w:ascii="Times New Roman" w:hAnsi="Times New Roman" w:cs="Times New Roman"/>
+          <w:color w:val="333333"/>
+          <w:sz w:val="28"/>
+          <w:szCs w:val="28"/>
+        </w:rPr>
+        <w:t>.</w:t>
+      </w:r>
+    </w:p>
+    <w:p>
+      <w:pPr>
+        <w:autoSpaceDE w:val="0"/>
+        <w:autoSpaceDN w:val="0"/>
+        <w:adjustRightInd w:val="0"/>
+        <w:spacing w:after="0" w:line="240" w:lineRule="auto"/>
+        <w:jc w:val="both"/>
+        <w:rPr>
+          <w:rFonts w:ascii="Times New Roman" w:hAnsi="Times New Roman" w:cs="Times New Roman"/>
+          <w:color w:val="333333"/>
+          <w:sz w:val="28"/>
+          <w:szCs w:val="28"/>
+        </w:rPr>
+      </w:pPr>
+      <w:r>
+        <w:rPr>
+          <w:rFonts w:ascii="Times New Roman" w:hAnsi="Times New Roman" w:cs="Times New Roman"/>
+          <w:color w:val="333333"/>
+          <w:sz w:val="28"/>
+          <w:szCs w:val="28"/>
+        </w:rPr>
+        <w:t xml:space="preserve">Создать средствами </w:t>
+      </w:r>
+      <w:proofErr w:type="spellStart"/>
+      <w:r>
+        <w:rPr>
+          <w:rFonts w:ascii="Times New Roman" w:hAnsi="Times New Roman" w:cs="Times New Roman"/>
+          <w:color w:val="333333"/>
+          <w:sz w:val="28"/>
+          <w:szCs w:val="28"/>
+        </w:rPr>
+        <w:t>GitHub</w:t>
+      </w:r>
+      <w:proofErr w:type="spellEnd"/>
+      <w:r>
+        <w:rPr>
+          <w:rFonts w:ascii="Times New Roman" w:hAnsi="Times New Roman" w:cs="Times New Roman"/>
+          <w:color w:val="333333"/>
+          <w:sz w:val="28"/>
+          <w:szCs w:val="28"/>
+        </w:rPr>
+        <w:t xml:space="preserve"> удаленную ветку branch_3.</w:t>
+      </w:r>
+    </w:p>
+    <w:p>
+      <w:pPr>
+        <w:autoSpaceDE w:val="0"/>
+        <w:autoSpaceDN w:val="0"/>
+        <w:adjustRightInd w:val="0"/>
+        <w:spacing w:after="0" w:line="240" w:lineRule="auto"/>
+        <w:jc w:val="both"/>
+        <w:rPr>
+          <w:rFonts w:ascii="Times New Roman" w:hAnsi="Times New Roman" w:cs="Times New Roman"/>
+          <w:color w:val="333333"/>
+          <w:sz w:val="28"/>
+          <w:szCs w:val="28"/>
+        </w:rPr>
+      </w:pPr>
+      <w:r>
+        <w:rPr>
+          <w:rFonts w:ascii="Times New Roman" w:hAnsi="Times New Roman" w:cs="Times New Roman"/>
+          <w:color w:val="333333"/>
+          <w:sz w:val="28"/>
+          <w:szCs w:val="28"/>
+        </w:rPr>
+        <w:t xml:space="preserve">Создать в локальном </w:t>
+      </w:r>
+      <w:proofErr w:type="spellStart"/>
+      <w:r>
+        <w:rPr>
+          <w:rFonts w:ascii="Times New Roman" w:hAnsi="Times New Roman" w:cs="Times New Roman"/>
+          <w:color w:val="333333"/>
+          <w:sz w:val="28"/>
+          <w:szCs w:val="28"/>
+        </w:rPr>
+        <w:t>репозитории</w:t>
+      </w:r>
+      <w:proofErr w:type="spellEnd"/>
+      <w:r>
+        <w:rPr>
+          <w:rFonts w:ascii="Times New Roman" w:hAnsi="Times New Roman" w:cs="Times New Roman"/>
+          <w:color w:val="333333"/>
+          <w:sz w:val="28"/>
+          <w:szCs w:val="28"/>
+        </w:rPr>
+        <w:t xml:space="preserve"> ветку отслеживания удаленной ветки branch_3.</w:t>
+      </w:r>
+    </w:p>
+    <w:p>
+      <w:pPr>
+        <w:autoSpaceDE w:val="0"/>
+        <w:autoSpaceDN w:val="0"/>
+        <w:adjustRightInd w:val="0"/>
+        <w:spacing w:after="0" w:line="240" w:lineRule="auto"/>
+        <w:jc w:val="both"/>
+        <w:rPr>
+          <w:rFonts w:ascii="Times New Roman" w:hAnsi="Times New Roman" w:cs="Times New Roman"/>
+          <w:color w:val="333333"/>
+          <w:sz w:val="28"/>
+          <w:szCs w:val="28"/>
+        </w:rPr>
+      </w:pPr>
+      <w:r>
+        <w:rPr>
+          <w:rFonts w:ascii="Times New Roman" w:hAnsi="Times New Roman" w:cs="Times New Roman"/>
+          <w:color w:val="333333"/>
+          <w:sz w:val="28"/>
+          <w:szCs w:val="28"/>
+        </w:rPr>
+        <w:t xml:space="preserve">Перейти на ветку branch_3 и добавить файл </w:t>
+      </w:r>
+      <w:proofErr w:type="spellStart"/>
+      <w:r>
+        <w:rPr>
+          <w:rFonts w:ascii="Times New Roman" w:hAnsi="Times New Roman" w:cs="Times New Roman"/>
+          <w:color w:val="333333"/>
+          <w:sz w:val="28"/>
+          <w:szCs w:val="28"/>
+        </w:rPr>
+        <w:t>файл</w:t>
+      </w:r>
+      <w:proofErr w:type="spellEnd"/>
+      <w:r>
+        <w:rPr>
+          <w:rFonts w:ascii="Times New Roman" w:hAnsi="Times New Roman" w:cs="Times New Roman"/>
+          <w:color w:val="333333"/>
+          <w:sz w:val="28"/>
+          <w:szCs w:val="28"/>
+        </w:rPr>
+        <w:t xml:space="preserve"> 2.txt строку "</w:t>
+      </w:r>
+      <w:proofErr w:type="spellStart"/>
+      <w:r>
+        <w:rPr>
+          <w:rFonts w:ascii="Times New Roman" w:hAnsi="Times New Roman" w:cs="Times New Roman"/>
+          <w:color w:val="333333"/>
+          <w:sz w:val="28"/>
+          <w:szCs w:val="28"/>
+        </w:rPr>
+        <w:t>the</w:t>
+      </w:r>
+      <w:proofErr w:type="spellEnd"/>
+      <w:r>
+        <w:rPr>
+          <w:rFonts w:ascii="Times New Roman" w:hAnsi="Times New Roman" w:cs="Times New Roman"/>
+          <w:color w:val="333333"/>
+          <w:sz w:val="28"/>
+          <w:szCs w:val="28"/>
+        </w:rPr>
+        <w:t xml:space="preserve"> </w:t>
+      </w:r>
+      <w:proofErr w:type="spellStart"/>
+      <w:r>
+        <w:rPr>
+          <w:rFonts w:ascii="Times New Roman" w:hAnsi="Times New Roman" w:cs="Times New Roman"/>
+          <w:color w:val="333333"/>
+          <w:sz w:val="28"/>
+          <w:szCs w:val="28"/>
+        </w:rPr>
+        <w:t>final</w:t>
+      </w:r>
+      <w:proofErr w:type="spellEnd"/>
+      <w:r>
+        <w:rPr>
+          <w:rFonts w:ascii="Times New Roman" w:hAnsi="Times New Roman" w:cs="Times New Roman"/>
+          <w:color w:val="333333"/>
+          <w:sz w:val="28"/>
+          <w:szCs w:val="28"/>
+        </w:rPr>
+        <w:t xml:space="preserve"> </w:t>
+      </w:r>
+      <w:proofErr w:type="spellStart"/>
+      <w:r>
+        <w:rPr>
+          <w:rFonts w:ascii="Times New Roman" w:hAnsi="Times New Roman" w:cs="Times New Roman"/>
+          <w:color w:val="333333"/>
+          <w:sz w:val="28"/>
+          <w:szCs w:val="28"/>
+        </w:rPr>
+        <w:t>fantasy</w:t>
+      </w:r>
+      <w:proofErr w:type="spellEnd"/>
+      <w:r>
+        <w:rPr>
+          <w:rFonts w:ascii="Times New Roman" w:hAnsi="Times New Roman" w:cs="Times New Roman"/>
+          <w:color w:val="333333"/>
+          <w:sz w:val="28"/>
+          <w:szCs w:val="28"/>
+        </w:rPr>
+        <w:t xml:space="preserve"> </w:t>
+      </w:r>
+      <w:proofErr w:type="spellStart"/>
+      <w:r>
+        <w:rPr>
+          <w:rFonts w:ascii="Times New Roman" w:hAnsi="Times New Roman" w:cs="Times New Roman"/>
+          <w:color w:val="333333"/>
+          <w:sz w:val="28"/>
+          <w:szCs w:val="28"/>
+        </w:rPr>
+        <w:t>in</w:t>
+      </w:r>
+      <w:proofErr w:type="spellEnd"/>
+      <w:r>
+        <w:rPr>
+          <w:rFonts w:ascii="Times New Roman" w:hAnsi="Times New Roman" w:cs="Times New Roman"/>
+          <w:color w:val="333333"/>
+          <w:sz w:val="28"/>
+          <w:szCs w:val="28"/>
+        </w:rPr>
+        <w:t xml:space="preserve"> </w:t>
+      </w:r>
+      <w:proofErr w:type="spellStart"/>
+      <w:r>
+        <w:rPr>
+          <w:rFonts w:ascii="Times New Roman" w:hAnsi="Times New Roman" w:cs="Times New Roman"/>
+          <w:color w:val="333333"/>
+          <w:sz w:val="28"/>
+          <w:szCs w:val="28"/>
+        </w:rPr>
+        <w:t>the</w:t>
+      </w:r>
+      <w:proofErr w:type="spellEnd"/>
+      <w:r>
+        <w:rPr>
+          <w:rFonts w:ascii="Times New Roman" w:hAnsi="Times New Roman" w:cs="Times New Roman"/>
+          <w:color w:val="333333"/>
+          <w:sz w:val="28"/>
+          <w:szCs w:val="28"/>
+        </w:rPr>
+        <w:t xml:space="preserve"> 4.txt</w:t>
+      </w:r>
+    </w:p>
+    <w:p>
+      <w:pPr>
+        <w:autoSpaceDE w:val="0"/>
+        <w:autoSpaceDN w:val="0"/>
+        <w:adjustRightInd w:val="0"/>
+        <w:spacing w:after="0" w:line="240" w:lineRule="auto"/>
+        <w:jc w:val="both"/>
+        <w:rPr>
+          <w:rFonts w:ascii="Times New Roman" w:hAnsi="Times New Roman" w:cs="Times New Roman"/>
+          <w:color w:val="333333"/>
+          <w:sz w:val="28"/>
+          <w:szCs w:val="28"/>
+        </w:rPr>
+      </w:pPr>
+      <w:proofErr w:type="spellStart"/>
+      <w:r>
+        <w:rPr>
+          <w:rFonts w:ascii="Times New Roman" w:hAnsi="Times New Roman" w:cs="Times New Roman"/>
+          <w:color w:val="333333"/>
+          <w:sz w:val="28"/>
+          <w:szCs w:val="28"/>
+        </w:rPr>
+        <w:t>file</w:t>
+      </w:r>
+      <w:proofErr w:type="spellEnd"/>
+      <w:r>
+        <w:rPr>
+          <w:rFonts w:ascii="Times New Roman" w:hAnsi="Times New Roman" w:cs="Times New Roman"/>
+          <w:color w:val="333333"/>
+          <w:sz w:val="28"/>
+          <w:szCs w:val="28"/>
+        </w:rPr>
+        <w:t>".</w:t>
+      </w:r>
+    </w:p>
+    <w:p>
+      <w:pPr>
+        <w:autoSpaceDE w:val="0"/>
+        <w:autoSpaceDN w:val="0"/>
+        <w:adjustRightInd w:val="0"/>
+        <w:spacing w:after="0" w:line="240" w:lineRule="auto"/>
+        <w:jc w:val="both"/>
+        <w:rPr>
+          <w:rFonts w:ascii="Times New Roman" w:hAnsi="Times New Roman" w:cs="Times New Roman"/>
+          <w:color w:val="333333"/>
+          <w:sz w:val="28"/>
+          <w:szCs w:val="28"/>
+        </w:rPr>
+      </w:pPr>
+      <w:r>
+        <w:rPr>
+          <w:rFonts w:ascii="Times New Roman" w:hAnsi="Times New Roman" w:cs="Times New Roman"/>
+          <w:color w:val="333333"/>
+          <w:sz w:val="28"/>
+          <w:szCs w:val="28"/>
+        </w:rPr>
+        <w:t xml:space="preserve">Выполнить перемещение ветки </w:t>
+      </w:r>
+      <w:proofErr w:type="spellStart"/>
+      <w:r>
+        <w:rPr>
+          <w:rFonts w:ascii="Times New Roman" w:hAnsi="Times New Roman" w:cs="Times New Roman"/>
+          <w:color w:val="333333"/>
+          <w:sz w:val="28"/>
+          <w:szCs w:val="28"/>
+        </w:rPr>
+        <w:t>master</w:t>
+      </w:r>
+      <w:proofErr w:type="spellEnd"/>
+      <w:r>
+        <w:rPr>
+          <w:rFonts w:ascii="Times New Roman" w:hAnsi="Times New Roman" w:cs="Times New Roman"/>
+          <w:color w:val="333333"/>
+          <w:sz w:val="28"/>
+          <w:szCs w:val="28"/>
+        </w:rPr>
+        <w:t xml:space="preserve"> на ветку branch_2.</w:t>
+      </w:r>
+    </w:p>
+    <w:p>
+      <w:pPr>
+        <w:jc w:val="both"/>
+        <w:rPr>
+          <w:rFonts w:ascii="Times New Roman" w:hAnsi="Times New Roman" w:cs="Times New Roman"/>
+          <w:sz w:val="28"/>
+          <w:szCs w:val="28"/>
+        </w:rPr>
+      </w:pPr>
+      <w:r>
+        <w:rPr>
+          <w:rFonts w:ascii="Times New Roman" w:hAnsi="Times New Roman" w:cs="Times New Roman"/>
+          <w:color w:val="333333"/>
+          <w:sz w:val="28"/>
+          <w:szCs w:val="28"/>
+        </w:rPr>
+        <w:t xml:space="preserve">Отправить изменения веток </w:t>
+      </w:r>
+      <w:proofErr w:type="spellStart"/>
+      <w:r>
+        <w:rPr>
+          <w:rFonts w:ascii="Times New Roman" w:hAnsi="Times New Roman" w:cs="Times New Roman"/>
+          <w:color w:val="333333"/>
+          <w:sz w:val="28"/>
+          <w:szCs w:val="28"/>
+        </w:rPr>
+        <w:t>master</w:t>
+      </w:r>
+      <w:proofErr w:type="spellEnd"/>
+      <w:r>
+        <w:rPr>
+          <w:rFonts w:ascii="Times New Roman" w:hAnsi="Times New Roman" w:cs="Times New Roman"/>
+          <w:color w:val="333333"/>
+          <w:sz w:val="28"/>
+          <w:szCs w:val="28"/>
+        </w:rPr>
+        <w:t xml:space="preserve"> и branch_2 на </w:t>
+      </w:r>
+      <w:proofErr w:type="spellStart"/>
+      <w:r>
+        <w:rPr>
+          <w:rFonts w:ascii="Times New Roman" w:hAnsi="Times New Roman" w:cs="Times New Roman"/>
+          <w:color w:val="333333"/>
+          <w:sz w:val="28"/>
+          <w:szCs w:val="28"/>
+        </w:rPr>
+        <w:t>GitHub</w:t>
+      </w:r>
+      <w:proofErr w:type="spellEnd"/>
+      <w:r>
+        <w:rPr>
+          <w:rFonts w:ascii="Times New Roman" w:hAnsi="Times New Roman" w:cs="Times New Roman"/>
+          <w:color w:val="333333"/>
+          <w:sz w:val="28"/>
+          <w:szCs w:val="28"/>
+        </w:rPr>
+        <w:t>.</w:t>
       </w:r>
     </w:p>
     <w:sectPr>
@@ -1041,6 +2994,103 @@
     </w:sectPr>
   </w:body>
 </w:document>
+</file>
+
+<file path=word/numbering.xml><?xml version="1.0" encoding="utf-8"?>
+<w:numbering xmlns:wpc="http://schemas.microsoft.com/office/word/2010/wordprocessingCanvas" xmlns:mc="http://schemas.openxmlformats.org/markup-compatibility/2006" xmlns:o="urn:schemas-microsoft-com:office:office" xmlns:r="http://schemas.openxmlformats.org/officeDocument/2006/relationships" xmlns:m="http://schemas.openxmlformats.org/officeDocument/2006/math" xmlns:v="urn:schemas-microsoft-com:vml" xmlns:wp14="http://schemas.microsoft.com/office/word/2010/wordprocessingDrawing" xmlns:wp="http://schemas.openxmlformats.org/drawingml/2006/wordprocessingDrawing" xmlns:w10="urn:schemas-microsoft-com:office:word" xmlns:w="http://schemas.openxmlformats.org/wordprocessingml/2006/main" xmlns:w14="http://schemas.microsoft.com/office/word/2010/wordml" xmlns:w15="http://schemas.microsoft.com/office/word/2012/wordml" xmlns:wpg="http://schemas.microsoft.com/office/word/2010/wordprocessingGroup" xmlns:wpi="http://schemas.microsoft.com/office/word/2010/wordprocessingInk" xmlns:wne="http://schemas.microsoft.com/office/word/2006/wordml" xmlns:wps="http://schemas.microsoft.com/office/word/2010/wordprocessingShape" mc:Ignorable="w14 w15 wp14">
+  <w:abstractNum w:abstractNumId="0" w15:restartNumberingAfterBreak="0">
+    <w:nsid w:val="76921D60"/>
+    <w:multiLevelType w:val="hybridMultilevel"/>
+    <w:tmpl w:val="90FC940A"/>
+    <w:lvl w:ilvl="0" w:tplc="0419000F">
+      <w:start w:val="1"/>
+      <w:numFmt w:val="decimal"/>
+      <w:lvlText w:val="%1."/>
+      <w:lvlJc w:val="left"/>
+      <w:pPr>
+        <w:ind w:left="720" w:hanging="360"/>
+      </w:pPr>
+      <w:rPr>
+        <w:rFonts w:hint="default"/>
+      </w:rPr>
+    </w:lvl>
+    <w:lvl w:ilvl="1" w:tplc="04190019" w:tentative="1">
+      <w:start w:val="1"/>
+      <w:numFmt w:val="lowerLetter"/>
+      <w:lvlText w:val="%2."/>
+      <w:lvlJc w:val="left"/>
+      <w:pPr>
+        <w:ind w:left="1440" w:hanging="360"/>
+      </w:pPr>
+    </w:lvl>
+    <w:lvl w:ilvl="2" w:tplc="0419001B" w:tentative="1">
+      <w:start w:val="1"/>
+      <w:numFmt w:val="lowerRoman"/>
+      <w:lvlText w:val="%3."/>
+      <w:lvlJc w:val="right"/>
+      <w:pPr>
+        <w:ind w:left="2160" w:hanging="180"/>
+      </w:pPr>
+    </w:lvl>
+    <w:lvl w:ilvl="3" w:tplc="0419000F" w:tentative="1">
+      <w:start w:val="1"/>
+      <w:numFmt w:val="decimal"/>
+      <w:lvlText w:val="%4."/>
+      <w:lvlJc w:val="left"/>
+      <w:pPr>
+        <w:ind w:left="2880" w:hanging="360"/>
+      </w:pPr>
+    </w:lvl>
+    <w:lvl w:ilvl="4" w:tplc="04190019" w:tentative="1">
+      <w:start w:val="1"/>
+      <w:numFmt w:val="lowerLetter"/>
+      <w:lvlText w:val="%5."/>
+      <w:lvlJc w:val="left"/>
+      <w:pPr>
+        <w:ind w:left="3600" w:hanging="360"/>
+      </w:pPr>
+    </w:lvl>
+    <w:lvl w:ilvl="5" w:tplc="0419001B" w:tentative="1">
+      <w:start w:val="1"/>
+      <w:numFmt w:val="lowerRoman"/>
+      <w:lvlText w:val="%6."/>
+      <w:lvlJc w:val="right"/>
+      <w:pPr>
+        <w:ind w:left="4320" w:hanging="180"/>
+      </w:pPr>
+    </w:lvl>
+    <w:lvl w:ilvl="6" w:tplc="0419000F" w:tentative="1">
+      <w:start w:val="1"/>
+      <w:numFmt w:val="decimal"/>
+      <w:lvlText w:val="%7."/>
+      <w:lvlJc w:val="left"/>
+      <w:pPr>
+        <w:ind w:left="5040" w:hanging="360"/>
+      </w:pPr>
+    </w:lvl>
+    <w:lvl w:ilvl="7" w:tplc="04190019" w:tentative="1">
+      <w:start w:val="1"/>
+      <w:numFmt w:val="lowerLetter"/>
+      <w:lvlText w:val="%8."/>
+      <w:lvlJc w:val="left"/>
+      <w:pPr>
+        <w:ind w:left="5760" w:hanging="360"/>
+      </w:pPr>
+    </w:lvl>
+    <w:lvl w:ilvl="8" w:tplc="0419001B" w:tentative="1">
+      <w:start w:val="1"/>
+      <w:numFmt w:val="lowerRoman"/>
+      <w:lvlText w:val="%9."/>
+      <w:lvlJc w:val="right"/>
+      <w:pPr>
+        <w:ind w:left="6480" w:hanging="180"/>
+      </w:pPr>
+    </w:lvl>
+  </w:abstractNum>
+  <w:num w:numId="1">
+    <w:abstractNumId w:val="0"/>
+  </w:num>
+</w:numbering>
 </file>
 
 <file path=word/styles.xml><?xml version="1.0" encoding="utf-8"?>
@@ -1465,6 +3515,17 @@
     <w:semiHidden/>
     <w:unhideWhenUsed/>
   </w:style>
+  <w:style w:type="paragraph" w:styleId="a3">
+    <w:name w:val="List Paragraph"/>
+    <w:basedOn w:val="a"/>
+    <w:uiPriority w:val="34"/>
+    <w:qFormat/>
+    <w:rsid w:val="004F002F"/>
+    <w:pPr>
+      <w:ind w:left="720"/>
+      <w:contextualSpacing/>
+    </w:pPr>
+  </w:style>
 </w:styles>
 </file>
 

--- a/doc/3.docx
+++ b/doc/3.docx
@@ -186,19 +186,8 @@
           <w:szCs w:val="24"/>
           <w:lang w:eastAsia="ru-RU"/>
         </w:rPr>
-        <w:t xml:space="preserve">Кафедра </w:t>
-      </w:r>
-      <w:proofErr w:type="spellStart"/>
-      <w:r>
-        <w:rPr>
-          <w:rFonts w:ascii="Times New Roman" w:eastAsia="Calibri" w:hAnsi="Times New Roman" w:cs="Times New Roman"/>
-          <w:sz w:val="28"/>
-          <w:szCs w:val="24"/>
-          <w:lang w:eastAsia="ru-RU"/>
-        </w:rPr>
-        <w:t>инфокоммуникаций</w:t>
-      </w:r>
-      <w:proofErr w:type="spellEnd"/>
+        <w:t>Кафедра инфокоммуникаций</w:t>
+      </w:r>
     </w:p>
     <w:p>
       <w:pPr>
@@ -322,9 +311,14 @@
           <w:szCs w:val="28"/>
           <w:lang w:eastAsia="ru-RU"/>
         </w:rPr>
-        <w:t>ПО ПРАКТИЧЕСКОЙ РАБОТЕ №</w:t>
-      </w:r>
-      <w:r>
+        <w:t>ПО ПРАКТИЧЕСКОЙ РАБОТЕ №1</w:t>
+      </w:r>
+    </w:p>
+    <w:p>
+      <w:pPr>
+        <w:spacing w:after="0" w:line="240" w:lineRule="auto"/>
+        <w:ind w:left="-851" w:firstLine="284"/>
+        <w:jc w:val="center"/>
         <w:rPr>
           <w:rFonts w:ascii="Times New Roman" w:eastAsia="Times New Roman" w:hAnsi="Times New Roman" w:cs="Times New Roman"/>
           <w:b/>
@@ -332,14 +326,8 @@
           <w:szCs w:val="28"/>
           <w:lang w:eastAsia="ru-RU"/>
         </w:rPr>
-        <w:t>1</w:t>
-      </w:r>
-    </w:p>
-    <w:p>
-      <w:pPr>
-        <w:spacing w:after="0" w:line="240" w:lineRule="auto"/>
-        <w:ind w:left="-851" w:firstLine="284"/>
-        <w:jc w:val="center"/>
+      </w:pPr>
+      <w:r>
         <w:rPr>
           <w:rFonts w:ascii="Times New Roman" w:eastAsia="Times New Roman" w:hAnsi="Times New Roman" w:cs="Times New Roman"/>
           <w:b/>
@@ -347,7 +335,8 @@
           <w:szCs w:val="28"/>
           <w:lang w:eastAsia="ru-RU"/>
         </w:rPr>
-      </w:pPr>
+        <w:t>дисциплины «</w:t>
+      </w:r>
       <w:r>
         <w:rPr>
           <w:rFonts w:ascii="Times New Roman" w:eastAsia="Times New Roman" w:hAnsi="Times New Roman" w:cs="Times New Roman"/>
@@ -356,9 +345,8 @@
           <w:szCs w:val="28"/>
           <w:lang w:eastAsia="ru-RU"/>
         </w:rPr>
-        <w:t>дисциплины «</w:t>
-      </w:r>
-      <w:proofErr w:type="spellStart"/>
+        <w:t xml:space="preserve">Программирование на </w:t>
+      </w:r>
       <w:r>
         <w:rPr>
           <w:rFonts w:ascii="Times New Roman" w:eastAsia="Times New Roman" w:hAnsi="Times New Roman" w:cs="Times New Roman"/>
@@ -367,50 +355,7 @@
           <w:szCs w:val="28"/>
           <w:lang w:val="en-US" w:eastAsia="ru-RU"/>
         </w:rPr>
-        <w:t>Прог</w:t>
-      </w:r>
-      <w:r>
-        <w:rPr>
-          <w:rFonts w:ascii="Times New Roman" w:eastAsia="Times New Roman" w:hAnsi="Times New Roman" w:cs="Times New Roman"/>
-          <w:b/>
-          <w:sz w:val="28"/>
-          <w:szCs w:val="28"/>
-          <w:lang w:val="en-US" w:eastAsia="ru-RU"/>
-        </w:rPr>
-        <w:t>раммирование</w:t>
-      </w:r>
-      <w:proofErr w:type="spellEnd"/>
-      <w:r>
-        <w:rPr>
-          <w:rFonts w:ascii="Times New Roman" w:eastAsia="Times New Roman" w:hAnsi="Times New Roman" w:cs="Times New Roman"/>
-          <w:b/>
-          <w:sz w:val="28"/>
-          <w:szCs w:val="28"/>
-          <w:lang w:val="en-US" w:eastAsia="ru-RU"/>
-        </w:rPr>
-        <w:t xml:space="preserve"> </w:t>
-      </w:r>
-      <w:proofErr w:type="spellStart"/>
-      <w:r>
-        <w:rPr>
-          <w:rFonts w:ascii="Times New Roman" w:eastAsia="Times New Roman" w:hAnsi="Times New Roman" w:cs="Times New Roman"/>
-          <w:b/>
-          <w:sz w:val="28"/>
-          <w:szCs w:val="28"/>
-          <w:lang w:val="en-US" w:eastAsia="ru-RU"/>
-        </w:rPr>
-        <w:t>на</w:t>
-      </w:r>
-      <w:proofErr w:type="spellEnd"/>
-      <w:r>
-        <w:rPr>
-          <w:rFonts w:ascii="Times New Roman" w:eastAsia="Times New Roman" w:hAnsi="Times New Roman" w:cs="Times New Roman"/>
-          <w:b/>
-          <w:sz w:val="28"/>
-          <w:szCs w:val="28"/>
-          <w:lang w:val="en-US" w:eastAsia="ru-RU"/>
-        </w:rPr>
-        <w:t xml:space="preserve"> Python</w:t>
+        <w:t>Python</w:t>
       </w:r>
       <w:r>
         <w:rPr>
@@ -713,17 +658,8 @@
                 <w:sz w:val="24"/>
                 <w:szCs w:val="28"/>
               </w:rPr>
-              <w:t xml:space="preserve">Руководитель практики: </w:t>
+              <w:t xml:space="preserve">Руководитель практики: кандидат тех. наук доцент кафедры </w:t>
             </w:r>
-            <w:r>
-              <w:rPr>
-                <w:rFonts w:ascii="Times New Roman" w:eastAsia="Calibri" w:hAnsi="Times New Roman" w:cs="Times New Roman"/>
-                <w:sz w:val="24"/>
-                <w:szCs w:val="28"/>
-              </w:rPr>
-              <w:t xml:space="preserve">кандидат тех. наук доцент кафедры </w:t>
-            </w:r>
-            <w:proofErr w:type="spellStart"/>
             <w:proofErr w:type="gramStart"/>
             <w:r>
               <w:rPr>
@@ -731,16 +667,7 @@
                 <w:sz w:val="24"/>
                 <w:szCs w:val="28"/>
               </w:rPr>
-              <w:t>инфокоммуникаций</w:t>
-            </w:r>
-            <w:proofErr w:type="spellEnd"/>
-            <w:r>
-              <w:rPr>
-                <w:rFonts w:ascii="Times New Roman" w:eastAsia="Calibri" w:hAnsi="Times New Roman" w:cs="Times New Roman"/>
-                <w:sz w:val="24"/>
-                <w:szCs w:val="28"/>
-              </w:rPr>
-              <w:t xml:space="preserve">:  </w:t>
+              <w:t xml:space="preserve">инфокоммуникаций:  </w:t>
             </w:r>
             <w:proofErr w:type="spellStart"/>
             <w:r>
@@ -1006,15 +933,7 @@
           <w:sz w:val="28"/>
           <w:szCs w:val="28"/>
         </w:rPr>
-        <w:t>Создаю</w:t>
-      </w:r>
-      <w:r>
-        <w:rPr>
-          <w:rFonts w:ascii="Times New Roman" w:hAnsi="Times New Roman" w:cs="Times New Roman"/>
-          <w:sz w:val="28"/>
-          <w:szCs w:val="28"/>
-        </w:rPr>
-        <w:t xml:space="preserve"> три файла: 1.txt, 2.txt, 3.txt.</w:t>
+        <w:t>Создаю три файла: 1.txt, 2.txt, 3.txt.</w:t>
       </w:r>
     </w:p>
     <w:p>
@@ -1035,23 +954,7 @@
           <w:sz w:val="28"/>
           <w:szCs w:val="28"/>
         </w:rPr>
-        <w:t>Проиндексиров</w:t>
-      </w:r>
-      <w:r>
-        <w:rPr>
-          <w:rFonts w:ascii="Times New Roman" w:hAnsi="Times New Roman" w:cs="Times New Roman"/>
-          <w:sz w:val="28"/>
-          <w:szCs w:val="28"/>
-        </w:rPr>
-        <w:t>ал</w:t>
-      </w:r>
-      <w:r>
-        <w:rPr>
-          <w:rFonts w:ascii="Times New Roman" w:hAnsi="Times New Roman" w:cs="Times New Roman"/>
-          <w:sz w:val="28"/>
-          <w:szCs w:val="28"/>
-        </w:rPr>
-        <w:t xml:space="preserve"> первый файл и сделать </w:t>
+        <w:t xml:space="preserve">Проиндексировал первый файл и сделать </w:t>
       </w:r>
       <w:proofErr w:type="spellStart"/>
       <w:r>
@@ -1126,23 +1029,7 @@
           <w:sz w:val="28"/>
           <w:szCs w:val="28"/>
         </w:rPr>
-        <w:t>Проиндексирова</w:t>
-      </w:r>
-      <w:r>
-        <w:rPr>
-          <w:rFonts w:ascii="Times New Roman" w:hAnsi="Times New Roman" w:cs="Times New Roman"/>
-          <w:sz w:val="28"/>
-          <w:szCs w:val="28"/>
-        </w:rPr>
-        <w:t>л</w:t>
-      </w:r>
-      <w:r>
-        <w:rPr>
-          <w:rFonts w:ascii="Times New Roman" w:hAnsi="Times New Roman" w:cs="Times New Roman"/>
-          <w:sz w:val="28"/>
-          <w:szCs w:val="28"/>
-        </w:rPr>
-        <w:t xml:space="preserve"> второй и третий файлы.</w:t>
+        <w:t>Проиндексировал второй и третий файлы.</w:t>
       </w:r>
     </w:p>
     <w:p>
@@ -1163,23 +1050,7 @@
           <w:sz w:val="28"/>
           <w:szCs w:val="28"/>
         </w:rPr>
-        <w:t>Перезаписа</w:t>
-      </w:r>
-      <w:r>
-        <w:rPr>
-          <w:rFonts w:ascii="Times New Roman" w:hAnsi="Times New Roman" w:cs="Times New Roman"/>
-          <w:sz w:val="28"/>
-          <w:szCs w:val="28"/>
-        </w:rPr>
-        <w:t>л</w:t>
-      </w:r>
-      <w:r>
-        <w:rPr>
-          <w:rFonts w:ascii="Times New Roman" w:hAnsi="Times New Roman" w:cs="Times New Roman"/>
-          <w:sz w:val="28"/>
-          <w:szCs w:val="28"/>
-        </w:rPr>
-        <w:t xml:space="preserve"> уже сделанный </w:t>
+        <w:t xml:space="preserve">Перезаписал уже сделанный </w:t>
       </w:r>
       <w:proofErr w:type="spellStart"/>
       <w:r>
@@ -1215,15 +1086,7 @@
           <w:sz w:val="28"/>
           <w:szCs w:val="28"/>
         </w:rPr>
-        <w:t xml:space="preserve"> 2.txt</w:t>
-      </w:r>
-      <w:r>
-        <w:rPr>
-          <w:rFonts w:ascii="Times New Roman" w:hAnsi="Times New Roman" w:cs="Times New Roman"/>
-          <w:sz w:val="28"/>
-          <w:szCs w:val="28"/>
-        </w:rPr>
-        <w:t xml:space="preserve"> </w:t>
+        <w:t xml:space="preserve"> 2.txt </w:t>
       </w:r>
       <w:proofErr w:type="spellStart"/>
       <w:r>
@@ -1317,16 +1180,6 @@
     </w:p>
     <w:p>
       <w:pPr>
-        <w:jc w:val="both"/>
-        <w:rPr>
-          <w:rFonts w:ascii="Times New Roman" w:hAnsi="Times New Roman" w:cs="Times New Roman"/>
-          <w:sz w:val="28"/>
-          <w:szCs w:val="28"/>
-        </w:rPr>
-      </w:pPr>
-    </w:p>
-    <w:p>
-      <w:pPr>
         <w:autoSpaceDE w:val="0"/>
         <w:autoSpaceDN w:val="0"/>
         <w:adjustRightInd w:val="0"/>
@@ -1334,37 +1187,33 @@
         <w:jc w:val="both"/>
         <w:rPr>
           <w:rFonts w:ascii="Times New Roman" w:hAnsi="Times New Roman" w:cs="Times New Roman"/>
-          <w:color w:val="333333"/>
-          <w:sz w:val="28"/>
-          <w:szCs w:val="28"/>
-        </w:rPr>
-      </w:pPr>
-      <w:r>
-        <w:rPr>
-          <w:rFonts w:ascii="Times New Roman" w:hAnsi="Times New Roman" w:cs="Times New Roman"/>
-          <w:color w:val="333333"/>
+          <w:sz w:val="28"/>
+          <w:szCs w:val="28"/>
+        </w:rPr>
+      </w:pPr>
+      <w:bookmarkStart w:id="0" w:name="_GoBack"/>
+      <w:bookmarkEnd w:id="0"/>
+      <w:r>
+        <w:rPr>
+          <w:rFonts w:ascii="Times New Roman" w:hAnsi="Times New Roman" w:cs="Times New Roman"/>
           <w:sz w:val="28"/>
           <w:szCs w:val="28"/>
         </w:rPr>
         <w:t xml:space="preserve">Создать новую ветку </w:t>
       </w:r>
-      <w:bookmarkStart w:id="0" w:name="_GoBack"/>
-      <w:proofErr w:type="spellStart"/>
-      <w:r>
-        <w:rPr>
-          <w:rFonts w:ascii="Times New Roman" w:hAnsi="Times New Roman" w:cs="Times New Roman"/>
-          <w:color w:val="333333"/>
+      <w:proofErr w:type="spellStart"/>
+      <w:r>
+        <w:rPr>
+          <w:rFonts w:ascii="Times New Roman" w:hAnsi="Times New Roman" w:cs="Times New Roman"/>
           <w:sz w:val="28"/>
           <w:szCs w:val="28"/>
         </w:rPr>
         <w:t>my_first_branch</w:t>
       </w:r>
-      <w:bookmarkEnd w:id="0"/>
-      <w:proofErr w:type="spellEnd"/>
-      <w:r>
-        <w:rPr>
-          <w:rFonts w:ascii="Times New Roman" w:hAnsi="Times New Roman" w:cs="Times New Roman"/>
-          <w:color w:val="333333"/>
+      <w:proofErr w:type="spellEnd"/>
+      <w:r>
+        <w:rPr>
+          <w:rFonts w:ascii="Times New Roman" w:hAnsi="Times New Roman" w:cs="Times New Roman"/>
           <w:sz w:val="28"/>
           <w:szCs w:val="28"/>
         </w:rPr>
@@ -1380,12 +1229,36 @@
         <w:jc w:val="both"/>
         <w:rPr>
           <w:rFonts w:ascii="Times New Roman" w:hAnsi="Times New Roman" w:cs="Times New Roman"/>
-          <w:color w:val="333333"/>
-          <w:sz w:val="28"/>
-          <w:szCs w:val="28"/>
-          <w:lang w:val="en-US"/>
-        </w:rPr>
-      </w:pPr>
+          <w:sz w:val="28"/>
+          <w:szCs w:val="28"/>
+        </w:rPr>
+      </w:pPr>
+      <w:r>
+        <w:rPr>
+          <w:rFonts w:ascii="Times New Roman" w:hAnsi="Times New Roman" w:cs="Times New Roman"/>
+          <w:sz w:val="28"/>
+          <w:szCs w:val="28"/>
+        </w:rPr>
+        <w:t xml:space="preserve">Перейти на ветку и создать новый файл in_branch.txt, </w:t>
+      </w:r>
+      <w:proofErr w:type="spellStart"/>
+      <w:r>
+        <w:rPr>
+          <w:rFonts w:ascii="Times New Roman" w:hAnsi="Times New Roman" w:cs="Times New Roman"/>
+          <w:sz w:val="28"/>
+          <w:szCs w:val="28"/>
+        </w:rPr>
+        <w:t>закоммитить</w:t>
+      </w:r>
+      <w:proofErr w:type="spellEnd"/>
+      <w:r>
+        <w:rPr>
+          <w:rFonts w:ascii="Times New Roman" w:hAnsi="Times New Roman" w:cs="Times New Roman"/>
+          <w:sz w:val="28"/>
+          <w:szCs w:val="28"/>
+        </w:rPr>
+        <w:t xml:space="preserve"> изменения.</w:t>
+      </w:r>
     </w:p>
     <w:p>
       <w:pPr>
@@ -1396,39 +1269,35 @@
         <w:jc w:val="both"/>
         <w:rPr>
           <w:rFonts w:ascii="Times New Roman" w:hAnsi="Times New Roman" w:cs="Times New Roman"/>
-          <w:color w:val="333333"/>
-          <w:sz w:val="28"/>
-          <w:szCs w:val="28"/>
-        </w:rPr>
-      </w:pPr>
-      <w:r>
-        <w:rPr>
-          <w:rFonts w:ascii="Times New Roman" w:hAnsi="Times New Roman" w:cs="Times New Roman"/>
-          <w:color w:val="333333"/>
-          <w:sz w:val="28"/>
-          <w:szCs w:val="28"/>
-        </w:rPr>
-        <w:t xml:space="preserve">Перейти на ветку и создать новый файл in_branch.txt, </w:t>
-      </w:r>
-      <w:proofErr w:type="spellStart"/>
-      <w:r>
-        <w:rPr>
-          <w:rFonts w:ascii="Times New Roman" w:hAnsi="Times New Roman" w:cs="Times New Roman"/>
-          <w:color w:val="333333"/>
-          <w:sz w:val="28"/>
-          <w:szCs w:val="28"/>
-        </w:rPr>
-        <w:t>закоммитить</w:t>
-      </w:r>
-      <w:proofErr w:type="spellEnd"/>
-      <w:r>
-        <w:rPr>
-          <w:rFonts w:ascii="Times New Roman" w:hAnsi="Times New Roman" w:cs="Times New Roman"/>
-          <w:color w:val="333333"/>
-          <w:sz w:val="28"/>
-          <w:szCs w:val="28"/>
-        </w:rPr>
-        <w:t xml:space="preserve"> изменения.</w:t>
+          <w:sz w:val="28"/>
+          <w:szCs w:val="28"/>
+        </w:rPr>
+      </w:pPr>
+      <w:r>
+        <w:rPr>
+          <w:rFonts w:ascii="Times New Roman" w:hAnsi="Times New Roman" w:cs="Times New Roman"/>
+          <w:sz w:val="28"/>
+          <w:szCs w:val="28"/>
+        </w:rPr>
+        <w:t xml:space="preserve">Вернуться на ветку </w:t>
+      </w:r>
+      <w:proofErr w:type="spellStart"/>
+      <w:r>
+        <w:rPr>
+          <w:rFonts w:ascii="Times New Roman" w:hAnsi="Times New Roman" w:cs="Times New Roman"/>
+          <w:sz w:val="28"/>
+          <w:szCs w:val="28"/>
+        </w:rPr>
+        <w:t>master</w:t>
+      </w:r>
+      <w:proofErr w:type="spellEnd"/>
+      <w:r>
+        <w:rPr>
+          <w:rFonts w:ascii="Times New Roman" w:hAnsi="Times New Roman" w:cs="Times New Roman"/>
+          <w:sz w:val="28"/>
+          <w:szCs w:val="28"/>
+        </w:rPr>
+        <w:t>.</w:t>
       </w:r>
     </w:p>
     <w:p>
@@ -1440,35 +1309,31 @@
         <w:jc w:val="both"/>
         <w:rPr>
           <w:rFonts w:ascii="Times New Roman" w:hAnsi="Times New Roman" w:cs="Times New Roman"/>
-          <w:color w:val="333333"/>
-          <w:sz w:val="28"/>
-          <w:szCs w:val="28"/>
-        </w:rPr>
-      </w:pPr>
-      <w:r>
-        <w:rPr>
-          <w:rFonts w:ascii="Times New Roman" w:hAnsi="Times New Roman" w:cs="Times New Roman"/>
-          <w:color w:val="333333"/>
-          <w:sz w:val="28"/>
-          <w:szCs w:val="28"/>
-        </w:rPr>
-        <w:t xml:space="preserve">Вернуться на ветку </w:t>
-      </w:r>
-      <w:proofErr w:type="spellStart"/>
-      <w:r>
-        <w:rPr>
-          <w:rFonts w:ascii="Times New Roman" w:hAnsi="Times New Roman" w:cs="Times New Roman"/>
-          <w:color w:val="333333"/>
-          <w:sz w:val="28"/>
-          <w:szCs w:val="28"/>
-        </w:rPr>
-        <w:t>master</w:t>
-      </w:r>
-      <w:proofErr w:type="spellEnd"/>
-      <w:r>
-        <w:rPr>
-          <w:rFonts w:ascii="Times New Roman" w:hAnsi="Times New Roman" w:cs="Times New Roman"/>
-          <w:color w:val="333333"/>
+          <w:sz w:val="28"/>
+          <w:szCs w:val="28"/>
+        </w:rPr>
+      </w:pPr>
+      <w:r>
+        <w:rPr>
+          <w:rFonts w:ascii="Times New Roman" w:hAnsi="Times New Roman" w:cs="Times New Roman"/>
+          <w:sz w:val="28"/>
+          <w:szCs w:val="28"/>
+        </w:rPr>
+        <w:t xml:space="preserve">Создать и сразу перейти на ветку </w:t>
+      </w:r>
+      <w:proofErr w:type="spellStart"/>
+      <w:r>
+        <w:rPr>
+          <w:rFonts w:ascii="Times New Roman" w:hAnsi="Times New Roman" w:cs="Times New Roman"/>
+          <w:sz w:val="28"/>
+          <w:szCs w:val="28"/>
+        </w:rPr>
+        <w:t>new_branch</w:t>
+      </w:r>
+      <w:proofErr w:type="spellEnd"/>
+      <w:r>
+        <w:rPr>
+          <w:rFonts w:ascii="Times New Roman" w:hAnsi="Times New Roman" w:cs="Times New Roman"/>
           <w:sz w:val="28"/>
           <w:szCs w:val="28"/>
         </w:rPr>
@@ -1484,40 +1349,10 @@
         <w:jc w:val="both"/>
         <w:rPr>
           <w:rFonts w:ascii="Times New Roman" w:hAnsi="Times New Roman" w:cs="Times New Roman"/>
-          <w:color w:val="333333"/>
-          <w:sz w:val="28"/>
-          <w:szCs w:val="28"/>
-        </w:rPr>
-      </w:pPr>
-      <w:r>
-        <w:rPr>
-          <w:rFonts w:ascii="Times New Roman" w:hAnsi="Times New Roman" w:cs="Times New Roman"/>
-          <w:color w:val="333333"/>
-          <w:sz w:val="28"/>
-          <w:szCs w:val="28"/>
-        </w:rPr>
-        <w:t xml:space="preserve">Создать и сразу перейти на ветку </w:t>
-      </w:r>
-      <w:proofErr w:type="spellStart"/>
-      <w:r>
-        <w:rPr>
-          <w:rFonts w:ascii="Times New Roman" w:hAnsi="Times New Roman" w:cs="Times New Roman"/>
-          <w:color w:val="333333"/>
-          <w:sz w:val="28"/>
-          <w:szCs w:val="28"/>
-        </w:rPr>
-        <w:t>new_branch</w:t>
-      </w:r>
-      <w:proofErr w:type="spellEnd"/>
-      <w:r>
-        <w:rPr>
-          <w:rFonts w:ascii="Times New Roman" w:hAnsi="Times New Roman" w:cs="Times New Roman"/>
-          <w:color w:val="333333"/>
-          <w:sz w:val="28"/>
-          <w:szCs w:val="28"/>
-        </w:rPr>
-        <w:t>.</w:t>
-      </w:r>
+          <w:sz w:val="28"/>
+          <w:szCs w:val="28"/>
+        </w:rPr>
+      </w:pPr>
     </w:p>
     <w:p>
       <w:pPr>
@@ -1528,131 +1363,52 @@
         <w:jc w:val="both"/>
         <w:rPr>
           <w:rFonts w:ascii="Times New Roman" w:hAnsi="Times New Roman" w:cs="Times New Roman"/>
-          <w:color w:val="333333"/>
-          <w:sz w:val="28"/>
-          <w:szCs w:val="28"/>
-        </w:rPr>
-      </w:pPr>
-      <w:r>
-        <w:rPr>
-          <w:rFonts w:ascii="Times New Roman" w:hAnsi="Times New Roman" w:cs="Times New Roman"/>
-          <w:color w:val="333333"/>
-          <w:sz w:val="28"/>
-          <w:szCs w:val="28"/>
-        </w:rPr>
-        <w:t>Сделать изменения в файле 1.txt, добавить строчку “</w:t>
-      </w:r>
-      <w:proofErr w:type="spellStart"/>
-      <w:r>
-        <w:rPr>
-          <w:rFonts w:ascii="Times New Roman" w:hAnsi="Times New Roman" w:cs="Times New Roman"/>
-          <w:color w:val="333333"/>
-          <w:sz w:val="28"/>
-          <w:szCs w:val="28"/>
-        </w:rPr>
-        <w:t>new</w:t>
-      </w:r>
-      <w:proofErr w:type="spellEnd"/>
-      <w:r>
-        <w:rPr>
-          <w:rFonts w:ascii="Times New Roman" w:hAnsi="Times New Roman" w:cs="Times New Roman"/>
-          <w:color w:val="333333"/>
-          <w:sz w:val="28"/>
-          <w:szCs w:val="28"/>
-        </w:rPr>
-        <w:t xml:space="preserve"> </w:t>
-      </w:r>
-      <w:proofErr w:type="spellStart"/>
-      <w:r>
-        <w:rPr>
-          <w:rFonts w:ascii="Times New Roman" w:hAnsi="Times New Roman" w:cs="Times New Roman"/>
-          <w:color w:val="333333"/>
-          <w:sz w:val="28"/>
-          <w:szCs w:val="28"/>
-        </w:rPr>
-        <w:t>row</w:t>
-      </w:r>
-      <w:proofErr w:type="spellEnd"/>
-      <w:r>
-        <w:rPr>
-          <w:rFonts w:ascii="Times New Roman" w:hAnsi="Times New Roman" w:cs="Times New Roman"/>
-          <w:color w:val="333333"/>
-          <w:sz w:val="28"/>
-          <w:szCs w:val="28"/>
-        </w:rPr>
-        <w:t xml:space="preserve"> </w:t>
-      </w:r>
-      <w:proofErr w:type="spellStart"/>
-      <w:r>
-        <w:rPr>
-          <w:rFonts w:ascii="Times New Roman" w:hAnsi="Times New Roman" w:cs="Times New Roman"/>
-          <w:color w:val="333333"/>
-          <w:sz w:val="28"/>
-          <w:szCs w:val="28"/>
-        </w:rPr>
-        <w:t>in</w:t>
-      </w:r>
-      <w:proofErr w:type="spellEnd"/>
-      <w:r>
-        <w:rPr>
-          <w:rFonts w:ascii="Times New Roman" w:hAnsi="Times New Roman" w:cs="Times New Roman"/>
-          <w:color w:val="333333"/>
-          <w:sz w:val="28"/>
-          <w:szCs w:val="28"/>
-        </w:rPr>
-        <w:t xml:space="preserve"> </w:t>
-      </w:r>
-      <w:proofErr w:type="spellStart"/>
-      <w:r>
-        <w:rPr>
-          <w:rFonts w:ascii="Times New Roman" w:hAnsi="Times New Roman" w:cs="Times New Roman"/>
-          <w:color w:val="333333"/>
-          <w:sz w:val="28"/>
-          <w:szCs w:val="28"/>
-        </w:rPr>
-        <w:t>the</w:t>
-      </w:r>
-      <w:proofErr w:type="spellEnd"/>
-      <w:r>
-        <w:rPr>
-          <w:rFonts w:ascii="Times New Roman" w:hAnsi="Times New Roman" w:cs="Times New Roman"/>
-          <w:color w:val="333333"/>
-          <w:sz w:val="28"/>
-          <w:szCs w:val="28"/>
-        </w:rPr>
-        <w:t xml:space="preserve"> 1.txt </w:t>
-      </w:r>
-      <w:proofErr w:type="spellStart"/>
-      <w:r>
-        <w:rPr>
-          <w:rFonts w:ascii="Times New Roman" w:hAnsi="Times New Roman" w:cs="Times New Roman"/>
-          <w:color w:val="333333"/>
-          <w:sz w:val="28"/>
-          <w:szCs w:val="28"/>
-        </w:rPr>
-        <w:t>file</w:t>
-      </w:r>
-      <w:proofErr w:type="spellEnd"/>
-      <w:r>
-        <w:rPr>
-          <w:rFonts w:ascii="Times New Roman" w:hAnsi="Times New Roman" w:cs="Times New Roman"/>
-          <w:color w:val="333333"/>
-          <w:sz w:val="28"/>
-          <w:szCs w:val="28"/>
-        </w:rPr>
-        <w:t xml:space="preserve">”, </w:t>
-      </w:r>
-      <w:proofErr w:type="spellStart"/>
-      <w:r>
-        <w:rPr>
-          <w:rFonts w:ascii="Times New Roman" w:hAnsi="Times New Roman" w:cs="Times New Roman"/>
-          <w:color w:val="333333"/>
-          <w:sz w:val="28"/>
-          <w:szCs w:val="28"/>
-        </w:rPr>
-        <w:t>закоммитить</w:t>
-      </w:r>
-      <w:proofErr w:type="spellEnd"/>
+          <w:sz w:val="28"/>
+          <w:szCs w:val="28"/>
+        </w:rPr>
+      </w:pPr>
+      <w:r>
+        <w:rPr>
+          <w:noProof/>
+          <w:lang w:eastAsia="ru-RU"/>
+        </w:rPr>
+        <w:lastRenderedPageBreak/>
+        <w:drawing>
+          <wp:inline distT="0" distB="0" distL="0" distR="0" wp14:anchorId="31F1B4F5" wp14:editId="20B7E5C9">
+            <wp:extent cx="5940425" cy="4446270"/>
+            <wp:effectExtent l="0" t="0" r="3175" b="0"/>
+            <wp:docPr id="2" name="Рисунок 2"/>
+            <wp:cNvGraphicFramePr>
+              <a:graphicFrameLocks xmlns:a="http://schemas.openxmlformats.org/drawingml/2006/main" noChangeAspect="1"/>
+            </wp:cNvGraphicFramePr>
+            <a:graphic xmlns:a="http://schemas.openxmlformats.org/drawingml/2006/main">
+              <a:graphicData uri="http://schemas.openxmlformats.org/drawingml/2006/picture">
+                <pic:pic xmlns:pic="http://schemas.openxmlformats.org/drawingml/2006/picture">
+                  <pic:nvPicPr>
+                    <pic:cNvPr id="1" name=""/>
+                    <pic:cNvPicPr/>
+                  </pic:nvPicPr>
+                  <pic:blipFill>
+                    <a:blip r:embed="rId6"/>
+                    <a:stretch>
+                      <a:fillRect/>
+                    </a:stretch>
+                  </pic:blipFill>
+                  <pic:spPr>
+                    <a:xfrm>
+                      <a:off x="0" y="0"/>
+                      <a:ext cx="5940425" cy="4446270"/>
+                    </a:xfrm>
+                    <a:prstGeom prst="rect">
+                      <a:avLst/>
+                    </a:prstGeom>
+                  </pic:spPr>
+                </pic:pic>
+              </a:graphicData>
+            </a:graphic>
+          </wp:inline>
+        </w:drawing>
+      </w:r>
     </w:p>
     <w:p>
       <w:pPr>
@@ -1663,20 +1419,10 @@
         <w:jc w:val="both"/>
         <w:rPr>
           <w:rFonts w:ascii="Times New Roman" w:hAnsi="Times New Roman" w:cs="Times New Roman"/>
-          <w:color w:val="333333"/>
-          <w:sz w:val="28"/>
-          <w:szCs w:val="28"/>
-        </w:rPr>
-      </w:pPr>
-      <w:r>
-        <w:rPr>
-          <w:rFonts w:ascii="Times New Roman" w:hAnsi="Times New Roman" w:cs="Times New Roman"/>
-          <w:color w:val="333333"/>
-          <w:sz w:val="28"/>
-          <w:szCs w:val="28"/>
-        </w:rPr>
-        <w:t>изменения.</w:t>
-      </w:r>
+          <w:sz w:val="28"/>
+          <w:szCs w:val="28"/>
+        </w:rPr>
+      </w:pPr>
     </w:p>
     <w:p>
       <w:pPr>
@@ -1687,80 +1433,118 @@
         <w:jc w:val="both"/>
         <w:rPr>
           <w:rFonts w:ascii="Times New Roman" w:hAnsi="Times New Roman" w:cs="Times New Roman"/>
-          <w:color w:val="333333"/>
-          <w:sz w:val="28"/>
-          <w:szCs w:val="28"/>
-        </w:rPr>
-      </w:pPr>
-      <w:r>
-        <w:rPr>
-          <w:rFonts w:ascii="Times New Roman" w:hAnsi="Times New Roman" w:cs="Times New Roman"/>
-          <w:color w:val="333333"/>
-          <w:sz w:val="28"/>
-          <w:szCs w:val="28"/>
-        </w:rPr>
-        <w:t xml:space="preserve">Перейти на ветку </w:t>
-      </w:r>
-      <w:proofErr w:type="spellStart"/>
-      <w:r>
-        <w:rPr>
-          <w:rFonts w:ascii="Times New Roman" w:hAnsi="Times New Roman" w:cs="Times New Roman"/>
-          <w:color w:val="333333"/>
-          <w:sz w:val="28"/>
-          <w:szCs w:val="28"/>
-        </w:rPr>
-        <w:t>master</w:t>
-      </w:r>
-      <w:proofErr w:type="spellEnd"/>
-      <w:r>
-        <w:rPr>
-          <w:rFonts w:ascii="Times New Roman" w:hAnsi="Times New Roman" w:cs="Times New Roman"/>
-          <w:color w:val="333333"/>
-          <w:sz w:val="28"/>
-          <w:szCs w:val="28"/>
-        </w:rPr>
-        <w:t xml:space="preserve"> и слить ветки </w:t>
-      </w:r>
-      <w:proofErr w:type="spellStart"/>
-      <w:r>
-        <w:rPr>
-          <w:rFonts w:ascii="Times New Roman" w:hAnsi="Times New Roman" w:cs="Times New Roman"/>
-          <w:color w:val="333333"/>
-          <w:sz w:val="28"/>
-          <w:szCs w:val="28"/>
-        </w:rPr>
-        <w:t>master</w:t>
-      </w:r>
-      <w:proofErr w:type="spellEnd"/>
-      <w:r>
-        <w:rPr>
-          <w:rFonts w:ascii="Times New Roman" w:hAnsi="Times New Roman" w:cs="Times New Roman"/>
-          <w:color w:val="333333"/>
-          <w:sz w:val="28"/>
-          <w:szCs w:val="28"/>
-        </w:rPr>
-        <w:t xml:space="preserve"> и </w:t>
-      </w:r>
-      <w:proofErr w:type="spellStart"/>
-      <w:r>
-        <w:rPr>
-          <w:rFonts w:ascii="Times New Roman" w:hAnsi="Times New Roman" w:cs="Times New Roman"/>
-          <w:color w:val="333333"/>
-          <w:sz w:val="28"/>
-          <w:szCs w:val="28"/>
-        </w:rPr>
-        <w:t>my_first_branch</w:t>
-      </w:r>
-      <w:proofErr w:type="spellEnd"/>
-      <w:r>
-        <w:rPr>
-          <w:rFonts w:ascii="Times New Roman" w:hAnsi="Times New Roman" w:cs="Times New Roman"/>
-          <w:color w:val="333333"/>
-          <w:sz w:val="28"/>
-          <w:szCs w:val="28"/>
-        </w:rPr>
-        <w:t>, после чего слить ветки</w:t>
-      </w:r>
+          <w:sz w:val="28"/>
+          <w:szCs w:val="28"/>
+        </w:rPr>
+      </w:pPr>
+      <w:r>
+        <w:rPr>
+          <w:rFonts w:ascii="Times New Roman" w:hAnsi="Times New Roman" w:cs="Times New Roman"/>
+          <w:sz w:val="28"/>
+          <w:szCs w:val="28"/>
+        </w:rPr>
+        <w:t>Сделать изменения в файле 1.txt, добавить строчку “</w:t>
+      </w:r>
+      <w:proofErr w:type="spellStart"/>
+      <w:r>
+        <w:rPr>
+          <w:rFonts w:ascii="Times New Roman" w:hAnsi="Times New Roman" w:cs="Times New Roman"/>
+          <w:sz w:val="28"/>
+          <w:szCs w:val="28"/>
+        </w:rPr>
+        <w:t>new</w:t>
+      </w:r>
+      <w:proofErr w:type="spellEnd"/>
+      <w:r>
+        <w:rPr>
+          <w:rFonts w:ascii="Times New Roman" w:hAnsi="Times New Roman" w:cs="Times New Roman"/>
+          <w:sz w:val="28"/>
+          <w:szCs w:val="28"/>
+        </w:rPr>
+        <w:t xml:space="preserve"> </w:t>
+      </w:r>
+      <w:proofErr w:type="spellStart"/>
+      <w:r>
+        <w:rPr>
+          <w:rFonts w:ascii="Times New Roman" w:hAnsi="Times New Roman" w:cs="Times New Roman"/>
+          <w:sz w:val="28"/>
+          <w:szCs w:val="28"/>
+        </w:rPr>
+        <w:t>row</w:t>
+      </w:r>
+      <w:proofErr w:type="spellEnd"/>
+      <w:r>
+        <w:rPr>
+          <w:rFonts w:ascii="Times New Roman" w:hAnsi="Times New Roman" w:cs="Times New Roman"/>
+          <w:sz w:val="28"/>
+          <w:szCs w:val="28"/>
+        </w:rPr>
+        <w:t xml:space="preserve"> </w:t>
+      </w:r>
+      <w:proofErr w:type="spellStart"/>
+      <w:r>
+        <w:rPr>
+          <w:rFonts w:ascii="Times New Roman" w:hAnsi="Times New Roman" w:cs="Times New Roman"/>
+          <w:sz w:val="28"/>
+          <w:szCs w:val="28"/>
+        </w:rPr>
+        <w:t>in</w:t>
+      </w:r>
+      <w:proofErr w:type="spellEnd"/>
+      <w:r>
+        <w:rPr>
+          <w:rFonts w:ascii="Times New Roman" w:hAnsi="Times New Roman" w:cs="Times New Roman"/>
+          <w:sz w:val="28"/>
+          <w:szCs w:val="28"/>
+        </w:rPr>
+        <w:t xml:space="preserve"> </w:t>
+      </w:r>
+      <w:proofErr w:type="spellStart"/>
+      <w:r>
+        <w:rPr>
+          <w:rFonts w:ascii="Times New Roman" w:hAnsi="Times New Roman" w:cs="Times New Roman"/>
+          <w:sz w:val="28"/>
+          <w:szCs w:val="28"/>
+        </w:rPr>
+        <w:t>the</w:t>
+      </w:r>
+      <w:proofErr w:type="spellEnd"/>
+      <w:r>
+        <w:rPr>
+          <w:rFonts w:ascii="Times New Roman" w:hAnsi="Times New Roman" w:cs="Times New Roman"/>
+          <w:sz w:val="28"/>
+          <w:szCs w:val="28"/>
+        </w:rPr>
+        <w:t xml:space="preserve"> 1.txt </w:t>
+      </w:r>
+      <w:proofErr w:type="spellStart"/>
+      <w:r>
+        <w:rPr>
+          <w:rFonts w:ascii="Times New Roman" w:hAnsi="Times New Roman" w:cs="Times New Roman"/>
+          <w:sz w:val="28"/>
+          <w:szCs w:val="28"/>
+        </w:rPr>
+        <w:t>file</w:t>
+      </w:r>
+      <w:proofErr w:type="spellEnd"/>
+      <w:r>
+        <w:rPr>
+          <w:rFonts w:ascii="Times New Roman" w:hAnsi="Times New Roman" w:cs="Times New Roman"/>
+          <w:sz w:val="28"/>
+          <w:szCs w:val="28"/>
+        </w:rPr>
+        <w:t xml:space="preserve">”, </w:t>
+      </w:r>
+      <w:proofErr w:type="spellStart"/>
+      <w:r>
+        <w:rPr>
+          <w:rFonts w:ascii="Times New Roman" w:hAnsi="Times New Roman" w:cs="Times New Roman"/>
+          <w:sz w:val="28"/>
+          <w:szCs w:val="28"/>
+        </w:rPr>
+        <w:t>закоммитить</w:t>
+      </w:r>
+      <w:proofErr w:type="spellEnd"/>
     </w:p>
     <w:p>
       <w:pPr>
@@ -1771,74 +1555,17 @@
         <w:jc w:val="both"/>
         <w:rPr>
           <w:rFonts w:ascii="Times New Roman" w:hAnsi="Times New Roman" w:cs="Times New Roman"/>
-          <w:color w:val="333333"/>
-          <w:sz w:val="28"/>
-          <w:szCs w:val="28"/>
-          <w:lang w:val="en-US"/>
-        </w:rPr>
-      </w:pPr>
-      <w:proofErr w:type="gramStart"/>
-      <w:r>
-        <w:rPr>
-          <w:rFonts w:ascii="Times New Roman" w:hAnsi="Times New Roman" w:cs="Times New Roman"/>
-          <w:color w:val="333333"/>
-          <w:sz w:val="28"/>
-          <w:szCs w:val="28"/>
-          <w:lang w:val="en-US"/>
-        </w:rPr>
-        <w:t>master</w:t>
-      </w:r>
-      <w:proofErr w:type="gramEnd"/>
-      <w:r>
-        <w:rPr>
-          <w:rFonts w:ascii="Times New Roman" w:hAnsi="Times New Roman" w:cs="Times New Roman"/>
-          <w:color w:val="333333"/>
-          <w:sz w:val="28"/>
-          <w:szCs w:val="28"/>
-          <w:lang w:val="en-US"/>
-        </w:rPr>
-        <w:t xml:space="preserve"> </w:t>
-      </w:r>
-      <w:r>
-        <w:rPr>
-          <w:rFonts w:ascii="Times New Roman" w:hAnsi="Times New Roman" w:cs="Times New Roman"/>
-          <w:color w:val="333333"/>
-          <w:sz w:val="28"/>
-          <w:szCs w:val="28"/>
-        </w:rPr>
-        <w:t>и</w:t>
-      </w:r>
-      <w:r>
-        <w:rPr>
-          <w:rFonts w:ascii="Times New Roman" w:hAnsi="Times New Roman" w:cs="Times New Roman"/>
-          <w:color w:val="333333"/>
-          <w:sz w:val="28"/>
-          <w:szCs w:val="28"/>
-          <w:lang w:val="en-US"/>
-        </w:rPr>
-        <w:t xml:space="preserve"> </w:t>
-      </w:r>
-      <w:proofErr w:type="spellStart"/>
-      <w:r>
-        <w:rPr>
-          <w:rFonts w:ascii="Times New Roman" w:hAnsi="Times New Roman" w:cs="Times New Roman"/>
-          <w:color w:val="333333"/>
-          <w:sz w:val="28"/>
-          <w:szCs w:val="28"/>
-          <w:lang w:val="en-US"/>
-        </w:rPr>
-        <w:t>new_branch</w:t>
-      </w:r>
-      <w:proofErr w:type="spellEnd"/>
-      <w:r>
-        <w:rPr>
-          <w:rFonts w:ascii="Times New Roman" w:hAnsi="Times New Roman" w:cs="Times New Roman"/>
-          <w:color w:val="333333"/>
-          <w:sz w:val="28"/>
-          <w:szCs w:val="28"/>
-          <w:lang w:val="en-US"/>
-        </w:rPr>
-        <w:t>.</w:t>
+          <w:sz w:val="28"/>
+          <w:szCs w:val="28"/>
+        </w:rPr>
+      </w:pPr>
+      <w:r>
+        <w:rPr>
+          <w:rFonts w:ascii="Times New Roman" w:hAnsi="Times New Roman" w:cs="Times New Roman"/>
+          <w:sz w:val="28"/>
+          <w:szCs w:val="28"/>
+        </w:rPr>
+        <w:t>изменения.</w:t>
       </w:r>
     </w:p>
     <w:p>
@@ -1850,58 +1577,60 @@
         <w:jc w:val="both"/>
         <w:rPr>
           <w:rFonts w:ascii="Times New Roman" w:hAnsi="Times New Roman" w:cs="Times New Roman"/>
-          <w:color w:val="333333"/>
-          <w:sz w:val="28"/>
-          <w:szCs w:val="28"/>
-          <w:lang w:val="en-US"/>
-        </w:rPr>
-      </w:pPr>
-      <w:r>
-        <w:rPr>
-          <w:rFonts w:ascii="Times New Roman" w:hAnsi="Times New Roman" w:cs="Times New Roman"/>
-          <w:color w:val="333333"/>
-          <w:sz w:val="28"/>
-          <w:szCs w:val="28"/>
-        </w:rPr>
-        <w:t>Удалить</w:t>
-      </w:r>
-      <w:r>
-        <w:rPr>
-          <w:rFonts w:ascii="Times New Roman" w:hAnsi="Times New Roman" w:cs="Times New Roman"/>
-          <w:color w:val="333333"/>
-          <w:sz w:val="28"/>
-          <w:szCs w:val="28"/>
-          <w:lang w:val="en-US"/>
-        </w:rPr>
-        <w:t xml:space="preserve"> </w:t>
-      </w:r>
-      <w:r>
-        <w:rPr>
-          <w:rFonts w:ascii="Times New Roman" w:hAnsi="Times New Roman" w:cs="Times New Roman"/>
-          <w:color w:val="333333"/>
-          <w:sz w:val="28"/>
-          <w:szCs w:val="28"/>
-        </w:rPr>
-        <w:t>ветки</w:t>
-      </w:r>
-      <w:r>
-        <w:rPr>
-          <w:rFonts w:ascii="Times New Roman" w:hAnsi="Times New Roman" w:cs="Times New Roman"/>
-          <w:color w:val="333333"/>
-          <w:sz w:val="28"/>
-          <w:szCs w:val="28"/>
-          <w:lang w:val="en-US"/>
-        </w:rPr>
-        <w:t xml:space="preserve"> </w:t>
-      </w:r>
-      <w:proofErr w:type="spellStart"/>
-      <w:r>
-        <w:rPr>
-          <w:rFonts w:ascii="Times New Roman" w:hAnsi="Times New Roman" w:cs="Times New Roman"/>
-          <w:color w:val="333333"/>
-          <w:sz w:val="28"/>
-          <w:szCs w:val="28"/>
-          <w:lang w:val="en-US"/>
+          <w:sz w:val="28"/>
+          <w:szCs w:val="28"/>
+        </w:rPr>
+      </w:pPr>
+      <w:r>
+        <w:rPr>
+          <w:rFonts w:ascii="Times New Roman" w:hAnsi="Times New Roman" w:cs="Times New Roman"/>
+          <w:sz w:val="28"/>
+          <w:szCs w:val="28"/>
+        </w:rPr>
+        <w:t xml:space="preserve">Перейти на ветку </w:t>
+      </w:r>
+      <w:proofErr w:type="spellStart"/>
+      <w:r>
+        <w:rPr>
+          <w:rFonts w:ascii="Times New Roman" w:hAnsi="Times New Roman" w:cs="Times New Roman"/>
+          <w:sz w:val="28"/>
+          <w:szCs w:val="28"/>
+        </w:rPr>
+        <w:t>master</w:t>
+      </w:r>
+      <w:proofErr w:type="spellEnd"/>
+      <w:r>
+        <w:rPr>
+          <w:rFonts w:ascii="Times New Roman" w:hAnsi="Times New Roman" w:cs="Times New Roman"/>
+          <w:sz w:val="28"/>
+          <w:szCs w:val="28"/>
+        </w:rPr>
+        <w:t xml:space="preserve"> и слить ветки </w:t>
+      </w:r>
+      <w:proofErr w:type="spellStart"/>
+      <w:r>
+        <w:rPr>
+          <w:rFonts w:ascii="Times New Roman" w:hAnsi="Times New Roman" w:cs="Times New Roman"/>
+          <w:sz w:val="28"/>
+          <w:szCs w:val="28"/>
+        </w:rPr>
+        <w:t>master</w:t>
+      </w:r>
+      <w:proofErr w:type="spellEnd"/>
+      <w:r>
+        <w:rPr>
+          <w:rFonts w:ascii="Times New Roman" w:hAnsi="Times New Roman" w:cs="Times New Roman"/>
+          <w:sz w:val="28"/>
+          <w:szCs w:val="28"/>
+        </w:rPr>
+        <w:t xml:space="preserve"> и </w:t>
+      </w:r>
+      <w:proofErr w:type="spellStart"/>
+      <w:r>
+        <w:rPr>
+          <w:rFonts w:ascii="Times New Roman" w:hAnsi="Times New Roman" w:cs="Times New Roman"/>
+          <w:sz w:val="28"/>
+          <w:szCs w:val="28"/>
         </w:rPr>
         <w:t>my_first_branch</w:t>
       </w:r>
@@ -1909,53 +1638,10 @@
       <w:r>
         <w:rPr>
           <w:rFonts w:ascii="Times New Roman" w:hAnsi="Times New Roman" w:cs="Times New Roman"/>
-          <w:color w:val="333333"/>
-          <w:sz w:val="28"/>
-          <w:szCs w:val="28"/>
-          <w:lang w:val="en-US"/>
-        </w:rPr>
-        <w:t xml:space="preserve"> </w:t>
-      </w:r>
-      <w:r>
-        <w:rPr>
-          <w:rFonts w:ascii="Times New Roman" w:hAnsi="Times New Roman" w:cs="Times New Roman"/>
-          <w:color w:val="333333"/>
-          <w:sz w:val="28"/>
-          <w:szCs w:val="28"/>
-        </w:rPr>
-        <w:t>и</w:t>
-      </w:r>
-      <w:r>
-        <w:rPr>
-          <w:rFonts w:ascii="Times New Roman" w:hAnsi="Times New Roman" w:cs="Times New Roman"/>
-          <w:color w:val="333333"/>
-          <w:sz w:val="28"/>
-          <w:szCs w:val="28"/>
-          <w:lang w:val="en-US"/>
-        </w:rPr>
-        <w:t xml:space="preserve"> </w:t>
-      </w:r>
-      <w:proofErr w:type="spellStart"/>
-      <w:r>
-        <w:rPr>
-          <w:rFonts w:ascii="Times New Roman" w:hAnsi="Times New Roman" w:cs="Times New Roman"/>
-          <w:color w:val="333333"/>
-          <w:sz w:val="28"/>
-          <w:szCs w:val="28"/>
-          <w:lang w:val="en-US"/>
-        </w:rPr>
-        <w:t>new_branch</w:t>
-      </w:r>
-      <w:proofErr w:type="spellEnd"/>
-      <w:r>
-        <w:rPr>
-          <w:rFonts w:ascii="Times New Roman" w:hAnsi="Times New Roman" w:cs="Times New Roman"/>
-          <w:color w:val="333333"/>
-          <w:sz w:val="28"/>
-          <w:szCs w:val="28"/>
-          <w:lang w:val="en-US"/>
-        </w:rPr>
-        <w:t>.</w:t>
+          <w:sz w:val="28"/>
+          <w:szCs w:val="28"/>
+        </w:rPr>
+        <w:t>, после чего слить ветки</w:t>
       </w:r>
     </w:p>
     <w:p>
@@ -1967,19 +1653,67 @@
         <w:jc w:val="both"/>
         <w:rPr>
           <w:rFonts w:ascii="Times New Roman" w:hAnsi="Times New Roman" w:cs="Times New Roman"/>
-          <w:color w:val="333333"/>
-          <w:sz w:val="28"/>
-          <w:szCs w:val="28"/>
-        </w:rPr>
-      </w:pPr>
-      <w:r>
-        <w:rPr>
-          <w:rFonts w:ascii="Times New Roman" w:hAnsi="Times New Roman" w:cs="Times New Roman"/>
-          <w:color w:val="333333"/>
-          <w:sz w:val="28"/>
-          <w:szCs w:val="28"/>
-        </w:rPr>
-        <w:t>Создать ветки branch_1 и branch_2.</w:t>
+          <w:sz w:val="28"/>
+          <w:szCs w:val="28"/>
+          <w:lang w:val="en-US"/>
+        </w:rPr>
+      </w:pPr>
+      <w:proofErr w:type="gramStart"/>
+      <w:r>
+        <w:rPr>
+          <w:rFonts w:ascii="Times New Roman" w:hAnsi="Times New Roman" w:cs="Times New Roman"/>
+          <w:sz w:val="28"/>
+          <w:szCs w:val="28"/>
+          <w:lang w:val="en-US"/>
+        </w:rPr>
+        <w:t>master</w:t>
+      </w:r>
+      <w:proofErr w:type="gramEnd"/>
+      <w:r>
+        <w:rPr>
+          <w:rFonts w:ascii="Times New Roman" w:hAnsi="Times New Roman" w:cs="Times New Roman"/>
+          <w:sz w:val="28"/>
+          <w:szCs w:val="28"/>
+          <w:lang w:val="en-US"/>
+        </w:rPr>
+        <w:t xml:space="preserve"> </w:t>
+      </w:r>
+      <w:r>
+        <w:rPr>
+          <w:rFonts w:ascii="Times New Roman" w:hAnsi="Times New Roman" w:cs="Times New Roman"/>
+          <w:sz w:val="28"/>
+          <w:szCs w:val="28"/>
+        </w:rPr>
+        <w:t>и</w:t>
+      </w:r>
+      <w:r>
+        <w:rPr>
+          <w:rFonts w:ascii="Times New Roman" w:hAnsi="Times New Roman" w:cs="Times New Roman"/>
+          <w:sz w:val="28"/>
+          <w:szCs w:val="28"/>
+          <w:lang w:val="en-US"/>
+        </w:rPr>
+        <w:t xml:space="preserve"> </w:t>
+      </w:r>
+      <w:proofErr w:type="spellStart"/>
+      <w:r>
+        <w:rPr>
+          <w:rFonts w:ascii="Times New Roman" w:hAnsi="Times New Roman" w:cs="Times New Roman"/>
+          <w:sz w:val="28"/>
+          <w:szCs w:val="28"/>
+          <w:lang w:val="en-US"/>
+        </w:rPr>
+        <w:t>new_branch</w:t>
+      </w:r>
+      <w:proofErr w:type="spellEnd"/>
+      <w:r>
+        <w:rPr>
+          <w:rFonts w:ascii="Times New Roman" w:hAnsi="Times New Roman" w:cs="Times New Roman"/>
+          <w:sz w:val="28"/>
+          <w:szCs w:val="28"/>
+          <w:lang w:val="en-US"/>
+        </w:rPr>
+        <w:t>.</w:t>
       </w:r>
     </w:p>
     <w:p>
@@ -1991,19 +1725,101 @@
         <w:jc w:val="both"/>
         <w:rPr>
           <w:rFonts w:ascii="Times New Roman" w:hAnsi="Times New Roman" w:cs="Times New Roman"/>
-          <w:color w:val="333333"/>
-          <w:sz w:val="28"/>
-          <w:szCs w:val="28"/>
-        </w:rPr>
-      </w:pPr>
-      <w:r>
-        <w:rPr>
-          <w:rFonts w:ascii="Times New Roman" w:hAnsi="Times New Roman" w:cs="Times New Roman"/>
-          <w:color w:val="333333"/>
-          <w:sz w:val="28"/>
-          <w:szCs w:val="28"/>
-        </w:rPr>
-        <w:t>Перейти на ветку branch_1 и изменить файл 1.txt, удалить все содержимое и добавить текст</w:t>
+          <w:sz w:val="28"/>
+          <w:szCs w:val="28"/>
+          <w:lang w:val="en-US"/>
+        </w:rPr>
+      </w:pPr>
+      <w:r>
+        <w:rPr>
+          <w:rFonts w:ascii="Times New Roman" w:hAnsi="Times New Roman" w:cs="Times New Roman"/>
+          <w:sz w:val="28"/>
+          <w:szCs w:val="28"/>
+        </w:rPr>
+        <w:t>Удалить</w:t>
+      </w:r>
+      <w:r>
+        <w:rPr>
+          <w:rFonts w:ascii="Times New Roman" w:hAnsi="Times New Roman" w:cs="Times New Roman"/>
+          <w:sz w:val="28"/>
+          <w:szCs w:val="28"/>
+          <w:lang w:val="en-US"/>
+        </w:rPr>
+        <w:t xml:space="preserve"> </w:t>
+      </w:r>
+      <w:r>
+        <w:rPr>
+          <w:rFonts w:ascii="Times New Roman" w:hAnsi="Times New Roman" w:cs="Times New Roman"/>
+          <w:sz w:val="28"/>
+          <w:szCs w:val="28"/>
+        </w:rPr>
+        <w:t>ветки</w:t>
+      </w:r>
+      <w:r>
+        <w:rPr>
+          <w:rFonts w:ascii="Times New Roman" w:hAnsi="Times New Roman" w:cs="Times New Roman"/>
+          <w:sz w:val="28"/>
+          <w:szCs w:val="28"/>
+          <w:lang w:val="en-US"/>
+        </w:rPr>
+        <w:t xml:space="preserve"> </w:t>
+      </w:r>
+      <w:proofErr w:type="spellStart"/>
+      <w:r>
+        <w:rPr>
+          <w:rFonts w:ascii="Times New Roman" w:hAnsi="Times New Roman" w:cs="Times New Roman"/>
+          <w:sz w:val="28"/>
+          <w:szCs w:val="28"/>
+          <w:lang w:val="en-US"/>
+        </w:rPr>
+        <w:t>my_first_branch</w:t>
+      </w:r>
+      <w:proofErr w:type="spellEnd"/>
+      <w:r>
+        <w:rPr>
+          <w:rFonts w:ascii="Times New Roman" w:hAnsi="Times New Roman" w:cs="Times New Roman"/>
+          <w:sz w:val="28"/>
+          <w:szCs w:val="28"/>
+          <w:lang w:val="en-US"/>
+        </w:rPr>
+        <w:t xml:space="preserve"> </w:t>
+      </w:r>
+      <w:r>
+        <w:rPr>
+          <w:rFonts w:ascii="Times New Roman" w:hAnsi="Times New Roman" w:cs="Times New Roman"/>
+          <w:sz w:val="28"/>
+          <w:szCs w:val="28"/>
+        </w:rPr>
+        <w:t>и</w:t>
+      </w:r>
+      <w:r>
+        <w:rPr>
+          <w:rFonts w:ascii="Times New Roman" w:hAnsi="Times New Roman" w:cs="Times New Roman"/>
+          <w:sz w:val="28"/>
+          <w:szCs w:val="28"/>
+          <w:lang w:val="en-US"/>
+        </w:rPr>
+        <w:t xml:space="preserve"> </w:t>
+      </w:r>
+      <w:proofErr w:type="spellStart"/>
+      <w:r>
+        <w:rPr>
+          <w:rFonts w:ascii="Times New Roman" w:hAnsi="Times New Roman" w:cs="Times New Roman"/>
+          <w:sz w:val="28"/>
+          <w:szCs w:val="28"/>
+          <w:lang w:val="en-US"/>
+        </w:rPr>
+        <w:t>new_branch</w:t>
+      </w:r>
+      <w:proofErr w:type="spellEnd"/>
+      <w:r>
+        <w:rPr>
+          <w:rFonts w:ascii="Times New Roman" w:hAnsi="Times New Roman" w:cs="Times New Roman"/>
+          <w:sz w:val="28"/>
+          <w:szCs w:val="28"/>
+          <w:lang w:val="en-US"/>
+        </w:rPr>
+        <w:t>.</w:t>
       </w:r>
     </w:p>
     <w:p>
@@ -2015,131 +1831,18 @@
         <w:jc w:val="both"/>
         <w:rPr>
           <w:rFonts w:ascii="Times New Roman" w:hAnsi="Times New Roman" w:cs="Times New Roman"/>
-          <w:color w:val="333333"/>
-          <w:sz w:val="28"/>
-          <w:szCs w:val="28"/>
-        </w:rPr>
-      </w:pPr>
-      <w:r>
-        <w:rPr>
-          <w:rFonts w:ascii="Times New Roman" w:hAnsi="Times New Roman" w:cs="Times New Roman"/>
-          <w:color w:val="333333"/>
-          <w:sz w:val="28"/>
-          <w:szCs w:val="28"/>
-        </w:rPr>
-        <w:t>“</w:t>
-      </w:r>
-      <w:proofErr w:type="spellStart"/>
-      <w:r>
-        <w:rPr>
-          <w:rFonts w:ascii="Times New Roman" w:hAnsi="Times New Roman" w:cs="Times New Roman"/>
-          <w:color w:val="333333"/>
-          <w:sz w:val="28"/>
-          <w:szCs w:val="28"/>
-        </w:rPr>
-        <w:t>fix</w:t>
-      </w:r>
-      <w:proofErr w:type="spellEnd"/>
-      <w:r>
-        <w:rPr>
-          <w:rFonts w:ascii="Times New Roman" w:hAnsi="Times New Roman" w:cs="Times New Roman"/>
-          <w:color w:val="333333"/>
-          <w:sz w:val="28"/>
-          <w:szCs w:val="28"/>
-        </w:rPr>
-        <w:t xml:space="preserve"> </w:t>
-      </w:r>
-      <w:proofErr w:type="spellStart"/>
-      <w:r>
-        <w:rPr>
-          <w:rFonts w:ascii="Times New Roman" w:hAnsi="Times New Roman" w:cs="Times New Roman"/>
-          <w:color w:val="333333"/>
-          <w:sz w:val="28"/>
-          <w:szCs w:val="28"/>
-        </w:rPr>
-        <w:t>in</w:t>
-      </w:r>
-      <w:proofErr w:type="spellEnd"/>
-      <w:r>
-        <w:rPr>
-          <w:rFonts w:ascii="Times New Roman" w:hAnsi="Times New Roman" w:cs="Times New Roman"/>
-          <w:color w:val="333333"/>
-          <w:sz w:val="28"/>
-          <w:szCs w:val="28"/>
-        </w:rPr>
-        <w:t xml:space="preserve"> </w:t>
-      </w:r>
-      <w:proofErr w:type="spellStart"/>
-      <w:r>
-        <w:rPr>
-          <w:rFonts w:ascii="Times New Roman" w:hAnsi="Times New Roman" w:cs="Times New Roman"/>
-          <w:color w:val="333333"/>
-          <w:sz w:val="28"/>
-          <w:szCs w:val="28"/>
-        </w:rPr>
-        <w:t>the</w:t>
-      </w:r>
-      <w:proofErr w:type="spellEnd"/>
-      <w:r>
-        <w:rPr>
-          <w:rFonts w:ascii="Times New Roman" w:hAnsi="Times New Roman" w:cs="Times New Roman"/>
-          <w:color w:val="333333"/>
-          <w:sz w:val="28"/>
-          <w:szCs w:val="28"/>
-        </w:rPr>
-        <w:t xml:space="preserve"> 1.txt”, изменить файл 3.txt, удалить все содержимое и добавить текст “</w:t>
-      </w:r>
-      <w:proofErr w:type="spellStart"/>
-      <w:r>
-        <w:rPr>
-          <w:rFonts w:ascii="Times New Roman" w:hAnsi="Times New Roman" w:cs="Times New Roman"/>
-          <w:color w:val="333333"/>
-          <w:sz w:val="28"/>
-          <w:szCs w:val="28"/>
-        </w:rPr>
-        <w:t>fix</w:t>
-      </w:r>
-      <w:proofErr w:type="spellEnd"/>
-      <w:r>
-        <w:rPr>
-          <w:rFonts w:ascii="Times New Roman" w:hAnsi="Times New Roman" w:cs="Times New Roman"/>
-          <w:color w:val="333333"/>
-          <w:sz w:val="28"/>
-          <w:szCs w:val="28"/>
-        </w:rPr>
-        <w:t xml:space="preserve"> </w:t>
-      </w:r>
-      <w:proofErr w:type="spellStart"/>
-      <w:r>
-        <w:rPr>
-          <w:rFonts w:ascii="Times New Roman" w:hAnsi="Times New Roman" w:cs="Times New Roman"/>
-          <w:color w:val="333333"/>
-          <w:sz w:val="28"/>
-          <w:szCs w:val="28"/>
-        </w:rPr>
-        <w:t>in</w:t>
-      </w:r>
-      <w:proofErr w:type="spellEnd"/>
-      <w:r>
-        <w:rPr>
-          <w:rFonts w:ascii="Times New Roman" w:hAnsi="Times New Roman" w:cs="Times New Roman"/>
-          <w:color w:val="333333"/>
-          <w:sz w:val="28"/>
-          <w:szCs w:val="28"/>
-        </w:rPr>
-        <w:t xml:space="preserve"> </w:t>
-      </w:r>
-      <w:proofErr w:type="spellStart"/>
-      <w:r>
-        <w:rPr>
-          <w:rFonts w:ascii="Times New Roman" w:hAnsi="Times New Roman" w:cs="Times New Roman"/>
-          <w:color w:val="333333"/>
-          <w:sz w:val="28"/>
-          <w:szCs w:val="28"/>
-        </w:rPr>
-        <w:t>the</w:t>
-      </w:r>
-      <w:proofErr w:type="spellEnd"/>
+          <w:sz w:val="28"/>
+          <w:szCs w:val="28"/>
+        </w:rPr>
+      </w:pPr>
+      <w:r>
+        <w:rPr>
+          <w:rFonts w:ascii="Times New Roman" w:hAnsi="Times New Roman" w:cs="Times New Roman"/>
+          <w:sz w:val="28"/>
+          <w:szCs w:val="28"/>
+        </w:rPr>
+        <w:t>Создать ветки branch_1 и branch_2.</w:t>
+      </w:r>
     </w:p>
     <w:p>
       <w:pPr>
@@ -2150,39 +1853,17 @@
         <w:jc w:val="both"/>
         <w:rPr>
           <w:rFonts w:ascii="Times New Roman" w:hAnsi="Times New Roman" w:cs="Times New Roman"/>
-          <w:color w:val="333333"/>
-          <w:sz w:val="28"/>
-          <w:szCs w:val="28"/>
-        </w:rPr>
-      </w:pPr>
-      <w:r>
-        <w:rPr>
-          <w:rFonts w:ascii="Times New Roman" w:hAnsi="Times New Roman" w:cs="Times New Roman"/>
-          <w:color w:val="333333"/>
-          <w:sz w:val="28"/>
-          <w:szCs w:val="28"/>
-        </w:rPr>
-        <w:t xml:space="preserve">3.txt”, </w:t>
-      </w:r>
-      <w:proofErr w:type="spellStart"/>
-      <w:r>
-        <w:rPr>
-          <w:rFonts w:ascii="Times New Roman" w:hAnsi="Times New Roman" w:cs="Times New Roman"/>
-          <w:color w:val="333333"/>
-          <w:sz w:val="28"/>
-          <w:szCs w:val="28"/>
-        </w:rPr>
-        <w:t>закоммитить</w:t>
-      </w:r>
-      <w:proofErr w:type="spellEnd"/>
-      <w:r>
-        <w:rPr>
-          <w:rFonts w:ascii="Times New Roman" w:hAnsi="Times New Roman" w:cs="Times New Roman"/>
-          <w:color w:val="333333"/>
-          <w:sz w:val="28"/>
-          <w:szCs w:val="28"/>
-        </w:rPr>
-        <w:t xml:space="preserve"> изменения.</w:t>
+          <w:sz w:val="28"/>
+          <w:szCs w:val="28"/>
+        </w:rPr>
+      </w:pPr>
+      <w:r>
+        <w:rPr>
+          <w:rFonts w:ascii="Times New Roman" w:hAnsi="Times New Roman" w:cs="Times New Roman"/>
+          <w:sz w:val="28"/>
+          <w:szCs w:val="28"/>
+        </w:rPr>
+        <w:t>Перейти на ветку branch_1 и изменить файл 1.txt, удалить все содержимое и добавить текст</w:t>
       </w:r>
     </w:p>
     <w:p>
@@ -2194,20 +1875,118 @@
         <w:jc w:val="both"/>
         <w:rPr>
           <w:rFonts w:ascii="Times New Roman" w:hAnsi="Times New Roman" w:cs="Times New Roman"/>
-          <w:color w:val="333333"/>
-          <w:sz w:val="28"/>
-          <w:szCs w:val="28"/>
-        </w:rPr>
-      </w:pPr>
-      <w:r>
-        <w:rPr>
-          <w:rFonts w:ascii="Times New Roman" w:hAnsi="Times New Roman" w:cs="Times New Roman"/>
-          <w:color w:val="333333"/>
-          <w:sz w:val="28"/>
-          <w:szCs w:val="28"/>
-        </w:rPr>
-        <w:t>Перейти на ветку branch_2 и также изменить файл 1.txt, удалить все содержимое и</w:t>
-      </w:r>
+          <w:sz w:val="28"/>
+          <w:szCs w:val="28"/>
+        </w:rPr>
+      </w:pPr>
+      <w:r>
+        <w:rPr>
+          <w:rFonts w:ascii="Times New Roman" w:hAnsi="Times New Roman" w:cs="Times New Roman"/>
+          <w:sz w:val="28"/>
+          <w:szCs w:val="28"/>
+        </w:rPr>
+        <w:t>“</w:t>
+      </w:r>
+      <w:proofErr w:type="spellStart"/>
+      <w:r>
+        <w:rPr>
+          <w:rFonts w:ascii="Times New Roman" w:hAnsi="Times New Roman" w:cs="Times New Roman"/>
+          <w:sz w:val="28"/>
+          <w:szCs w:val="28"/>
+        </w:rPr>
+        <w:t>fix</w:t>
+      </w:r>
+      <w:proofErr w:type="spellEnd"/>
+      <w:r>
+        <w:rPr>
+          <w:rFonts w:ascii="Times New Roman" w:hAnsi="Times New Roman" w:cs="Times New Roman"/>
+          <w:sz w:val="28"/>
+          <w:szCs w:val="28"/>
+        </w:rPr>
+        <w:t xml:space="preserve"> </w:t>
+      </w:r>
+      <w:proofErr w:type="spellStart"/>
+      <w:r>
+        <w:rPr>
+          <w:rFonts w:ascii="Times New Roman" w:hAnsi="Times New Roman" w:cs="Times New Roman"/>
+          <w:sz w:val="28"/>
+          <w:szCs w:val="28"/>
+        </w:rPr>
+        <w:t>in</w:t>
+      </w:r>
+      <w:proofErr w:type="spellEnd"/>
+      <w:r>
+        <w:rPr>
+          <w:rFonts w:ascii="Times New Roman" w:hAnsi="Times New Roman" w:cs="Times New Roman"/>
+          <w:sz w:val="28"/>
+          <w:szCs w:val="28"/>
+        </w:rPr>
+        <w:t xml:space="preserve"> </w:t>
+      </w:r>
+      <w:proofErr w:type="spellStart"/>
+      <w:r>
+        <w:rPr>
+          <w:rFonts w:ascii="Times New Roman" w:hAnsi="Times New Roman" w:cs="Times New Roman"/>
+          <w:sz w:val="28"/>
+          <w:szCs w:val="28"/>
+        </w:rPr>
+        <w:t>the</w:t>
+      </w:r>
+      <w:proofErr w:type="spellEnd"/>
+      <w:r>
+        <w:rPr>
+          <w:rFonts w:ascii="Times New Roman" w:hAnsi="Times New Roman" w:cs="Times New Roman"/>
+          <w:sz w:val="28"/>
+          <w:szCs w:val="28"/>
+        </w:rPr>
+        <w:t xml:space="preserve"> 1.txt”, изменить файл 3.txt, удалить все содержимое и добавить текст “</w:t>
+      </w:r>
+      <w:proofErr w:type="spellStart"/>
+      <w:r>
+        <w:rPr>
+          <w:rFonts w:ascii="Times New Roman" w:hAnsi="Times New Roman" w:cs="Times New Roman"/>
+          <w:sz w:val="28"/>
+          <w:szCs w:val="28"/>
+        </w:rPr>
+        <w:t>fix</w:t>
+      </w:r>
+      <w:proofErr w:type="spellEnd"/>
+      <w:r>
+        <w:rPr>
+          <w:rFonts w:ascii="Times New Roman" w:hAnsi="Times New Roman" w:cs="Times New Roman"/>
+          <w:sz w:val="28"/>
+          <w:szCs w:val="28"/>
+        </w:rPr>
+        <w:t xml:space="preserve"> </w:t>
+      </w:r>
+      <w:proofErr w:type="spellStart"/>
+      <w:r>
+        <w:rPr>
+          <w:rFonts w:ascii="Times New Roman" w:hAnsi="Times New Roman" w:cs="Times New Roman"/>
+          <w:sz w:val="28"/>
+          <w:szCs w:val="28"/>
+        </w:rPr>
+        <w:t>in</w:t>
+      </w:r>
+      <w:proofErr w:type="spellEnd"/>
+      <w:r>
+        <w:rPr>
+          <w:rFonts w:ascii="Times New Roman" w:hAnsi="Times New Roman" w:cs="Times New Roman"/>
+          <w:sz w:val="28"/>
+          <w:szCs w:val="28"/>
+        </w:rPr>
+        <w:t xml:space="preserve"> </w:t>
+      </w:r>
+      <w:proofErr w:type="spellStart"/>
+      <w:r>
+        <w:rPr>
+          <w:rFonts w:ascii="Times New Roman" w:hAnsi="Times New Roman" w:cs="Times New Roman"/>
+          <w:sz w:val="28"/>
+          <w:szCs w:val="28"/>
+        </w:rPr>
+        <w:t>the</w:t>
+      </w:r>
+      <w:proofErr w:type="spellEnd"/>
     </w:p>
     <w:p>
       <w:pPr>
@@ -2218,100 +1997,35 @@
         <w:jc w:val="both"/>
         <w:rPr>
           <w:rFonts w:ascii="Times New Roman" w:hAnsi="Times New Roman" w:cs="Times New Roman"/>
-          <w:color w:val="333333"/>
-          <w:sz w:val="28"/>
-          <w:szCs w:val="28"/>
-        </w:rPr>
-      </w:pPr>
-      <w:r>
-        <w:rPr>
-          <w:rFonts w:ascii="Times New Roman" w:hAnsi="Times New Roman" w:cs="Times New Roman"/>
-          <w:color w:val="333333"/>
-          <w:sz w:val="28"/>
-          <w:szCs w:val="28"/>
-        </w:rPr>
-        <w:lastRenderedPageBreak/>
-        <w:t>добавить текст “</w:t>
-      </w:r>
-      <w:proofErr w:type="spellStart"/>
-      <w:r>
-        <w:rPr>
-          <w:rFonts w:ascii="Times New Roman" w:hAnsi="Times New Roman" w:cs="Times New Roman"/>
-          <w:color w:val="333333"/>
-          <w:sz w:val="28"/>
-          <w:szCs w:val="28"/>
-        </w:rPr>
-        <w:t>My</w:t>
-      </w:r>
-      <w:proofErr w:type="spellEnd"/>
-      <w:r>
-        <w:rPr>
-          <w:rFonts w:ascii="Times New Roman" w:hAnsi="Times New Roman" w:cs="Times New Roman"/>
-          <w:color w:val="333333"/>
-          <w:sz w:val="28"/>
-          <w:szCs w:val="28"/>
-        </w:rPr>
-        <w:t xml:space="preserve"> </w:t>
-      </w:r>
-      <w:proofErr w:type="spellStart"/>
-      <w:r>
-        <w:rPr>
-          <w:rFonts w:ascii="Times New Roman" w:hAnsi="Times New Roman" w:cs="Times New Roman"/>
-          <w:color w:val="333333"/>
-          <w:sz w:val="28"/>
-          <w:szCs w:val="28"/>
-        </w:rPr>
-        <w:t>fix</w:t>
-      </w:r>
-      <w:proofErr w:type="spellEnd"/>
-      <w:r>
-        <w:rPr>
-          <w:rFonts w:ascii="Times New Roman" w:hAnsi="Times New Roman" w:cs="Times New Roman"/>
-          <w:color w:val="333333"/>
-          <w:sz w:val="28"/>
-          <w:szCs w:val="28"/>
-        </w:rPr>
-        <w:t xml:space="preserve"> </w:t>
-      </w:r>
-      <w:proofErr w:type="spellStart"/>
-      <w:r>
-        <w:rPr>
-          <w:rFonts w:ascii="Times New Roman" w:hAnsi="Times New Roman" w:cs="Times New Roman"/>
-          <w:color w:val="333333"/>
-          <w:sz w:val="28"/>
-          <w:szCs w:val="28"/>
-        </w:rPr>
-        <w:t>in</w:t>
-      </w:r>
-      <w:proofErr w:type="spellEnd"/>
-      <w:r>
-        <w:rPr>
-          <w:rFonts w:ascii="Times New Roman" w:hAnsi="Times New Roman" w:cs="Times New Roman"/>
-          <w:color w:val="333333"/>
-          <w:sz w:val="28"/>
-          <w:szCs w:val="28"/>
-        </w:rPr>
-        <w:t xml:space="preserve"> </w:t>
-      </w:r>
-      <w:proofErr w:type="spellStart"/>
-      <w:r>
-        <w:rPr>
-          <w:rFonts w:ascii="Times New Roman" w:hAnsi="Times New Roman" w:cs="Times New Roman"/>
-          <w:color w:val="333333"/>
-          <w:sz w:val="28"/>
-          <w:szCs w:val="28"/>
-        </w:rPr>
-        <w:t>the</w:t>
-      </w:r>
-      <w:proofErr w:type="spellEnd"/>
-      <w:r>
-        <w:rPr>
-          <w:rFonts w:ascii="Times New Roman" w:hAnsi="Times New Roman" w:cs="Times New Roman"/>
-          <w:color w:val="333333"/>
-          <w:sz w:val="28"/>
-          <w:szCs w:val="28"/>
-        </w:rPr>
-        <w:t xml:space="preserve"> 1.txt”, изменить файл 3.txt, удалить все содержимое и</w:t>
+          <w:sz w:val="28"/>
+          <w:szCs w:val="28"/>
+        </w:rPr>
+      </w:pPr>
+      <w:r>
+        <w:rPr>
+          <w:rFonts w:ascii="Times New Roman" w:hAnsi="Times New Roman" w:cs="Times New Roman"/>
+          <w:sz w:val="28"/>
+          <w:szCs w:val="28"/>
+        </w:rPr>
+        <w:t xml:space="preserve">3.txt”, </w:t>
+      </w:r>
+      <w:proofErr w:type="spellStart"/>
+      <w:r>
+        <w:rPr>
+          <w:rFonts w:ascii="Times New Roman" w:hAnsi="Times New Roman" w:cs="Times New Roman"/>
+          <w:sz w:val="28"/>
+          <w:szCs w:val="28"/>
+        </w:rPr>
+        <w:t>закоммитить</w:t>
+      </w:r>
+      <w:proofErr w:type="spellEnd"/>
+      <w:r>
+        <w:rPr>
+          <w:rFonts w:ascii="Times New Roman" w:hAnsi="Times New Roman" w:cs="Times New Roman"/>
+          <w:sz w:val="28"/>
+          <w:szCs w:val="28"/>
+        </w:rPr>
+        <w:t xml:space="preserve"> изменения.</w:t>
       </w:r>
     </w:p>
     <w:p>
@@ -2323,119 +2037,17 @@
         <w:jc w:val="both"/>
         <w:rPr>
           <w:rFonts w:ascii="Times New Roman" w:hAnsi="Times New Roman" w:cs="Times New Roman"/>
-          <w:color w:val="333333"/>
-          <w:sz w:val="28"/>
-          <w:szCs w:val="28"/>
-        </w:rPr>
-      </w:pPr>
-      <w:r>
-        <w:rPr>
-          <w:rFonts w:ascii="Times New Roman" w:hAnsi="Times New Roman" w:cs="Times New Roman"/>
-          <w:color w:val="333333"/>
-          <w:sz w:val="28"/>
-          <w:szCs w:val="28"/>
-        </w:rPr>
-        <w:t>добавить текст “</w:t>
-      </w:r>
-      <w:proofErr w:type="spellStart"/>
-      <w:r>
-        <w:rPr>
-          <w:rFonts w:ascii="Times New Roman" w:hAnsi="Times New Roman" w:cs="Times New Roman"/>
-          <w:color w:val="333333"/>
-          <w:sz w:val="28"/>
-          <w:szCs w:val="28"/>
-        </w:rPr>
-        <w:t>My</w:t>
-      </w:r>
-      <w:proofErr w:type="spellEnd"/>
-      <w:r>
-        <w:rPr>
-          <w:rFonts w:ascii="Times New Roman" w:hAnsi="Times New Roman" w:cs="Times New Roman"/>
-          <w:color w:val="333333"/>
-          <w:sz w:val="28"/>
-          <w:szCs w:val="28"/>
-        </w:rPr>
-        <w:t xml:space="preserve"> </w:t>
-      </w:r>
-      <w:proofErr w:type="spellStart"/>
-      <w:r>
-        <w:rPr>
-          <w:rFonts w:ascii="Times New Roman" w:hAnsi="Times New Roman" w:cs="Times New Roman"/>
-          <w:color w:val="333333"/>
-          <w:sz w:val="28"/>
-          <w:szCs w:val="28"/>
-        </w:rPr>
-        <w:t>fix</w:t>
-      </w:r>
-      <w:proofErr w:type="spellEnd"/>
-      <w:r>
-        <w:rPr>
-          <w:rFonts w:ascii="Times New Roman" w:hAnsi="Times New Roman" w:cs="Times New Roman"/>
-          <w:color w:val="333333"/>
-          <w:sz w:val="28"/>
-          <w:szCs w:val="28"/>
-        </w:rPr>
-        <w:t xml:space="preserve"> </w:t>
-      </w:r>
-      <w:proofErr w:type="spellStart"/>
-      <w:r>
-        <w:rPr>
-          <w:rFonts w:ascii="Times New Roman" w:hAnsi="Times New Roman" w:cs="Times New Roman"/>
-          <w:color w:val="333333"/>
-          <w:sz w:val="28"/>
-          <w:szCs w:val="28"/>
-        </w:rPr>
-        <w:t>in</w:t>
-      </w:r>
-      <w:proofErr w:type="spellEnd"/>
-      <w:r>
-        <w:rPr>
-          <w:rFonts w:ascii="Times New Roman" w:hAnsi="Times New Roman" w:cs="Times New Roman"/>
-          <w:color w:val="333333"/>
-          <w:sz w:val="28"/>
-          <w:szCs w:val="28"/>
-        </w:rPr>
-        <w:t xml:space="preserve"> </w:t>
-      </w:r>
-      <w:proofErr w:type="spellStart"/>
-      <w:r>
-        <w:rPr>
-          <w:rFonts w:ascii="Times New Roman" w:hAnsi="Times New Roman" w:cs="Times New Roman"/>
-          <w:color w:val="333333"/>
-          <w:sz w:val="28"/>
-          <w:szCs w:val="28"/>
-        </w:rPr>
-        <w:t>the</w:t>
-      </w:r>
-      <w:proofErr w:type="spellEnd"/>
-      <w:r>
-        <w:rPr>
-          <w:rFonts w:ascii="Times New Roman" w:hAnsi="Times New Roman" w:cs="Times New Roman"/>
-          <w:color w:val="333333"/>
-          <w:sz w:val="28"/>
-          <w:szCs w:val="28"/>
-        </w:rPr>
-        <w:t xml:space="preserve"> 3.txt”, </w:t>
-      </w:r>
-      <w:proofErr w:type="spellStart"/>
-      <w:r>
-        <w:rPr>
-          <w:rFonts w:ascii="Times New Roman" w:hAnsi="Times New Roman" w:cs="Times New Roman"/>
-          <w:color w:val="333333"/>
-          <w:sz w:val="28"/>
-          <w:szCs w:val="28"/>
-        </w:rPr>
-        <w:t>закоммитить</w:t>
-      </w:r>
-      <w:proofErr w:type="spellEnd"/>
-      <w:r>
-        <w:rPr>
-          <w:rFonts w:ascii="Times New Roman" w:hAnsi="Times New Roman" w:cs="Times New Roman"/>
-          <w:color w:val="333333"/>
-          <w:sz w:val="28"/>
-          <w:szCs w:val="28"/>
-        </w:rPr>
-        <w:t xml:space="preserve"> изменения.</w:t>
+          <w:sz w:val="28"/>
+          <w:szCs w:val="28"/>
+        </w:rPr>
+      </w:pPr>
+      <w:r>
+        <w:rPr>
+          <w:rFonts w:ascii="Times New Roman" w:hAnsi="Times New Roman" w:cs="Times New Roman"/>
+          <w:sz w:val="28"/>
+          <w:szCs w:val="28"/>
+        </w:rPr>
+        <w:t>Перейти на ветку branch_2 и также изменить файл 1.txt, удалить все содержимое и</w:t>
       </w:r>
     </w:p>
     <w:p>
@@ -2447,19 +2059,89 @@
         <w:jc w:val="both"/>
         <w:rPr>
           <w:rFonts w:ascii="Times New Roman" w:hAnsi="Times New Roman" w:cs="Times New Roman"/>
-          <w:color w:val="333333"/>
-          <w:sz w:val="28"/>
-          <w:szCs w:val="28"/>
-        </w:rPr>
-      </w:pPr>
-      <w:r>
-        <w:rPr>
-          <w:rFonts w:ascii="Times New Roman" w:hAnsi="Times New Roman" w:cs="Times New Roman"/>
-          <w:color w:val="333333"/>
-          <w:sz w:val="28"/>
-          <w:szCs w:val="28"/>
-        </w:rPr>
-        <w:t>Слить изменения ветки branch_2 в ветку branch_1.</w:t>
+          <w:sz w:val="28"/>
+          <w:szCs w:val="28"/>
+        </w:rPr>
+      </w:pPr>
+      <w:r>
+        <w:rPr>
+          <w:rFonts w:ascii="Times New Roman" w:hAnsi="Times New Roman" w:cs="Times New Roman"/>
+          <w:sz w:val="28"/>
+          <w:szCs w:val="28"/>
+        </w:rPr>
+        <w:t>добавить текст “</w:t>
+      </w:r>
+      <w:proofErr w:type="spellStart"/>
+      <w:r>
+        <w:rPr>
+          <w:rFonts w:ascii="Times New Roman" w:hAnsi="Times New Roman" w:cs="Times New Roman"/>
+          <w:sz w:val="28"/>
+          <w:szCs w:val="28"/>
+        </w:rPr>
+        <w:t>My</w:t>
+      </w:r>
+      <w:proofErr w:type="spellEnd"/>
+      <w:r>
+        <w:rPr>
+          <w:rFonts w:ascii="Times New Roman" w:hAnsi="Times New Roman" w:cs="Times New Roman"/>
+          <w:sz w:val="28"/>
+          <w:szCs w:val="28"/>
+        </w:rPr>
+        <w:t xml:space="preserve"> </w:t>
+      </w:r>
+      <w:proofErr w:type="spellStart"/>
+      <w:r>
+        <w:rPr>
+          <w:rFonts w:ascii="Times New Roman" w:hAnsi="Times New Roman" w:cs="Times New Roman"/>
+          <w:sz w:val="28"/>
+          <w:szCs w:val="28"/>
+        </w:rPr>
+        <w:t>fix</w:t>
+      </w:r>
+      <w:proofErr w:type="spellEnd"/>
+      <w:r>
+        <w:rPr>
+          <w:rFonts w:ascii="Times New Roman" w:hAnsi="Times New Roman" w:cs="Times New Roman"/>
+          <w:sz w:val="28"/>
+          <w:szCs w:val="28"/>
+        </w:rPr>
+        <w:t xml:space="preserve"> </w:t>
+      </w:r>
+      <w:proofErr w:type="spellStart"/>
+      <w:r>
+        <w:rPr>
+          <w:rFonts w:ascii="Times New Roman" w:hAnsi="Times New Roman" w:cs="Times New Roman"/>
+          <w:sz w:val="28"/>
+          <w:szCs w:val="28"/>
+        </w:rPr>
+        <w:t>in</w:t>
+      </w:r>
+      <w:proofErr w:type="spellEnd"/>
+      <w:r>
+        <w:rPr>
+          <w:rFonts w:ascii="Times New Roman" w:hAnsi="Times New Roman" w:cs="Times New Roman"/>
+          <w:sz w:val="28"/>
+          <w:szCs w:val="28"/>
+        </w:rPr>
+        <w:t xml:space="preserve"> </w:t>
+      </w:r>
+      <w:proofErr w:type="spellStart"/>
+      <w:r>
+        <w:rPr>
+          <w:rFonts w:ascii="Times New Roman" w:hAnsi="Times New Roman" w:cs="Times New Roman"/>
+          <w:sz w:val="28"/>
+          <w:szCs w:val="28"/>
+        </w:rPr>
+        <w:t>the</w:t>
+      </w:r>
+      <w:proofErr w:type="spellEnd"/>
+      <w:r>
+        <w:rPr>
+          <w:rFonts w:ascii="Times New Roman" w:hAnsi="Times New Roman" w:cs="Times New Roman"/>
+          <w:sz w:val="28"/>
+          <w:szCs w:val="28"/>
+        </w:rPr>
+        <w:t xml:space="preserve"> 1.txt”, изменить файл 3.txt, удалить все содержимое и</w:t>
       </w:r>
     </w:p>
     <w:p>
@@ -2471,31 +2153,108 @@
         <w:jc w:val="both"/>
         <w:rPr>
           <w:rFonts w:ascii="Times New Roman" w:hAnsi="Times New Roman" w:cs="Times New Roman"/>
-          <w:color w:val="333333"/>
-          <w:sz w:val="28"/>
-          <w:szCs w:val="28"/>
-        </w:rPr>
-      </w:pPr>
-      <w:r>
-        <w:rPr>
-          <w:rFonts w:ascii="Times New Roman" w:hAnsi="Times New Roman" w:cs="Times New Roman"/>
-          <w:color w:val="333333"/>
-          <w:sz w:val="28"/>
-          <w:szCs w:val="28"/>
-        </w:rPr>
-        <w:t xml:space="preserve">Решить конфликт файла 1.txt в ручном режиме, а конфликт 3.txt используя команду </w:t>
-      </w:r>
-      <w:proofErr w:type="spellStart"/>
-      <w:r>
-        <w:rPr>
-          <w:rFonts w:ascii="Times New Roman" w:hAnsi="Times New Roman" w:cs="Times New Roman"/>
-          <w:color w:val="333333"/>
-          <w:sz w:val="28"/>
-          <w:szCs w:val="28"/>
-        </w:rPr>
-        <w:t>git</w:t>
-      </w:r>
-      <w:proofErr w:type="spellEnd"/>
+          <w:sz w:val="28"/>
+          <w:szCs w:val="28"/>
+        </w:rPr>
+      </w:pPr>
+      <w:r>
+        <w:rPr>
+          <w:rFonts w:ascii="Times New Roman" w:hAnsi="Times New Roman" w:cs="Times New Roman"/>
+          <w:sz w:val="28"/>
+          <w:szCs w:val="28"/>
+        </w:rPr>
+        <w:t>добавить текст “</w:t>
+      </w:r>
+      <w:proofErr w:type="spellStart"/>
+      <w:r>
+        <w:rPr>
+          <w:rFonts w:ascii="Times New Roman" w:hAnsi="Times New Roman" w:cs="Times New Roman"/>
+          <w:sz w:val="28"/>
+          <w:szCs w:val="28"/>
+        </w:rPr>
+        <w:t>My</w:t>
+      </w:r>
+      <w:proofErr w:type="spellEnd"/>
+      <w:r>
+        <w:rPr>
+          <w:rFonts w:ascii="Times New Roman" w:hAnsi="Times New Roman" w:cs="Times New Roman"/>
+          <w:sz w:val="28"/>
+          <w:szCs w:val="28"/>
+        </w:rPr>
+        <w:t xml:space="preserve"> </w:t>
+      </w:r>
+      <w:proofErr w:type="spellStart"/>
+      <w:r>
+        <w:rPr>
+          <w:rFonts w:ascii="Times New Roman" w:hAnsi="Times New Roman" w:cs="Times New Roman"/>
+          <w:sz w:val="28"/>
+          <w:szCs w:val="28"/>
+        </w:rPr>
+        <w:t>fix</w:t>
+      </w:r>
+      <w:proofErr w:type="spellEnd"/>
+      <w:r>
+        <w:rPr>
+          <w:rFonts w:ascii="Times New Roman" w:hAnsi="Times New Roman" w:cs="Times New Roman"/>
+          <w:sz w:val="28"/>
+          <w:szCs w:val="28"/>
+        </w:rPr>
+        <w:t xml:space="preserve"> </w:t>
+      </w:r>
+      <w:proofErr w:type="spellStart"/>
+      <w:r>
+        <w:rPr>
+          <w:rFonts w:ascii="Times New Roman" w:hAnsi="Times New Roman" w:cs="Times New Roman"/>
+          <w:sz w:val="28"/>
+          <w:szCs w:val="28"/>
+        </w:rPr>
+        <w:t>in</w:t>
+      </w:r>
+      <w:proofErr w:type="spellEnd"/>
+      <w:r>
+        <w:rPr>
+          <w:rFonts w:ascii="Times New Roman" w:hAnsi="Times New Roman" w:cs="Times New Roman"/>
+          <w:sz w:val="28"/>
+          <w:szCs w:val="28"/>
+        </w:rPr>
+        <w:t xml:space="preserve"> </w:t>
+      </w:r>
+      <w:proofErr w:type="spellStart"/>
+      <w:r>
+        <w:rPr>
+          <w:rFonts w:ascii="Times New Roman" w:hAnsi="Times New Roman" w:cs="Times New Roman"/>
+          <w:sz w:val="28"/>
+          <w:szCs w:val="28"/>
+        </w:rPr>
+        <w:t>the</w:t>
+      </w:r>
+      <w:proofErr w:type="spellEnd"/>
+      <w:r>
+        <w:rPr>
+          <w:rFonts w:ascii="Times New Roman" w:hAnsi="Times New Roman" w:cs="Times New Roman"/>
+          <w:sz w:val="28"/>
+          <w:szCs w:val="28"/>
+        </w:rPr>
+        <w:t xml:space="preserve"> 3.txt”, </w:t>
+      </w:r>
+      <w:proofErr w:type="spellStart"/>
+      <w:r>
+        <w:rPr>
+          <w:rFonts w:ascii="Times New Roman" w:hAnsi="Times New Roman" w:cs="Times New Roman"/>
+          <w:sz w:val="28"/>
+          <w:szCs w:val="28"/>
+        </w:rPr>
+        <w:t>закоммитить</w:t>
+      </w:r>
+      <w:proofErr w:type="spellEnd"/>
+      <w:r>
+        <w:rPr>
+          <w:rFonts w:ascii="Times New Roman" w:hAnsi="Times New Roman" w:cs="Times New Roman"/>
+          <w:sz w:val="28"/>
+          <w:szCs w:val="28"/>
+        </w:rPr>
+        <w:t xml:space="preserve"> изменения.</w:t>
+      </w:r>
     </w:p>
     <w:p>
       <w:pPr>
@@ -2506,70 +2265,17 @@
         <w:jc w:val="both"/>
         <w:rPr>
           <w:rFonts w:ascii="Times New Roman" w:hAnsi="Times New Roman" w:cs="Times New Roman"/>
-          <w:color w:val="333333"/>
-          <w:sz w:val="28"/>
-          <w:szCs w:val="28"/>
-        </w:rPr>
-      </w:pPr>
-      <w:proofErr w:type="spellStart"/>
-      <w:r>
-        <w:rPr>
-          <w:rFonts w:ascii="Times New Roman" w:hAnsi="Times New Roman" w:cs="Times New Roman"/>
-          <w:color w:val="333333"/>
-          <w:sz w:val="28"/>
-          <w:szCs w:val="28"/>
-        </w:rPr>
-        <w:t>mergetool</w:t>
-      </w:r>
-      <w:proofErr w:type="spellEnd"/>
-      <w:r>
-        <w:rPr>
-          <w:rFonts w:ascii="Times New Roman" w:hAnsi="Times New Roman" w:cs="Times New Roman"/>
-          <w:color w:val="333333"/>
-          <w:sz w:val="28"/>
-          <w:szCs w:val="28"/>
-        </w:rPr>
-        <w:t xml:space="preserve"> c помощью одной из доступных утилит, </w:t>
-      </w:r>
-      <w:proofErr w:type="gramStart"/>
-      <w:r>
-        <w:rPr>
-          <w:rFonts w:ascii="Times New Roman" w:hAnsi="Times New Roman" w:cs="Times New Roman"/>
-          <w:color w:val="333333"/>
-          <w:sz w:val="28"/>
-          <w:szCs w:val="28"/>
-        </w:rPr>
-        <w:t>например</w:t>
-      </w:r>
-      <w:proofErr w:type="gramEnd"/>
-      <w:r>
-        <w:rPr>
-          <w:rFonts w:ascii="Times New Roman" w:hAnsi="Times New Roman" w:cs="Times New Roman"/>
-          <w:color w:val="333333"/>
-          <w:sz w:val="28"/>
-          <w:szCs w:val="28"/>
-        </w:rPr>
-        <w:t xml:space="preserve"> </w:t>
-      </w:r>
-      <w:proofErr w:type="spellStart"/>
-      <w:r>
-        <w:rPr>
-          <w:rFonts w:ascii="Times New Roman" w:hAnsi="Times New Roman" w:cs="Times New Roman"/>
-          <w:color w:val="333333"/>
-          <w:sz w:val="28"/>
-          <w:szCs w:val="28"/>
-        </w:rPr>
-        <w:t>Meld</w:t>
-      </w:r>
-      <w:proofErr w:type="spellEnd"/>
-      <w:r>
-        <w:rPr>
-          <w:rFonts w:ascii="Times New Roman" w:hAnsi="Times New Roman" w:cs="Times New Roman"/>
-          <w:color w:val="333333"/>
-          <w:sz w:val="28"/>
-          <w:szCs w:val="28"/>
-        </w:rPr>
-        <w:t>.</w:t>
+          <w:sz w:val="28"/>
+          <w:szCs w:val="28"/>
+        </w:rPr>
+      </w:pPr>
+      <w:r>
+        <w:rPr>
+          <w:rFonts w:ascii="Times New Roman" w:hAnsi="Times New Roman" w:cs="Times New Roman"/>
+          <w:sz w:val="28"/>
+          <w:szCs w:val="28"/>
+        </w:rPr>
+        <w:t>Слить изменения ветки branch_2 в ветку branch_1.</w:t>
       </w:r>
     </w:p>
     <w:p>
@@ -2581,40 +2287,28 @@
         <w:jc w:val="both"/>
         <w:rPr>
           <w:rFonts w:ascii="Times New Roman" w:hAnsi="Times New Roman" w:cs="Times New Roman"/>
-          <w:color w:val="333333"/>
-          <w:sz w:val="28"/>
-          <w:szCs w:val="28"/>
-        </w:rPr>
-      </w:pPr>
-      <w:r>
-        <w:rPr>
-          <w:rFonts w:ascii="Times New Roman" w:hAnsi="Times New Roman" w:cs="Times New Roman"/>
-          <w:color w:val="333333"/>
-          <w:sz w:val="28"/>
-          <w:szCs w:val="28"/>
-        </w:rPr>
-        <w:t xml:space="preserve">Отправить ветку branch_1 на </w:t>
-      </w:r>
-      <w:proofErr w:type="spellStart"/>
-      <w:r>
-        <w:rPr>
-          <w:rFonts w:ascii="Times New Roman" w:hAnsi="Times New Roman" w:cs="Times New Roman"/>
-          <w:color w:val="333333"/>
-          <w:sz w:val="28"/>
-          <w:szCs w:val="28"/>
-        </w:rPr>
-        <w:t>GitHub</w:t>
-      </w:r>
-      <w:proofErr w:type="spellEnd"/>
-      <w:r>
-        <w:rPr>
-          <w:rFonts w:ascii="Times New Roman" w:hAnsi="Times New Roman" w:cs="Times New Roman"/>
-          <w:color w:val="333333"/>
-          <w:sz w:val="28"/>
-          <w:szCs w:val="28"/>
-        </w:rPr>
-        <w:t>.</w:t>
-      </w:r>
+          <w:sz w:val="28"/>
+          <w:szCs w:val="28"/>
+        </w:rPr>
+      </w:pPr>
+      <w:r>
+        <w:rPr>
+          <w:rFonts w:ascii="Times New Roman" w:hAnsi="Times New Roman" w:cs="Times New Roman"/>
+          <w:sz w:val="28"/>
+          <w:szCs w:val="28"/>
+        </w:rPr>
+        <w:t xml:space="preserve">Решить конфликт файла 1.txt в ручном режиме, а конфликт 3.txt используя команду </w:t>
+      </w:r>
+      <w:proofErr w:type="spellStart"/>
+      <w:r>
+        <w:rPr>
+          <w:rFonts w:ascii="Times New Roman" w:hAnsi="Times New Roman" w:cs="Times New Roman"/>
+          <w:sz w:val="28"/>
+          <w:szCs w:val="28"/>
+        </w:rPr>
+        <w:t>git</w:t>
+      </w:r>
+      <w:proofErr w:type="spellEnd"/>
     </w:p>
     <w:p>
       <w:pPr>
@@ -2625,39 +2319,63 @@
         <w:jc w:val="both"/>
         <w:rPr>
           <w:rFonts w:ascii="Times New Roman" w:hAnsi="Times New Roman" w:cs="Times New Roman"/>
-          <w:color w:val="333333"/>
-          <w:sz w:val="28"/>
-          <w:szCs w:val="28"/>
-        </w:rPr>
-      </w:pPr>
-      <w:r>
-        <w:rPr>
-          <w:rFonts w:ascii="Times New Roman" w:hAnsi="Times New Roman" w:cs="Times New Roman"/>
-          <w:color w:val="333333"/>
-          <w:sz w:val="28"/>
-          <w:szCs w:val="28"/>
-        </w:rPr>
-        <w:t xml:space="preserve">Создать средствами </w:t>
-      </w:r>
-      <w:proofErr w:type="spellStart"/>
-      <w:r>
-        <w:rPr>
-          <w:rFonts w:ascii="Times New Roman" w:hAnsi="Times New Roman" w:cs="Times New Roman"/>
-          <w:color w:val="333333"/>
-          <w:sz w:val="28"/>
-          <w:szCs w:val="28"/>
-        </w:rPr>
-        <w:t>GitHub</w:t>
-      </w:r>
-      <w:proofErr w:type="spellEnd"/>
-      <w:r>
-        <w:rPr>
-          <w:rFonts w:ascii="Times New Roman" w:hAnsi="Times New Roman" w:cs="Times New Roman"/>
-          <w:color w:val="333333"/>
-          <w:sz w:val="28"/>
-          <w:szCs w:val="28"/>
-        </w:rPr>
-        <w:t xml:space="preserve"> удаленную ветку branch_3.</w:t>
+          <w:sz w:val="28"/>
+          <w:szCs w:val="28"/>
+        </w:rPr>
+      </w:pPr>
+      <w:proofErr w:type="spellStart"/>
+      <w:r>
+        <w:rPr>
+          <w:rFonts w:ascii="Times New Roman" w:hAnsi="Times New Roman" w:cs="Times New Roman"/>
+          <w:sz w:val="28"/>
+          <w:szCs w:val="28"/>
+        </w:rPr>
+        <w:t>mergetool</w:t>
+      </w:r>
+      <w:proofErr w:type="spellEnd"/>
+      <w:r>
+        <w:rPr>
+          <w:rFonts w:ascii="Times New Roman" w:hAnsi="Times New Roman" w:cs="Times New Roman"/>
+          <w:sz w:val="28"/>
+          <w:szCs w:val="28"/>
+        </w:rPr>
+        <w:t xml:space="preserve"> c помощью одной из доступных утилит, </w:t>
+      </w:r>
+      <w:proofErr w:type="gramStart"/>
+      <w:r>
+        <w:rPr>
+          <w:rFonts w:ascii="Times New Roman" w:hAnsi="Times New Roman" w:cs="Times New Roman"/>
+          <w:sz w:val="28"/>
+          <w:szCs w:val="28"/>
+        </w:rPr>
+        <w:t>например</w:t>
+      </w:r>
+      <w:proofErr w:type="gramEnd"/>
+      <w:r>
+        <w:rPr>
+          <w:rFonts w:ascii="Times New Roman" w:hAnsi="Times New Roman" w:cs="Times New Roman"/>
+          <w:sz w:val="28"/>
+          <w:szCs w:val="28"/>
+        </w:rPr>
+        <w:t xml:space="preserve"> </w:t>
+      </w:r>
+      <w:proofErr w:type="spellStart"/>
+      <w:r>
+        <w:rPr>
+          <w:rFonts w:ascii="Times New Roman" w:hAnsi="Times New Roman" w:cs="Times New Roman"/>
+          <w:sz w:val="28"/>
+          <w:szCs w:val="28"/>
+        </w:rPr>
+        <w:t>Meld</w:t>
+      </w:r>
+      <w:proofErr w:type="spellEnd"/>
+      <w:r>
+        <w:rPr>
+          <w:rFonts w:ascii="Times New Roman" w:hAnsi="Times New Roman" w:cs="Times New Roman"/>
+          <w:sz w:val="28"/>
+          <w:szCs w:val="28"/>
+        </w:rPr>
+        <w:t>.</w:t>
       </w:r>
     </w:p>
     <w:p>
@@ -2669,39 +2387,36 @@
         <w:jc w:val="both"/>
         <w:rPr>
           <w:rFonts w:ascii="Times New Roman" w:hAnsi="Times New Roman" w:cs="Times New Roman"/>
-          <w:color w:val="333333"/>
-          <w:sz w:val="28"/>
-          <w:szCs w:val="28"/>
-        </w:rPr>
-      </w:pPr>
-      <w:r>
-        <w:rPr>
-          <w:rFonts w:ascii="Times New Roman" w:hAnsi="Times New Roman" w:cs="Times New Roman"/>
-          <w:color w:val="333333"/>
-          <w:sz w:val="28"/>
-          <w:szCs w:val="28"/>
-        </w:rPr>
-        <w:t xml:space="preserve">Создать в локальном </w:t>
-      </w:r>
-      <w:proofErr w:type="spellStart"/>
-      <w:r>
-        <w:rPr>
-          <w:rFonts w:ascii="Times New Roman" w:hAnsi="Times New Roman" w:cs="Times New Roman"/>
-          <w:color w:val="333333"/>
-          <w:sz w:val="28"/>
-          <w:szCs w:val="28"/>
-        </w:rPr>
-        <w:t>репозитории</w:t>
-      </w:r>
-      <w:proofErr w:type="spellEnd"/>
-      <w:r>
-        <w:rPr>
-          <w:rFonts w:ascii="Times New Roman" w:hAnsi="Times New Roman" w:cs="Times New Roman"/>
-          <w:color w:val="333333"/>
-          <w:sz w:val="28"/>
-          <w:szCs w:val="28"/>
-        </w:rPr>
-        <w:t xml:space="preserve"> ветку отслеживания удаленной ветки branch_3.</w:t>
+          <w:sz w:val="28"/>
+          <w:szCs w:val="28"/>
+        </w:rPr>
+      </w:pPr>
+      <w:r>
+        <w:rPr>
+          <w:rFonts w:ascii="Times New Roman" w:hAnsi="Times New Roman" w:cs="Times New Roman"/>
+          <w:sz w:val="28"/>
+          <w:szCs w:val="28"/>
+        </w:rPr>
+        <w:lastRenderedPageBreak/>
+        <w:t xml:space="preserve">Отправить ветку branch_1 на </w:t>
+      </w:r>
+      <w:proofErr w:type="spellStart"/>
+      <w:r>
+        <w:rPr>
+          <w:rFonts w:ascii="Times New Roman" w:hAnsi="Times New Roman" w:cs="Times New Roman"/>
+          <w:sz w:val="28"/>
+          <w:szCs w:val="28"/>
+        </w:rPr>
+        <w:t>GitHub</w:t>
+      </w:r>
+      <w:proofErr w:type="spellEnd"/>
+      <w:r>
+        <w:rPr>
+          <w:rFonts w:ascii="Times New Roman" w:hAnsi="Times New Roman" w:cs="Times New Roman"/>
+          <w:sz w:val="28"/>
+          <w:szCs w:val="28"/>
+        </w:rPr>
+        <w:t>.</w:t>
       </w:r>
     </w:p>
     <w:p>
@@ -2713,139 +2428,35 @@
         <w:jc w:val="both"/>
         <w:rPr>
           <w:rFonts w:ascii="Times New Roman" w:hAnsi="Times New Roman" w:cs="Times New Roman"/>
-          <w:color w:val="333333"/>
-          <w:sz w:val="28"/>
-          <w:szCs w:val="28"/>
-        </w:rPr>
-      </w:pPr>
-      <w:r>
-        <w:rPr>
-          <w:rFonts w:ascii="Times New Roman" w:hAnsi="Times New Roman" w:cs="Times New Roman"/>
-          <w:color w:val="333333"/>
-          <w:sz w:val="28"/>
-          <w:szCs w:val="28"/>
-        </w:rPr>
-        <w:t xml:space="preserve">Перейти на ветку branch_3 и добавить файл </w:t>
-      </w:r>
-      <w:proofErr w:type="spellStart"/>
-      <w:r>
-        <w:rPr>
-          <w:rFonts w:ascii="Times New Roman" w:hAnsi="Times New Roman" w:cs="Times New Roman"/>
-          <w:color w:val="333333"/>
-          <w:sz w:val="28"/>
-          <w:szCs w:val="28"/>
-        </w:rPr>
-        <w:t>файл</w:t>
-      </w:r>
-      <w:proofErr w:type="spellEnd"/>
-      <w:r>
-        <w:rPr>
-          <w:rFonts w:ascii="Times New Roman" w:hAnsi="Times New Roman" w:cs="Times New Roman"/>
-          <w:color w:val="333333"/>
-          <w:sz w:val="28"/>
-          <w:szCs w:val="28"/>
-        </w:rPr>
-        <w:t xml:space="preserve"> 2.txt строку "</w:t>
-      </w:r>
-      <w:proofErr w:type="spellStart"/>
-      <w:r>
-        <w:rPr>
-          <w:rFonts w:ascii="Times New Roman" w:hAnsi="Times New Roman" w:cs="Times New Roman"/>
-          <w:color w:val="333333"/>
-          <w:sz w:val="28"/>
-          <w:szCs w:val="28"/>
-        </w:rPr>
-        <w:t>the</w:t>
-      </w:r>
-      <w:proofErr w:type="spellEnd"/>
-      <w:r>
-        <w:rPr>
-          <w:rFonts w:ascii="Times New Roman" w:hAnsi="Times New Roman" w:cs="Times New Roman"/>
-          <w:color w:val="333333"/>
-          <w:sz w:val="28"/>
-          <w:szCs w:val="28"/>
-        </w:rPr>
-        <w:t xml:space="preserve"> </w:t>
-      </w:r>
-      <w:proofErr w:type="spellStart"/>
-      <w:r>
-        <w:rPr>
-          <w:rFonts w:ascii="Times New Roman" w:hAnsi="Times New Roman" w:cs="Times New Roman"/>
-          <w:color w:val="333333"/>
-          <w:sz w:val="28"/>
-          <w:szCs w:val="28"/>
-        </w:rPr>
-        <w:t>final</w:t>
-      </w:r>
-      <w:proofErr w:type="spellEnd"/>
-      <w:r>
-        <w:rPr>
-          <w:rFonts w:ascii="Times New Roman" w:hAnsi="Times New Roman" w:cs="Times New Roman"/>
-          <w:color w:val="333333"/>
-          <w:sz w:val="28"/>
-          <w:szCs w:val="28"/>
-        </w:rPr>
-        <w:t xml:space="preserve"> </w:t>
-      </w:r>
-      <w:proofErr w:type="spellStart"/>
-      <w:r>
-        <w:rPr>
-          <w:rFonts w:ascii="Times New Roman" w:hAnsi="Times New Roman" w:cs="Times New Roman"/>
-          <w:color w:val="333333"/>
-          <w:sz w:val="28"/>
-          <w:szCs w:val="28"/>
-        </w:rPr>
-        <w:t>fantasy</w:t>
-      </w:r>
-      <w:proofErr w:type="spellEnd"/>
-      <w:r>
-        <w:rPr>
-          <w:rFonts w:ascii="Times New Roman" w:hAnsi="Times New Roman" w:cs="Times New Roman"/>
-          <w:color w:val="333333"/>
-          <w:sz w:val="28"/>
-          <w:szCs w:val="28"/>
-        </w:rPr>
-        <w:t xml:space="preserve"> </w:t>
-      </w:r>
-      <w:proofErr w:type="spellStart"/>
-      <w:r>
-        <w:rPr>
-          <w:rFonts w:ascii="Times New Roman" w:hAnsi="Times New Roman" w:cs="Times New Roman"/>
-          <w:color w:val="333333"/>
-          <w:sz w:val="28"/>
-          <w:szCs w:val="28"/>
-        </w:rPr>
-        <w:t>in</w:t>
-      </w:r>
-      <w:proofErr w:type="spellEnd"/>
-      <w:r>
-        <w:rPr>
-          <w:rFonts w:ascii="Times New Roman" w:hAnsi="Times New Roman" w:cs="Times New Roman"/>
-          <w:color w:val="333333"/>
-          <w:sz w:val="28"/>
-          <w:szCs w:val="28"/>
-        </w:rPr>
-        <w:t xml:space="preserve"> </w:t>
-      </w:r>
-      <w:proofErr w:type="spellStart"/>
-      <w:r>
-        <w:rPr>
-          <w:rFonts w:ascii="Times New Roman" w:hAnsi="Times New Roman" w:cs="Times New Roman"/>
-          <w:color w:val="333333"/>
-          <w:sz w:val="28"/>
-          <w:szCs w:val="28"/>
-        </w:rPr>
-        <w:t>the</w:t>
-      </w:r>
-      <w:proofErr w:type="spellEnd"/>
-      <w:r>
-        <w:rPr>
-          <w:rFonts w:ascii="Times New Roman" w:hAnsi="Times New Roman" w:cs="Times New Roman"/>
-          <w:color w:val="333333"/>
-          <w:sz w:val="28"/>
-          <w:szCs w:val="28"/>
-        </w:rPr>
-        <w:t xml:space="preserve"> 4.txt</w:t>
+          <w:sz w:val="28"/>
+          <w:szCs w:val="28"/>
+        </w:rPr>
+      </w:pPr>
+      <w:r>
+        <w:rPr>
+          <w:rFonts w:ascii="Times New Roman" w:hAnsi="Times New Roman" w:cs="Times New Roman"/>
+          <w:sz w:val="28"/>
+          <w:szCs w:val="28"/>
+        </w:rPr>
+        <w:t xml:space="preserve">Создать средствами </w:t>
+      </w:r>
+      <w:proofErr w:type="spellStart"/>
+      <w:r>
+        <w:rPr>
+          <w:rFonts w:ascii="Times New Roman" w:hAnsi="Times New Roman" w:cs="Times New Roman"/>
+          <w:sz w:val="28"/>
+          <w:szCs w:val="28"/>
+        </w:rPr>
+        <w:t>GitHub</w:t>
+      </w:r>
+      <w:proofErr w:type="spellEnd"/>
+      <w:r>
+        <w:rPr>
+          <w:rFonts w:ascii="Times New Roman" w:hAnsi="Times New Roman" w:cs="Times New Roman"/>
+          <w:sz w:val="28"/>
+          <w:szCs w:val="28"/>
+        </w:rPr>
+        <w:t xml:space="preserve"> удаленную ветку branch_3.</w:t>
       </w:r>
     </w:p>
     <w:p>
@@ -2857,30 +2468,35 @@
         <w:jc w:val="both"/>
         <w:rPr>
           <w:rFonts w:ascii="Times New Roman" w:hAnsi="Times New Roman" w:cs="Times New Roman"/>
-          <w:color w:val="333333"/>
-          <w:sz w:val="28"/>
-          <w:szCs w:val="28"/>
-        </w:rPr>
-      </w:pPr>
-      <w:proofErr w:type="spellStart"/>
-      <w:r>
-        <w:rPr>
-          <w:rFonts w:ascii="Times New Roman" w:hAnsi="Times New Roman" w:cs="Times New Roman"/>
-          <w:color w:val="333333"/>
-          <w:sz w:val="28"/>
-          <w:szCs w:val="28"/>
-        </w:rPr>
-        <w:t>file</w:t>
-      </w:r>
-      <w:proofErr w:type="spellEnd"/>
-      <w:r>
-        <w:rPr>
-          <w:rFonts w:ascii="Times New Roman" w:hAnsi="Times New Roman" w:cs="Times New Roman"/>
-          <w:color w:val="333333"/>
-          <w:sz w:val="28"/>
-          <w:szCs w:val="28"/>
-        </w:rPr>
-        <w:t>".</w:t>
+          <w:sz w:val="28"/>
+          <w:szCs w:val="28"/>
+        </w:rPr>
+      </w:pPr>
+      <w:r>
+        <w:rPr>
+          <w:rFonts w:ascii="Times New Roman" w:hAnsi="Times New Roman" w:cs="Times New Roman"/>
+          <w:sz w:val="28"/>
+          <w:szCs w:val="28"/>
+        </w:rPr>
+        <w:t xml:space="preserve">Создать в локальном </w:t>
+      </w:r>
+      <w:proofErr w:type="spellStart"/>
+      <w:r>
+        <w:rPr>
+          <w:rFonts w:ascii="Times New Roman" w:hAnsi="Times New Roman" w:cs="Times New Roman"/>
+          <w:sz w:val="28"/>
+          <w:szCs w:val="28"/>
+        </w:rPr>
+        <w:t>репозитории</w:t>
+      </w:r>
+      <w:proofErr w:type="spellEnd"/>
+      <w:r>
+        <w:rPr>
+          <w:rFonts w:ascii="Times New Roman" w:hAnsi="Times New Roman" w:cs="Times New Roman"/>
+          <w:sz w:val="28"/>
+          <w:szCs w:val="28"/>
+        </w:rPr>
+        <w:t xml:space="preserve"> ветку отслеживания удаленной ветки branch_3.</w:t>
       </w:r>
     </w:p>
     <w:p>
@@ -2892,15 +2508,175 @@
         <w:jc w:val="both"/>
         <w:rPr>
           <w:rFonts w:ascii="Times New Roman" w:hAnsi="Times New Roman" w:cs="Times New Roman"/>
-          <w:color w:val="333333"/>
-          <w:sz w:val="28"/>
-          <w:szCs w:val="28"/>
-        </w:rPr>
-      </w:pPr>
-      <w:r>
-        <w:rPr>
-          <w:rFonts w:ascii="Times New Roman" w:hAnsi="Times New Roman" w:cs="Times New Roman"/>
-          <w:color w:val="333333"/>
+          <w:sz w:val="28"/>
+          <w:szCs w:val="28"/>
+        </w:rPr>
+      </w:pPr>
+      <w:r>
+        <w:rPr>
+          <w:rFonts w:ascii="Times New Roman" w:hAnsi="Times New Roman" w:cs="Times New Roman"/>
+          <w:sz w:val="28"/>
+          <w:szCs w:val="28"/>
+        </w:rPr>
+        <w:t xml:space="preserve">Перейти на ветку branch_3 и добавить файл </w:t>
+      </w:r>
+      <w:proofErr w:type="spellStart"/>
+      <w:r>
+        <w:rPr>
+          <w:rFonts w:ascii="Times New Roman" w:hAnsi="Times New Roman" w:cs="Times New Roman"/>
+          <w:sz w:val="28"/>
+          <w:szCs w:val="28"/>
+        </w:rPr>
+        <w:t>файл</w:t>
+      </w:r>
+      <w:proofErr w:type="spellEnd"/>
+      <w:r>
+        <w:rPr>
+          <w:rFonts w:ascii="Times New Roman" w:hAnsi="Times New Roman" w:cs="Times New Roman"/>
+          <w:sz w:val="28"/>
+          <w:szCs w:val="28"/>
+        </w:rPr>
+        <w:t xml:space="preserve"> 2.txt строку "</w:t>
+      </w:r>
+      <w:proofErr w:type="spellStart"/>
+      <w:r>
+        <w:rPr>
+          <w:rFonts w:ascii="Times New Roman" w:hAnsi="Times New Roman" w:cs="Times New Roman"/>
+          <w:sz w:val="28"/>
+          <w:szCs w:val="28"/>
+        </w:rPr>
+        <w:t>the</w:t>
+      </w:r>
+      <w:proofErr w:type="spellEnd"/>
+      <w:r>
+        <w:rPr>
+          <w:rFonts w:ascii="Times New Roman" w:hAnsi="Times New Roman" w:cs="Times New Roman"/>
+          <w:sz w:val="28"/>
+          <w:szCs w:val="28"/>
+        </w:rPr>
+        <w:t xml:space="preserve"> </w:t>
+      </w:r>
+      <w:proofErr w:type="spellStart"/>
+      <w:r>
+        <w:rPr>
+          <w:rFonts w:ascii="Times New Roman" w:hAnsi="Times New Roman" w:cs="Times New Roman"/>
+          <w:sz w:val="28"/>
+          <w:szCs w:val="28"/>
+        </w:rPr>
+        <w:t>final</w:t>
+      </w:r>
+      <w:proofErr w:type="spellEnd"/>
+      <w:r>
+        <w:rPr>
+          <w:rFonts w:ascii="Times New Roman" w:hAnsi="Times New Roman" w:cs="Times New Roman"/>
+          <w:sz w:val="28"/>
+          <w:szCs w:val="28"/>
+        </w:rPr>
+        <w:t xml:space="preserve"> </w:t>
+      </w:r>
+      <w:proofErr w:type="spellStart"/>
+      <w:r>
+        <w:rPr>
+          <w:rFonts w:ascii="Times New Roman" w:hAnsi="Times New Roman" w:cs="Times New Roman"/>
+          <w:sz w:val="28"/>
+          <w:szCs w:val="28"/>
+        </w:rPr>
+        <w:t>fantasy</w:t>
+      </w:r>
+      <w:proofErr w:type="spellEnd"/>
+      <w:r>
+        <w:rPr>
+          <w:rFonts w:ascii="Times New Roman" w:hAnsi="Times New Roman" w:cs="Times New Roman"/>
+          <w:sz w:val="28"/>
+          <w:szCs w:val="28"/>
+        </w:rPr>
+        <w:t xml:space="preserve"> </w:t>
+      </w:r>
+      <w:proofErr w:type="spellStart"/>
+      <w:r>
+        <w:rPr>
+          <w:rFonts w:ascii="Times New Roman" w:hAnsi="Times New Roman" w:cs="Times New Roman"/>
+          <w:sz w:val="28"/>
+          <w:szCs w:val="28"/>
+        </w:rPr>
+        <w:t>in</w:t>
+      </w:r>
+      <w:proofErr w:type="spellEnd"/>
+      <w:r>
+        <w:rPr>
+          <w:rFonts w:ascii="Times New Roman" w:hAnsi="Times New Roman" w:cs="Times New Roman"/>
+          <w:sz w:val="28"/>
+          <w:szCs w:val="28"/>
+        </w:rPr>
+        <w:t xml:space="preserve"> </w:t>
+      </w:r>
+      <w:proofErr w:type="spellStart"/>
+      <w:r>
+        <w:rPr>
+          <w:rFonts w:ascii="Times New Roman" w:hAnsi="Times New Roman" w:cs="Times New Roman"/>
+          <w:sz w:val="28"/>
+          <w:szCs w:val="28"/>
+        </w:rPr>
+        <w:t>the</w:t>
+      </w:r>
+      <w:proofErr w:type="spellEnd"/>
+      <w:r>
+        <w:rPr>
+          <w:rFonts w:ascii="Times New Roman" w:hAnsi="Times New Roman" w:cs="Times New Roman"/>
+          <w:sz w:val="28"/>
+          <w:szCs w:val="28"/>
+        </w:rPr>
+        <w:t xml:space="preserve"> 4.txt</w:t>
+      </w:r>
+    </w:p>
+    <w:p>
+      <w:pPr>
+        <w:autoSpaceDE w:val="0"/>
+        <w:autoSpaceDN w:val="0"/>
+        <w:adjustRightInd w:val="0"/>
+        <w:spacing w:after="0" w:line="240" w:lineRule="auto"/>
+        <w:jc w:val="both"/>
+        <w:rPr>
+          <w:rFonts w:ascii="Times New Roman" w:hAnsi="Times New Roman" w:cs="Times New Roman"/>
+          <w:sz w:val="28"/>
+          <w:szCs w:val="28"/>
+        </w:rPr>
+      </w:pPr>
+      <w:proofErr w:type="spellStart"/>
+      <w:r>
+        <w:rPr>
+          <w:rFonts w:ascii="Times New Roman" w:hAnsi="Times New Roman" w:cs="Times New Roman"/>
+          <w:sz w:val="28"/>
+          <w:szCs w:val="28"/>
+        </w:rPr>
+        <w:t>file</w:t>
+      </w:r>
+      <w:proofErr w:type="spellEnd"/>
+      <w:r>
+        <w:rPr>
+          <w:rFonts w:ascii="Times New Roman" w:hAnsi="Times New Roman" w:cs="Times New Roman"/>
+          <w:sz w:val="28"/>
+          <w:szCs w:val="28"/>
+        </w:rPr>
+        <w:t>".</w:t>
+      </w:r>
+    </w:p>
+    <w:p>
+      <w:pPr>
+        <w:autoSpaceDE w:val="0"/>
+        <w:autoSpaceDN w:val="0"/>
+        <w:adjustRightInd w:val="0"/>
+        <w:spacing w:after="0" w:line="240" w:lineRule="auto"/>
+        <w:jc w:val="both"/>
+        <w:rPr>
+          <w:rFonts w:ascii="Times New Roman" w:hAnsi="Times New Roman" w:cs="Times New Roman"/>
+          <w:sz w:val="28"/>
+          <w:szCs w:val="28"/>
+        </w:rPr>
+      </w:pPr>
+      <w:r>
+        <w:rPr>
+          <w:rFonts w:ascii="Times New Roman" w:hAnsi="Times New Roman" w:cs="Times New Roman"/>
           <w:sz w:val="28"/>
           <w:szCs w:val="28"/>
         </w:rPr>
@@ -2910,7 +2686,6 @@
       <w:r>
         <w:rPr>
           <w:rFonts w:ascii="Times New Roman" w:hAnsi="Times New Roman" w:cs="Times New Roman"/>
-          <w:color w:val="333333"/>
           <w:sz w:val="28"/>
           <w:szCs w:val="28"/>
         </w:rPr>
@@ -2920,7 +2695,6 @@
       <w:r>
         <w:rPr>
           <w:rFonts w:ascii="Times New Roman" w:hAnsi="Times New Roman" w:cs="Times New Roman"/>
-          <w:color w:val="333333"/>
           <w:sz w:val="28"/>
           <w:szCs w:val="28"/>
         </w:rPr>
@@ -2939,7 +2713,6 @@
       <w:r>
         <w:rPr>
           <w:rFonts w:ascii="Times New Roman" w:hAnsi="Times New Roman" w:cs="Times New Roman"/>
-          <w:color w:val="333333"/>
           <w:sz w:val="28"/>
           <w:szCs w:val="28"/>
         </w:rPr>
@@ -2949,7 +2722,6 @@
       <w:r>
         <w:rPr>
           <w:rFonts w:ascii="Times New Roman" w:hAnsi="Times New Roman" w:cs="Times New Roman"/>
-          <w:color w:val="333333"/>
           <w:sz w:val="28"/>
           <w:szCs w:val="28"/>
         </w:rPr>
@@ -2959,7 +2731,6 @@
       <w:r>
         <w:rPr>
           <w:rFonts w:ascii="Times New Roman" w:hAnsi="Times New Roman" w:cs="Times New Roman"/>
-          <w:color w:val="333333"/>
           <w:sz w:val="28"/>
           <w:szCs w:val="28"/>
         </w:rPr>
@@ -2969,7 +2740,6 @@
       <w:r>
         <w:rPr>
           <w:rFonts w:ascii="Times New Roman" w:hAnsi="Times New Roman" w:cs="Times New Roman"/>
-          <w:color w:val="333333"/>
           <w:sz w:val="28"/>
           <w:szCs w:val="28"/>
         </w:rPr>
@@ -2979,7 +2749,6 @@
       <w:r>
         <w:rPr>
           <w:rFonts w:ascii="Times New Roman" w:hAnsi="Times New Roman" w:cs="Times New Roman"/>
-          <w:color w:val="333333"/>
           <w:sz w:val="28"/>
           <w:szCs w:val="28"/>
         </w:rPr>

--- a/doc/3.docx
+++ b/doc/3.docx
@@ -311,7 +311,17 @@
           <w:szCs w:val="28"/>
           <w:lang w:eastAsia="ru-RU"/>
         </w:rPr>
-        <w:t>ПО ПРАКТИЧЕСКОЙ РАБОТЕ №1</w:t>
+        <w:t>ПО ПРАКТИЧЕСКОЙ РАБОТЕ №</w:t>
+      </w:r>
+      <w:r>
+        <w:rPr>
+          <w:rFonts w:ascii="Times New Roman" w:eastAsia="Times New Roman" w:hAnsi="Times New Roman" w:cs="Times New Roman"/>
+          <w:b/>
+          <w:sz w:val="28"/>
+          <w:szCs w:val="28"/>
+          <w:lang w:eastAsia="ru-RU"/>
+        </w:rPr>
+        <w:t>1</w:t>
       </w:r>
     </w:p>
     <w:p>
@@ -337,15 +347,16 @@
         </w:rPr>
         <w:t>дисциплины «</w:t>
       </w:r>
+      <w:proofErr w:type="spellStart"/>
       <w:r>
         <w:rPr>
           <w:rFonts w:ascii="Times New Roman" w:eastAsia="Times New Roman" w:hAnsi="Times New Roman" w:cs="Times New Roman"/>
           <w:b/>
           <w:sz w:val="28"/>
           <w:szCs w:val="28"/>
-          <w:lang w:eastAsia="ru-RU"/>
-        </w:rPr>
-        <w:t xml:space="preserve">Программирование на </w:t>
+          <w:lang w:val="en-US" w:eastAsia="ru-RU"/>
+        </w:rPr>
+        <w:t>Прог</w:t>
       </w:r>
       <w:r>
         <w:rPr>
@@ -355,7 +366,40 @@
           <w:szCs w:val="28"/>
           <w:lang w:val="en-US" w:eastAsia="ru-RU"/>
         </w:rPr>
-        <w:t>Python</w:t>
+        <w:t>раммирование</w:t>
+      </w:r>
+      <w:proofErr w:type="spellEnd"/>
+      <w:r>
+        <w:rPr>
+          <w:rFonts w:ascii="Times New Roman" w:eastAsia="Times New Roman" w:hAnsi="Times New Roman" w:cs="Times New Roman"/>
+          <w:b/>
+          <w:sz w:val="28"/>
+          <w:szCs w:val="28"/>
+          <w:lang w:val="en-US" w:eastAsia="ru-RU"/>
+        </w:rPr>
+        <w:t xml:space="preserve"> </w:t>
+      </w:r>
+      <w:proofErr w:type="spellStart"/>
+      <w:r>
+        <w:rPr>
+          <w:rFonts w:ascii="Times New Roman" w:eastAsia="Times New Roman" w:hAnsi="Times New Roman" w:cs="Times New Roman"/>
+          <w:b/>
+          <w:sz w:val="28"/>
+          <w:szCs w:val="28"/>
+          <w:lang w:val="en-US" w:eastAsia="ru-RU"/>
+        </w:rPr>
+        <w:t>на</w:t>
+      </w:r>
+      <w:proofErr w:type="spellEnd"/>
+      <w:r>
+        <w:rPr>
+          <w:rFonts w:ascii="Times New Roman" w:eastAsia="Times New Roman" w:hAnsi="Times New Roman" w:cs="Times New Roman"/>
+          <w:b/>
+          <w:sz w:val="28"/>
+          <w:szCs w:val="28"/>
+          <w:lang w:val="en-US" w:eastAsia="ru-RU"/>
+        </w:rPr>
+        <w:t xml:space="preserve"> Python</w:t>
       </w:r>
       <w:r>
         <w:rPr>
@@ -658,7 +702,15 @@
                 <w:sz w:val="24"/>
                 <w:szCs w:val="28"/>
               </w:rPr>
-              <w:t xml:space="preserve">Руководитель практики: кандидат тех. наук доцент кафедры </w:t>
+              <w:t xml:space="preserve">Руководитель практики: </w:t>
+            </w:r>
+            <w:r>
+              <w:rPr>
+                <w:rFonts w:ascii="Times New Roman" w:eastAsia="Calibri" w:hAnsi="Times New Roman" w:cs="Times New Roman"/>
+                <w:sz w:val="24"/>
+                <w:szCs w:val="28"/>
+              </w:rPr>
+              <w:t xml:space="preserve">кандидат тех. наук доцент кафедры </w:t>
             </w:r>
             <w:proofErr w:type="gramStart"/>
             <w:r>
@@ -1191,8 +1243,6 @@
           <w:szCs w:val="28"/>
         </w:rPr>
       </w:pPr>
-      <w:bookmarkStart w:id="0" w:name="_GoBack"/>
-      <w:bookmarkEnd w:id="0"/>
       <w:r>
         <w:rPr>
           <w:rFonts w:ascii="Times New Roman" w:hAnsi="Times New Roman" w:cs="Times New Roman"/>
@@ -1233,32 +1283,6 @@
           <w:szCs w:val="28"/>
         </w:rPr>
       </w:pPr>
-      <w:r>
-        <w:rPr>
-          <w:rFonts w:ascii="Times New Roman" w:hAnsi="Times New Roman" w:cs="Times New Roman"/>
-          <w:sz w:val="28"/>
-          <w:szCs w:val="28"/>
-        </w:rPr>
-        <w:t xml:space="preserve">Перейти на ветку и создать новый файл in_branch.txt, </w:t>
-      </w:r>
-      <w:proofErr w:type="spellStart"/>
-      <w:r>
-        <w:rPr>
-          <w:rFonts w:ascii="Times New Roman" w:hAnsi="Times New Roman" w:cs="Times New Roman"/>
-          <w:sz w:val="28"/>
-          <w:szCs w:val="28"/>
-        </w:rPr>
-        <w:t>закоммитить</w:t>
-      </w:r>
-      <w:proofErr w:type="spellEnd"/>
-      <w:r>
-        <w:rPr>
-          <w:rFonts w:ascii="Times New Roman" w:hAnsi="Times New Roman" w:cs="Times New Roman"/>
-          <w:sz w:val="28"/>
-          <w:szCs w:val="28"/>
-        </w:rPr>
-        <w:t xml:space="preserve"> изменения.</w:t>
-      </w:r>
     </w:p>
     <w:p>
       <w:pPr>
@@ -1279,25 +1303,25 @@
           <w:sz w:val="28"/>
           <w:szCs w:val="28"/>
         </w:rPr>
-        <w:t xml:space="preserve">Вернуться на ветку </w:t>
-      </w:r>
-      <w:proofErr w:type="spellStart"/>
-      <w:r>
-        <w:rPr>
-          <w:rFonts w:ascii="Times New Roman" w:hAnsi="Times New Roman" w:cs="Times New Roman"/>
-          <w:sz w:val="28"/>
-          <w:szCs w:val="28"/>
-        </w:rPr>
-        <w:t>master</w:t>
-      </w:r>
-      <w:proofErr w:type="spellEnd"/>
-      <w:r>
-        <w:rPr>
-          <w:rFonts w:ascii="Times New Roman" w:hAnsi="Times New Roman" w:cs="Times New Roman"/>
-          <w:sz w:val="28"/>
-          <w:szCs w:val="28"/>
-        </w:rPr>
-        <w:t>.</w:t>
+        <w:t xml:space="preserve">Перейти на ветку и создать новый файл in_branch.txt, </w:t>
+      </w:r>
+      <w:proofErr w:type="spellStart"/>
+      <w:r>
+        <w:rPr>
+          <w:rFonts w:ascii="Times New Roman" w:hAnsi="Times New Roman" w:cs="Times New Roman"/>
+          <w:sz w:val="28"/>
+          <w:szCs w:val="28"/>
+        </w:rPr>
+        <w:t>закоммитить</w:t>
+      </w:r>
+      <w:proofErr w:type="spellEnd"/>
+      <w:r>
+        <w:rPr>
+          <w:rFonts w:ascii="Times New Roman" w:hAnsi="Times New Roman" w:cs="Times New Roman"/>
+          <w:sz w:val="28"/>
+          <w:szCs w:val="28"/>
+        </w:rPr>
+        <w:t xml:space="preserve"> изменения.</w:t>
       </w:r>
     </w:p>
     <w:p>
@@ -1308,37 +1332,10 @@
         <w:spacing w:after="0" w:line="240" w:lineRule="auto"/>
         <w:jc w:val="both"/>
         <w:rPr>
-          <w:rFonts w:ascii="Times New Roman" w:hAnsi="Times New Roman" w:cs="Times New Roman"/>
-          <w:sz w:val="28"/>
-          <w:szCs w:val="28"/>
-        </w:rPr>
-      </w:pPr>
-      <w:r>
-        <w:rPr>
-          <w:rFonts w:ascii="Times New Roman" w:hAnsi="Times New Roman" w:cs="Times New Roman"/>
-          <w:sz w:val="28"/>
-          <w:szCs w:val="28"/>
-        </w:rPr>
-        <w:t xml:space="preserve">Создать и сразу перейти на ветку </w:t>
-      </w:r>
-      <w:proofErr w:type="spellStart"/>
-      <w:r>
-        <w:rPr>
-          <w:rFonts w:ascii="Times New Roman" w:hAnsi="Times New Roman" w:cs="Times New Roman"/>
-          <w:sz w:val="28"/>
-          <w:szCs w:val="28"/>
-        </w:rPr>
-        <w:t>new_branch</w:t>
-      </w:r>
-      <w:proofErr w:type="spellEnd"/>
-      <w:r>
-        <w:rPr>
-          <w:rFonts w:ascii="Times New Roman" w:hAnsi="Times New Roman" w:cs="Times New Roman"/>
-          <w:sz w:val="28"/>
-          <w:szCs w:val="28"/>
-        </w:rPr>
-        <w:t>.</w:t>
-      </w:r>
+          <w:noProof/>
+          <w:lang w:eastAsia="ru-RU"/>
+        </w:rPr>
+      </w:pPr>
     </w:p>
     <w:p>
       <w:pPr>
@@ -1346,13 +1343,62 @@
         <w:autoSpaceDN w:val="0"/>
         <w:adjustRightInd w:val="0"/>
         <w:spacing w:after="0" w:line="240" w:lineRule="auto"/>
-        <w:jc w:val="both"/>
-        <w:rPr>
-          <w:rFonts w:ascii="Times New Roman" w:hAnsi="Times New Roman" w:cs="Times New Roman"/>
-          <w:sz w:val="28"/>
-          <w:szCs w:val="28"/>
-        </w:rPr>
-      </w:pPr>
+        <w:jc w:val="center"/>
+        <w:rPr>
+          <w:rFonts w:ascii="Times New Roman" w:hAnsi="Times New Roman" w:cs="Times New Roman"/>
+          <w:sz w:val="28"/>
+          <w:szCs w:val="28"/>
+          <w:lang w:val="en-US"/>
+        </w:rPr>
+      </w:pPr>
+      <w:r>
+        <w:rPr>
+          <w:noProof/>
+          <w:lang w:eastAsia="ru-RU"/>
+        </w:rPr>
+        <w:drawing>
+          <wp:inline distT="0" distB="0" distL="0" distR="0" wp14:anchorId="23845A1B" wp14:editId="6CA78713">
+            <wp:extent cx="2790908" cy="1924215"/>
+            <wp:effectExtent l="0" t="0" r="0" b="0"/>
+            <wp:docPr id="3" name="Рисунок 3"/>
+            <wp:cNvGraphicFramePr>
+              <a:graphicFrameLocks xmlns:a="http://schemas.openxmlformats.org/drawingml/2006/main" noChangeAspect="1"/>
+            </wp:cNvGraphicFramePr>
+            <a:graphic xmlns:a="http://schemas.openxmlformats.org/drawingml/2006/main">
+              <a:graphicData uri="http://schemas.openxmlformats.org/drawingml/2006/picture">
+                <pic:pic xmlns:pic="http://schemas.openxmlformats.org/drawingml/2006/picture">
+                  <pic:nvPicPr>
+                    <pic:cNvPr id="1" name=""/>
+                    <pic:cNvPicPr/>
+                  </pic:nvPicPr>
+                  <pic:blipFill rotWithShape="1">
+                    <a:blip r:embed="rId6"/>
+                    <a:srcRect l="51533" t="11184" r="1481" b="31222"/>
+                    <a:stretch/>
+                  </pic:blipFill>
+                  <pic:spPr bwMode="auto">
+                    <a:xfrm>
+                      <a:off x="0" y="0"/>
+                      <a:ext cx="2791194" cy="1924412"/>
+                    </a:xfrm>
+                    <a:prstGeom prst="rect">
+                      <a:avLst/>
+                    </a:prstGeom>
+                    <a:ln>
+                      <a:noFill/>
+                    </a:ln>
+                    <a:extLst>
+                      <a:ext uri="{53640926-AAD7-44D8-BBD7-CCE9431645EC}">
+                        <a14:shadowObscured xmlns:a14="http://schemas.microsoft.com/office/drawing/2010/main"/>
+                      </a:ext>
+                    </a:extLst>
+                  </pic:spPr>
+                </pic:pic>
+              </a:graphicData>
+            </a:graphic>
+          </wp:inline>
+        </w:drawing>
+      </w:r>
     </w:p>
     <w:p>
       <w:pPr>
@@ -1362,21 +1408,66 @@
         <w:spacing w:after="0" w:line="240" w:lineRule="auto"/>
         <w:jc w:val="both"/>
         <w:rPr>
-          <w:rFonts w:ascii="Times New Roman" w:hAnsi="Times New Roman" w:cs="Times New Roman"/>
-          <w:sz w:val="28"/>
-          <w:szCs w:val="28"/>
-        </w:rPr>
-      </w:pPr>
-      <w:r>
-        <w:rPr>
           <w:noProof/>
           <w:lang w:eastAsia="ru-RU"/>
         </w:rPr>
-        <w:lastRenderedPageBreak/>
+      </w:pPr>
+      <w:r>
+        <w:rPr>
+          <w:rFonts w:ascii="Times New Roman" w:hAnsi="Times New Roman" w:cs="Times New Roman"/>
+          <w:sz w:val="28"/>
+          <w:szCs w:val="28"/>
+        </w:rPr>
+        <w:t xml:space="preserve">Создать и сразу перейти на ветку </w:t>
+      </w:r>
+      <w:proofErr w:type="spellStart"/>
+      <w:r>
+        <w:rPr>
+          <w:rFonts w:ascii="Times New Roman" w:hAnsi="Times New Roman" w:cs="Times New Roman"/>
+          <w:sz w:val="28"/>
+          <w:szCs w:val="28"/>
+        </w:rPr>
+        <w:t>new_branch</w:t>
+      </w:r>
+      <w:proofErr w:type="spellEnd"/>
+      <w:r>
+        <w:rPr>
+          <w:rFonts w:ascii="Times New Roman" w:hAnsi="Times New Roman" w:cs="Times New Roman"/>
+          <w:sz w:val="28"/>
+          <w:szCs w:val="28"/>
+        </w:rPr>
+        <w:t>.</w:t>
+      </w:r>
+      <w:r>
+        <w:rPr>
+          <w:noProof/>
+          <w:lang w:eastAsia="ru-RU"/>
+        </w:rPr>
+        <w:t xml:space="preserve"> </w:t>
+      </w:r>
+    </w:p>
+    <w:p>
+      <w:pPr>
+        <w:autoSpaceDE w:val="0"/>
+        <w:autoSpaceDN w:val="0"/>
+        <w:adjustRightInd w:val="0"/>
+        <w:spacing w:after="0" w:line="240" w:lineRule="auto"/>
+        <w:jc w:val="both"/>
+        <w:rPr>
+          <w:rFonts w:ascii="Times New Roman" w:hAnsi="Times New Roman" w:cs="Times New Roman"/>
+          <w:sz w:val="28"/>
+          <w:szCs w:val="28"/>
+        </w:rPr>
+      </w:pPr>
+      <w:r>
+        <w:rPr>
+          <w:noProof/>
+          <w:lang w:eastAsia="ru-RU"/>
+        </w:rPr>
         <w:drawing>
-          <wp:inline distT="0" distB="0" distL="0" distR="0" wp14:anchorId="31F1B4F5" wp14:editId="20B7E5C9">
-            <wp:extent cx="5940425" cy="4446270"/>
-            <wp:effectExtent l="0" t="0" r="3175" b="0"/>
+          <wp:inline distT="0" distB="0" distL="0" distR="0" wp14:anchorId="6B7708FE" wp14:editId="50A0EECF">
+            <wp:extent cx="5940425" cy="276225"/>
+            <wp:effectExtent l="0" t="0" r="3175" b="9525"/>
             <wp:docPr id="2" name="Рисунок 2"/>
             <wp:cNvGraphicFramePr>
               <a:graphicFrameLocks xmlns:a="http://schemas.openxmlformats.org/drawingml/2006/main" noChangeAspect="1"/>
@@ -1389,7 +1480,7 @@
                     <pic:cNvPicPr/>
                   </pic:nvPicPr>
                   <pic:blipFill>
-                    <a:blip r:embed="rId6"/>
+                    <a:blip r:embed="rId7"/>
                     <a:stretch>
                       <a:fillRect/>
                     </a:stretch>
@@ -1397,7 +1488,7 @@
                   <pic:spPr>
                     <a:xfrm>
                       <a:off x="0" y="0"/>
-                      <a:ext cx="5940425" cy="4446270"/>
+                      <a:ext cx="5940425" cy="276225"/>
                     </a:xfrm>
                     <a:prstGeom prst="rect">
                       <a:avLst/>
@@ -1423,6 +1514,114 @@
           <w:szCs w:val="28"/>
         </w:rPr>
       </w:pPr>
+      <w:r>
+        <w:rPr>
+          <w:rFonts w:ascii="Times New Roman" w:hAnsi="Times New Roman" w:cs="Times New Roman"/>
+          <w:sz w:val="28"/>
+          <w:szCs w:val="28"/>
+        </w:rPr>
+        <w:t>Сделать изменения в файле 1.txt, добавить строчку “</w:t>
+      </w:r>
+      <w:proofErr w:type="spellStart"/>
+      <w:r>
+        <w:rPr>
+          <w:rFonts w:ascii="Times New Roman" w:hAnsi="Times New Roman" w:cs="Times New Roman"/>
+          <w:sz w:val="28"/>
+          <w:szCs w:val="28"/>
+        </w:rPr>
+        <w:t>new</w:t>
+      </w:r>
+      <w:proofErr w:type="spellEnd"/>
+      <w:r>
+        <w:rPr>
+          <w:rFonts w:ascii="Times New Roman" w:hAnsi="Times New Roman" w:cs="Times New Roman"/>
+          <w:sz w:val="28"/>
+          <w:szCs w:val="28"/>
+        </w:rPr>
+        <w:t xml:space="preserve"> </w:t>
+      </w:r>
+      <w:proofErr w:type="spellStart"/>
+      <w:r>
+        <w:rPr>
+          <w:rFonts w:ascii="Times New Roman" w:hAnsi="Times New Roman" w:cs="Times New Roman"/>
+          <w:sz w:val="28"/>
+          <w:szCs w:val="28"/>
+        </w:rPr>
+        <w:t>row</w:t>
+      </w:r>
+      <w:proofErr w:type="spellEnd"/>
+      <w:r>
+        <w:rPr>
+          <w:rFonts w:ascii="Times New Roman" w:hAnsi="Times New Roman" w:cs="Times New Roman"/>
+          <w:sz w:val="28"/>
+          <w:szCs w:val="28"/>
+        </w:rPr>
+        <w:t xml:space="preserve"> </w:t>
+      </w:r>
+      <w:proofErr w:type="spellStart"/>
+      <w:r>
+        <w:rPr>
+          <w:rFonts w:ascii="Times New Roman" w:hAnsi="Times New Roman" w:cs="Times New Roman"/>
+          <w:sz w:val="28"/>
+          <w:szCs w:val="28"/>
+        </w:rPr>
+        <w:t>in</w:t>
+      </w:r>
+      <w:proofErr w:type="spellEnd"/>
+      <w:r>
+        <w:rPr>
+          <w:rFonts w:ascii="Times New Roman" w:hAnsi="Times New Roman" w:cs="Times New Roman"/>
+          <w:sz w:val="28"/>
+          <w:szCs w:val="28"/>
+        </w:rPr>
+        <w:t xml:space="preserve"> </w:t>
+      </w:r>
+      <w:proofErr w:type="spellStart"/>
+      <w:r>
+        <w:rPr>
+          <w:rFonts w:ascii="Times New Roman" w:hAnsi="Times New Roman" w:cs="Times New Roman"/>
+          <w:sz w:val="28"/>
+          <w:szCs w:val="28"/>
+        </w:rPr>
+        <w:t>the</w:t>
+      </w:r>
+      <w:proofErr w:type="spellEnd"/>
+      <w:r>
+        <w:rPr>
+          <w:rFonts w:ascii="Times New Roman" w:hAnsi="Times New Roman" w:cs="Times New Roman"/>
+          <w:sz w:val="28"/>
+          <w:szCs w:val="28"/>
+        </w:rPr>
+        <w:t xml:space="preserve"> 1.txt </w:t>
+      </w:r>
+      <w:proofErr w:type="spellStart"/>
+      <w:r>
+        <w:rPr>
+          <w:rFonts w:ascii="Times New Roman" w:hAnsi="Times New Roman" w:cs="Times New Roman"/>
+          <w:sz w:val="28"/>
+          <w:szCs w:val="28"/>
+        </w:rPr>
+        <w:t>file</w:t>
+      </w:r>
+      <w:proofErr w:type="spellEnd"/>
+      <w:r>
+        <w:rPr>
+          <w:rFonts w:ascii="Times New Roman" w:hAnsi="Times New Roman" w:cs="Times New Roman"/>
+          <w:sz w:val="28"/>
+          <w:szCs w:val="28"/>
+        </w:rPr>
+        <w:t xml:space="preserve">”, </w:t>
+      </w:r>
+      <w:proofErr w:type="spellStart"/>
+      <w:r>
+        <w:rPr>
+          <w:rFonts w:ascii="Times New Roman" w:hAnsi="Times New Roman" w:cs="Times New Roman"/>
+          <w:sz w:val="28"/>
+          <w:szCs w:val="28"/>
+        </w:rPr>
+        <w:t>закоммитить</w:t>
+      </w:r>
+      <w:proofErr w:type="spellEnd"/>
     </w:p>
     <w:p>
       <w:pPr>
@@ -1443,108 +1642,8 @@
           <w:sz w:val="28"/>
           <w:szCs w:val="28"/>
         </w:rPr>
-        <w:t>Сделать изменения в файле 1.txt, добавить строчку “</w:t>
-      </w:r>
-      <w:proofErr w:type="spellStart"/>
-      <w:r>
-        <w:rPr>
-          <w:rFonts w:ascii="Times New Roman" w:hAnsi="Times New Roman" w:cs="Times New Roman"/>
-          <w:sz w:val="28"/>
-          <w:szCs w:val="28"/>
-        </w:rPr>
-        <w:t>new</w:t>
-      </w:r>
-      <w:proofErr w:type="spellEnd"/>
-      <w:r>
-        <w:rPr>
-          <w:rFonts w:ascii="Times New Roman" w:hAnsi="Times New Roman" w:cs="Times New Roman"/>
-          <w:sz w:val="28"/>
-          <w:szCs w:val="28"/>
-        </w:rPr>
-        <w:t xml:space="preserve"> </w:t>
-      </w:r>
-      <w:proofErr w:type="spellStart"/>
-      <w:r>
-        <w:rPr>
-          <w:rFonts w:ascii="Times New Roman" w:hAnsi="Times New Roman" w:cs="Times New Roman"/>
-          <w:sz w:val="28"/>
-          <w:szCs w:val="28"/>
-        </w:rPr>
-        <w:t>row</w:t>
-      </w:r>
-      <w:proofErr w:type="spellEnd"/>
-      <w:r>
-        <w:rPr>
-          <w:rFonts w:ascii="Times New Roman" w:hAnsi="Times New Roman" w:cs="Times New Roman"/>
-          <w:sz w:val="28"/>
-          <w:szCs w:val="28"/>
-        </w:rPr>
-        <w:t xml:space="preserve"> </w:t>
-      </w:r>
-      <w:proofErr w:type="spellStart"/>
-      <w:r>
-        <w:rPr>
-          <w:rFonts w:ascii="Times New Roman" w:hAnsi="Times New Roman" w:cs="Times New Roman"/>
-          <w:sz w:val="28"/>
-          <w:szCs w:val="28"/>
-        </w:rPr>
-        <w:t>in</w:t>
-      </w:r>
-      <w:proofErr w:type="spellEnd"/>
-      <w:r>
-        <w:rPr>
-          <w:rFonts w:ascii="Times New Roman" w:hAnsi="Times New Roman" w:cs="Times New Roman"/>
-          <w:sz w:val="28"/>
-          <w:szCs w:val="28"/>
-        </w:rPr>
-        <w:t xml:space="preserve"> </w:t>
-      </w:r>
-      <w:proofErr w:type="spellStart"/>
-      <w:r>
-        <w:rPr>
-          <w:rFonts w:ascii="Times New Roman" w:hAnsi="Times New Roman" w:cs="Times New Roman"/>
-          <w:sz w:val="28"/>
-          <w:szCs w:val="28"/>
-        </w:rPr>
-        <w:t>the</w:t>
-      </w:r>
-      <w:proofErr w:type="spellEnd"/>
-      <w:r>
-        <w:rPr>
-          <w:rFonts w:ascii="Times New Roman" w:hAnsi="Times New Roman" w:cs="Times New Roman"/>
-          <w:sz w:val="28"/>
-          <w:szCs w:val="28"/>
-        </w:rPr>
-        <w:t xml:space="preserve"> 1.txt </w:t>
-      </w:r>
-      <w:proofErr w:type="spellStart"/>
-      <w:r>
-        <w:rPr>
-          <w:rFonts w:ascii="Times New Roman" w:hAnsi="Times New Roman" w:cs="Times New Roman"/>
-          <w:sz w:val="28"/>
-          <w:szCs w:val="28"/>
-        </w:rPr>
-        <w:t>file</w:t>
-      </w:r>
-      <w:proofErr w:type="spellEnd"/>
-      <w:r>
-        <w:rPr>
-          <w:rFonts w:ascii="Times New Roman" w:hAnsi="Times New Roman" w:cs="Times New Roman"/>
-          <w:sz w:val="28"/>
-          <w:szCs w:val="28"/>
-        </w:rPr>
-        <w:t xml:space="preserve">”, </w:t>
-      </w:r>
-      <w:proofErr w:type="spellStart"/>
-      <w:r>
-        <w:rPr>
-          <w:rFonts w:ascii="Times New Roman" w:hAnsi="Times New Roman" w:cs="Times New Roman"/>
-          <w:sz w:val="28"/>
-          <w:szCs w:val="28"/>
-        </w:rPr>
-        <w:t>закоммитить</w:t>
-      </w:r>
-      <w:proofErr w:type="spellEnd"/>
+        <w:t>изменения.</w:t>
+      </w:r>
     </w:p>
     <w:p>
       <w:pPr>
@@ -1565,7 +1664,142 @@
           <w:sz w:val="28"/>
           <w:szCs w:val="28"/>
         </w:rPr>
-        <w:t>изменения.</w:t>
+        <w:t xml:space="preserve">Перейти на ветку </w:t>
+      </w:r>
+      <w:proofErr w:type="spellStart"/>
+      <w:r>
+        <w:rPr>
+          <w:rFonts w:ascii="Times New Roman" w:hAnsi="Times New Roman" w:cs="Times New Roman"/>
+          <w:sz w:val="28"/>
+          <w:szCs w:val="28"/>
+        </w:rPr>
+        <w:t>master</w:t>
+      </w:r>
+      <w:proofErr w:type="spellEnd"/>
+      <w:r>
+        <w:rPr>
+          <w:rFonts w:ascii="Times New Roman" w:hAnsi="Times New Roman" w:cs="Times New Roman"/>
+          <w:sz w:val="28"/>
+          <w:szCs w:val="28"/>
+        </w:rPr>
+        <w:t xml:space="preserve"> и слить ветки </w:t>
+      </w:r>
+      <w:proofErr w:type="spellStart"/>
+      <w:r>
+        <w:rPr>
+          <w:rFonts w:ascii="Times New Roman" w:hAnsi="Times New Roman" w:cs="Times New Roman"/>
+          <w:sz w:val="28"/>
+          <w:szCs w:val="28"/>
+        </w:rPr>
+        <w:t>master</w:t>
+      </w:r>
+      <w:proofErr w:type="spellEnd"/>
+      <w:r>
+        <w:rPr>
+          <w:rFonts w:ascii="Times New Roman" w:hAnsi="Times New Roman" w:cs="Times New Roman"/>
+          <w:sz w:val="28"/>
+          <w:szCs w:val="28"/>
+        </w:rPr>
+        <w:t xml:space="preserve"> и </w:t>
+      </w:r>
+      <w:proofErr w:type="spellStart"/>
+      <w:r>
+        <w:rPr>
+          <w:rFonts w:ascii="Times New Roman" w:hAnsi="Times New Roman" w:cs="Times New Roman"/>
+          <w:sz w:val="28"/>
+          <w:szCs w:val="28"/>
+        </w:rPr>
+        <w:t>my_first_branch</w:t>
+      </w:r>
+      <w:proofErr w:type="spellEnd"/>
+      <w:r>
+        <w:rPr>
+          <w:rFonts w:ascii="Times New Roman" w:hAnsi="Times New Roman" w:cs="Times New Roman"/>
+          <w:sz w:val="28"/>
+          <w:szCs w:val="28"/>
+        </w:rPr>
+        <w:t>, после чего слить ветки</w:t>
+      </w:r>
+      <w:r>
+        <w:rPr>
+          <w:rFonts w:ascii="Times New Roman" w:hAnsi="Times New Roman" w:cs="Times New Roman"/>
+          <w:sz w:val="28"/>
+          <w:szCs w:val="28"/>
+        </w:rPr>
+        <w:t xml:space="preserve"> </w:t>
+      </w:r>
+      <w:bookmarkStart w:id="0" w:name="_GoBack"/>
+      <w:bookmarkEnd w:id="0"/>
+      <w:r>
+        <w:rPr>
+          <w:rFonts w:ascii="Times New Roman" w:hAnsi="Times New Roman" w:cs="Times New Roman"/>
+          <w:sz w:val="28"/>
+          <w:szCs w:val="28"/>
+          <w:lang w:val="en-US"/>
+        </w:rPr>
+        <w:t>master</w:t>
+      </w:r>
+      <w:r>
+        <w:rPr>
+          <w:rFonts w:ascii="Times New Roman" w:hAnsi="Times New Roman" w:cs="Times New Roman"/>
+          <w:sz w:val="28"/>
+          <w:szCs w:val="28"/>
+        </w:rPr>
+        <w:t xml:space="preserve"> </w:t>
+      </w:r>
+      <w:r>
+        <w:rPr>
+          <w:rFonts w:ascii="Times New Roman" w:hAnsi="Times New Roman" w:cs="Times New Roman"/>
+          <w:sz w:val="28"/>
+          <w:szCs w:val="28"/>
+        </w:rPr>
+        <w:t>и</w:t>
+      </w:r>
+      <w:r>
+        <w:rPr>
+          <w:rFonts w:ascii="Times New Roman" w:hAnsi="Times New Roman" w:cs="Times New Roman"/>
+          <w:sz w:val="28"/>
+          <w:szCs w:val="28"/>
+        </w:rPr>
+        <w:t xml:space="preserve"> </w:t>
+      </w:r>
+      <w:proofErr w:type="spellStart"/>
+      <w:r>
+        <w:rPr>
+          <w:rFonts w:ascii="Times New Roman" w:hAnsi="Times New Roman" w:cs="Times New Roman"/>
+          <w:sz w:val="28"/>
+          <w:szCs w:val="28"/>
+          <w:lang w:val="en-US"/>
+        </w:rPr>
+        <w:t>new</w:t>
+      </w:r>
+      <w:proofErr w:type="spellEnd"/>
+      <w:r>
+        <w:rPr>
+          <w:rFonts w:ascii="Times New Roman" w:hAnsi="Times New Roman" w:cs="Times New Roman"/>
+          <w:sz w:val="28"/>
+          <w:szCs w:val="28"/>
+        </w:rPr>
+        <w:t>_</w:t>
+      </w:r>
+      <w:proofErr w:type="spellStart"/>
+      <w:r>
+        <w:rPr>
+          <w:rFonts w:ascii="Times New Roman" w:hAnsi="Times New Roman" w:cs="Times New Roman"/>
+          <w:sz w:val="28"/>
+          <w:szCs w:val="28"/>
+          <w:lang w:val="en-US"/>
+        </w:rPr>
+        <w:t>branch</w:t>
+      </w:r>
+      <w:proofErr w:type="spellEnd"/>
+      <w:r>
+        <w:rPr>
+          <w:rFonts w:ascii="Times New Roman" w:hAnsi="Times New Roman" w:cs="Times New Roman"/>
+          <w:sz w:val="28"/>
+          <w:szCs w:val="28"/>
+        </w:rPr>
+        <w:t>.</w:t>
       </w:r>
     </w:p>
     <w:p>
@@ -1579,58 +1813,50 @@
           <w:rFonts w:ascii="Times New Roman" w:hAnsi="Times New Roman" w:cs="Times New Roman"/>
           <w:sz w:val="28"/>
           <w:szCs w:val="28"/>
-        </w:rPr>
-      </w:pPr>
-      <w:r>
-        <w:rPr>
-          <w:rFonts w:ascii="Times New Roman" w:hAnsi="Times New Roman" w:cs="Times New Roman"/>
-          <w:sz w:val="28"/>
-          <w:szCs w:val="28"/>
-        </w:rPr>
-        <w:t xml:space="preserve">Перейти на ветку </w:t>
-      </w:r>
-      <w:proofErr w:type="spellStart"/>
-      <w:r>
-        <w:rPr>
-          <w:rFonts w:ascii="Times New Roman" w:hAnsi="Times New Roman" w:cs="Times New Roman"/>
-          <w:sz w:val="28"/>
-          <w:szCs w:val="28"/>
-        </w:rPr>
-        <w:t>master</w:t>
-      </w:r>
-      <w:proofErr w:type="spellEnd"/>
-      <w:r>
-        <w:rPr>
-          <w:rFonts w:ascii="Times New Roman" w:hAnsi="Times New Roman" w:cs="Times New Roman"/>
-          <w:sz w:val="28"/>
-          <w:szCs w:val="28"/>
-        </w:rPr>
-        <w:t xml:space="preserve"> и слить ветки </w:t>
-      </w:r>
-      <w:proofErr w:type="spellStart"/>
-      <w:r>
-        <w:rPr>
-          <w:rFonts w:ascii="Times New Roman" w:hAnsi="Times New Roman" w:cs="Times New Roman"/>
-          <w:sz w:val="28"/>
-          <w:szCs w:val="28"/>
-        </w:rPr>
-        <w:t>master</w:t>
-      </w:r>
-      <w:proofErr w:type="spellEnd"/>
-      <w:r>
-        <w:rPr>
-          <w:rFonts w:ascii="Times New Roman" w:hAnsi="Times New Roman" w:cs="Times New Roman"/>
-          <w:sz w:val="28"/>
-          <w:szCs w:val="28"/>
-        </w:rPr>
-        <w:t xml:space="preserve"> и </w:t>
-      </w:r>
-      <w:proofErr w:type="spellStart"/>
-      <w:r>
-        <w:rPr>
-          <w:rFonts w:ascii="Times New Roman" w:hAnsi="Times New Roman" w:cs="Times New Roman"/>
-          <w:sz w:val="28"/>
-          <w:szCs w:val="28"/>
+          <w:lang w:val="en-US"/>
+        </w:rPr>
+      </w:pPr>
+      <w:r>
+        <w:rPr>
+          <w:rFonts w:ascii="Times New Roman" w:hAnsi="Times New Roman" w:cs="Times New Roman"/>
+          <w:sz w:val="28"/>
+          <w:szCs w:val="28"/>
+        </w:rPr>
+        <w:t>Удалить</w:t>
+      </w:r>
+      <w:r>
+        <w:rPr>
+          <w:rFonts w:ascii="Times New Roman" w:hAnsi="Times New Roman" w:cs="Times New Roman"/>
+          <w:sz w:val="28"/>
+          <w:szCs w:val="28"/>
+          <w:lang w:val="en-US"/>
+        </w:rPr>
+        <w:t xml:space="preserve"> </w:t>
+      </w:r>
+      <w:r>
+        <w:rPr>
+          <w:rFonts w:ascii="Times New Roman" w:hAnsi="Times New Roman" w:cs="Times New Roman"/>
+          <w:sz w:val="28"/>
+          <w:szCs w:val="28"/>
+        </w:rPr>
+        <w:t>ветки</w:t>
+      </w:r>
+      <w:r>
+        <w:rPr>
+          <w:rFonts w:ascii="Times New Roman" w:hAnsi="Times New Roman" w:cs="Times New Roman"/>
+          <w:sz w:val="28"/>
+          <w:szCs w:val="28"/>
+          <w:lang w:val="en-US"/>
+        </w:rPr>
+        <w:t xml:space="preserve"> </w:t>
+      </w:r>
+      <w:proofErr w:type="spellStart"/>
+      <w:r>
+        <w:rPr>
+          <w:rFonts w:ascii="Times New Roman" w:hAnsi="Times New Roman" w:cs="Times New Roman"/>
+          <w:sz w:val="28"/>
+          <w:szCs w:val="28"/>
+          <w:lang w:val="en-US"/>
         </w:rPr>
         <w:t>my_first_branch</w:t>
       </w:r>
@@ -1640,8 +1866,46 @@
           <w:rFonts w:ascii="Times New Roman" w:hAnsi="Times New Roman" w:cs="Times New Roman"/>
           <w:sz w:val="28"/>
           <w:szCs w:val="28"/>
-        </w:rPr>
-        <w:t>, после чего слить ветки</w:t>
+          <w:lang w:val="en-US"/>
+        </w:rPr>
+        <w:t xml:space="preserve"> </w:t>
+      </w:r>
+      <w:r>
+        <w:rPr>
+          <w:rFonts w:ascii="Times New Roman" w:hAnsi="Times New Roman" w:cs="Times New Roman"/>
+          <w:sz w:val="28"/>
+          <w:szCs w:val="28"/>
+        </w:rPr>
+        <w:t>и</w:t>
+      </w:r>
+      <w:r>
+        <w:rPr>
+          <w:rFonts w:ascii="Times New Roman" w:hAnsi="Times New Roman" w:cs="Times New Roman"/>
+          <w:sz w:val="28"/>
+          <w:szCs w:val="28"/>
+          <w:lang w:val="en-US"/>
+        </w:rPr>
+        <w:t xml:space="preserve"> </w:t>
+      </w:r>
+      <w:proofErr w:type="spellStart"/>
+      <w:r>
+        <w:rPr>
+          <w:rFonts w:ascii="Times New Roman" w:hAnsi="Times New Roman" w:cs="Times New Roman"/>
+          <w:sz w:val="28"/>
+          <w:szCs w:val="28"/>
+          <w:lang w:val="en-US"/>
+        </w:rPr>
+        <w:t>new_branch</w:t>
+      </w:r>
+      <w:proofErr w:type="spellEnd"/>
+      <w:r>
+        <w:rPr>
+          <w:rFonts w:ascii="Times New Roman" w:hAnsi="Times New Roman" w:cs="Times New Roman"/>
+          <w:sz w:val="28"/>
+          <w:szCs w:val="28"/>
+          <w:lang w:val="en-US"/>
+        </w:rPr>
+        <w:t>.</w:t>
       </w:r>
     </w:p>
     <w:p>
@@ -1655,65 +1919,15 @@
           <w:rFonts w:ascii="Times New Roman" w:hAnsi="Times New Roman" w:cs="Times New Roman"/>
           <w:sz w:val="28"/>
           <w:szCs w:val="28"/>
-          <w:lang w:val="en-US"/>
-        </w:rPr>
-      </w:pPr>
-      <w:proofErr w:type="gramStart"/>
-      <w:r>
-        <w:rPr>
-          <w:rFonts w:ascii="Times New Roman" w:hAnsi="Times New Roman" w:cs="Times New Roman"/>
-          <w:sz w:val="28"/>
-          <w:szCs w:val="28"/>
-          <w:lang w:val="en-US"/>
-        </w:rPr>
-        <w:t>master</w:t>
-      </w:r>
-      <w:proofErr w:type="gramEnd"/>
-      <w:r>
-        <w:rPr>
-          <w:rFonts w:ascii="Times New Roman" w:hAnsi="Times New Roman" w:cs="Times New Roman"/>
-          <w:sz w:val="28"/>
-          <w:szCs w:val="28"/>
-          <w:lang w:val="en-US"/>
-        </w:rPr>
-        <w:t xml:space="preserve"> </w:t>
-      </w:r>
-      <w:r>
-        <w:rPr>
-          <w:rFonts w:ascii="Times New Roman" w:hAnsi="Times New Roman" w:cs="Times New Roman"/>
-          <w:sz w:val="28"/>
-          <w:szCs w:val="28"/>
-        </w:rPr>
-        <w:t>и</w:t>
-      </w:r>
-      <w:r>
-        <w:rPr>
-          <w:rFonts w:ascii="Times New Roman" w:hAnsi="Times New Roman" w:cs="Times New Roman"/>
-          <w:sz w:val="28"/>
-          <w:szCs w:val="28"/>
-          <w:lang w:val="en-US"/>
-        </w:rPr>
-        <w:t xml:space="preserve"> </w:t>
-      </w:r>
-      <w:proofErr w:type="spellStart"/>
-      <w:r>
-        <w:rPr>
-          <w:rFonts w:ascii="Times New Roman" w:hAnsi="Times New Roman" w:cs="Times New Roman"/>
-          <w:sz w:val="28"/>
-          <w:szCs w:val="28"/>
-          <w:lang w:val="en-US"/>
-        </w:rPr>
-        <w:t>new_branch</w:t>
-      </w:r>
-      <w:proofErr w:type="spellEnd"/>
-      <w:r>
-        <w:rPr>
-          <w:rFonts w:ascii="Times New Roman" w:hAnsi="Times New Roman" w:cs="Times New Roman"/>
-          <w:sz w:val="28"/>
-          <w:szCs w:val="28"/>
-          <w:lang w:val="en-US"/>
-        </w:rPr>
-        <w:t>.</w:t>
+        </w:rPr>
+      </w:pPr>
+      <w:r>
+        <w:rPr>
+          <w:rFonts w:ascii="Times New Roman" w:hAnsi="Times New Roman" w:cs="Times New Roman"/>
+          <w:sz w:val="28"/>
+          <w:szCs w:val="28"/>
+        </w:rPr>
+        <w:t>Создать ветки branch_1 и branch_2.</w:t>
       </w:r>
     </w:p>
     <w:p>
@@ -1727,99 +1941,16 @@
           <w:rFonts w:ascii="Times New Roman" w:hAnsi="Times New Roman" w:cs="Times New Roman"/>
           <w:sz w:val="28"/>
           <w:szCs w:val="28"/>
-          <w:lang w:val="en-US"/>
-        </w:rPr>
-      </w:pPr>
-      <w:r>
-        <w:rPr>
-          <w:rFonts w:ascii="Times New Roman" w:hAnsi="Times New Roman" w:cs="Times New Roman"/>
-          <w:sz w:val="28"/>
-          <w:szCs w:val="28"/>
-        </w:rPr>
-        <w:t>Удалить</w:t>
-      </w:r>
-      <w:r>
-        <w:rPr>
-          <w:rFonts w:ascii="Times New Roman" w:hAnsi="Times New Roman" w:cs="Times New Roman"/>
-          <w:sz w:val="28"/>
-          <w:szCs w:val="28"/>
-          <w:lang w:val="en-US"/>
-        </w:rPr>
-        <w:t xml:space="preserve"> </w:t>
-      </w:r>
-      <w:r>
-        <w:rPr>
-          <w:rFonts w:ascii="Times New Roman" w:hAnsi="Times New Roman" w:cs="Times New Roman"/>
-          <w:sz w:val="28"/>
-          <w:szCs w:val="28"/>
-        </w:rPr>
-        <w:t>ветки</w:t>
-      </w:r>
-      <w:r>
-        <w:rPr>
-          <w:rFonts w:ascii="Times New Roman" w:hAnsi="Times New Roman" w:cs="Times New Roman"/>
-          <w:sz w:val="28"/>
-          <w:szCs w:val="28"/>
-          <w:lang w:val="en-US"/>
-        </w:rPr>
-        <w:t xml:space="preserve"> </w:t>
-      </w:r>
-      <w:proofErr w:type="spellStart"/>
-      <w:r>
-        <w:rPr>
-          <w:rFonts w:ascii="Times New Roman" w:hAnsi="Times New Roman" w:cs="Times New Roman"/>
-          <w:sz w:val="28"/>
-          <w:szCs w:val="28"/>
-          <w:lang w:val="en-US"/>
-        </w:rPr>
-        <w:t>my_first_branch</w:t>
-      </w:r>
-      <w:proofErr w:type="spellEnd"/>
-      <w:r>
-        <w:rPr>
-          <w:rFonts w:ascii="Times New Roman" w:hAnsi="Times New Roman" w:cs="Times New Roman"/>
-          <w:sz w:val="28"/>
-          <w:szCs w:val="28"/>
-          <w:lang w:val="en-US"/>
-        </w:rPr>
-        <w:t xml:space="preserve"> </w:t>
-      </w:r>
-      <w:r>
-        <w:rPr>
-          <w:rFonts w:ascii="Times New Roman" w:hAnsi="Times New Roman" w:cs="Times New Roman"/>
-          <w:sz w:val="28"/>
-          <w:szCs w:val="28"/>
-        </w:rPr>
-        <w:t>и</w:t>
-      </w:r>
-      <w:r>
-        <w:rPr>
-          <w:rFonts w:ascii="Times New Roman" w:hAnsi="Times New Roman" w:cs="Times New Roman"/>
-          <w:sz w:val="28"/>
-          <w:szCs w:val="28"/>
-          <w:lang w:val="en-US"/>
-        </w:rPr>
-        <w:t xml:space="preserve"> </w:t>
-      </w:r>
-      <w:proofErr w:type="spellStart"/>
-      <w:r>
-        <w:rPr>
-          <w:rFonts w:ascii="Times New Roman" w:hAnsi="Times New Roman" w:cs="Times New Roman"/>
-          <w:sz w:val="28"/>
-          <w:szCs w:val="28"/>
-          <w:lang w:val="en-US"/>
-        </w:rPr>
-        <w:t>new_branch</w:t>
-      </w:r>
-      <w:proofErr w:type="spellEnd"/>
-      <w:r>
-        <w:rPr>
-          <w:rFonts w:ascii="Times New Roman" w:hAnsi="Times New Roman" w:cs="Times New Roman"/>
-          <w:sz w:val="28"/>
-          <w:szCs w:val="28"/>
-          <w:lang w:val="en-US"/>
-        </w:rPr>
-        <w:t>.</w:t>
+        </w:rPr>
+      </w:pPr>
+      <w:r>
+        <w:rPr>
+          <w:rFonts w:ascii="Times New Roman" w:hAnsi="Times New Roman" w:cs="Times New Roman"/>
+          <w:sz w:val="28"/>
+          <w:szCs w:val="28"/>
+        </w:rPr>
+        <w:lastRenderedPageBreak/>
+        <w:t>Перейти на ветку branch_1 и изменить файл 1.txt, удалить все содержимое и добавить текст</w:t>
       </w:r>
     </w:p>
     <w:p>
@@ -1841,8 +1972,108 @@
           <w:sz w:val="28"/>
           <w:szCs w:val="28"/>
         </w:rPr>
-        <w:t>Создать ветки branch_1 и branch_2.</w:t>
-      </w:r>
+        <w:t>“</w:t>
+      </w:r>
+      <w:proofErr w:type="spellStart"/>
+      <w:r>
+        <w:rPr>
+          <w:rFonts w:ascii="Times New Roman" w:hAnsi="Times New Roman" w:cs="Times New Roman"/>
+          <w:sz w:val="28"/>
+          <w:szCs w:val="28"/>
+        </w:rPr>
+        <w:t>fix</w:t>
+      </w:r>
+      <w:proofErr w:type="spellEnd"/>
+      <w:r>
+        <w:rPr>
+          <w:rFonts w:ascii="Times New Roman" w:hAnsi="Times New Roman" w:cs="Times New Roman"/>
+          <w:sz w:val="28"/>
+          <w:szCs w:val="28"/>
+        </w:rPr>
+        <w:t xml:space="preserve"> </w:t>
+      </w:r>
+      <w:proofErr w:type="spellStart"/>
+      <w:r>
+        <w:rPr>
+          <w:rFonts w:ascii="Times New Roman" w:hAnsi="Times New Roman" w:cs="Times New Roman"/>
+          <w:sz w:val="28"/>
+          <w:szCs w:val="28"/>
+        </w:rPr>
+        <w:t>in</w:t>
+      </w:r>
+      <w:proofErr w:type="spellEnd"/>
+      <w:r>
+        <w:rPr>
+          <w:rFonts w:ascii="Times New Roman" w:hAnsi="Times New Roman" w:cs="Times New Roman"/>
+          <w:sz w:val="28"/>
+          <w:szCs w:val="28"/>
+        </w:rPr>
+        <w:t xml:space="preserve"> </w:t>
+      </w:r>
+      <w:proofErr w:type="spellStart"/>
+      <w:r>
+        <w:rPr>
+          <w:rFonts w:ascii="Times New Roman" w:hAnsi="Times New Roman" w:cs="Times New Roman"/>
+          <w:sz w:val="28"/>
+          <w:szCs w:val="28"/>
+        </w:rPr>
+        <w:t>the</w:t>
+      </w:r>
+      <w:proofErr w:type="spellEnd"/>
+      <w:r>
+        <w:rPr>
+          <w:rFonts w:ascii="Times New Roman" w:hAnsi="Times New Roman" w:cs="Times New Roman"/>
+          <w:sz w:val="28"/>
+          <w:szCs w:val="28"/>
+        </w:rPr>
+        <w:t xml:space="preserve"> 1.txt”, изменить файл 3.txt, удалить все содержимое и добавить текст “</w:t>
+      </w:r>
+      <w:proofErr w:type="spellStart"/>
+      <w:r>
+        <w:rPr>
+          <w:rFonts w:ascii="Times New Roman" w:hAnsi="Times New Roman" w:cs="Times New Roman"/>
+          <w:sz w:val="28"/>
+          <w:szCs w:val="28"/>
+        </w:rPr>
+        <w:t>fix</w:t>
+      </w:r>
+      <w:proofErr w:type="spellEnd"/>
+      <w:r>
+        <w:rPr>
+          <w:rFonts w:ascii="Times New Roman" w:hAnsi="Times New Roman" w:cs="Times New Roman"/>
+          <w:sz w:val="28"/>
+          <w:szCs w:val="28"/>
+        </w:rPr>
+        <w:t xml:space="preserve"> </w:t>
+      </w:r>
+      <w:proofErr w:type="spellStart"/>
+      <w:r>
+        <w:rPr>
+          <w:rFonts w:ascii="Times New Roman" w:hAnsi="Times New Roman" w:cs="Times New Roman"/>
+          <w:sz w:val="28"/>
+          <w:szCs w:val="28"/>
+        </w:rPr>
+        <w:t>in</w:t>
+      </w:r>
+      <w:proofErr w:type="spellEnd"/>
+      <w:r>
+        <w:rPr>
+          <w:rFonts w:ascii="Times New Roman" w:hAnsi="Times New Roman" w:cs="Times New Roman"/>
+          <w:sz w:val="28"/>
+          <w:szCs w:val="28"/>
+        </w:rPr>
+        <w:t xml:space="preserve"> </w:t>
+      </w:r>
+      <w:proofErr w:type="spellStart"/>
+      <w:r>
+        <w:rPr>
+          <w:rFonts w:ascii="Times New Roman" w:hAnsi="Times New Roman" w:cs="Times New Roman"/>
+          <w:sz w:val="28"/>
+          <w:szCs w:val="28"/>
+        </w:rPr>
+        <w:t>the</w:t>
+      </w:r>
+      <w:proofErr w:type="spellEnd"/>
     </w:p>
     <w:p>
       <w:pPr>
@@ -1863,7 +2094,25 @@
           <w:sz w:val="28"/>
           <w:szCs w:val="28"/>
         </w:rPr>
-        <w:t>Перейти на ветку branch_1 и изменить файл 1.txt, удалить все содержимое и добавить текст</w:t>
+        <w:t xml:space="preserve">3.txt”, </w:t>
+      </w:r>
+      <w:proofErr w:type="spellStart"/>
+      <w:r>
+        <w:rPr>
+          <w:rFonts w:ascii="Times New Roman" w:hAnsi="Times New Roman" w:cs="Times New Roman"/>
+          <w:sz w:val="28"/>
+          <w:szCs w:val="28"/>
+        </w:rPr>
+        <w:t>закоммитить</w:t>
+      </w:r>
+      <w:proofErr w:type="spellEnd"/>
+      <w:r>
+        <w:rPr>
+          <w:rFonts w:ascii="Times New Roman" w:hAnsi="Times New Roman" w:cs="Times New Roman"/>
+          <w:sz w:val="28"/>
+          <w:szCs w:val="28"/>
+        </w:rPr>
+        <w:t xml:space="preserve"> изменения.</w:t>
       </w:r>
     </w:p>
     <w:p>
@@ -1885,108 +2134,8 @@
           <w:sz w:val="28"/>
           <w:szCs w:val="28"/>
         </w:rPr>
-        <w:t>“</w:t>
-      </w:r>
-      <w:proofErr w:type="spellStart"/>
-      <w:r>
-        <w:rPr>
-          <w:rFonts w:ascii="Times New Roman" w:hAnsi="Times New Roman" w:cs="Times New Roman"/>
-          <w:sz w:val="28"/>
-          <w:szCs w:val="28"/>
-        </w:rPr>
-        <w:t>fix</w:t>
-      </w:r>
-      <w:proofErr w:type="spellEnd"/>
-      <w:r>
-        <w:rPr>
-          <w:rFonts w:ascii="Times New Roman" w:hAnsi="Times New Roman" w:cs="Times New Roman"/>
-          <w:sz w:val="28"/>
-          <w:szCs w:val="28"/>
-        </w:rPr>
-        <w:t xml:space="preserve"> </w:t>
-      </w:r>
-      <w:proofErr w:type="spellStart"/>
-      <w:r>
-        <w:rPr>
-          <w:rFonts w:ascii="Times New Roman" w:hAnsi="Times New Roman" w:cs="Times New Roman"/>
-          <w:sz w:val="28"/>
-          <w:szCs w:val="28"/>
-        </w:rPr>
-        <w:t>in</w:t>
-      </w:r>
-      <w:proofErr w:type="spellEnd"/>
-      <w:r>
-        <w:rPr>
-          <w:rFonts w:ascii="Times New Roman" w:hAnsi="Times New Roman" w:cs="Times New Roman"/>
-          <w:sz w:val="28"/>
-          <w:szCs w:val="28"/>
-        </w:rPr>
-        <w:t xml:space="preserve"> </w:t>
-      </w:r>
-      <w:proofErr w:type="spellStart"/>
-      <w:r>
-        <w:rPr>
-          <w:rFonts w:ascii="Times New Roman" w:hAnsi="Times New Roman" w:cs="Times New Roman"/>
-          <w:sz w:val="28"/>
-          <w:szCs w:val="28"/>
-        </w:rPr>
-        <w:t>the</w:t>
-      </w:r>
-      <w:proofErr w:type="spellEnd"/>
-      <w:r>
-        <w:rPr>
-          <w:rFonts w:ascii="Times New Roman" w:hAnsi="Times New Roman" w:cs="Times New Roman"/>
-          <w:sz w:val="28"/>
-          <w:szCs w:val="28"/>
-        </w:rPr>
-        <w:t xml:space="preserve"> 1.txt”, изменить файл 3.txt, удалить все содержимое и добавить текст “</w:t>
-      </w:r>
-      <w:proofErr w:type="spellStart"/>
-      <w:r>
-        <w:rPr>
-          <w:rFonts w:ascii="Times New Roman" w:hAnsi="Times New Roman" w:cs="Times New Roman"/>
-          <w:sz w:val="28"/>
-          <w:szCs w:val="28"/>
-        </w:rPr>
-        <w:t>fix</w:t>
-      </w:r>
-      <w:proofErr w:type="spellEnd"/>
-      <w:r>
-        <w:rPr>
-          <w:rFonts w:ascii="Times New Roman" w:hAnsi="Times New Roman" w:cs="Times New Roman"/>
-          <w:sz w:val="28"/>
-          <w:szCs w:val="28"/>
-        </w:rPr>
-        <w:t xml:space="preserve"> </w:t>
-      </w:r>
-      <w:proofErr w:type="spellStart"/>
-      <w:r>
-        <w:rPr>
-          <w:rFonts w:ascii="Times New Roman" w:hAnsi="Times New Roman" w:cs="Times New Roman"/>
-          <w:sz w:val="28"/>
-          <w:szCs w:val="28"/>
-        </w:rPr>
-        <w:t>in</w:t>
-      </w:r>
-      <w:proofErr w:type="spellEnd"/>
-      <w:r>
-        <w:rPr>
-          <w:rFonts w:ascii="Times New Roman" w:hAnsi="Times New Roman" w:cs="Times New Roman"/>
-          <w:sz w:val="28"/>
-          <w:szCs w:val="28"/>
-        </w:rPr>
-        <w:t xml:space="preserve"> </w:t>
-      </w:r>
-      <w:proofErr w:type="spellStart"/>
-      <w:r>
-        <w:rPr>
-          <w:rFonts w:ascii="Times New Roman" w:hAnsi="Times New Roman" w:cs="Times New Roman"/>
-          <w:sz w:val="28"/>
-          <w:szCs w:val="28"/>
-        </w:rPr>
-        <w:t>the</w:t>
-      </w:r>
-      <w:proofErr w:type="spellEnd"/>
+        <w:t>Перейти на ветку branch_2 и также изменить файл 1.txt, удалить все содержимое и</w:t>
+      </w:r>
     </w:p>
     <w:p>
       <w:pPr>
@@ -2007,25 +2156,79 @@
           <w:sz w:val="28"/>
           <w:szCs w:val="28"/>
         </w:rPr>
-        <w:t xml:space="preserve">3.txt”, </w:t>
-      </w:r>
-      <w:proofErr w:type="spellStart"/>
-      <w:r>
-        <w:rPr>
-          <w:rFonts w:ascii="Times New Roman" w:hAnsi="Times New Roman" w:cs="Times New Roman"/>
-          <w:sz w:val="28"/>
-          <w:szCs w:val="28"/>
-        </w:rPr>
-        <w:t>закоммитить</w:t>
-      </w:r>
-      <w:proofErr w:type="spellEnd"/>
-      <w:r>
-        <w:rPr>
-          <w:rFonts w:ascii="Times New Roman" w:hAnsi="Times New Roman" w:cs="Times New Roman"/>
-          <w:sz w:val="28"/>
-          <w:szCs w:val="28"/>
-        </w:rPr>
-        <w:t xml:space="preserve"> изменения.</w:t>
+        <w:t>добавить текст “</w:t>
+      </w:r>
+      <w:proofErr w:type="spellStart"/>
+      <w:r>
+        <w:rPr>
+          <w:rFonts w:ascii="Times New Roman" w:hAnsi="Times New Roman" w:cs="Times New Roman"/>
+          <w:sz w:val="28"/>
+          <w:szCs w:val="28"/>
+        </w:rPr>
+        <w:t>My</w:t>
+      </w:r>
+      <w:proofErr w:type="spellEnd"/>
+      <w:r>
+        <w:rPr>
+          <w:rFonts w:ascii="Times New Roman" w:hAnsi="Times New Roman" w:cs="Times New Roman"/>
+          <w:sz w:val="28"/>
+          <w:szCs w:val="28"/>
+        </w:rPr>
+        <w:t xml:space="preserve"> </w:t>
+      </w:r>
+      <w:proofErr w:type="spellStart"/>
+      <w:r>
+        <w:rPr>
+          <w:rFonts w:ascii="Times New Roman" w:hAnsi="Times New Roman" w:cs="Times New Roman"/>
+          <w:sz w:val="28"/>
+          <w:szCs w:val="28"/>
+        </w:rPr>
+        <w:t>fix</w:t>
+      </w:r>
+      <w:proofErr w:type="spellEnd"/>
+      <w:r>
+        <w:rPr>
+          <w:rFonts w:ascii="Times New Roman" w:hAnsi="Times New Roman" w:cs="Times New Roman"/>
+          <w:sz w:val="28"/>
+          <w:szCs w:val="28"/>
+        </w:rPr>
+        <w:t xml:space="preserve"> </w:t>
+      </w:r>
+      <w:proofErr w:type="spellStart"/>
+      <w:r>
+        <w:rPr>
+          <w:rFonts w:ascii="Times New Roman" w:hAnsi="Times New Roman" w:cs="Times New Roman"/>
+          <w:sz w:val="28"/>
+          <w:szCs w:val="28"/>
+        </w:rPr>
+        <w:t>in</w:t>
+      </w:r>
+      <w:proofErr w:type="spellEnd"/>
+      <w:r>
+        <w:rPr>
+          <w:rFonts w:ascii="Times New Roman" w:hAnsi="Times New Roman" w:cs="Times New Roman"/>
+          <w:sz w:val="28"/>
+          <w:szCs w:val="28"/>
+        </w:rPr>
+        <w:t xml:space="preserve"> </w:t>
+      </w:r>
+      <w:proofErr w:type="spellStart"/>
+      <w:r>
+        <w:rPr>
+          <w:rFonts w:ascii="Times New Roman" w:hAnsi="Times New Roman" w:cs="Times New Roman"/>
+          <w:sz w:val="28"/>
+          <w:szCs w:val="28"/>
+        </w:rPr>
+        <w:t>the</w:t>
+      </w:r>
+      <w:proofErr w:type="spellEnd"/>
+      <w:r>
+        <w:rPr>
+          <w:rFonts w:ascii="Times New Roman" w:hAnsi="Times New Roman" w:cs="Times New Roman"/>
+          <w:sz w:val="28"/>
+          <w:szCs w:val="28"/>
+        </w:rPr>
+        <w:t xml:space="preserve"> 1.txt”, изменить файл 3.txt, удалить все содержимое и</w:t>
       </w:r>
     </w:p>
     <w:p>
@@ -2047,7 +2250,97 @@
           <w:sz w:val="28"/>
           <w:szCs w:val="28"/>
         </w:rPr>
-        <w:t>Перейти на ветку branch_2 и также изменить файл 1.txt, удалить все содержимое и</w:t>
+        <w:t>добавить текст “</w:t>
+      </w:r>
+      <w:proofErr w:type="spellStart"/>
+      <w:r>
+        <w:rPr>
+          <w:rFonts w:ascii="Times New Roman" w:hAnsi="Times New Roman" w:cs="Times New Roman"/>
+          <w:sz w:val="28"/>
+          <w:szCs w:val="28"/>
+        </w:rPr>
+        <w:t>My</w:t>
+      </w:r>
+      <w:proofErr w:type="spellEnd"/>
+      <w:r>
+        <w:rPr>
+          <w:rFonts w:ascii="Times New Roman" w:hAnsi="Times New Roman" w:cs="Times New Roman"/>
+          <w:sz w:val="28"/>
+          <w:szCs w:val="28"/>
+        </w:rPr>
+        <w:t xml:space="preserve"> </w:t>
+      </w:r>
+      <w:proofErr w:type="spellStart"/>
+      <w:r>
+        <w:rPr>
+          <w:rFonts w:ascii="Times New Roman" w:hAnsi="Times New Roman" w:cs="Times New Roman"/>
+          <w:sz w:val="28"/>
+          <w:szCs w:val="28"/>
+        </w:rPr>
+        <w:t>fix</w:t>
+      </w:r>
+      <w:proofErr w:type="spellEnd"/>
+      <w:r>
+        <w:rPr>
+          <w:rFonts w:ascii="Times New Roman" w:hAnsi="Times New Roman" w:cs="Times New Roman"/>
+          <w:sz w:val="28"/>
+          <w:szCs w:val="28"/>
+        </w:rPr>
+        <w:t xml:space="preserve"> </w:t>
+      </w:r>
+      <w:proofErr w:type="spellStart"/>
+      <w:r>
+        <w:rPr>
+          <w:rFonts w:ascii="Times New Roman" w:hAnsi="Times New Roman" w:cs="Times New Roman"/>
+          <w:sz w:val="28"/>
+          <w:szCs w:val="28"/>
+        </w:rPr>
+        <w:t>in</w:t>
+      </w:r>
+      <w:proofErr w:type="spellEnd"/>
+      <w:r>
+        <w:rPr>
+          <w:rFonts w:ascii="Times New Roman" w:hAnsi="Times New Roman" w:cs="Times New Roman"/>
+          <w:sz w:val="28"/>
+          <w:szCs w:val="28"/>
+        </w:rPr>
+        <w:t xml:space="preserve"> </w:t>
+      </w:r>
+      <w:proofErr w:type="spellStart"/>
+      <w:r>
+        <w:rPr>
+          <w:rFonts w:ascii="Times New Roman" w:hAnsi="Times New Roman" w:cs="Times New Roman"/>
+          <w:sz w:val="28"/>
+          <w:szCs w:val="28"/>
+        </w:rPr>
+        <w:t>the</w:t>
+      </w:r>
+      <w:proofErr w:type="spellEnd"/>
+      <w:r>
+        <w:rPr>
+          <w:rFonts w:ascii="Times New Roman" w:hAnsi="Times New Roman" w:cs="Times New Roman"/>
+          <w:sz w:val="28"/>
+          <w:szCs w:val="28"/>
+        </w:rPr>
+        <w:t xml:space="preserve"> 3.txt”, </w:t>
+      </w:r>
+      <w:proofErr w:type="spellStart"/>
+      <w:r>
+        <w:rPr>
+          <w:rFonts w:ascii="Times New Roman" w:hAnsi="Times New Roman" w:cs="Times New Roman"/>
+          <w:sz w:val="28"/>
+          <w:szCs w:val="28"/>
+        </w:rPr>
+        <w:t>закоммитить</w:t>
+      </w:r>
+      <w:proofErr w:type="spellEnd"/>
+      <w:r>
+        <w:rPr>
+          <w:rFonts w:ascii="Times New Roman" w:hAnsi="Times New Roman" w:cs="Times New Roman"/>
+          <w:sz w:val="28"/>
+          <w:szCs w:val="28"/>
+        </w:rPr>
+        <w:t xml:space="preserve"> изменения.</w:t>
       </w:r>
     </w:p>
     <w:p>
@@ -2069,79 +2362,7 @@
           <w:sz w:val="28"/>
           <w:szCs w:val="28"/>
         </w:rPr>
-        <w:t>добавить текст “</w:t>
-      </w:r>
-      <w:proofErr w:type="spellStart"/>
-      <w:r>
-        <w:rPr>
-          <w:rFonts w:ascii="Times New Roman" w:hAnsi="Times New Roman" w:cs="Times New Roman"/>
-          <w:sz w:val="28"/>
-          <w:szCs w:val="28"/>
-        </w:rPr>
-        <w:t>My</w:t>
-      </w:r>
-      <w:proofErr w:type="spellEnd"/>
-      <w:r>
-        <w:rPr>
-          <w:rFonts w:ascii="Times New Roman" w:hAnsi="Times New Roman" w:cs="Times New Roman"/>
-          <w:sz w:val="28"/>
-          <w:szCs w:val="28"/>
-        </w:rPr>
-        <w:t xml:space="preserve"> </w:t>
-      </w:r>
-      <w:proofErr w:type="spellStart"/>
-      <w:r>
-        <w:rPr>
-          <w:rFonts w:ascii="Times New Roman" w:hAnsi="Times New Roman" w:cs="Times New Roman"/>
-          <w:sz w:val="28"/>
-          <w:szCs w:val="28"/>
-        </w:rPr>
-        <w:t>fix</w:t>
-      </w:r>
-      <w:proofErr w:type="spellEnd"/>
-      <w:r>
-        <w:rPr>
-          <w:rFonts w:ascii="Times New Roman" w:hAnsi="Times New Roman" w:cs="Times New Roman"/>
-          <w:sz w:val="28"/>
-          <w:szCs w:val="28"/>
-        </w:rPr>
-        <w:t xml:space="preserve"> </w:t>
-      </w:r>
-      <w:proofErr w:type="spellStart"/>
-      <w:r>
-        <w:rPr>
-          <w:rFonts w:ascii="Times New Roman" w:hAnsi="Times New Roman" w:cs="Times New Roman"/>
-          <w:sz w:val="28"/>
-          <w:szCs w:val="28"/>
-        </w:rPr>
-        <w:t>in</w:t>
-      </w:r>
-      <w:proofErr w:type="spellEnd"/>
-      <w:r>
-        <w:rPr>
-          <w:rFonts w:ascii="Times New Roman" w:hAnsi="Times New Roman" w:cs="Times New Roman"/>
-          <w:sz w:val="28"/>
-          <w:szCs w:val="28"/>
-        </w:rPr>
-        <w:t xml:space="preserve"> </w:t>
-      </w:r>
-      <w:proofErr w:type="spellStart"/>
-      <w:r>
-        <w:rPr>
-          <w:rFonts w:ascii="Times New Roman" w:hAnsi="Times New Roman" w:cs="Times New Roman"/>
-          <w:sz w:val="28"/>
-          <w:szCs w:val="28"/>
-        </w:rPr>
-        <w:t>the</w:t>
-      </w:r>
-      <w:proofErr w:type="spellEnd"/>
-      <w:r>
-        <w:rPr>
-          <w:rFonts w:ascii="Times New Roman" w:hAnsi="Times New Roman" w:cs="Times New Roman"/>
-          <w:sz w:val="28"/>
-          <w:szCs w:val="28"/>
-        </w:rPr>
-        <w:t xml:space="preserve"> 1.txt”, изменить файл 3.txt, удалить все содержимое и</w:t>
+        <w:t>Слить изменения ветки branch_2 в ветку branch_1.</w:t>
       </w:r>
     </w:p>
     <w:p>
@@ -2163,98 +2384,18 @@
           <w:sz w:val="28"/>
           <w:szCs w:val="28"/>
         </w:rPr>
-        <w:t>добавить текст “</w:t>
-      </w:r>
-      <w:proofErr w:type="spellStart"/>
-      <w:r>
-        <w:rPr>
-          <w:rFonts w:ascii="Times New Roman" w:hAnsi="Times New Roman" w:cs="Times New Roman"/>
-          <w:sz w:val="28"/>
-          <w:szCs w:val="28"/>
-        </w:rPr>
-        <w:t>My</w:t>
-      </w:r>
-      <w:proofErr w:type="spellEnd"/>
-      <w:r>
-        <w:rPr>
-          <w:rFonts w:ascii="Times New Roman" w:hAnsi="Times New Roman" w:cs="Times New Roman"/>
-          <w:sz w:val="28"/>
-          <w:szCs w:val="28"/>
-        </w:rPr>
-        <w:t xml:space="preserve"> </w:t>
-      </w:r>
-      <w:proofErr w:type="spellStart"/>
-      <w:r>
-        <w:rPr>
-          <w:rFonts w:ascii="Times New Roman" w:hAnsi="Times New Roman" w:cs="Times New Roman"/>
-          <w:sz w:val="28"/>
-          <w:szCs w:val="28"/>
-        </w:rPr>
-        <w:t>fix</w:t>
-      </w:r>
-      <w:proofErr w:type="spellEnd"/>
-      <w:r>
-        <w:rPr>
-          <w:rFonts w:ascii="Times New Roman" w:hAnsi="Times New Roman" w:cs="Times New Roman"/>
-          <w:sz w:val="28"/>
-          <w:szCs w:val="28"/>
-        </w:rPr>
-        <w:t xml:space="preserve"> </w:t>
-      </w:r>
-      <w:proofErr w:type="spellStart"/>
-      <w:r>
-        <w:rPr>
-          <w:rFonts w:ascii="Times New Roman" w:hAnsi="Times New Roman" w:cs="Times New Roman"/>
-          <w:sz w:val="28"/>
-          <w:szCs w:val="28"/>
-        </w:rPr>
-        <w:t>in</w:t>
-      </w:r>
-      <w:proofErr w:type="spellEnd"/>
-      <w:r>
-        <w:rPr>
-          <w:rFonts w:ascii="Times New Roman" w:hAnsi="Times New Roman" w:cs="Times New Roman"/>
-          <w:sz w:val="28"/>
-          <w:szCs w:val="28"/>
-        </w:rPr>
-        <w:t xml:space="preserve"> </w:t>
-      </w:r>
-      <w:proofErr w:type="spellStart"/>
-      <w:r>
-        <w:rPr>
-          <w:rFonts w:ascii="Times New Roman" w:hAnsi="Times New Roman" w:cs="Times New Roman"/>
-          <w:sz w:val="28"/>
-          <w:szCs w:val="28"/>
-        </w:rPr>
-        <w:t>the</w:t>
-      </w:r>
-      <w:proofErr w:type="spellEnd"/>
-      <w:r>
-        <w:rPr>
-          <w:rFonts w:ascii="Times New Roman" w:hAnsi="Times New Roman" w:cs="Times New Roman"/>
-          <w:sz w:val="28"/>
-          <w:szCs w:val="28"/>
-        </w:rPr>
-        <w:t xml:space="preserve"> 3.txt”, </w:t>
-      </w:r>
-      <w:proofErr w:type="spellStart"/>
-      <w:r>
-        <w:rPr>
-          <w:rFonts w:ascii="Times New Roman" w:hAnsi="Times New Roman" w:cs="Times New Roman"/>
-          <w:sz w:val="28"/>
-          <w:szCs w:val="28"/>
-        </w:rPr>
-        <w:t>закоммитить</w:t>
-      </w:r>
-      <w:proofErr w:type="spellEnd"/>
-      <w:r>
-        <w:rPr>
-          <w:rFonts w:ascii="Times New Roman" w:hAnsi="Times New Roman" w:cs="Times New Roman"/>
-          <w:sz w:val="28"/>
-          <w:szCs w:val="28"/>
-        </w:rPr>
-        <w:t xml:space="preserve"> изменения.</w:t>
-      </w:r>
+        <w:t xml:space="preserve">Решить конфликт файла 1.txt в ручном режиме, а конфликт 3.txt используя команду </w:t>
+      </w:r>
+      <w:proofErr w:type="spellStart"/>
+      <w:r>
+        <w:rPr>
+          <w:rFonts w:ascii="Times New Roman" w:hAnsi="Times New Roman" w:cs="Times New Roman"/>
+          <w:sz w:val="28"/>
+          <w:szCs w:val="28"/>
+        </w:rPr>
+        <w:t>git</w:t>
+      </w:r>
+      <w:proofErr w:type="spellEnd"/>
     </w:p>
     <w:p>
       <w:pPr>
@@ -2269,13 +2410,59 @@
           <w:szCs w:val="28"/>
         </w:rPr>
       </w:pPr>
-      <w:r>
-        <w:rPr>
-          <w:rFonts w:ascii="Times New Roman" w:hAnsi="Times New Roman" w:cs="Times New Roman"/>
-          <w:sz w:val="28"/>
-          <w:szCs w:val="28"/>
-        </w:rPr>
-        <w:t>Слить изменения ветки branch_2 в ветку branch_1.</w:t>
+      <w:proofErr w:type="spellStart"/>
+      <w:r>
+        <w:rPr>
+          <w:rFonts w:ascii="Times New Roman" w:hAnsi="Times New Roman" w:cs="Times New Roman"/>
+          <w:sz w:val="28"/>
+          <w:szCs w:val="28"/>
+        </w:rPr>
+        <w:t>mergetool</w:t>
+      </w:r>
+      <w:proofErr w:type="spellEnd"/>
+      <w:r>
+        <w:rPr>
+          <w:rFonts w:ascii="Times New Roman" w:hAnsi="Times New Roman" w:cs="Times New Roman"/>
+          <w:sz w:val="28"/>
+          <w:szCs w:val="28"/>
+        </w:rPr>
+        <w:t xml:space="preserve"> c помощью одной из доступных утилит, </w:t>
+      </w:r>
+      <w:proofErr w:type="gramStart"/>
+      <w:r>
+        <w:rPr>
+          <w:rFonts w:ascii="Times New Roman" w:hAnsi="Times New Roman" w:cs="Times New Roman"/>
+          <w:sz w:val="28"/>
+          <w:szCs w:val="28"/>
+        </w:rPr>
+        <w:t>например</w:t>
+      </w:r>
+      <w:proofErr w:type="gramEnd"/>
+      <w:r>
+        <w:rPr>
+          <w:rFonts w:ascii="Times New Roman" w:hAnsi="Times New Roman" w:cs="Times New Roman"/>
+          <w:sz w:val="28"/>
+          <w:szCs w:val="28"/>
+        </w:rPr>
+        <w:t xml:space="preserve"> </w:t>
+      </w:r>
+      <w:proofErr w:type="spellStart"/>
+      <w:r>
+        <w:rPr>
+          <w:rFonts w:ascii="Times New Roman" w:hAnsi="Times New Roman" w:cs="Times New Roman"/>
+          <w:sz w:val="28"/>
+          <w:szCs w:val="28"/>
+        </w:rPr>
+        <w:t>Meld</w:t>
+      </w:r>
+      <w:proofErr w:type="spellEnd"/>
+      <w:r>
+        <w:rPr>
+          <w:rFonts w:ascii="Times New Roman" w:hAnsi="Times New Roman" w:cs="Times New Roman"/>
+          <w:sz w:val="28"/>
+          <w:szCs w:val="28"/>
+        </w:rPr>
+        <w:t>.</w:t>
       </w:r>
     </w:p>
     <w:p>
@@ -2297,107 +2484,6 @@
           <w:sz w:val="28"/>
           <w:szCs w:val="28"/>
         </w:rPr>
-        <w:t xml:space="preserve">Решить конфликт файла 1.txt в ручном режиме, а конфликт 3.txt используя команду </w:t>
-      </w:r>
-      <w:proofErr w:type="spellStart"/>
-      <w:r>
-        <w:rPr>
-          <w:rFonts w:ascii="Times New Roman" w:hAnsi="Times New Roman" w:cs="Times New Roman"/>
-          <w:sz w:val="28"/>
-          <w:szCs w:val="28"/>
-        </w:rPr>
-        <w:t>git</w:t>
-      </w:r>
-      <w:proofErr w:type="spellEnd"/>
-    </w:p>
-    <w:p>
-      <w:pPr>
-        <w:autoSpaceDE w:val="0"/>
-        <w:autoSpaceDN w:val="0"/>
-        <w:adjustRightInd w:val="0"/>
-        <w:spacing w:after="0" w:line="240" w:lineRule="auto"/>
-        <w:jc w:val="both"/>
-        <w:rPr>
-          <w:rFonts w:ascii="Times New Roman" w:hAnsi="Times New Roman" w:cs="Times New Roman"/>
-          <w:sz w:val="28"/>
-          <w:szCs w:val="28"/>
-        </w:rPr>
-      </w:pPr>
-      <w:proofErr w:type="spellStart"/>
-      <w:r>
-        <w:rPr>
-          <w:rFonts w:ascii="Times New Roman" w:hAnsi="Times New Roman" w:cs="Times New Roman"/>
-          <w:sz w:val="28"/>
-          <w:szCs w:val="28"/>
-        </w:rPr>
-        <w:t>mergetool</w:t>
-      </w:r>
-      <w:proofErr w:type="spellEnd"/>
-      <w:r>
-        <w:rPr>
-          <w:rFonts w:ascii="Times New Roman" w:hAnsi="Times New Roman" w:cs="Times New Roman"/>
-          <w:sz w:val="28"/>
-          <w:szCs w:val="28"/>
-        </w:rPr>
-        <w:t xml:space="preserve"> c помощью одной из доступных утилит, </w:t>
-      </w:r>
-      <w:proofErr w:type="gramStart"/>
-      <w:r>
-        <w:rPr>
-          <w:rFonts w:ascii="Times New Roman" w:hAnsi="Times New Roman" w:cs="Times New Roman"/>
-          <w:sz w:val="28"/>
-          <w:szCs w:val="28"/>
-        </w:rPr>
-        <w:t>например</w:t>
-      </w:r>
-      <w:proofErr w:type="gramEnd"/>
-      <w:r>
-        <w:rPr>
-          <w:rFonts w:ascii="Times New Roman" w:hAnsi="Times New Roman" w:cs="Times New Roman"/>
-          <w:sz w:val="28"/>
-          <w:szCs w:val="28"/>
-        </w:rPr>
-        <w:t xml:space="preserve"> </w:t>
-      </w:r>
-      <w:proofErr w:type="spellStart"/>
-      <w:r>
-        <w:rPr>
-          <w:rFonts w:ascii="Times New Roman" w:hAnsi="Times New Roman" w:cs="Times New Roman"/>
-          <w:sz w:val="28"/>
-          <w:szCs w:val="28"/>
-        </w:rPr>
-        <w:t>Meld</w:t>
-      </w:r>
-      <w:proofErr w:type="spellEnd"/>
-      <w:r>
-        <w:rPr>
-          <w:rFonts w:ascii="Times New Roman" w:hAnsi="Times New Roman" w:cs="Times New Roman"/>
-          <w:sz w:val="28"/>
-          <w:szCs w:val="28"/>
-        </w:rPr>
-        <w:t>.</w:t>
-      </w:r>
-    </w:p>
-    <w:p>
-      <w:pPr>
-        <w:autoSpaceDE w:val="0"/>
-        <w:autoSpaceDN w:val="0"/>
-        <w:adjustRightInd w:val="0"/>
-        <w:spacing w:after="0" w:line="240" w:lineRule="auto"/>
-        <w:jc w:val="both"/>
-        <w:rPr>
-          <w:rFonts w:ascii="Times New Roman" w:hAnsi="Times New Roman" w:cs="Times New Roman"/>
-          <w:sz w:val="28"/>
-          <w:szCs w:val="28"/>
-        </w:rPr>
-      </w:pPr>
-      <w:r>
-        <w:rPr>
-          <w:rFonts w:ascii="Times New Roman" w:hAnsi="Times New Roman" w:cs="Times New Roman"/>
-          <w:sz w:val="28"/>
-          <w:szCs w:val="28"/>
-        </w:rPr>
-        <w:lastRenderedPageBreak/>
         <w:t xml:space="preserve">Отправить ветку branch_1 на </w:t>
       </w:r>
       <w:proofErr w:type="spellStart"/>

--- a/doc/3.docx
+++ b/doc/3.docx
@@ -186,19 +186,8 @@
           <w:szCs w:val="24"/>
           <w:lang w:eastAsia="ru-RU"/>
         </w:rPr>
-        <w:t xml:space="preserve">Кафедра </w:t>
-      </w:r>
-      <w:proofErr w:type="spellStart"/>
-      <w:r>
-        <w:rPr>
-          <w:rFonts w:ascii="Times New Roman" w:eastAsia="Calibri" w:hAnsi="Times New Roman" w:cs="Times New Roman"/>
-          <w:sz w:val="28"/>
-          <w:szCs w:val="24"/>
-          <w:lang w:eastAsia="ru-RU"/>
-        </w:rPr>
-        <w:t>инфокоммуникаций</w:t>
-      </w:r>
-      <w:proofErr w:type="spellEnd"/>
+        <w:t>Кафедра инфокоммуникаций</w:t>
+      </w:r>
     </w:p>
     <w:p>
       <w:pPr>
@@ -723,7 +712,6 @@
               </w:rPr>
               <w:t xml:space="preserve">кандидат тех. наук доцент кафедры </w:t>
             </w:r>
-            <w:proofErr w:type="spellStart"/>
             <w:proofErr w:type="gramStart"/>
             <w:r>
               <w:rPr>
@@ -731,16 +719,7 @@
                 <w:sz w:val="24"/>
                 <w:szCs w:val="28"/>
               </w:rPr>
-              <w:t>инфокоммуникаций</w:t>
-            </w:r>
-            <w:proofErr w:type="spellEnd"/>
-            <w:r>
-              <w:rPr>
-                <w:rFonts w:ascii="Times New Roman" w:eastAsia="Calibri" w:hAnsi="Times New Roman" w:cs="Times New Roman"/>
-                <w:sz w:val="24"/>
-                <w:szCs w:val="28"/>
-              </w:rPr>
-              <w:t xml:space="preserve">:  </w:t>
+              <w:t xml:space="preserve">инфокоммуникаций:  </w:t>
             </w:r>
             <w:proofErr w:type="spellStart"/>
             <w:r>
@@ -1006,15 +985,7 @@
           <w:sz w:val="28"/>
           <w:szCs w:val="28"/>
         </w:rPr>
-        <w:t>Создаю</w:t>
-      </w:r>
-      <w:r>
-        <w:rPr>
-          <w:rFonts w:ascii="Times New Roman" w:hAnsi="Times New Roman" w:cs="Times New Roman"/>
-          <w:sz w:val="28"/>
-          <w:szCs w:val="28"/>
-        </w:rPr>
-        <w:t xml:space="preserve"> три файла: 1.txt, 2.txt, 3.txt.</w:t>
+        <w:t>Создаю три файла: 1.txt, 2.txt, 3.txt.</w:t>
       </w:r>
     </w:p>
     <w:p>
@@ -1035,23 +1006,7 @@
           <w:sz w:val="28"/>
           <w:szCs w:val="28"/>
         </w:rPr>
-        <w:t>Проиндексиров</w:t>
-      </w:r>
-      <w:r>
-        <w:rPr>
-          <w:rFonts w:ascii="Times New Roman" w:hAnsi="Times New Roman" w:cs="Times New Roman"/>
-          <w:sz w:val="28"/>
-          <w:szCs w:val="28"/>
-        </w:rPr>
-        <w:t>ал</w:t>
-      </w:r>
-      <w:r>
-        <w:rPr>
-          <w:rFonts w:ascii="Times New Roman" w:hAnsi="Times New Roman" w:cs="Times New Roman"/>
-          <w:sz w:val="28"/>
-          <w:szCs w:val="28"/>
-        </w:rPr>
-        <w:t xml:space="preserve"> первый файл и сделать </w:t>
+        <w:t xml:space="preserve">Проиндексировал первый файл и сделать </w:t>
       </w:r>
       <w:proofErr w:type="spellStart"/>
       <w:r>
@@ -1126,23 +1081,7 @@
           <w:sz w:val="28"/>
           <w:szCs w:val="28"/>
         </w:rPr>
-        <w:t>Проиндексирова</w:t>
-      </w:r>
-      <w:r>
-        <w:rPr>
-          <w:rFonts w:ascii="Times New Roman" w:hAnsi="Times New Roman" w:cs="Times New Roman"/>
-          <w:sz w:val="28"/>
-          <w:szCs w:val="28"/>
-        </w:rPr>
-        <w:t>л</w:t>
-      </w:r>
-      <w:r>
-        <w:rPr>
-          <w:rFonts w:ascii="Times New Roman" w:hAnsi="Times New Roman" w:cs="Times New Roman"/>
-          <w:sz w:val="28"/>
-          <w:szCs w:val="28"/>
-        </w:rPr>
-        <w:t xml:space="preserve"> второй и третий файлы.</w:t>
+        <w:t>Проиндексировал второй и третий файлы.</w:t>
       </w:r>
     </w:p>
     <w:p>
@@ -1163,23 +1102,7 @@
           <w:sz w:val="28"/>
           <w:szCs w:val="28"/>
         </w:rPr>
-        <w:t>Перезаписа</w:t>
-      </w:r>
-      <w:r>
-        <w:rPr>
-          <w:rFonts w:ascii="Times New Roman" w:hAnsi="Times New Roman" w:cs="Times New Roman"/>
-          <w:sz w:val="28"/>
-          <w:szCs w:val="28"/>
-        </w:rPr>
-        <w:t>л</w:t>
-      </w:r>
-      <w:r>
-        <w:rPr>
-          <w:rFonts w:ascii="Times New Roman" w:hAnsi="Times New Roman" w:cs="Times New Roman"/>
-          <w:sz w:val="28"/>
-          <w:szCs w:val="28"/>
-        </w:rPr>
-        <w:t xml:space="preserve"> уже сделанный </w:t>
+        <w:t xml:space="preserve">Перезаписал уже сделанный </w:t>
       </w:r>
       <w:proofErr w:type="spellStart"/>
       <w:r>
@@ -1215,15 +1138,7 @@
           <w:sz w:val="28"/>
           <w:szCs w:val="28"/>
         </w:rPr>
-        <w:t xml:space="preserve"> 2.txt</w:t>
-      </w:r>
-      <w:r>
-        <w:rPr>
-          <w:rFonts w:ascii="Times New Roman" w:hAnsi="Times New Roman" w:cs="Times New Roman"/>
-          <w:sz w:val="28"/>
-          <w:szCs w:val="28"/>
-        </w:rPr>
-        <w:t xml:space="preserve"> </w:t>
+        <w:t xml:space="preserve"> 2.txt </w:t>
       </w:r>
       <w:proofErr w:type="spellStart"/>
       <w:r>
@@ -1348,7 +1263,6 @@
         </w:rPr>
         <w:t xml:space="preserve">Создать новую ветку </w:t>
       </w:r>
-      <w:bookmarkStart w:id="0" w:name="_GoBack"/>
       <w:proofErr w:type="spellStart"/>
       <w:r>
         <w:rPr>
@@ -1359,7 +1273,6 @@
         </w:rPr>
         <w:t>my_first_branch</w:t>
       </w:r>
-      <w:bookmarkEnd w:id="0"/>
       <w:proofErr w:type="spellEnd"/>
       <w:r>
         <w:rPr>
@@ -1377,13 +1290,13 @@
         <w:autoSpaceDN w:val="0"/>
         <w:adjustRightInd w:val="0"/>
         <w:spacing w:after="0" w:line="240" w:lineRule="auto"/>
-        <w:jc w:val="both"/>
-        <w:rPr>
-          <w:rFonts w:ascii="Times New Roman" w:hAnsi="Times New Roman" w:cs="Times New Roman"/>
-          <w:color w:val="333333"/>
-          <w:sz w:val="28"/>
-          <w:szCs w:val="28"/>
-          <w:lang w:val="en-US"/>
+        <w:jc w:val="center"/>
+        <w:rPr>
+          <w:rFonts w:ascii="Times New Roman" w:hAnsi="Times New Roman" w:cs="Times New Roman"/>
+          <w:noProof/>
+          <w:sz w:val="28"/>
+          <w:szCs w:val="28"/>
+          <w:lang w:eastAsia="ru-RU"/>
         </w:rPr>
       </w:pPr>
     </w:p>
@@ -1393,7 +1306,7 @@
         <w:autoSpaceDN w:val="0"/>
         <w:adjustRightInd w:val="0"/>
         <w:spacing w:after="0" w:line="240" w:lineRule="auto"/>
-        <w:jc w:val="both"/>
+        <w:jc w:val="center"/>
         <w:rPr>
           <w:rFonts w:ascii="Times New Roman" w:hAnsi="Times New Roman" w:cs="Times New Roman"/>
           <w:color w:val="333333"/>
@@ -1404,31 +1317,53 @@
       <w:r>
         <w:rPr>
           <w:rFonts w:ascii="Times New Roman" w:hAnsi="Times New Roman" w:cs="Times New Roman"/>
-          <w:color w:val="333333"/>
-          <w:sz w:val="28"/>
-          <w:szCs w:val="28"/>
-        </w:rPr>
-        <w:t xml:space="preserve">Перейти на ветку и создать новый файл in_branch.txt, </w:t>
-      </w:r>
-      <w:proofErr w:type="spellStart"/>
-      <w:r>
-        <w:rPr>
-          <w:rFonts w:ascii="Times New Roman" w:hAnsi="Times New Roman" w:cs="Times New Roman"/>
-          <w:color w:val="333333"/>
-          <w:sz w:val="28"/>
-          <w:szCs w:val="28"/>
-        </w:rPr>
-        <w:t>закоммитить</w:t>
-      </w:r>
-      <w:proofErr w:type="spellEnd"/>
-      <w:r>
-        <w:rPr>
-          <w:rFonts w:ascii="Times New Roman" w:hAnsi="Times New Roman" w:cs="Times New Roman"/>
-          <w:color w:val="333333"/>
-          <w:sz w:val="28"/>
-          <w:szCs w:val="28"/>
-        </w:rPr>
-        <w:t xml:space="preserve"> изменения.</w:t>
+          <w:noProof/>
+          <w:sz w:val="28"/>
+          <w:szCs w:val="28"/>
+          <w:lang w:eastAsia="ru-RU"/>
+        </w:rPr>
+        <w:drawing>
+          <wp:inline distT="0" distB="0" distL="0" distR="0" wp14:anchorId="3C9BE41B" wp14:editId="6F4C4620">
+            <wp:extent cx="4419600" cy="2385391"/>
+            <wp:effectExtent l="0" t="0" r="0" b="0"/>
+            <wp:docPr id="3" name="Рисунок 3"/>
+            <wp:cNvGraphicFramePr>
+              <a:graphicFrameLocks xmlns:a="http://schemas.openxmlformats.org/drawingml/2006/main" noChangeAspect="1"/>
+            </wp:cNvGraphicFramePr>
+            <a:graphic xmlns:a="http://schemas.openxmlformats.org/drawingml/2006/main">
+              <a:graphicData uri="http://schemas.openxmlformats.org/drawingml/2006/picture">
+                <pic:pic xmlns:pic="http://schemas.openxmlformats.org/drawingml/2006/picture">
+                  <pic:nvPicPr>
+                    <pic:cNvPr id="1" name=""/>
+                    <pic:cNvPicPr/>
+                  </pic:nvPicPr>
+                  <pic:blipFill rotWithShape="1">
+                    <a:blip r:embed="rId6"/>
+                    <a:srcRect l="51305" t="11899" r="1559" b="42871"/>
+                    <a:stretch/>
+                  </pic:blipFill>
+                  <pic:spPr bwMode="auto">
+                    <a:xfrm>
+                      <a:off x="0" y="0"/>
+                      <a:ext cx="4433543" cy="2392916"/>
+                    </a:xfrm>
+                    <a:prstGeom prst="rect">
+                      <a:avLst/>
+                    </a:prstGeom>
+                    <a:ln>
+                      <a:noFill/>
+                    </a:ln>
+                    <a:extLst>
+                      <a:ext uri="{53640926-AAD7-44D8-BBD7-CCE9431645EC}">
+                        <a14:shadowObscured xmlns:a14="http://schemas.microsoft.com/office/drawing/2010/main"/>
+                      </a:ext>
+                    </a:extLst>
+                  </pic:spPr>
+                </pic:pic>
+              </a:graphicData>
+            </a:graphic>
+          </wp:inline>
+        </w:drawing>
       </w:r>
     </w:p>
     <w:p>
@@ -1440,39 +1375,21 @@
         <w:jc w:val="both"/>
         <w:rPr>
           <w:rFonts w:ascii="Times New Roman" w:hAnsi="Times New Roman" w:cs="Times New Roman"/>
-          <w:color w:val="333333"/>
-          <w:sz w:val="28"/>
-          <w:szCs w:val="28"/>
-        </w:rPr>
-      </w:pPr>
-      <w:r>
-        <w:rPr>
-          <w:rFonts w:ascii="Times New Roman" w:hAnsi="Times New Roman" w:cs="Times New Roman"/>
-          <w:color w:val="333333"/>
-          <w:sz w:val="28"/>
-          <w:szCs w:val="28"/>
-        </w:rPr>
-        <w:t xml:space="preserve">Вернуться на ветку </w:t>
-      </w:r>
-      <w:proofErr w:type="spellStart"/>
-      <w:r>
-        <w:rPr>
-          <w:rFonts w:ascii="Times New Roman" w:hAnsi="Times New Roman" w:cs="Times New Roman"/>
-          <w:color w:val="333333"/>
-          <w:sz w:val="28"/>
-          <w:szCs w:val="28"/>
-        </w:rPr>
-        <w:t>master</w:t>
-      </w:r>
-      <w:proofErr w:type="spellEnd"/>
-      <w:r>
-        <w:rPr>
-          <w:rFonts w:ascii="Times New Roman" w:hAnsi="Times New Roman" w:cs="Times New Roman"/>
-          <w:color w:val="333333"/>
-          <w:sz w:val="28"/>
-          <w:szCs w:val="28"/>
-        </w:rPr>
-        <w:t>.</w:t>
+          <w:noProof/>
+          <w:sz w:val="28"/>
+          <w:szCs w:val="28"/>
+          <w:lang w:eastAsia="ru-RU"/>
+        </w:rPr>
+      </w:pPr>
+      <w:r>
+        <w:rPr>
+          <w:rFonts w:ascii="Times New Roman" w:hAnsi="Times New Roman" w:cs="Times New Roman"/>
+          <w:noProof/>
+          <w:sz w:val="28"/>
+          <w:szCs w:val="28"/>
+          <w:lang w:eastAsia="ru-RU"/>
+        </w:rPr>
+        <w:t xml:space="preserve">Создание на новой ветке файла. </w:t>
       </w:r>
     </w:p>
     <w:p>
@@ -1481,42 +1398,63 @@
         <w:autoSpaceDN w:val="0"/>
         <w:adjustRightInd w:val="0"/>
         <w:spacing w:after="0" w:line="240" w:lineRule="auto"/>
-        <w:jc w:val="both"/>
-        <w:rPr>
-          <w:rFonts w:ascii="Times New Roman" w:hAnsi="Times New Roman" w:cs="Times New Roman"/>
-          <w:color w:val="333333"/>
-          <w:sz w:val="28"/>
-          <w:szCs w:val="28"/>
-        </w:rPr>
-      </w:pPr>
-      <w:r>
-        <w:rPr>
-          <w:rFonts w:ascii="Times New Roman" w:hAnsi="Times New Roman" w:cs="Times New Roman"/>
-          <w:color w:val="333333"/>
-          <w:sz w:val="28"/>
-          <w:szCs w:val="28"/>
-        </w:rPr>
-        <w:t xml:space="preserve">Создать и сразу перейти на ветку </w:t>
-      </w:r>
-      <w:proofErr w:type="spellStart"/>
-      <w:r>
-        <w:rPr>
-          <w:rFonts w:ascii="Times New Roman" w:hAnsi="Times New Roman" w:cs="Times New Roman"/>
-          <w:color w:val="333333"/>
-          <w:sz w:val="28"/>
-          <w:szCs w:val="28"/>
-        </w:rPr>
-        <w:t>new_branch</w:t>
-      </w:r>
-      <w:proofErr w:type="spellEnd"/>
-      <w:r>
-        <w:rPr>
-          <w:rFonts w:ascii="Times New Roman" w:hAnsi="Times New Roman" w:cs="Times New Roman"/>
-          <w:color w:val="333333"/>
-          <w:sz w:val="28"/>
-          <w:szCs w:val="28"/>
-        </w:rPr>
-        <w:t>.</w:t>
+        <w:jc w:val="center"/>
+        <w:rPr>
+          <w:rFonts w:ascii="Times New Roman" w:hAnsi="Times New Roman" w:cs="Times New Roman"/>
+          <w:sz w:val="28"/>
+          <w:szCs w:val="28"/>
+        </w:rPr>
+      </w:pPr>
+      <w:r>
+        <w:rPr>
+          <w:rFonts w:ascii="Times New Roman" w:hAnsi="Times New Roman" w:cs="Times New Roman"/>
+          <w:noProof/>
+          <w:sz w:val="28"/>
+          <w:szCs w:val="28"/>
+          <w:lang w:eastAsia="ru-RU"/>
+        </w:rPr>
+        <w:drawing>
+          <wp:inline distT="0" distB="0" distL="0" distR="0" wp14:anchorId="7069A526" wp14:editId="1FF191B3">
+            <wp:extent cx="4419600" cy="682890"/>
+            <wp:effectExtent l="0" t="0" r="0" b="3175"/>
+            <wp:docPr id="4" name="Рисунок 4"/>
+            <wp:cNvGraphicFramePr>
+              <a:graphicFrameLocks xmlns:a="http://schemas.openxmlformats.org/drawingml/2006/main" noChangeAspect="1"/>
+            </wp:cNvGraphicFramePr>
+            <a:graphic xmlns:a="http://schemas.openxmlformats.org/drawingml/2006/main">
+              <a:graphicData uri="http://schemas.openxmlformats.org/drawingml/2006/picture">
+                <pic:pic xmlns:pic="http://schemas.openxmlformats.org/drawingml/2006/picture">
+                  <pic:nvPicPr>
+                    <pic:cNvPr id="1" name=""/>
+                    <pic:cNvPicPr/>
+                  </pic:nvPicPr>
+                  <pic:blipFill rotWithShape="1">
+                    <a:blip r:embed="rId6"/>
+                    <a:srcRect l="51305" t="56677" r="1559" b="30375"/>
+                    <a:stretch/>
+                  </pic:blipFill>
+                  <pic:spPr bwMode="auto">
+                    <a:xfrm>
+                      <a:off x="0" y="0"/>
+                      <a:ext cx="4433543" cy="685044"/>
+                    </a:xfrm>
+                    <a:prstGeom prst="rect">
+                      <a:avLst/>
+                    </a:prstGeom>
+                    <a:ln>
+                      <a:noFill/>
+                    </a:ln>
+                    <a:extLst>
+                      <a:ext uri="{53640926-AAD7-44D8-BBD7-CCE9431645EC}">
+                        <a14:shadowObscured xmlns:a14="http://schemas.microsoft.com/office/drawing/2010/main"/>
+                      </a:ext>
+                    </a:extLst>
+                  </pic:spPr>
+                </pic:pic>
+              </a:graphicData>
+            </a:graphic>
+          </wp:inline>
+        </w:drawing>
       </w:r>
     </w:p>
     <w:p>
@@ -1528,57 +1466,42 @@
         <w:jc w:val="both"/>
         <w:rPr>
           <w:rFonts w:ascii="Times New Roman" w:hAnsi="Times New Roman" w:cs="Times New Roman"/>
-          <w:color w:val="333333"/>
-          <w:sz w:val="28"/>
-          <w:szCs w:val="28"/>
-        </w:rPr>
-      </w:pPr>
-      <w:r>
-        <w:rPr>
-          <w:rFonts w:ascii="Times New Roman" w:hAnsi="Times New Roman" w:cs="Times New Roman"/>
-          <w:color w:val="333333"/>
-          <w:sz w:val="28"/>
-          <w:szCs w:val="28"/>
-        </w:rPr>
-        <w:t>Сделать изменения в файле 1.txt, добавить строчку “</w:t>
-      </w:r>
-      <w:proofErr w:type="spellStart"/>
-      <w:r>
-        <w:rPr>
-          <w:rFonts w:ascii="Times New Roman" w:hAnsi="Times New Roman" w:cs="Times New Roman"/>
-          <w:color w:val="333333"/>
-          <w:sz w:val="28"/>
-          <w:szCs w:val="28"/>
-        </w:rPr>
-        <w:t>new</w:t>
-      </w:r>
-      <w:proofErr w:type="spellEnd"/>
-      <w:r>
-        <w:rPr>
-          <w:rFonts w:ascii="Times New Roman" w:hAnsi="Times New Roman" w:cs="Times New Roman"/>
-          <w:color w:val="333333"/>
-          <w:sz w:val="28"/>
-          <w:szCs w:val="28"/>
+          <w:sz w:val="28"/>
+          <w:szCs w:val="28"/>
+          <w:lang w:val="en-US"/>
+        </w:rPr>
+      </w:pPr>
+      <w:r>
+        <w:rPr>
+          <w:rFonts w:ascii="Times New Roman" w:hAnsi="Times New Roman" w:cs="Times New Roman"/>
+          <w:sz w:val="28"/>
+          <w:szCs w:val="28"/>
+        </w:rPr>
+        <w:t>Удалить</w:t>
+      </w:r>
+      <w:r>
+        <w:rPr>
+          <w:rFonts w:ascii="Times New Roman" w:hAnsi="Times New Roman" w:cs="Times New Roman"/>
+          <w:sz w:val="28"/>
+          <w:szCs w:val="28"/>
+          <w:lang w:val="en-US"/>
         </w:rPr>
         <w:t xml:space="preserve"> </w:t>
       </w:r>
-      <w:proofErr w:type="spellStart"/>
-      <w:r>
-        <w:rPr>
-          <w:rFonts w:ascii="Times New Roman" w:hAnsi="Times New Roman" w:cs="Times New Roman"/>
-          <w:color w:val="333333"/>
-          <w:sz w:val="28"/>
-          <w:szCs w:val="28"/>
-        </w:rPr>
-        <w:t>row</w:t>
-      </w:r>
-      <w:proofErr w:type="spellEnd"/>
-      <w:r>
-        <w:rPr>
-          <w:rFonts w:ascii="Times New Roman" w:hAnsi="Times New Roman" w:cs="Times New Roman"/>
-          <w:color w:val="333333"/>
-          <w:sz w:val="28"/>
-          <w:szCs w:val="28"/>
+      <w:r>
+        <w:rPr>
+          <w:rFonts w:ascii="Times New Roman" w:hAnsi="Times New Roman" w:cs="Times New Roman"/>
+          <w:sz w:val="28"/>
+          <w:szCs w:val="28"/>
+        </w:rPr>
+        <w:t>ветки</w:t>
+      </w:r>
+      <w:r>
+        <w:rPr>
+          <w:rFonts w:ascii="Times New Roman" w:hAnsi="Times New Roman" w:cs="Times New Roman"/>
+          <w:sz w:val="28"/>
+          <w:szCs w:val="28"/>
+          <w:lang w:val="en-US"/>
         </w:rPr>
         <w:t xml:space="preserve"> </w:t>
       </w:r>
@@ -1586,73 +1509,59 @@
       <w:r>
         <w:rPr>
           <w:rFonts w:ascii="Times New Roman" w:hAnsi="Times New Roman" w:cs="Times New Roman"/>
-          <w:color w:val="333333"/>
-          <w:sz w:val="28"/>
-          <w:szCs w:val="28"/>
-        </w:rPr>
-        <w:t>in</w:t>
-      </w:r>
-      <w:proofErr w:type="spellEnd"/>
-      <w:r>
-        <w:rPr>
-          <w:rFonts w:ascii="Times New Roman" w:hAnsi="Times New Roman" w:cs="Times New Roman"/>
-          <w:color w:val="333333"/>
-          <w:sz w:val="28"/>
-          <w:szCs w:val="28"/>
+          <w:sz w:val="28"/>
+          <w:szCs w:val="28"/>
+          <w:lang w:val="en-US"/>
+        </w:rPr>
+        <w:t>my_first_branch</w:t>
+      </w:r>
+      <w:proofErr w:type="spellEnd"/>
+      <w:r>
+        <w:rPr>
+          <w:rFonts w:ascii="Times New Roman" w:hAnsi="Times New Roman" w:cs="Times New Roman"/>
+          <w:sz w:val="28"/>
+          <w:szCs w:val="28"/>
+          <w:lang w:val="en-US"/>
         </w:rPr>
         <w:t xml:space="preserve"> </w:t>
       </w:r>
-      <w:proofErr w:type="spellStart"/>
-      <w:r>
-        <w:rPr>
-          <w:rFonts w:ascii="Times New Roman" w:hAnsi="Times New Roman" w:cs="Times New Roman"/>
-          <w:color w:val="333333"/>
-          <w:sz w:val="28"/>
-          <w:szCs w:val="28"/>
-        </w:rPr>
-        <w:t>the</w:t>
-      </w:r>
-      <w:proofErr w:type="spellEnd"/>
-      <w:r>
-        <w:rPr>
-          <w:rFonts w:ascii="Times New Roman" w:hAnsi="Times New Roman" w:cs="Times New Roman"/>
-          <w:color w:val="333333"/>
-          <w:sz w:val="28"/>
-          <w:szCs w:val="28"/>
-        </w:rPr>
-        <w:t xml:space="preserve"> 1.txt </w:t>
-      </w:r>
-      <w:proofErr w:type="spellStart"/>
-      <w:r>
-        <w:rPr>
-          <w:rFonts w:ascii="Times New Roman" w:hAnsi="Times New Roman" w:cs="Times New Roman"/>
-          <w:color w:val="333333"/>
-          <w:sz w:val="28"/>
-          <w:szCs w:val="28"/>
-        </w:rPr>
-        <w:t>file</w:t>
-      </w:r>
-      <w:proofErr w:type="spellEnd"/>
-      <w:r>
-        <w:rPr>
-          <w:rFonts w:ascii="Times New Roman" w:hAnsi="Times New Roman" w:cs="Times New Roman"/>
-          <w:color w:val="333333"/>
-          <w:sz w:val="28"/>
-          <w:szCs w:val="28"/>
-        </w:rPr>
-        <w:t xml:space="preserve">”, </w:t>
-      </w:r>
-      <w:proofErr w:type="spellStart"/>
-      <w:r>
-        <w:rPr>
-          <w:rFonts w:ascii="Times New Roman" w:hAnsi="Times New Roman" w:cs="Times New Roman"/>
-          <w:color w:val="333333"/>
-          <w:sz w:val="28"/>
-          <w:szCs w:val="28"/>
-        </w:rPr>
-        <w:t>закоммитить</w:t>
-      </w:r>
-      <w:proofErr w:type="spellEnd"/>
+      <w:r>
+        <w:rPr>
+          <w:rFonts w:ascii="Times New Roman" w:hAnsi="Times New Roman" w:cs="Times New Roman"/>
+          <w:sz w:val="28"/>
+          <w:szCs w:val="28"/>
+        </w:rPr>
+        <w:t>и</w:t>
+      </w:r>
+      <w:r>
+        <w:rPr>
+          <w:rFonts w:ascii="Times New Roman" w:hAnsi="Times New Roman" w:cs="Times New Roman"/>
+          <w:sz w:val="28"/>
+          <w:szCs w:val="28"/>
+          <w:lang w:val="en-US"/>
+        </w:rPr>
+        <w:t xml:space="preserve"> </w:t>
+      </w:r>
+      <w:proofErr w:type="spellStart"/>
+      <w:r>
+        <w:rPr>
+          <w:rFonts w:ascii="Times New Roman" w:hAnsi="Times New Roman" w:cs="Times New Roman"/>
+          <w:sz w:val="28"/>
+          <w:szCs w:val="28"/>
+          <w:lang w:val="en-US"/>
+        </w:rPr>
+        <w:t>new_branch</w:t>
+      </w:r>
+      <w:proofErr w:type="spellEnd"/>
+      <w:r>
+        <w:rPr>
+          <w:rFonts w:ascii="Times New Roman" w:hAnsi="Times New Roman" w:cs="Times New Roman"/>
+          <w:sz w:val="28"/>
+          <w:szCs w:val="28"/>
+          <w:lang w:val="en-US"/>
+        </w:rPr>
+        <w:t>.</w:t>
+      </w:r>
     </w:p>
     <w:p>
       <w:pPr>
@@ -1663,20 +1572,11 @@
         <w:jc w:val="both"/>
         <w:rPr>
           <w:rFonts w:ascii="Times New Roman" w:hAnsi="Times New Roman" w:cs="Times New Roman"/>
-          <w:color w:val="333333"/>
-          <w:sz w:val="28"/>
-          <w:szCs w:val="28"/>
-        </w:rPr>
-      </w:pPr>
-      <w:r>
-        <w:rPr>
-          <w:rFonts w:ascii="Times New Roman" w:hAnsi="Times New Roman" w:cs="Times New Roman"/>
-          <w:color w:val="333333"/>
-          <w:sz w:val="28"/>
-          <w:szCs w:val="28"/>
-        </w:rPr>
-        <w:t>изменения.</w:t>
-      </w:r>
+          <w:sz w:val="28"/>
+          <w:szCs w:val="28"/>
+          <w:lang w:val="en-US"/>
+        </w:rPr>
+      </w:pPr>
     </w:p>
     <w:p>
       <w:pPr>
@@ -1684,82 +1584,55 @@
         <w:autoSpaceDN w:val="0"/>
         <w:adjustRightInd w:val="0"/>
         <w:spacing w:after="0" w:line="240" w:lineRule="auto"/>
-        <w:jc w:val="both"/>
-        <w:rPr>
-          <w:rFonts w:ascii="Times New Roman" w:hAnsi="Times New Roman" w:cs="Times New Roman"/>
-          <w:color w:val="333333"/>
-          <w:sz w:val="28"/>
-          <w:szCs w:val="28"/>
-        </w:rPr>
-      </w:pPr>
-      <w:r>
-        <w:rPr>
-          <w:rFonts w:ascii="Times New Roman" w:hAnsi="Times New Roman" w:cs="Times New Roman"/>
-          <w:color w:val="333333"/>
-          <w:sz w:val="28"/>
-          <w:szCs w:val="28"/>
-        </w:rPr>
-        <w:t xml:space="preserve">Перейти на ветку </w:t>
-      </w:r>
-      <w:proofErr w:type="spellStart"/>
-      <w:r>
-        <w:rPr>
-          <w:rFonts w:ascii="Times New Roman" w:hAnsi="Times New Roman" w:cs="Times New Roman"/>
-          <w:color w:val="333333"/>
-          <w:sz w:val="28"/>
-          <w:szCs w:val="28"/>
-        </w:rPr>
-        <w:t>master</w:t>
-      </w:r>
-      <w:proofErr w:type="spellEnd"/>
-      <w:r>
-        <w:rPr>
-          <w:rFonts w:ascii="Times New Roman" w:hAnsi="Times New Roman" w:cs="Times New Roman"/>
-          <w:color w:val="333333"/>
-          <w:sz w:val="28"/>
-          <w:szCs w:val="28"/>
-        </w:rPr>
-        <w:t xml:space="preserve"> и слить ветки </w:t>
-      </w:r>
-      <w:proofErr w:type="spellStart"/>
-      <w:r>
-        <w:rPr>
-          <w:rFonts w:ascii="Times New Roman" w:hAnsi="Times New Roman" w:cs="Times New Roman"/>
-          <w:color w:val="333333"/>
-          <w:sz w:val="28"/>
-          <w:szCs w:val="28"/>
-        </w:rPr>
-        <w:t>master</w:t>
-      </w:r>
-      <w:proofErr w:type="spellEnd"/>
-      <w:r>
-        <w:rPr>
-          <w:rFonts w:ascii="Times New Roman" w:hAnsi="Times New Roman" w:cs="Times New Roman"/>
-          <w:color w:val="333333"/>
-          <w:sz w:val="28"/>
-          <w:szCs w:val="28"/>
-        </w:rPr>
-        <w:t xml:space="preserve"> и </w:t>
-      </w:r>
-      <w:proofErr w:type="spellStart"/>
-      <w:r>
-        <w:rPr>
-          <w:rFonts w:ascii="Times New Roman" w:hAnsi="Times New Roman" w:cs="Times New Roman"/>
-          <w:color w:val="333333"/>
-          <w:sz w:val="28"/>
-          <w:szCs w:val="28"/>
-        </w:rPr>
-        <w:t>my_first_branch</w:t>
-      </w:r>
-      <w:proofErr w:type="spellEnd"/>
-      <w:r>
-        <w:rPr>
-          <w:rFonts w:ascii="Times New Roman" w:hAnsi="Times New Roman" w:cs="Times New Roman"/>
-          <w:color w:val="333333"/>
-          <w:sz w:val="28"/>
-          <w:szCs w:val="28"/>
-        </w:rPr>
-        <w:t>, после чего слить ветки</w:t>
+        <w:jc w:val="center"/>
+        <w:rPr>
+          <w:rFonts w:ascii="Times New Roman" w:hAnsi="Times New Roman" w:cs="Times New Roman"/>
+          <w:sz w:val="28"/>
+          <w:szCs w:val="28"/>
+          <w:lang w:val="en-US"/>
+        </w:rPr>
+      </w:pPr>
+      <w:r>
+        <w:rPr>
+          <w:noProof/>
+          <w:lang w:eastAsia="ru-RU"/>
+        </w:rPr>
+        <w:lastRenderedPageBreak/>
+        <w:drawing>
+          <wp:inline distT="0" distB="0" distL="0" distR="0" wp14:anchorId="1C4679C9" wp14:editId="61A49B52">
+            <wp:extent cx="5410200" cy="2886075"/>
+            <wp:effectExtent l="0" t="0" r="0" b="9525"/>
+            <wp:docPr id="2" name="Рисунок 2"/>
+            <wp:cNvGraphicFramePr>
+              <a:graphicFrameLocks xmlns:a="http://schemas.openxmlformats.org/drawingml/2006/main" noChangeAspect="1"/>
+            </wp:cNvGraphicFramePr>
+            <a:graphic xmlns:a="http://schemas.openxmlformats.org/drawingml/2006/main">
+              <a:graphicData uri="http://schemas.openxmlformats.org/drawingml/2006/picture">
+                <pic:pic xmlns:pic="http://schemas.openxmlformats.org/drawingml/2006/picture">
+                  <pic:nvPicPr>
+                    <pic:cNvPr id="1" name=""/>
+                    <pic:cNvPicPr/>
+                  </pic:nvPicPr>
+                  <pic:blipFill>
+                    <a:blip r:embed="rId7"/>
+                    <a:stretch>
+                      <a:fillRect/>
+                    </a:stretch>
+                  </pic:blipFill>
+                  <pic:spPr>
+                    <a:xfrm>
+                      <a:off x="0" y="0"/>
+                      <a:ext cx="5410200" cy="2886075"/>
+                    </a:xfrm>
+                    <a:prstGeom prst="rect">
+                      <a:avLst/>
+                    </a:prstGeom>
+                  </pic:spPr>
+                </pic:pic>
+              </a:graphicData>
+            </a:graphic>
+          </wp:inline>
+        </w:drawing>
       </w:r>
     </w:p>
     <w:p>
@@ -1771,74 +1644,17 @@
         <w:jc w:val="both"/>
         <w:rPr>
           <w:rFonts w:ascii="Times New Roman" w:hAnsi="Times New Roman" w:cs="Times New Roman"/>
-          <w:color w:val="333333"/>
-          <w:sz w:val="28"/>
-          <w:szCs w:val="28"/>
-          <w:lang w:val="en-US"/>
-        </w:rPr>
-      </w:pPr>
-      <w:proofErr w:type="gramStart"/>
-      <w:r>
-        <w:rPr>
-          <w:rFonts w:ascii="Times New Roman" w:hAnsi="Times New Roman" w:cs="Times New Roman"/>
-          <w:color w:val="333333"/>
-          <w:sz w:val="28"/>
-          <w:szCs w:val="28"/>
-          <w:lang w:val="en-US"/>
-        </w:rPr>
-        <w:t>master</w:t>
-      </w:r>
-      <w:proofErr w:type="gramEnd"/>
-      <w:r>
-        <w:rPr>
-          <w:rFonts w:ascii="Times New Roman" w:hAnsi="Times New Roman" w:cs="Times New Roman"/>
-          <w:color w:val="333333"/>
-          <w:sz w:val="28"/>
-          <w:szCs w:val="28"/>
-          <w:lang w:val="en-US"/>
-        </w:rPr>
-        <w:t xml:space="preserve"> </w:t>
-      </w:r>
-      <w:r>
-        <w:rPr>
-          <w:rFonts w:ascii="Times New Roman" w:hAnsi="Times New Roman" w:cs="Times New Roman"/>
-          <w:color w:val="333333"/>
-          <w:sz w:val="28"/>
-          <w:szCs w:val="28"/>
-        </w:rPr>
-        <w:t>и</w:t>
-      </w:r>
-      <w:r>
-        <w:rPr>
-          <w:rFonts w:ascii="Times New Roman" w:hAnsi="Times New Roman" w:cs="Times New Roman"/>
-          <w:color w:val="333333"/>
-          <w:sz w:val="28"/>
-          <w:szCs w:val="28"/>
-          <w:lang w:val="en-US"/>
-        </w:rPr>
-        <w:t xml:space="preserve"> </w:t>
-      </w:r>
-      <w:proofErr w:type="spellStart"/>
-      <w:r>
-        <w:rPr>
-          <w:rFonts w:ascii="Times New Roman" w:hAnsi="Times New Roman" w:cs="Times New Roman"/>
-          <w:color w:val="333333"/>
-          <w:sz w:val="28"/>
-          <w:szCs w:val="28"/>
-          <w:lang w:val="en-US"/>
-        </w:rPr>
-        <w:t>new_branch</w:t>
-      </w:r>
-      <w:proofErr w:type="spellEnd"/>
-      <w:r>
-        <w:rPr>
-          <w:rFonts w:ascii="Times New Roman" w:hAnsi="Times New Roman" w:cs="Times New Roman"/>
-          <w:color w:val="333333"/>
-          <w:sz w:val="28"/>
-          <w:szCs w:val="28"/>
-          <w:lang w:val="en-US"/>
-        </w:rPr>
-        <w:t>.</w:t>
+          <w:sz w:val="28"/>
+          <w:szCs w:val="28"/>
+        </w:rPr>
+      </w:pPr>
+      <w:r>
+        <w:rPr>
+          <w:rFonts w:ascii="Times New Roman" w:hAnsi="Times New Roman" w:cs="Times New Roman"/>
+          <w:sz w:val="28"/>
+          <w:szCs w:val="28"/>
+        </w:rPr>
+        <w:t>Создать ветки branch_1 и branch_2.</w:t>
       </w:r>
     </w:p>
     <w:p>
@@ -1847,10 +1663,9 @@
         <w:autoSpaceDN w:val="0"/>
         <w:adjustRightInd w:val="0"/>
         <w:spacing w:after="0" w:line="240" w:lineRule="auto"/>
-        <w:jc w:val="both"/>
-        <w:rPr>
-          <w:rFonts w:ascii="Times New Roman" w:hAnsi="Times New Roman" w:cs="Times New Roman"/>
-          <w:color w:val="333333"/>
+        <w:jc w:val="center"/>
+        <w:rPr>
+          <w:rFonts w:ascii="Times New Roman" w:hAnsi="Times New Roman" w:cs="Times New Roman"/>
           <w:sz w:val="28"/>
           <w:szCs w:val="28"/>
           <w:lang w:val="en-US"/>
@@ -1858,104 +1673,44 @@
       </w:pPr>
       <w:r>
         <w:rPr>
-          <w:rFonts w:ascii="Times New Roman" w:hAnsi="Times New Roman" w:cs="Times New Roman"/>
-          <w:color w:val="333333"/>
-          <w:sz w:val="28"/>
-          <w:szCs w:val="28"/>
-        </w:rPr>
-        <w:t>Удалить</w:t>
-      </w:r>
-      <w:r>
-        <w:rPr>
-          <w:rFonts w:ascii="Times New Roman" w:hAnsi="Times New Roman" w:cs="Times New Roman"/>
-          <w:color w:val="333333"/>
-          <w:sz w:val="28"/>
-          <w:szCs w:val="28"/>
-          <w:lang w:val="en-US"/>
-        </w:rPr>
-        <w:t xml:space="preserve"> </w:t>
-      </w:r>
-      <w:r>
-        <w:rPr>
-          <w:rFonts w:ascii="Times New Roman" w:hAnsi="Times New Roman" w:cs="Times New Roman"/>
-          <w:color w:val="333333"/>
-          <w:sz w:val="28"/>
-          <w:szCs w:val="28"/>
-        </w:rPr>
-        <w:t>ветки</w:t>
-      </w:r>
-      <w:r>
-        <w:rPr>
-          <w:rFonts w:ascii="Times New Roman" w:hAnsi="Times New Roman" w:cs="Times New Roman"/>
-          <w:color w:val="333333"/>
-          <w:sz w:val="28"/>
-          <w:szCs w:val="28"/>
-          <w:lang w:val="en-US"/>
-        </w:rPr>
-        <w:t xml:space="preserve"> </w:t>
-      </w:r>
-      <w:proofErr w:type="spellStart"/>
-      <w:r>
-        <w:rPr>
-          <w:rFonts w:ascii="Times New Roman" w:hAnsi="Times New Roman" w:cs="Times New Roman"/>
-          <w:color w:val="333333"/>
-          <w:sz w:val="28"/>
-          <w:szCs w:val="28"/>
-          <w:lang w:val="en-US"/>
-        </w:rPr>
-        <w:t>my_first_branch</w:t>
-      </w:r>
-      <w:proofErr w:type="spellEnd"/>
-      <w:r>
-        <w:rPr>
-          <w:rFonts w:ascii="Times New Roman" w:hAnsi="Times New Roman" w:cs="Times New Roman"/>
-          <w:color w:val="333333"/>
-          <w:sz w:val="28"/>
-          <w:szCs w:val="28"/>
-          <w:lang w:val="en-US"/>
-        </w:rPr>
-        <w:t xml:space="preserve"> </w:t>
-      </w:r>
-      <w:r>
-        <w:rPr>
-          <w:rFonts w:ascii="Times New Roman" w:hAnsi="Times New Roman" w:cs="Times New Roman"/>
-          <w:color w:val="333333"/>
-          <w:sz w:val="28"/>
-          <w:szCs w:val="28"/>
-        </w:rPr>
-        <w:t>и</w:t>
-      </w:r>
-      <w:r>
-        <w:rPr>
-          <w:rFonts w:ascii="Times New Roman" w:hAnsi="Times New Roman" w:cs="Times New Roman"/>
-          <w:color w:val="333333"/>
-          <w:sz w:val="28"/>
-          <w:szCs w:val="28"/>
-          <w:lang w:val="en-US"/>
-        </w:rPr>
-        <w:t xml:space="preserve"> </w:t>
-      </w:r>
-      <w:proofErr w:type="spellStart"/>
-      <w:r>
-        <w:rPr>
-          <w:rFonts w:ascii="Times New Roman" w:hAnsi="Times New Roman" w:cs="Times New Roman"/>
-          <w:color w:val="333333"/>
-          <w:sz w:val="28"/>
-          <w:szCs w:val="28"/>
-          <w:lang w:val="en-US"/>
-        </w:rPr>
-        <w:t>new_branch</w:t>
-      </w:r>
-      <w:proofErr w:type="spellEnd"/>
-      <w:r>
-        <w:rPr>
-          <w:rFonts w:ascii="Times New Roman" w:hAnsi="Times New Roman" w:cs="Times New Roman"/>
-          <w:color w:val="333333"/>
-          <w:sz w:val="28"/>
-          <w:szCs w:val="28"/>
-          <w:lang w:val="en-US"/>
-        </w:rPr>
-        <w:t>.</w:t>
+          <w:noProof/>
+          <w:lang w:eastAsia="ru-RU"/>
+        </w:rPr>
+        <w:drawing>
+          <wp:inline distT="0" distB="0" distL="0" distR="0" wp14:anchorId="114D818B" wp14:editId="5D0F32B7">
+            <wp:extent cx="5800725" cy="1104900"/>
+            <wp:effectExtent l="0" t="0" r="9525" b="0"/>
+            <wp:docPr id="5" name="Рисунок 5"/>
+            <wp:cNvGraphicFramePr>
+              <a:graphicFrameLocks xmlns:a="http://schemas.openxmlformats.org/drawingml/2006/main" noChangeAspect="1"/>
+            </wp:cNvGraphicFramePr>
+            <a:graphic xmlns:a="http://schemas.openxmlformats.org/drawingml/2006/main">
+              <a:graphicData uri="http://schemas.openxmlformats.org/drawingml/2006/picture">
+                <pic:pic xmlns:pic="http://schemas.openxmlformats.org/drawingml/2006/picture">
+                  <pic:nvPicPr>
+                    <pic:cNvPr id="1" name=""/>
+                    <pic:cNvPicPr/>
+                  </pic:nvPicPr>
+                  <pic:blipFill>
+                    <a:blip r:embed="rId8"/>
+                    <a:stretch>
+                      <a:fillRect/>
+                    </a:stretch>
+                  </pic:blipFill>
+                  <pic:spPr>
+                    <a:xfrm>
+                      <a:off x="0" y="0"/>
+                      <a:ext cx="5800725" cy="1104900"/>
+                    </a:xfrm>
+                    <a:prstGeom prst="rect">
+                      <a:avLst/>
+                    </a:prstGeom>
+                  </pic:spPr>
+                </pic:pic>
+              </a:graphicData>
+            </a:graphic>
+          </wp:inline>
+        </w:drawing>
       </w:r>
     </w:p>
     <w:p>
@@ -1967,20 +1722,11 @@
         <w:jc w:val="both"/>
         <w:rPr>
           <w:rFonts w:ascii="Times New Roman" w:hAnsi="Times New Roman" w:cs="Times New Roman"/>
-          <w:color w:val="333333"/>
-          <w:sz w:val="28"/>
-          <w:szCs w:val="28"/>
-        </w:rPr>
-      </w:pPr>
-      <w:r>
-        <w:rPr>
-          <w:rFonts w:ascii="Times New Roman" w:hAnsi="Times New Roman" w:cs="Times New Roman"/>
-          <w:color w:val="333333"/>
-          <w:sz w:val="28"/>
-          <w:szCs w:val="28"/>
-        </w:rPr>
-        <w:t>Создать ветки branch_1 и branch_2.</w:t>
-      </w:r>
+          <w:sz w:val="28"/>
+          <w:szCs w:val="28"/>
+          <w:lang w:val="en-US"/>
+        </w:rPr>
+      </w:pPr>
     </w:p>
     <w:p>
       <w:pPr>
@@ -1991,19 +1737,191 @@
         <w:jc w:val="both"/>
         <w:rPr>
           <w:rFonts w:ascii="Times New Roman" w:hAnsi="Times New Roman" w:cs="Times New Roman"/>
-          <w:color w:val="333333"/>
-          <w:sz w:val="28"/>
-          <w:szCs w:val="28"/>
-        </w:rPr>
-      </w:pPr>
-      <w:r>
-        <w:rPr>
-          <w:rFonts w:ascii="Times New Roman" w:hAnsi="Times New Roman" w:cs="Times New Roman"/>
-          <w:color w:val="333333"/>
+          <w:sz w:val="28"/>
+          <w:szCs w:val="28"/>
+        </w:rPr>
+      </w:pPr>
+      <w:r>
+        <w:rPr>
+          <w:rFonts w:ascii="Times New Roman" w:hAnsi="Times New Roman" w:cs="Times New Roman"/>
           <w:sz w:val="28"/>
           <w:szCs w:val="28"/>
         </w:rPr>
         <w:t>Перейти на ветку branch_1 и изменить файл 1.txt, удалить все содержимое и добавить текст</w:t>
+      </w:r>
+      <w:r>
+        <w:rPr>
+          <w:rFonts w:ascii="Times New Roman" w:hAnsi="Times New Roman" w:cs="Times New Roman"/>
+          <w:sz w:val="28"/>
+          <w:szCs w:val="28"/>
+        </w:rPr>
+        <w:t xml:space="preserve"> </w:t>
+      </w:r>
+      <w:r>
+        <w:rPr>
+          <w:rFonts w:ascii="Times New Roman" w:hAnsi="Times New Roman" w:cs="Times New Roman"/>
+          <w:sz w:val="28"/>
+          <w:szCs w:val="28"/>
+        </w:rPr>
+        <w:t>“</w:t>
+      </w:r>
+      <w:proofErr w:type="spellStart"/>
+      <w:r>
+        <w:rPr>
+          <w:rFonts w:ascii="Times New Roman" w:hAnsi="Times New Roman" w:cs="Times New Roman"/>
+          <w:sz w:val="28"/>
+          <w:szCs w:val="28"/>
+        </w:rPr>
+        <w:t>fix</w:t>
+      </w:r>
+      <w:proofErr w:type="spellEnd"/>
+      <w:r>
+        <w:rPr>
+          <w:rFonts w:ascii="Times New Roman" w:hAnsi="Times New Roman" w:cs="Times New Roman"/>
+          <w:sz w:val="28"/>
+          <w:szCs w:val="28"/>
+        </w:rPr>
+        <w:t xml:space="preserve"> </w:t>
+      </w:r>
+      <w:proofErr w:type="spellStart"/>
+      <w:r>
+        <w:rPr>
+          <w:rFonts w:ascii="Times New Roman" w:hAnsi="Times New Roman" w:cs="Times New Roman"/>
+          <w:sz w:val="28"/>
+          <w:szCs w:val="28"/>
+        </w:rPr>
+        <w:t>in</w:t>
+      </w:r>
+      <w:proofErr w:type="spellEnd"/>
+      <w:r>
+        <w:rPr>
+          <w:rFonts w:ascii="Times New Roman" w:hAnsi="Times New Roman" w:cs="Times New Roman"/>
+          <w:sz w:val="28"/>
+          <w:szCs w:val="28"/>
+        </w:rPr>
+        <w:t xml:space="preserve"> </w:t>
+      </w:r>
+      <w:proofErr w:type="spellStart"/>
+      <w:r>
+        <w:rPr>
+          <w:rFonts w:ascii="Times New Roman" w:hAnsi="Times New Roman" w:cs="Times New Roman"/>
+          <w:sz w:val="28"/>
+          <w:szCs w:val="28"/>
+        </w:rPr>
+        <w:t>the</w:t>
+      </w:r>
+      <w:proofErr w:type="spellEnd"/>
+      <w:r>
+        <w:rPr>
+          <w:rFonts w:ascii="Times New Roman" w:hAnsi="Times New Roman" w:cs="Times New Roman"/>
+          <w:sz w:val="28"/>
+          <w:szCs w:val="28"/>
+        </w:rPr>
+        <w:t xml:space="preserve"> 1.txt”, изменить файл 3.txt, удалить все содержимое и добавить текст “</w:t>
+      </w:r>
+      <w:proofErr w:type="spellStart"/>
+      <w:r>
+        <w:rPr>
+          <w:rFonts w:ascii="Times New Roman" w:hAnsi="Times New Roman" w:cs="Times New Roman"/>
+          <w:sz w:val="28"/>
+          <w:szCs w:val="28"/>
+        </w:rPr>
+        <w:t>fix</w:t>
+      </w:r>
+      <w:proofErr w:type="spellEnd"/>
+      <w:r>
+        <w:rPr>
+          <w:rFonts w:ascii="Times New Roman" w:hAnsi="Times New Roman" w:cs="Times New Roman"/>
+          <w:sz w:val="28"/>
+          <w:szCs w:val="28"/>
+        </w:rPr>
+        <w:t xml:space="preserve"> </w:t>
+      </w:r>
+      <w:proofErr w:type="spellStart"/>
+      <w:r>
+        <w:rPr>
+          <w:rFonts w:ascii="Times New Roman" w:hAnsi="Times New Roman" w:cs="Times New Roman"/>
+          <w:sz w:val="28"/>
+          <w:szCs w:val="28"/>
+        </w:rPr>
+        <w:t>in</w:t>
+      </w:r>
+      <w:proofErr w:type="spellEnd"/>
+      <w:r>
+        <w:rPr>
+          <w:rFonts w:ascii="Times New Roman" w:hAnsi="Times New Roman" w:cs="Times New Roman"/>
+          <w:sz w:val="28"/>
+          <w:szCs w:val="28"/>
+        </w:rPr>
+        <w:t xml:space="preserve"> </w:t>
+      </w:r>
+      <w:proofErr w:type="spellStart"/>
+      <w:r>
+        <w:rPr>
+          <w:rFonts w:ascii="Times New Roman" w:hAnsi="Times New Roman" w:cs="Times New Roman"/>
+          <w:sz w:val="28"/>
+          <w:szCs w:val="28"/>
+        </w:rPr>
+        <w:t>the</w:t>
+      </w:r>
+      <w:proofErr w:type="spellEnd"/>
+      <w:r>
+        <w:rPr>
+          <w:rFonts w:ascii="Times New Roman" w:hAnsi="Times New Roman" w:cs="Times New Roman"/>
+          <w:sz w:val="28"/>
+          <w:szCs w:val="28"/>
+        </w:rPr>
+        <w:t>”</w:t>
+      </w:r>
+      <w:r>
+        <w:rPr>
+          <w:rFonts w:ascii="Times New Roman" w:hAnsi="Times New Roman" w:cs="Times New Roman"/>
+          <w:sz w:val="28"/>
+          <w:szCs w:val="28"/>
+        </w:rPr>
+        <w:t>. «</w:t>
+      </w:r>
+      <w:r>
+        <w:rPr>
+          <w:rFonts w:ascii="Times New Roman" w:hAnsi="Times New Roman" w:cs="Times New Roman"/>
+          <w:sz w:val="28"/>
+          <w:szCs w:val="28"/>
+        </w:rPr>
+        <w:t>3.txt</w:t>
+      </w:r>
+      <w:r>
+        <w:rPr>
+          <w:rFonts w:ascii="Times New Roman" w:hAnsi="Times New Roman" w:cs="Times New Roman"/>
+          <w:sz w:val="28"/>
+          <w:szCs w:val="28"/>
+        </w:rPr>
+        <w:t>»</w:t>
+      </w:r>
+      <w:r>
+        <w:rPr>
+          <w:rFonts w:ascii="Times New Roman" w:hAnsi="Times New Roman" w:cs="Times New Roman"/>
+          <w:sz w:val="28"/>
+          <w:szCs w:val="28"/>
+        </w:rPr>
+        <w:t xml:space="preserve">, </w:t>
+      </w:r>
+      <w:proofErr w:type="spellStart"/>
+      <w:r>
+        <w:rPr>
+          <w:rFonts w:ascii="Times New Roman" w:hAnsi="Times New Roman" w:cs="Times New Roman"/>
+          <w:sz w:val="28"/>
+          <w:szCs w:val="28"/>
+        </w:rPr>
+        <w:t>закоммитить</w:t>
+      </w:r>
+      <w:proofErr w:type="spellEnd"/>
+      <w:r>
+        <w:rPr>
+          <w:rFonts w:ascii="Times New Roman" w:hAnsi="Times New Roman" w:cs="Times New Roman"/>
+          <w:sz w:val="28"/>
+          <w:szCs w:val="28"/>
+        </w:rPr>
+        <w:t xml:space="preserve"> изменения.</w:t>
       </w:r>
     </w:p>
     <w:p>
@@ -2015,131 +1933,10 @@
         <w:jc w:val="both"/>
         <w:rPr>
           <w:rFonts w:ascii="Times New Roman" w:hAnsi="Times New Roman" w:cs="Times New Roman"/>
-          <w:color w:val="333333"/>
-          <w:sz w:val="28"/>
-          <w:szCs w:val="28"/>
-        </w:rPr>
-      </w:pPr>
-      <w:r>
-        <w:rPr>
-          <w:rFonts w:ascii="Times New Roman" w:hAnsi="Times New Roman" w:cs="Times New Roman"/>
-          <w:color w:val="333333"/>
-          <w:sz w:val="28"/>
-          <w:szCs w:val="28"/>
-        </w:rPr>
-        <w:t>“</w:t>
-      </w:r>
-      <w:proofErr w:type="spellStart"/>
-      <w:r>
-        <w:rPr>
-          <w:rFonts w:ascii="Times New Roman" w:hAnsi="Times New Roman" w:cs="Times New Roman"/>
-          <w:color w:val="333333"/>
-          <w:sz w:val="28"/>
-          <w:szCs w:val="28"/>
-        </w:rPr>
-        <w:t>fix</w:t>
-      </w:r>
-      <w:proofErr w:type="spellEnd"/>
-      <w:r>
-        <w:rPr>
-          <w:rFonts w:ascii="Times New Roman" w:hAnsi="Times New Roman" w:cs="Times New Roman"/>
-          <w:color w:val="333333"/>
-          <w:sz w:val="28"/>
-          <w:szCs w:val="28"/>
-        </w:rPr>
-        <w:t xml:space="preserve"> </w:t>
-      </w:r>
-      <w:proofErr w:type="spellStart"/>
-      <w:r>
-        <w:rPr>
-          <w:rFonts w:ascii="Times New Roman" w:hAnsi="Times New Roman" w:cs="Times New Roman"/>
-          <w:color w:val="333333"/>
-          <w:sz w:val="28"/>
-          <w:szCs w:val="28"/>
-        </w:rPr>
-        <w:t>in</w:t>
-      </w:r>
-      <w:proofErr w:type="spellEnd"/>
-      <w:r>
-        <w:rPr>
-          <w:rFonts w:ascii="Times New Roman" w:hAnsi="Times New Roman" w:cs="Times New Roman"/>
-          <w:color w:val="333333"/>
-          <w:sz w:val="28"/>
-          <w:szCs w:val="28"/>
-        </w:rPr>
-        <w:t xml:space="preserve"> </w:t>
-      </w:r>
-      <w:proofErr w:type="spellStart"/>
-      <w:r>
-        <w:rPr>
-          <w:rFonts w:ascii="Times New Roman" w:hAnsi="Times New Roman" w:cs="Times New Roman"/>
-          <w:color w:val="333333"/>
-          <w:sz w:val="28"/>
-          <w:szCs w:val="28"/>
-        </w:rPr>
-        <w:t>the</w:t>
-      </w:r>
-      <w:proofErr w:type="spellEnd"/>
-      <w:r>
-        <w:rPr>
-          <w:rFonts w:ascii="Times New Roman" w:hAnsi="Times New Roman" w:cs="Times New Roman"/>
-          <w:color w:val="333333"/>
-          <w:sz w:val="28"/>
-          <w:szCs w:val="28"/>
-        </w:rPr>
-        <w:t xml:space="preserve"> 1.txt”, изменить файл 3.txt, удалить все содержимое и добавить текст “</w:t>
-      </w:r>
-      <w:proofErr w:type="spellStart"/>
-      <w:r>
-        <w:rPr>
-          <w:rFonts w:ascii="Times New Roman" w:hAnsi="Times New Roman" w:cs="Times New Roman"/>
-          <w:color w:val="333333"/>
-          <w:sz w:val="28"/>
-          <w:szCs w:val="28"/>
-        </w:rPr>
-        <w:t>fix</w:t>
-      </w:r>
-      <w:proofErr w:type="spellEnd"/>
-      <w:r>
-        <w:rPr>
-          <w:rFonts w:ascii="Times New Roman" w:hAnsi="Times New Roman" w:cs="Times New Roman"/>
-          <w:color w:val="333333"/>
-          <w:sz w:val="28"/>
-          <w:szCs w:val="28"/>
-        </w:rPr>
-        <w:t xml:space="preserve"> </w:t>
-      </w:r>
-      <w:proofErr w:type="spellStart"/>
-      <w:r>
-        <w:rPr>
-          <w:rFonts w:ascii="Times New Roman" w:hAnsi="Times New Roman" w:cs="Times New Roman"/>
-          <w:color w:val="333333"/>
-          <w:sz w:val="28"/>
-          <w:szCs w:val="28"/>
-        </w:rPr>
-        <w:t>in</w:t>
-      </w:r>
-      <w:proofErr w:type="spellEnd"/>
-      <w:r>
-        <w:rPr>
-          <w:rFonts w:ascii="Times New Roman" w:hAnsi="Times New Roman" w:cs="Times New Roman"/>
-          <w:color w:val="333333"/>
-          <w:sz w:val="28"/>
-          <w:szCs w:val="28"/>
-        </w:rPr>
-        <w:t xml:space="preserve"> </w:t>
-      </w:r>
-      <w:proofErr w:type="spellStart"/>
-      <w:r>
-        <w:rPr>
-          <w:rFonts w:ascii="Times New Roman" w:hAnsi="Times New Roman" w:cs="Times New Roman"/>
-          <w:color w:val="333333"/>
-          <w:sz w:val="28"/>
-          <w:szCs w:val="28"/>
-        </w:rPr>
-        <w:t>the</w:t>
-      </w:r>
-      <w:proofErr w:type="spellEnd"/>
+          <w:sz w:val="28"/>
+          <w:szCs w:val="28"/>
+        </w:rPr>
+      </w:pPr>
     </w:p>
     <w:p>
       <w:pPr>
@@ -2150,25 +1947,198 @@
         <w:jc w:val="both"/>
         <w:rPr>
           <w:rFonts w:ascii="Times New Roman" w:hAnsi="Times New Roman" w:cs="Times New Roman"/>
-          <w:color w:val="333333"/>
-          <w:sz w:val="28"/>
-          <w:szCs w:val="28"/>
-        </w:rPr>
-      </w:pPr>
-      <w:r>
-        <w:rPr>
-          <w:rFonts w:ascii="Times New Roman" w:hAnsi="Times New Roman" w:cs="Times New Roman"/>
-          <w:color w:val="333333"/>
-          <w:sz w:val="28"/>
-          <w:szCs w:val="28"/>
-        </w:rPr>
-        <w:t xml:space="preserve">3.txt”, </w:t>
-      </w:r>
-      <w:proofErr w:type="spellStart"/>
-      <w:r>
-        <w:rPr>
-          <w:rFonts w:ascii="Times New Roman" w:hAnsi="Times New Roman" w:cs="Times New Roman"/>
-          <w:color w:val="333333"/>
+          <w:sz w:val="28"/>
+          <w:szCs w:val="28"/>
+        </w:rPr>
+      </w:pPr>
+      <w:r>
+        <w:rPr>
+          <w:rFonts w:ascii="Times New Roman" w:hAnsi="Times New Roman" w:cs="Times New Roman"/>
+          <w:sz w:val="28"/>
+          <w:szCs w:val="28"/>
+        </w:rPr>
+        <w:t>Перейти на ветку branch_2 и также изменить файл 1.txt, удалить все содержимое и</w:t>
+      </w:r>
+      <w:r>
+        <w:rPr>
+          <w:rFonts w:ascii="Times New Roman" w:hAnsi="Times New Roman" w:cs="Times New Roman"/>
+          <w:sz w:val="28"/>
+          <w:szCs w:val="28"/>
+        </w:rPr>
+        <w:t xml:space="preserve"> </w:t>
+      </w:r>
+      <w:r>
+        <w:rPr>
+          <w:rFonts w:ascii="Times New Roman" w:hAnsi="Times New Roman" w:cs="Times New Roman"/>
+          <w:sz w:val="28"/>
+          <w:szCs w:val="28"/>
+        </w:rPr>
+        <w:t>добавить текст “</w:t>
+      </w:r>
+      <w:proofErr w:type="spellStart"/>
+      <w:r>
+        <w:rPr>
+          <w:rFonts w:ascii="Times New Roman" w:hAnsi="Times New Roman" w:cs="Times New Roman"/>
+          <w:sz w:val="28"/>
+          <w:szCs w:val="28"/>
+        </w:rPr>
+        <w:t>My</w:t>
+      </w:r>
+      <w:proofErr w:type="spellEnd"/>
+      <w:r>
+        <w:rPr>
+          <w:rFonts w:ascii="Times New Roman" w:hAnsi="Times New Roman" w:cs="Times New Roman"/>
+          <w:sz w:val="28"/>
+          <w:szCs w:val="28"/>
+        </w:rPr>
+        <w:t xml:space="preserve"> </w:t>
+      </w:r>
+      <w:proofErr w:type="spellStart"/>
+      <w:r>
+        <w:rPr>
+          <w:rFonts w:ascii="Times New Roman" w:hAnsi="Times New Roman" w:cs="Times New Roman"/>
+          <w:sz w:val="28"/>
+          <w:szCs w:val="28"/>
+        </w:rPr>
+        <w:t>fix</w:t>
+      </w:r>
+      <w:proofErr w:type="spellEnd"/>
+      <w:r>
+        <w:rPr>
+          <w:rFonts w:ascii="Times New Roman" w:hAnsi="Times New Roman" w:cs="Times New Roman"/>
+          <w:sz w:val="28"/>
+          <w:szCs w:val="28"/>
+        </w:rPr>
+        <w:t xml:space="preserve"> </w:t>
+      </w:r>
+      <w:proofErr w:type="spellStart"/>
+      <w:r>
+        <w:rPr>
+          <w:rFonts w:ascii="Times New Roman" w:hAnsi="Times New Roman" w:cs="Times New Roman"/>
+          <w:sz w:val="28"/>
+          <w:szCs w:val="28"/>
+        </w:rPr>
+        <w:t>in</w:t>
+      </w:r>
+      <w:proofErr w:type="spellEnd"/>
+      <w:r>
+        <w:rPr>
+          <w:rFonts w:ascii="Times New Roman" w:hAnsi="Times New Roman" w:cs="Times New Roman"/>
+          <w:sz w:val="28"/>
+          <w:szCs w:val="28"/>
+        </w:rPr>
+        <w:t xml:space="preserve"> </w:t>
+      </w:r>
+      <w:proofErr w:type="spellStart"/>
+      <w:r>
+        <w:rPr>
+          <w:rFonts w:ascii="Times New Roman" w:hAnsi="Times New Roman" w:cs="Times New Roman"/>
+          <w:sz w:val="28"/>
+          <w:szCs w:val="28"/>
+        </w:rPr>
+        <w:t>the</w:t>
+      </w:r>
+      <w:proofErr w:type="spellEnd"/>
+      <w:r>
+        <w:rPr>
+          <w:rFonts w:ascii="Times New Roman" w:hAnsi="Times New Roman" w:cs="Times New Roman"/>
+          <w:sz w:val="28"/>
+          <w:szCs w:val="28"/>
+        </w:rPr>
+        <w:t xml:space="preserve"> 1.txt”, изменить файл 3.txt, удалить все содержимое и</w:t>
+      </w:r>
+      <w:r>
+        <w:rPr>
+          <w:rFonts w:ascii="Times New Roman" w:hAnsi="Times New Roman" w:cs="Times New Roman"/>
+          <w:sz w:val="28"/>
+          <w:szCs w:val="28"/>
+        </w:rPr>
+        <w:t xml:space="preserve"> </w:t>
+      </w:r>
+      <w:r>
+        <w:rPr>
+          <w:rFonts w:ascii="Times New Roman" w:hAnsi="Times New Roman" w:cs="Times New Roman"/>
+          <w:sz w:val="28"/>
+          <w:szCs w:val="28"/>
+        </w:rPr>
+        <w:t>добавить текст “</w:t>
+      </w:r>
+      <w:proofErr w:type="spellStart"/>
+      <w:r>
+        <w:rPr>
+          <w:rFonts w:ascii="Times New Roman" w:hAnsi="Times New Roman" w:cs="Times New Roman"/>
+          <w:sz w:val="28"/>
+          <w:szCs w:val="28"/>
+        </w:rPr>
+        <w:t>My</w:t>
+      </w:r>
+      <w:proofErr w:type="spellEnd"/>
+      <w:r>
+        <w:rPr>
+          <w:rFonts w:ascii="Times New Roman" w:hAnsi="Times New Roman" w:cs="Times New Roman"/>
+          <w:sz w:val="28"/>
+          <w:szCs w:val="28"/>
+        </w:rPr>
+        <w:t xml:space="preserve"> </w:t>
+      </w:r>
+      <w:proofErr w:type="spellStart"/>
+      <w:r>
+        <w:rPr>
+          <w:rFonts w:ascii="Times New Roman" w:hAnsi="Times New Roman" w:cs="Times New Roman"/>
+          <w:sz w:val="28"/>
+          <w:szCs w:val="28"/>
+        </w:rPr>
+        <w:t>fix</w:t>
+      </w:r>
+      <w:proofErr w:type="spellEnd"/>
+      <w:r>
+        <w:rPr>
+          <w:rFonts w:ascii="Times New Roman" w:hAnsi="Times New Roman" w:cs="Times New Roman"/>
+          <w:sz w:val="28"/>
+          <w:szCs w:val="28"/>
+        </w:rPr>
+        <w:t xml:space="preserve"> </w:t>
+      </w:r>
+      <w:proofErr w:type="spellStart"/>
+      <w:r>
+        <w:rPr>
+          <w:rFonts w:ascii="Times New Roman" w:hAnsi="Times New Roman" w:cs="Times New Roman"/>
+          <w:sz w:val="28"/>
+          <w:szCs w:val="28"/>
+        </w:rPr>
+        <w:t>in</w:t>
+      </w:r>
+      <w:proofErr w:type="spellEnd"/>
+      <w:r>
+        <w:rPr>
+          <w:rFonts w:ascii="Times New Roman" w:hAnsi="Times New Roman" w:cs="Times New Roman"/>
+          <w:sz w:val="28"/>
+          <w:szCs w:val="28"/>
+        </w:rPr>
+        <w:t xml:space="preserve"> </w:t>
+      </w:r>
+      <w:proofErr w:type="spellStart"/>
+      <w:r>
+        <w:rPr>
+          <w:rFonts w:ascii="Times New Roman" w:hAnsi="Times New Roman" w:cs="Times New Roman"/>
+          <w:sz w:val="28"/>
+          <w:szCs w:val="28"/>
+        </w:rPr>
+        <w:t>the</w:t>
+      </w:r>
+      <w:proofErr w:type="spellEnd"/>
+      <w:r>
+        <w:rPr>
+          <w:rFonts w:ascii="Times New Roman" w:hAnsi="Times New Roman" w:cs="Times New Roman"/>
+          <w:sz w:val="28"/>
+          <w:szCs w:val="28"/>
+        </w:rPr>
+        <w:t xml:space="preserve"> 3.txt”, </w:t>
+      </w:r>
+      <w:proofErr w:type="spellStart"/>
+      <w:r>
+        <w:rPr>
+          <w:rFonts w:ascii="Times New Roman" w:hAnsi="Times New Roman" w:cs="Times New Roman"/>
           <w:sz w:val="28"/>
           <w:szCs w:val="28"/>
         </w:rPr>
@@ -2178,7 +2148,6 @@
       <w:r>
         <w:rPr>
           <w:rFonts w:ascii="Times New Roman" w:hAnsi="Times New Roman" w:cs="Times New Roman"/>
-          <w:color w:val="333333"/>
           <w:sz w:val="28"/>
           <w:szCs w:val="28"/>
         </w:rPr>
@@ -2194,20 +2163,10 @@
         <w:jc w:val="both"/>
         <w:rPr>
           <w:rFonts w:ascii="Times New Roman" w:hAnsi="Times New Roman" w:cs="Times New Roman"/>
-          <w:color w:val="333333"/>
-          <w:sz w:val="28"/>
-          <w:szCs w:val="28"/>
-        </w:rPr>
-      </w:pPr>
-      <w:r>
-        <w:rPr>
-          <w:rFonts w:ascii="Times New Roman" w:hAnsi="Times New Roman" w:cs="Times New Roman"/>
-          <w:color w:val="333333"/>
-          <w:sz w:val="28"/>
-          <w:szCs w:val="28"/>
-        </w:rPr>
-        <w:t>Перейти на ветку branch_2 и также изменить файл 1.txt, удалить все содержимое и</w:t>
-      </w:r>
+          <w:sz w:val="28"/>
+          <w:szCs w:val="28"/>
+        </w:rPr>
+      </w:pPr>
     </w:p>
     <w:p>
       <w:pPr>
@@ -2218,56 +2177,47 @@
         <w:jc w:val="both"/>
         <w:rPr>
           <w:rFonts w:ascii="Times New Roman" w:hAnsi="Times New Roman" w:cs="Times New Roman"/>
-          <w:color w:val="333333"/>
-          <w:sz w:val="28"/>
-          <w:szCs w:val="28"/>
-        </w:rPr>
-      </w:pPr>
-      <w:r>
-        <w:rPr>
-          <w:rFonts w:ascii="Times New Roman" w:hAnsi="Times New Roman" w:cs="Times New Roman"/>
-          <w:color w:val="333333"/>
-          <w:sz w:val="28"/>
-          <w:szCs w:val="28"/>
-        </w:rPr>
-        <w:lastRenderedPageBreak/>
-        <w:t>добавить текст “</w:t>
-      </w:r>
-      <w:proofErr w:type="spellStart"/>
-      <w:r>
-        <w:rPr>
-          <w:rFonts w:ascii="Times New Roman" w:hAnsi="Times New Roman" w:cs="Times New Roman"/>
-          <w:color w:val="333333"/>
-          <w:sz w:val="28"/>
-          <w:szCs w:val="28"/>
-        </w:rPr>
-        <w:t>My</w:t>
-      </w:r>
-      <w:proofErr w:type="spellEnd"/>
-      <w:r>
-        <w:rPr>
-          <w:rFonts w:ascii="Times New Roman" w:hAnsi="Times New Roman" w:cs="Times New Roman"/>
-          <w:color w:val="333333"/>
+          <w:sz w:val="28"/>
+          <w:szCs w:val="28"/>
+        </w:rPr>
+      </w:pPr>
+      <w:r>
+        <w:rPr>
+          <w:rFonts w:ascii="Times New Roman" w:hAnsi="Times New Roman" w:cs="Times New Roman"/>
+          <w:sz w:val="28"/>
+          <w:szCs w:val="28"/>
+        </w:rPr>
+        <w:t>Слить изменения ветки branch_2 в ветку branch_1.</w:t>
+      </w:r>
+      <w:r>
+        <w:rPr>
+          <w:rFonts w:ascii="Times New Roman" w:hAnsi="Times New Roman" w:cs="Times New Roman"/>
           <w:sz w:val="28"/>
           <w:szCs w:val="28"/>
         </w:rPr>
         <w:t xml:space="preserve"> </w:t>
       </w:r>
-      <w:proofErr w:type="spellStart"/>
-      <w:r>
-        <w:rPr>
-          <w:rFonts w:ascii="Times New Roman" w:hAnsi="Times New Roman" w:cs="Times New Roman"/>
-          <w:color w:val="333333"/>
-          <w:sz w:val="28"/>
-          <w:szCs w:val="28"/>
-        </w:rPr>
-        <w:t>fix</w:t>
-      </w:r>
-      <w:proofErr w:type="spellEnd"/>
-      <w:r>
-        <w:rPr>
-          <w:rFonts w:ascii="Times New Roman" w:hAnsi="Times New Roman" w:cs="Times New Roman"/>
-          <w:color w:val="333333"/>
+      <w:r>
+        <w:rPr>
+          <w:rFonts w:ascii="Times New Roman" w:hAnsi="Times New Roman" w:cs="Times New Roman"/>
+          <w:sz w:val="28"/>
+          <w:szCs w:val="28"/>
+        </w:rPr>
+        <w:t xml:space="preserve">Решить конфликт файла 1.txt в ручном режиме, а конфликт 3.txt используя команду </w:t>
+      </w:r>
+      <w:proofErr w:type="spellStart"/>
+      <w:r>
+        <w:rPr>
+          <w:rFonts w:ascii="Times New Roman" w:hAnsi="Times New Roman" w:cs="Times New Roman"/>
+          <w:sz w:val="28"/>
+          <w:szCs w:val="28"/>
+        </w:rPr>
+        <w:t>git</w:t>
+      </w:r>
+      <w:proofErr w:type="spellEnd"/>
+      <w:r>
+        <w:rPr>
+          <w:rFonts w:ascii="Times New Roman" w:hAnsi="Times New Roman" w:cs="Times New Roman"/>
           <w:sz w:val="28"/>
           <w:szCs w:val="28"/>
         </w:rPr>
@@ -2277,17 +2227,33 @@
       <w:r>
         <w:rPr>
           <w:rFonts w:ascii="Times New Roman" w:hAnsi="Times New Roman" w:cs="Times New Roman"/>
-          <w:color w:val="333333"/>
-          <w:sz w:val="28"/>
-          <w:szCs w:val="28"/>
-        </w:rPr>
-        <w:t>in</w:t>
-      </w:r>
-      <w:proofErr w:type="spellEnd"/>
-      <w:r>
-        <w:rPr>
-          <w:rFonts w:ascii="Times New Roman" w:hAnsi="Times New Roman" w:cs="Times New Roman"/>
-          <w:color w:val="333333"/>
+          <w:sz w:val="28"/>
+          <w:szCs w:val="28"/>
+        </w:rPr>
+        <w:t>mergetool</w:t>
+      </w:r>
+      <w:proofErr w:type="spellEnd"/>
+      <w:r>
+        <w:rPr>
+          <w:rFonts w:ascii="Times New Roman" w:hAnsi="Times New Roman" w:cs="Times New Roman"/>
+          <w:sz w:val="28"/>
+          <w:szCs w:val="28"/>
+        </w:rPr>
+        <w:t xml:space="preserve"> c помощью одной из доступных утилит, </w:t>
+      </w:r>
+      <w:proofErr w:type="gramStart"/>
+      <w:r>
+        <w:rPr>
+          <w:rFonts w:ascii="Times New Roman" w:hAnsi="Times New Roman" w:cs="Times New Roman"/>
+          <w:sz w:val="28"/>
+          <w:szCs w:val="28"/>
+        </w:rPr>
+        <w:t>например</w:t>
+      </w:r>
+      <w:proofErr w:type="gramEnd"/>
+      <w:r>
+        <w:rPr>
+          <w:rFonts w:ascii="Times New Roman" w:hAnsi="Times New Roman" w:cs="Times New Roman"/>
           <w:sz w:val="28"/>
           <w:szCs w:val="28"/>
         </w:rPr>
@@ -2297,21 +2263,19 @@
       <w:r>
         <w:rPr>
           <w:rFonts w:ascii="Times New Roman" w:hAnsi="Times New Roman" w:cs="Times New Roman"/>
-          <w:color w:val="333333"/>
-          <w:sz w:val="28"/>
-          <w:szCs w:val="28"/>
-        </w:rPr>
-        <w:t>the</w:t>
-      </w:r>
-      <w:proofErr w:type="spellEnd"/>
-      <w:r>
-        <w:rPr>
-          <w:rFonts w:ascii="Times New Roman" w:hAnsi="Times New Roman" w:cs="Times New Roman"/>
-          <w:color w:val="333333"/>
-          <w:sz w:val="28"/>
-          <w:szCs w:val="28"/>
-        </w:rPr>
-        <w:t xml:space="preserve"> 1.txt”, изменить файл 3.txt, удалить все содержимое и</w:t>
+          <w:sz w:val="28"/>
+          <w:szCs w:val="28"/>
+        </w:rPr>
+        <w:t>Meld</w:t>
+      </w:r>
+      <w:proofErr w:type="spellEnd"/>
+      <w:r>
+        <w:rPr>
+          <w:rFonts w:ascii="Times New Roman" w:hAnsi="Times New Roman" w:cs="Times New Roman"/>
+          <w:sz w:val="28"/>
+          <w:szCs w:val="28"/>
+        </w:rPr>
+        <w:t>.</w:t>
       </w:r>
     </w:p>
     <w:p>
@@ -2323,120 +2287,10 @@
         <w:jc w:val="both"/>
         <w:rPr>
           <w:rFonts w:ascii="Times New Roman" w:hAnsi="Times New Roman" w:cs="Times New Roman"/>
-          <w:color w:val="333333"/>
-          <w:sz w:val="28"/>
-          <w:szCs w:val="28"/>
-        </w:rPr>
-      </w:pPr>
-      <w:r>
-        <w:rPr>
-          <w:rFonts w:ascii="Times New Roman" w:hAnsi="Times New Roman" w:cs="Times New Roman"/>
-          <w:color w:val="333333"/>
-          <w:sz w:val="28"/>
-          <w:szCs w:val="28"/>
-        </w:rPr>
-        <w:t>добавить текст “</w:t>
-      </w:r>
-      <w:proofErr w:type="spellStart"/>
-      <w:r>
-        <w:rPr>
-          <w:rFonts w:ascii="Times New Roman" w:hAnsi="Times New Roman" w:cs="Times New Roman"/>
-          <w:color w:val="333333"/>
-          <w:sz w:val="28"/>
-          <w:szCs w:val="28"/>
-        </w:rPr>
-        <w:t>My</w:t>
-      </w:r>
-      <w:proofErr w:type="spellEnd"/>
-      <w:r>
-        <w:rPr>
-          <w:rFonts w:ascii="Times New Roman" w:hAnsi="Times New Roman" w:cs="Times New Roman"/>
-          <w:color w:val="333333"/>
-          <w:sz w:val="28"/>
-          <w:szCs w:val="28"/>
-        </w:rPr>
-        <w:t xml:space="preserve"> </w:t>
-      </w:r>
-      <w:proofErr w:type="spellStart"/>
-      <w:r>
-        <w:rPr>
-          <w:rFonts w:ascii="Times New Roman" w:hAnsi="Times New Roman" w:cs="Times New Roman"/>
-          <w:color w:val="333333"/>
-          <w:sz w:val="28"/>
-          <w:szCs w:val="28"/>
-        </w:rPr>
-        <w:t>fix</w:t>
-      </w:r>
-      <w:proofErr w:type="spellEnd"/>
-      <w:r>
-        <w:rPr>
-          <w:rFonts w:ascii="Times New Roman" w:hAnsi="Times New Roman" w:cs="Times New Roman"/>
-          <w:color w:val="333333"/>
-          <w:sz w:val="28"/>
-          <w:szCs w:val="28"/>
-        </w:rPr>
-        <w:t xml:space="preserve"> </w:t>
-      </w:r>
-      <w:proofErr w:type="spellStart"/>
-      <w:r>
-        <w:rPr>
-          <w:rFonts w:ascii="Times New Roman" w:hAnsi="Times New Roman" w:cs="Times New Roman"/>
-          <w:color w:val="333333"/>
-          <w:sz w:val="28"/>
-          <w:szCs w:val="28"/>
-        </w:rPr>
-        <w:t>in</w:t>
-      </w:r>
-      <w:proofErr w:type="spellEnd"/>
-      <w:r>
-        <w:rPr>
-          <w:rFonts w:ascii="Times New Roman" w:hAnsi="Times New Roman" w:cs="Times New Roman"/>
-          <w:color w:val="333333"/>
-          <w:sz w:val="28"/>
-          <w:szCs w:val="28"/>
-        </w:rPr>
-        <w:t xml:space="preserve"> </w:t>
-      </w:r>
-      <w:proofErr w:type="spellStart"/>
-      <w:r>
-        <w:rPr>
-          <w:rFonts w:ascii="Times New Roman" w:hAnsi="Times New Roman" w:cs="Times New Roman"/>
-          <w:color w:val="333333"/>
-          <w:sz w:val="28"/>
-          <w:szCs w:val="28"/>
-        </w:rPr>
-        <w:t>the</w:t>
-      </w:r>
-      <w:proofErr w:type="spellEnd"/>
-      <w:r>
-        <w:rPr>
-          <w:rFonts w:ascii="Times New Roman" w:hAnsi="Times New Roman" w:cs="Times New Roman"/>
-          <w:color w:val="333333"/>
-          <w:sz w:val="28"/>
-          <w:szCs w:val="28"/>
-        </w:rPr>
-        <w:t xml:space="preserve"> 3.txt”, </w:t>
-      </w:r>
-      <w:proofErr w:type="spellStart"/>
-      <w:r>
-        <w:rPr>
-          <w:rFonts w:ascii="Times New Roman" w:hAnsi="Times New Roman" w:cs="Times New Roman"/>
-          <w:color w:val="333333"/>
-          <w:sz w:val="28"/>
-          <w:szCs w:val="28"/>
-        </w:rPr>
-        <w:t>закоммитить</w:t>
-      </w:r>
-      <w:proofErr w:type="spellEnd"/>
-      <w:r>
-        <w:rPr>
-          <w:rFonts w:ascii="Times New Roman" w:hAnsi="Times New Roman" w:cs="Times New Roman"/>
-          <w:color w:val="333333"/>
-          <w:sz w:val="28"/>
-          <w:szCs w:val="28"/>
-        </w:rPr>
-        <w:t xml:space="preserve"> изменения.</w:t>
-      </w:r>
+          <w:sz w:val="28"/>
+          <w:szCs w:val="28"/>
+        </w:rPr>
+      </w:pPr>
     </w:p>
     <w:p>
       <w:pPr>
@@ -2447,19 +2301,35 @@
         <w:jc w:val="both"/>
         <w:rPr>
           <w:rFonts w:ascii="Times New Roman" w:hAnsi="Times New Roman" w:cs="Times New Roman"/>
-          <w:color w:val="333333"/>
-          <w:sz w:val="28"/>
-          <w:szCs w:val="28"/>
-        </w:rPr>
-      </w:pPr>
-      <w:r>
-        <w:rPr>
-          <w:rFonts w:ascii="Times New Roman" w:hAnsi="Times New Roman" w:cs="Times New Roman"/>
-          <w:color w:val="333333"/>
-          <w:sz w:val="28"/>
-          <w:szCs w:val="28"/>
-        </w:rPr>
-        <w:t>Слить изменения ветки branch_2 в ветку branch_1.</w:t>
+          <w:sz w:val="28"/>
+          <w:szCs w:val="28"/>
+        </w:rPr>
+      </w:pPr>
+      <w:r>
+        <w:rPr>
+          <w:rFonts w:ascii="Times New Roman" w:hAnsi="Times New Roman" w:cs="Times New Roman"/>
+          <w:sz w:val="28"/>
+          <w:szCs w:val="28"/>
+        </w:rPr>
+        <w:t xml:space="preserve">Отправить ветку branch_1 на </w:t>
+      </w:r>
+      <w:proofErr w:type="spellStart"/>
+      <w:r>
+        <w:rPr>
+          <w:rFonts w:ascii="Times New Roman" w:hAnsi="Times New Roman" w:cs="Times New Roman"/>
+          <w:sz w:val="28"/>
+          <w:szCs w:val="28"/>
+        </w:rPr>
+        <w:t>GitHub</w:t>
+      </w:r>
+      <w:proofErr w:type="spellEnd"/>
+      <w:r>
+        <w:rPr>
+          <w:rFonts w:ascii="Times New Roman" w:hAnsi="Times New Roman" w:cs="Times New Roman"/>
+          <w:sz w:val="28"/>
+          <w:szCs w:val="28"/>
+        </w:rPr>
+        <w:t>.</w:t>
       </w:r>
     </w:p>
     <w:p>
@@ -2471,31 +2341,10 @@
         <w:jc w:val="both"/>
         <w:rPr>
           <w:rFonts w:ascii="Times New Roman" w:hAnsi="Times New Roman" w:cs="Times New Roman"/>
-          <w:color w:val="333333"/>
-          <w:sz w:val="28"/>
-          <w:szCs w:val="28"/>
-        </w:rPr>
-      </w:pPr>
-      <w:r>
-        <w:rPr>
-          <w:rFonts w:ascii="Times New Roman" w:hAnsi="Times New Roman" w:cs="Times New Roman"/>
-          <w:color w:val="333333"/>
-          <w:sz w:val="28"/>
-          <w:szCs w:val="28"/>
-        </w:rPr>
-        <w:t xml:space="preserve">Решить конфликт файла 1.txt в ручном режиме, а конфликт 3.txt используя команду </w:t>
-      </w:r>
-      <w:proofErr w:type="spellStart"/>
-      <w:r>
-        <w:rPr>
-          <w:rFonts w:ascii="Times New Roman" w:hAnsi="Times New Roman" w:cs="Times New Roman"/>
-          <w:color w:val="333333"/>
-          <w:sz w:val="28"/>
-          <w:szCs w:val="28"/>
-        </w:rPr>
-        <w:t>git</w:t>
-      </w:r>
-      <w:proofErr w:type="spellEnd"/>
+          <w:sz w:val="28"/>
+          <w:szCs w:val="28"/>
+        </w:rPr>
+      </w:pPr>
     </w:p>
     <w:p>
       <w:pPr>
@@ -2506,70 +2355,35 @@
         <w:jc w:val="both"/>
         <w:rPr>
           <w:rFonts w:ascii="Times New Roman" w:hAnsi="Times New Roman" w:cs="Times New Roman"/>
-          <w:color w:val="333333"/>
-          <w:sz w:val="28"/>
-          <w:szCs w:val="28"/>
-        </w:rPr>
-      </w:pPr>
-      <w:proofErr w:type="spellStart"/>
-      <w:r>
-        <w:rPr>
-          <w:rFonts w:ascii="Times New Roman" w:hAnsi="Times New Roman" w:cs="Times New Roman"/>
-          <w:color w:val="333333"/>
-          <w:sz w:val="28"/>
-          <w:szCs w:val="28"/>
-        </w:rPr>
-        <w:t>mergetool</w:t>
-      </w:r>
-      <w:proofErr w:type="spellEnd"/>
-      <w:r>
-        <w:rPr>
-          <w:rFonts w:ascii="Times New Roman" w:hAnsi="Times New Roman" w:cs="Times New Roman"/>
-          <w:color w:val="333333"/>
-          <w:sz w:val="28"/>
-          <w:szCs w:val="28"/>
-        </w:rPr>
-        <w:t xml:space="preserve"> c помощью одной из доступных утилит, </w:t>
-      </w:r>
-      <w:proofErr w:type="gramStart"/>
-      <w:r>
-        <w:rPr>
-          <w:rFonts w:ascii="Times New Roman" w:hAnsi="Times New Roman" w:cs="Times New Roman"/>
-          <w:color w:val="333333"/>
-          <w:sz w:val="28"/>
-          <w:szCs w:val="28"/>
-        </w:rPr>
-        <w:t>например</w:t>
-      </w:r>
-      <w:proofErr w:type="gramEnd"/>
-      <w:r>
-        <w:rPr>
-          <w:rFonts w:ascii="Times New Roman" w:hAnsi="Times New Roman" w:cs="Times New Roman"/>
-          <w:color w:val="333333"/>
-          <w:sz w:val="28"/>
-          <w:szCs w:val="28"/>
-        </w:rPr>
-        <w:t xml:space="preserve"> </w:t>
-      </w:r>
-      <w:proofErr w:type="spellStart"/>
-      <w:r>
-        <w:rPr>
-          <w:rFonts w:ascii="Times New Roman" w:hAnsi="Times New Roman" w:cs="Times New Roman"/>
-          <w:color w:val="333333"/>
-          <w:sz w:val="28"/>
-          <w:szCs w:val="28"/>
-        </w:rPr>
-        <w:t>Meld</w:t>
-      </w:r>
-      <w:proofErr w:type="spellEnd"/>
-      <w:r>
-        <w:rPr>
-          <w:rFonts w:ascii="Times New Roman" w:hAnsi="Times New Roman" w:cs="Times New Roman"/>
-          <w:color w:val="333333"/>
-          <w:sz w:val="28"/>
-          <w:szCs w:val="28"/>
-        </w:rPr>
-        <w:t>.</w:t>
+          <w:sz w:val="28"/>
+          <w:szCs w:val="28"/>
+        </w:rPr>
+      </w:pPr>
+      <w:r>
+        <w:rPr>
+          <w:rFonts w:ascii="Times New Roman" w:hAnsi="Times New Roman" w:cs="Times New Roman"/>
+          <w:sz w:val="28"/>
+          <w:szCs w:val="28"/>
+        </w:rPr>
+        <w:t xml:space="preserve">Создать средствами </w:t>
+      </w:r>
+      <w:proofErr w:type="spellStart"/>
+      <w:r>
+        <w:rPr>
+          <w:rFonts w:ascii="Times New Roman" w:hAnsi="Times New Roman" w:cs="Times New Roman"/>
+          <w:sz w:val="28"/>
+          <w:szCs w:val="28"/>
+        </w:rPr>
+        <w:t>GitHub</w:t>
+      </w:r>
+      <w:proofErr w:type="spellEnd"/>
+      <w:r>
+        <w:rPr>
+          <w:rFonts w:ascii="Times New Roman" w:hAnsi="Times New Roman" w:cs="Times New Roman"/>
+          <w:sz w:val="28"/>
+          <w:szCs w:val="28"/>
+        </w:rPr>
+        <w:t xml:space="preserve"> удаленную ветку branch_3.</w:t>
       </w:r>
     </w:p>
     <w:p>
@@ -2581,40 +2395,10 @@
         <w:jc w:val="both"/>
         <w:rPr>
           <w:rFonts w:ascii="Times New Roman" w:hAnsi="Times New Roman" w:cs="Times New Roman"/>
-          <w:color w:val="333333"/>
-          <w:sz w:val="28"/>
-          <w:szCs w:val="28"/>
-        </w:rPr>
-      </w:pPr>
-      <w:r>
-        <w:rPr>
-          <w:rFonts w:ascii="Times New Roman" w:hAnsi="Times New Roman" w:cs="Times New Roman"/>
-          <w:color w:val="333333"/>
-          <w:sz w:val="28"/>
-          <w:szCs w:val="28"/>
-        </w:rPr>
-        <w:t xml:space="preserve">Отправить ветку branch_1 на </w:t>
-      </w:r>
-      <w:proofErr w:type="spellStart"/>
-      <w:r>
-        <w:rPr>
-          <w:rFonts w:ascii="Times New Roman" w:hAnsi="Times New Roman" w:cs="Times New Roman"/>
-          <w:color w:val="333333"/>
-          <w:sz w:val="28"/>
-          <w:szCs w:val="28"/>
-        </w:rPr>
-        <w:t>GitHub</w:t>
-      </w:r>
-      <w:proofErr w:type="spellEnd"/>
-      <w:r>
-        <w:rPr>
-          <w:rFonts w:ascii="Times New Roman" w:hAnsi="Times New Roman" w:cs="Times New Roman"/>
-          <w:color w:val="333333"/>
-          <w:sz w:val="28"/>
-          <w:szCs w:val="28"/>
-        </w:rPr>
-        <w:t>.</w:t>
-      </w:r>
+          <w:sz w:val="28"/>
+          <w:szCs w:val="28"/>
+        </w:rPr>
+      </w:pPr>
     </w:p>
     <w:p>
       <w:pPr>
@@ -2625,39 +2409,35 @@
         <w:jc w:val="both"/>
         <w:rPr>
           <w:rFonts w:ascii="Times New Roman" w:hAnsi="Times New Roman" w:cs="Times New Roman"/>
-          <w:color w:val="333333"/>
-          <w:sz w:val="28"/>
-          <w:szCs w:val="28"/>
-        </w:rPr>
-      </w:pPr>
-      <w:r>
-        <w:rPr>
-          <w:rFonts w:ascii="Times New Roman" w:hAnsi="Times New Roman" w:cs="Times New Roman"/>
-          <w:color w:val="333333"/>
-          <w:sz w:val="28"/>
-          <w:szCs w:val="28"/>
-        </w:rPr>
-        <w:t xml:space="preserve">Создать средствами </w:t>
-      </w:r>
-      <w:proofErr w:type="spellStart"/>
-      <w:r>
-        <w:rPr>
-          <w:rFonts w:ascii="Times New Roman" w:hAnsi="Times New Roman" w:cs="Times New Roman"/>
-          <w:color w:val="333333"/>
-          <w:sz w:val="28"/>
-          <w:szCs w:val="28"/>
-        </w:rPr>
-        <w:t>GitHub</w:t>
-      </w:r>
-      <w:proofErr w:type="spellEnd"/>
-      <w:r>
-        <w:rPr>
-          <w:rFonts w:ascii="Times New Roman" w:hAnsi="Times New Roman" w:cs="Times New Roman"/>
-          <w:color w:val="333333"/>
-          <w:sz w:val="28"/>
-          <w:szCs w:val="28"/>
-        </w:rPr>
-        <w:t xml:space="preserve"> удаленную ветку branch_3.</w:t>
+          <w:sz w:val="28"/>
+          <w:szCs w:val="28"/>
+        </w:rPr>
+      </w:pPr>
+      <w:r>
+        <w:rPr>
+          <w:rFonts w:ascii="Times New Roman" w:hAnsi="Times New Roman" w:cs="Times New Roman"/>
+          <w:sz w:val="28"/>
+          <w:szCs w:val="28"/>
+        </w:rPr>
+        <w:t xml:space="preserve">Создать в локальном </w:t>
+      </w:r>
+      <w:proofErr w:type="spellStart"/>
+      <w:r>
+        <w:rPr>
+          <w:rFonts w:ascii="Times New Roman" w:hAnsi="Times New Roman" w:cs="Times New Roman"/>
+          <w:sz w:val="28"/>
+          <w:szCs w:val="28"/>
+        </w:rPr>
+        <w:t>репозитории</w:t>
+      </w:r>
+      <w:proofErr w:type="spellEnd"/>
+      <w:r>
+        <w:rPr>
+          <w:rFonts w:ascii="Times New Roman" w:hAnsi="Times New Roman" w:cs="Times New Roman"/>
+          <w:sz w:val="28"/>
+          <w:szCs w:val="28"/>
+        </w:rPr>
+        <w:t xml:space="preserve"> ветку отслеживания удаленной ветки branch_3.</w:t>
       </w:r>
     </w:p>
     <w:p>
@@ -2669,40 +2449,10 @@
         <w:jc w:val="both"/>
         <w:rPr>
           <w:rFonts w:ascii="Times New Roman" w:hAnsi="Times New Roman" w:cs="Times New Roman"/>
-          <w:color w:val="333333"/>
-          <w:sz w:val="28"/>
-          <w:szCs w:val="28"/>
-        </w:rPr>
-      </w:pPr>
-      <w:r>
-        <w:rPr>
-          <w:rFonts w:ascii="Times New Roman" w:hAnsi="Times New Roman" w:cs="Times New Roman"/>
-          <w:color w:val="333333"/>
-          <w:sz w:val="28"/>
-          <w:szCs w:val="28"/>
-        </w:rPr>
-        <w:t xml:space="preserve">Создать в локальном </w:t>
-      </w:r>
-      <w:proofErr w:type="spellStart"/>
-      <w:r>
-        <w:rPr>
-          <w:rFonts w:ascii="Times New Roman" w:hAnsi="Times New Roman" w:cs="Times New Roman"/>
-          <w:color w:val="333333"/>
-          <w:sz w:val="28"/>
-          <w:szCs w:val="28"/>
-        </w:rPr>
-        <w:t>репозитории</w:t>
-      </w:r>
-      <w:proofErr w:type="spellEnd"/>
-      <w:r>
-        <w:rPr>
-          <w:rFonts w:ascii="Times New Roman" w:hAnsi="Times New Roman" w:cs="Times New Roman"/>
-          <w:color w:val="333333"/>
-          <w:sz w:val="28"/>
-          <w:szCs w:val="28"/>
-        </w:rPr>
-        <w:t xml:space="preserve"> ветку отслеживания удаленной ветки branch_3.</w:t>
-      </w:r>
+          <w:sz w:val="28"/>
+          <w:szCs w:val="28"/>
+        </w:rPr>
+      </w:pPr>
     </w:p>
     <w:p>
       <w:pPr>
@@ -2713,15 +2463,13 @@
         <w:jc w:val="both"/>
         <w:rPr>
           <w:rFonts w:ascii="Times New Roman" w:hAnsi="Times New Roman" w:cs="Times New Roman"/>
-          <w:color w:val="333333"/>
-          <w:sz w:val="28"/>
-          <w:szCs w:val="28"/>
-        </w:rPr>
-      </w:pPr>
-      <w:r>
-        <w:rPr>
-          <w:rFonts w:ascii="Times New Roman" w:hAnsi="Times New Roman" w:cs="Times New Roman"/>
-          <w:color w:val="333333"/>
+          <w:sz w:val="28"/>
+          <w:szCs w:val="28"/>
+        </w:rPr>
+      </w:pPr>
+      <w:r>
+        <w:rPr>
+          <w:rFonts w:ascii="Times New Roman" w:hAnsi="Times New Roman" w:cs="Times New Roman"/>
           <w:sz w:val="28"/>
           <w:szCs w:val="28"/>
         </w:rPr>
@@ -2731,7 +2479,6 @@
       <w:r>
         <w:rPr>
           <w:rFonts w:ascii="Times New Roman" w:hAnsi="Times New Roman" w:cs="Times New Roman"/>
-          <w:color w:val="333333"/>
           <w:sz w:val="28"/>
           <w:szCs w:val="28"/>
         </w:rPr>
@@ -2741,7 +2488,6 @@
       <w:r>
         <w:rPr>
           <w:rFonts w:ascii="Times New Roman" w:hAnsi="Times New Roman" w:cs="Times New Roman"/>
-          <w:color w:val="333333"/>
           <w:sz w:val="28"/>
           <w:szCs w:val="28"/>
         </w:rPr>
@@ -2751,7 +2497,6 @@
       <w:r>
         <w:rPr>
           <w:rFonts w:ascii="Times New Roman" w:hAnsi="Times New Roman" w:cs="Times New Roman"/>
-          <w:color w:val="333333"/>
           <w:sz w:val="28"/>
           <w:szCs w:val="28"/>
         </w:rPr>
@@ -2761,7 +2506,6 @@
       <w:r>
         <w:rPr>
           <w:rFonts w:ascii="Times New Roman" w:hAnsi="Times New Roman" w:cs="Times New Roman"/>
-          <w:color w:val="333333"/>
           <w:sz w:val="28"/>
           <w:szCs w:val="28"/>
         </w:rPr>
@@ -2771,7 +2515,6 @@
       <w:r>
         <w:rPr>
           <w:rFonts w:ascii="Times New Roman" w:hAnsi="Times New Roman" w:cs="Times New Roman"/>
-          <w:color w:val="333333"/>
           <w:sz w:val="28"/>
           <w:szCs w:val="28"/>
         </w:rPr>
@@ -2781,7 +2524,6 @@
       <w:r>
         <w:rPr>
           <w:rFonts w:ascii="Times New Roman" w:hAnsi="Times New Roman" w:cs="Times New Roman"/>
-          <w:color w:val="333333"/>
           <w:sz w:val="28"/>
           <w:szCs w:val="28"/>
         </w:rPr>
@@ -2791,7 +2533,6 @@
       <w:r>
         <w:rPr>
           <w:rFonts w:ascii="Times New Roman" w:hAnsi="Times New Roman" w:cs="Times New Roman"/>
-          <w:color w:val="333333"/>
           <w:sz w:val="28"/>
           <w:szCs w:val="28"/>
         </w:rPr>
@@ -2801,7 +2542,6 @@
       <w:r>
         <w:rPr>
           <w:rFonts w:ascii="Times New Roman" w:hAnsi="Times New Roman" w:cs="Times New Roman"/>
-          <w:color w:val="333333"/>
           <w:sz w:val="28"/>
           <w:szCs w:val="28"/>
         </w:rPr>
@@ -2811,7 +2551,6 @@
       <w:r>
         <w:rPr>
           <w:rFonts w:ascii="Times New Roman" w:hAnsi="Times New Roman" w:cs="Times New Roman"/>
-          <w:color w:val="333333"/>
           <w:sz w:val="28"/>
           <w:szCs w:val="28"/>
         </w:rPr>
@@ -2821,7 +2560,6 @@
       <w:r>
         <w:rPr>
           <w:rFonts w:ascii="Times New Roman" w:hAnsi="Times New Roman" w:cs="Times New Roman"/>
-          <w:color w:val="333333"/>
           <w:sz w:val="28"/>
           <w:szCs w:val="28"/>
         </w:rPr>
@@ -2831,7 +2569,6 @@
       <w:r>
         <w:rPr>
           <w:rFonts w:ascii="Times New Roman" w:hAnsi="Times New Roman" w:cs="Times New Roman"/>
-          <w:color w:val="333333"/>
           <w:sz w:val="28"/>
           <w:szCs w:val="28"/>
         </w:rPr>
@@ -2841,11 +2578,36 @@
       <w:r>
         <w:rPr>
           <w:rFonts w:ascii="Times New Roman" w:hAnsi="Times New Roman" w:cs="Times New Roman"/>
-          <w:color w:val="333333"/>
           <w:sz w:val="28"/>
           <w:szCs w:val="28"/>
         </w:rPr>
         <w:t xml:space="preserve"> 4.txt</w:t>
+      </w:r>
+      <w:r>
+        <w:rPr>
+          <w:rFonts w:ascii="Times New Roman" w:hAnsi="Times New Roman" w:cs="Times New Roman"/>
+          <w:sz w:val="28"/>
+          <w:szCs w:val="28"/>
+        </w:rPr>
+        <w:t xml:space="preserve"> </w:t>
+      </w:r>
+      <w:proofErr w:type="spellStart"/>
+      <w:r>
+        <w:rPr>
+          <w:rFonts w:ascii="Times New Roman" w:hAnsi="Times New Roman" w:cs="Times New Roman"/>
+          <w:sz w:val="28"/>
+          <w:szCs w:val="28"/>
+        </w:rPr>
+        <w:t>file</w:t>
+      </w:r>
+      <w:proofErr w:type="spellEnd"/>
+      <w:r>
+        <w:rPr>
+          <w:rFonts w:ascii="Times New Roman" w:hAnsi="Times New Roman" w:cs="Times New Roman"/>
+          <w:sz w:val="28"/>
+          <w:szCs w:val="28"/>
+        </w:rPr>
+        <w:t>".</w:t>
       </w:r>
     </w:p>
     <w:p>
@@ -2857,31 +2619,10 @@
         <w:jc w:val="both"/>
         <w:rPr>
           <w:rFonts w:ascii="Times New Roman" w:hAnsi="Times New Roman" w:cs="Times New Roman"/>
-          <w:color w:val="333333"/>
-          <w:sz w:val="28"/>
-          <w:szCs w:val="28"/>
-        </w:rPr>
-      </w:pPr>
-      <w:proofErr w:type="spellStart"/>
-      <w:r>
-        <w:rPr>
-          <w:rFonts w:ascii="Times New Roman" w:hAnsi="Times New Roman" w:cs="Times New Roman"/>
-          <w:color w:val="333333"/>
-          <w:sz w:val="28"/>
-          <w:szCs w:val="28"/>
-        </w:rPr>
-        <w:t>file</w:t>
-      </w:r>
-      <w:proofErr w:type="spellEnd"/>
-      <w:r>
-        <w:rPr>
-          <w:rFonts w:ascii="Times New Roman" w:hAnsi="Times New Roman" w:cs="Times New Roman"/>
-          <w:color w:val="333333"/>
-          <w:sz w:val="28"/>
-          <w:szCs w:val="28"/>
-        </w:rPr>
-        <w:t>".</w:t>
-      </w:r>
+          <w:sz w:val="28"/>
+          <w:szCs w:val="28"/>
+        </w:rPr>
+      </w:pPr>
     </w:p>
     <w:p>
       <w:pPr>
@@ -2892,15 +2633,13 @@
         <w:jc w:val="both"/>
         <w:rPr>
           <w:rFonts w:ascii="Times New Roman" w:hAnsi="Times New Roman" w:cs="Times New Roman"/>
-          <w:color w:val="333333"/>
-          <w:sz w:val="28"/>
-          <w:szCs w:val="28"/>
-        </w:rPr>
-      </w:pPr>
-      <w:r>
-        <w:rPr>
-          <w:rFonts w:ascii="Times New Roman" w:hAnsi="Times New Roman" w:cs="Times New Roman"/>
-          <w:color w:val="333333"/>
+          <w:sz w:val="28"/>
+          <w:szCs w:val="28"/>
+        </w:rPr>
+      </w:pPr>
+      <w:r>
+        <w:rPr>
+          <w:rFonts w:ascii="Times New Roman" w:hAnsi="Times New Roman" w:cs="Times New Roman"/>
           <w:sz w:val="28"/>
           <w:szCs w:val="28"/>
         </w:rPr>
@@ -2910,7 +2649,6 @@
       <w:r>
         <w:rPr>
           <w:rFonts w:ascii="Times New Roman" w:hAnsi="Times New Roman" w:cs="Times New Roman"/>
-          <w:color w:val="333333"/>
           <w:sz w:val="28"/>
           <w:szCs w:val="28"/>
         </w:rPr>
@@ -2920,7 +2658,6 @@
       <w:r>
         <w:rPr>
           <w:rFonts w:ascii="Times New Roman" w:hAnsi="Times New Roman" w:cs="Times New Roman"/>
-          <w:color w:val="333333"/>
           <w:sz w:val="28"/>
           <w:szCs w:val="28"/>
         </w:rPr>
@@ -2929,6 +2666,10 @@
     </w:p>
     <w:p>
       <w:pPr>
+        <w:autoSpaceDE w:val="0"/>
+        <w:autoSpaceDN w:val="0"/>
+        <w:adjustRightInd w:val="0"/>
+        <w:spacing w:after="0" w:line="240" w:lineRule="auto"/>
         <w:jc w:val="both"/>
         <w:rPr>
           <w:rFonts w:ascii="Times New Roman" w:hAnsi="Times New Roman" w:cs="Times New Roman"/>
@@ -2936,10 +2677,19 @@
           <w:szCs w:val="28"/>
         </w:rPr>
       </w:pPr>
-      <w:r>
-        <w:rPr>
-          <w:rFonts w:ascii="Times New Roman" w:hAnsi="Times New Roman" w:cs="Times New Roman"/>
-          <w:color w:val="333333"/>
+    </w:p>
+    <w:p>
+      <w:pPr>
+        <w:jc w:val="both"/>
+        <w:rPr>
+          <w:rFonts w:ascii="Times New Roman" w:hAnsi="Times New Roman" w:cs="Times New Roman"/>
+          <w:sz w:val="28"/>
+          <w:szCs w:val="28"/>
+        </w:rPr>
+      </w:pPr>
+      <w:r>
+        <w:rPr>
+          <w:rFonts w:ascii="Times New Roman" w:hAnsi="Times New Roman" w:cs="Times New Roman"/>
           <w:sz w:val="28"/>
           <w:szCs w:val="28"/>
         </w:rPr>
@@ -2949,7 +2699,6 @@
       <w:r>
         <w:rPr>
           <w:rFonts w:ascii="Times New Roman" w:hAnsi="Times New Roman" w:cs="Times New Roman"/>
-          <w:color w:val="333333"/>
           <w:sz w:val="28"/>
           <w:szCs w:val="28"/>
         </w:rPr>
@@ -2959,7 +2708,6 @@
       <w:r>
         <w:rPr>
           <w:rFonts w:ascii="Times New Roman" w:hAnsi="Times New Roman" w:cs="Times New Roman"/>
-          <w:color w:val="333333"/>
           <w:sz w:val="28"/>
           <w:szCs w:val="28"/>
         </w:rPr>
@@ -2969,7 +2717,6 @@
       <w:r>
         <w:rPr>
           <w:rFonts w:ascii="Times New Roman" w:hAnsi="Times New Roman" w:cs="Times New Roman"/>
-          <w:color w:val="333333"/>
           <w:sz w:val="28"/>
           <w:szCs w:val="28"/>
         </w:rPr>
@@ -2979,12 +2726,23 @@
       <w:r>
         <w:rPr>
           <w:rFonts w:ascii="Times New Roman" w:hAnsi="Times New Roman" w:cs="Times New Roman"/>
-          <w:color w:val="333333"/>
           <w:sz w:val="28"/>
           <w:szCs w:val="28"/>
         </w:rPr>
         <w:t>.</w:t>
       </w:r>
+    </w:p>
+    <w:p>
+      <w:pPr>
+        <w:jc w:val="both"/>
+        <w:rPr>
+          <w:rFonts w:ascii="Times New Roman" w:hAnsi="Times New Roman" w:cs="Times New Roman"/>
+          <w:sz w:val="28"/>
+          <w:szCs w:val="28"/>
+        </w:rPr>
+      </w:pPr>
+      <w:bookmarkStart w:id="0" w:name="_GoBack"/>
+      <w:bookmarkEnd w:id="0"/>
     </w:p>
     <w:sectPr>
       <w:pgSz w:w="11906" w:h="16838"/>

--- a/doc/3.docx
+++ b/doc/3.docx
@@ -1,6 +1,6 @@
 
 <file path=word/document.xml><?xml version="1.0" encoding="utf-8"?>
-<w:document xmlns:wpc="http://schemas.microsoft.com/office/word/2010/wordprocessingCanvas" xmlns:mc="http://schemas.openxmlformats.org/markup-compatibility/2006" xmlns:o="urn:schemas-microsoft-com:office:office" xmlns:r="http://schemas.openxmlformats.org/officeDocument/2006/relationships" xmlns:m="http://schemas.openxmlformats.org/officeDocument/2006/math" xmlns:v="urn:schemas-microsoft-com:vml" xmlns:wp14="http://schemas.microsoft.com/office/word/2010/wordprocessingDrawing" xmlns:wp="http://schemas.openxmlformats.org/drawingml/2006/wordprocessingDrawing" xmlns:w10="urn:schemas-microsoft-com:office:word" xmlns:w="http://schemas.openxmlformats.org/wordprocessingml/2006/main" xmlns:w14="http://schemas.microsoft.com/office/word/2010/wordml" xmlns:w15="http://schemas.microsoft.com/office/word/2012/wordml" xmlns:wpg="http://schemas.microsoft.com/office/word/2010/wordprocessingGroup" xmlns:wpi="http://schemas.microsoft.com/office/word/2010/wordprocessingInk" xmlns:wne="http://schemas.microsoft.com/office/word/2006/wordml" xmlns:wps="http://schemas.microsoft.com/office/word/2010/wordprocessingShape" mc:Ignorable="w14 w15 wp14">
+<w:document xmlns:wpc="http://schemas.microsoft.com/office/word/2010/wordprocessingCanvas" xmlns:cx="http://schemas.microsoft.com/office/drawing/2014/chartex" xmlns:mc="http://schemas.openxmlformats.org/markup-compatibility/2006" xmlns:o="urn:schemas-microsoft-com:office:office" xmlns:r="http://schemas.openxmlformats.org/officeDocument/2006/relationships" xmlns:m="http://schemas.openxmlformats.org/officeDocument/2006/math" xmlns:v="urn:schemas-microsoft-com:vml" xmlns:wp14="http://schemas.microsoft.com/office/word/2010/wordprocessingDrawing" xmlns:wp="http://schemas.openxmlformats.org/drawingml/2006/wordprocessingDrawing" xmlns:w10="urn:schemas-microsoft-com:office:word" xmlns:w="http://schemas.openxmlformats.org/wordprocessingml/2006/main" xmlns:w14="http://schemas.microsoft.com/office/word/2010/wordml" xmlns:w15="http://schemas.microsoft.com/office/word/2012/wordml" xmlns:w16se="http://schemas.microsoft.com/office/word/2015/wordml/symex" xmlns:wpg="http://schemas.microsoft.com/office/word/2010/wordprocessingGroup" xmlns:wpi="http://schemas.microsoft.com/office/word/2010/wordprocessingInk" xmlns:wne="http://schemas.microsoft.com/office/word/2006/wordml" xmlns:wps="http://schemas.microsoft.com/office/word/2010/wordprocessingShape" mc:Ignorable="w14 w15 w16se wp14">
   <w:body>
     <w:p>
       <w:pPr>
@@ -186,8 +186,19 @@
           <w:szCs w:val="24"/>
           <w:lang w:eastAsia="ru-RU"/>
         </w:rPr>
-        <w:t>Кафедра инфокоммуникаций</w:t>
-      </w:r>
+        <w:t xml:space="preserve">Кафедра </w:t>
+      </w:r>
+      <w:proofErr w:type="spellStart"/>
+      <w:r>
+        <w:rPr>
+          <w:rFonts w:ascii="Times New Roman" w:eastAsia="Calibri" w:hAnsi="Times New Roman" w:cs="Times New Roman"/>
+          <w:sz w:val="28"/>
+          <w:szCs w:val="24"/>
+          <w:lang w:eastAsia="ru-RU"/>
+        </w:rPr>
+        <w:t>инфокоммуникаций</w:t>
+      </w:r>
+      <w:proofErr w:type="spellEnd"/>
     </w:p>
     <w:p>
       <w:pPr>
@@ -321,7 +332,7 @@
           <w:szCs w:val="28"/>
           <w:lang w:eastAsia="ru-RU"/>
         </w:rPr>
-        <w:t>1</w:t>
+        <w:t>3</w:t>
       </w:r>
     </w:p>
     <w:p>
@@ -539,23 +550,13 @@
                 <w:szCs w:val="28"/>
               </w:rPr>
             </w:pPr>
-            <w:proofErr w:type="spellStart"/>
             <w:r>
               <w:rPr>
                 <w:rFonts w:ascii="Times New Roman" w:eastAsia="Times New Roman" w:hAnsi="Times New Roman" w:cs="Times New Roman"/>
                 <w:sz w:val="24"/>
                 <w:szCs w:val="28"/>
               </w:rPr>
-              <w:t>Лейс</w:t>
-            </w:r>
-            <w:proofErr w:type="spellEnd"/>
-            <w:r>
-              <w:rPr>
-                <w:rFonts w:ascii="Times New Roman" w:eastAsia="Times New Roman" w:hAnsi="Times New Roman" w:cs="Times New Roman"/>
-                <w:sz w:val="24"/>
-                <w:szCs w:val="28"/>
-              </w:rPr>
-              <w:t xml:space="preserve"> Алексей Вячеславович </w:t>
+              <w:t xml:space="preserve">Лейс Алексей Вячеславович </w:t>
             </w:r>
           </w:p>
           <w:p>
@@ -712,6 +713,7 @@
               </w:rPr>
               <w:t xml:space="preserve">кандидат тех. наук доцент кафедры </w:t>
             </w:r>
+            <w:proofErr w:type="spellStart"/>
             <w:proofErr w:type="gramStart"/>
             <w:r>
               <w:rPr>
@@ -719,7 +721,16 @@
                 <w:sz w:val="24"/>
                 <w:szCs w:val="28"/>
               </w:rPr>
-              <w:t xml:space="preserve">инфокоммуникаций:  </w:t>
+              <w:t>инфокоммуникаций</w:t>
+            </w:r>
+            <w:proofErr w:type="spellEnd"/>
+            <w:r>
+              <w:rPr>
+                <w:rFonts w:ascii="Times New Roman" w:eastAsia="Calibri" w:hAnsi="Times New Roman" w:cs="Times New Roman"/>
+                <w:sz w:val="24"/>
+                <w:szCs w:val="28"/>
+              </w:rPr>
+              <w:t xml:space="preserve">:  </w:t>
             </w:r>
             <w:proofErr w:type="spellStart"/>
             <w:r>
@@ -904,13 +915,6 @@
       <w:pPr>
         <w:spacing w:after="0" w:line="240" w:lineRule="auto"/>
         <w:jc w:val="both"/>
-        <w:rPr>
-          <w:rFonts w:ascii="Times New Roman" w:eastAsia="Times New Roman" w:hAnsi="Times New Roman" w:cs="Times New Roman"/>
-          <w:bCs/>
-          <w:sz w:val="28"/>
-          <w:szCs w:val="28"/>
-          <w:lang w:eastAsia="ru-RU"/>
-        </w:rPr>
       </w:pPr>
       <w:r>
         <w:rPr>
@@ -927,11 +931,36 @@
       <w:r>
         <w:t xml:space="preserve"> </w:t>
       </w:r>
+      <w:r>
+        <w:rPr>
+          <w:rFonts w:ascii="Times New Roman" w:hAnsi="Times New Roman" w:cs="Times New Roman"/>
+          <w:sz w:val="28"/>
+          <w:szCs w:val="28"/>
+        </w:rPr>
+        <w:t xml:space="preserve">Основы ветвления </w:t>
+      </w:r>
+      <w:proofErr w:type="spellStart"/>
+      <w:r>
+        <w:rPr>
+          <w:rFonts w:ascii="Times New Roman" w:hAnsi="Times New Roman" w:cs="Times New Roman"/>
+          <w:sz w:val="28"/>
+          <w:szCs w:val="28"/>
+        </w:rPr>
+        <w:t>Git</w:t>
+      </w:r>
+      <w:proofErr w:type="spellEnd"/>
     </w:p>
     <w:p>
       <w:pPr>
         <w:spacing w:after="0" w:line="240" w:lineRule="auto"/>
         <w:jc w:val="both"/>
+        <w:rPr>
+          <w:rFonts w:ascii="Times New Roman" w:hAnsi="Times New Roman" w:cs="Times New Roman"/>
+          <w:sz w:val="28"/>
+          <w:szCs w:val="28"/>
+        </w:rPr>
+      </w:pPr>
+      <w:r>
         <w:rPr>
           <w:rFonts w:ascii="Times New Roman" w:eastAsia="Times New Roman" w:hAnsi="Times New Roman" w:cs="Times New Roman"/>
           <w:b/>
@@ -940,32 +969,85 @@
           <w:szCs w:val="28"/>
           <w:lang w:eastAsia="ru-RU"/>
         </w:rPr>
-      </w:pPr>
-      <w:r>
-        <w:rPr>
-          <w:rFonts w:ascii="Times New Roman" w:eastAsia="Times New Roman" w:hAnsi="Times New Roman" w:cs="Times New Roman"/>
-          <w:b/>
-          <w:bCs/>
-          <w:sz w:val="28"/>
-          <w:szCs w:val="28"/>
-          <w:lang w:eastAsia="ru-RU"/>
-        </w:rPr>
         <w:t>Цель работы:</w:t>
       </w:r>
       <w:r>
+        <w:rPr>
+          <w:rFonts w:ascii="Times New Roman" w:hAnsi="Times New Roman" w:cs="Times New Roman"/>
+          <w:sz w:val="28"/>
+          <w:szCs w:val="28"/>
+        </w:rPr>
         <w:t xml:space="preserve"> </w:t>
       </w:r>
+      <w:r>
+        <w:rPr>
+          <w:rFonts w:ascii="Times New Roman" w:hAnsi="Times New Roman" w:cs="Times New Roman"/>
+          <w:sz w:val="28"/>
+          <w:szCs w:val="28"/>
+        </w:rPr>
+        <w:t>исследование базовых возможностей по р</w:t>
+      </w:r>
+      <w:r>
+        <w:rPr>
+          <w:rFonts w:ascii="Times New Roman" w:hAnsi="Times New Roman" w:cs="Times New Roman"/>
+          <w:sz w:val="28"/>
+          <w:szCs w:val="28"/>
+        </w:rPr>
+        <w:t xml:space="preserve">аботе с локальными и удаленными </w:t>
+      </w:r>
+      <w:r>
+        <w:rPr>
+          <w:rFonts w:ascii="Times New Roman" w:hAnsi="Times New Roman" w:cs="Times New Roman"/>
+          <w:sz w:val="28"/>
+          <w:szCs w:val="28"/>
+        </w:rPr>
+        <w:t xml:space="preserve">ветками </w:t>
+      </w:r>
+      <w:proofErr w:type="spellStart"/>
+      <w:r>
+        <w:rPr>
+          <w:rFonts w:ascii="Times New Roman" w:hAnsi="Times New Roman" w:cs="Times New Roman"/>
+          <w:sz w:val="28"/>
+          <w:szCs w:val="28"/>
+        </w:rPr>
+        <w:t>Git</w:t>
+      </w:r>
+      <w:proofErr w:type="spellEnd"/>
+      <w:r>
+        <w:rPr>
+          <w:rFonts w:ascii="Times New Roman" w:hAnsi="Times New Roman" w:cs="Times New Roman"/>
+          <w:sz w:val="28"/>
+          <w:szCs w:val="28"/>
+        </w:rPr>
+        <w:t>.</w:t>
+      </w:r>
+      <w:r>
+        <w:rPr>
+          <w:rFonts w:ascii="Times New Roman" w:hAnsi="Times New Roman" w:cs="Times New Roman"/>
+          <w:sz w:val="28"/>
+          <w:szCs w:val="28"/>
+        </w:rPr>
+        <w:cr/>
+      </w:r>
     </w:p>
     <w:p>
       <w:pPr>
         <w:spacing w:after="0" w:line="240" w:lineRule="auto"/>
-        <w:rPr>
-          <w:rFonts w:ascii="Times New Roman" w:eastAsia="Times New Roman" w:hAnsi="Times New Roman" w:cs="Times New Roman"/>
-          <w:sz w:val="28"/>
-          <w:szCs w:val="28"/>
-          <w:lang w:eastAsia="ru-RU"/>
-        </w:rPr>
-      </w:pPr>
+        <w:jc w:val="center"/>
+        <w:rPr>
+          <w:rFonts w:ascii="Times New Roman" w:hAnsi="Times New Roman" w:cs="Times New Roman"/>
+          <w:sz w:val="28"/>
+          <w:szCs w:val="28"/>
+        </w:rPr>
+      </w:pPr>
+      <w:r>
+        <w:rPr>
+          <w:rFonts w:ascii="Times New Roman" w:hAnsi="Times New Roman" w:cs="Times New Roman"/>
+          <w:sz w:val="28"/>
+          <w:szCs w:val="28"/>
+        </w:rPr>
+        <w:t>Порядок выполнения работы:</w:t>
+      </w:r>
     </w:p>
     <w:p>
       <w:pPr>
@@ -1102,25 +1184,7 @@
           <w:sz w:val="28"/>
           <w:szCs w:val="28"/>
         </w:rPr>
-        <w:t xml:space="preserve">Перезаписал уже сделанный </w:t>
-      </w:r>
-      <w:proofErr w:type="spellStart"/>
-      <w:r>
-        <w:rPr>
-          <w:rFonts w:ascii="Times New Roman" w:hAnsi="Times New Roman" w:cs="Times New Roman"/>
-          <w:sz w:val="28"/>
-          <w:szCs w:val="28"/>
-        </w:rPr>
-        <w:t>коммит</w:t>
-      </w:r>
-      <w:proofErr w:type="spellEnd"/>
-      <w:r>
-        <w:rPr>
-          <w:rFonts w:ascii="Times New Roman" w:hAnsi="Times New Roman" w:cs="Times New Roman"/>
-          <w:sz w:val="28"/>
-          <w:szCs w:val="28"/>
-        </w:rPr>
-        <w:t xml:space="preserve"> с новым комментарием "</w:t>
+        <w:t>Перезаписал уже сделанный коммит с новым комментарием "</w:t>
       </w:r>
       <w:proofErr w:type="spellStart"/>
       <w:r>
@@ -1187,7 +1251,7 @@
           <w:lang w:eastAsia="ru-RU"/>
         </w:rPr>
         <w:drawing>
-          <wp:inline distT="0" distB="0" distL="0" distR="0" wp14:anchorId="3777D97E" wp14:editId="330D9E4C">
+          <wp:inline distT="0" distB="0" distL="0" distR="0" wp14:anchorId="2BF43683" wp14:editId="52DC17DB">
             <wp:extent cx="5940425" cy="2333625"/>
             <wp:effectExtent l="0" t="0" r="3175" b="9525"/>
             <wp:docPr id="1" name="Рисунок 1"/>
@@ -1232,13 +1296,29 @@
     </w:p>
     <w:p>
       <w:pPr>
-        <w:jc w:val="both"/>
-        <w:rPr>
-          <w:rFonts w:ascii="Times New Roman" w:hAnsi="Times New Roman" w:cs="Times New Roman"/>
-          <w:sz w:val="28"/>
-          <w:szCs w:val="28"/>
-        </w:rPr>
-      </w:pPr>
+        <w:jc w:val="center"/>
+        <w:rPr>
+          <w:rFonts w:ascii="Times New Roman" w:hAnsi="Times New Roman" w:cs="Times New Roman"/>
+          <w:sz w:val="28"/>
+          <w:szCs w:val="28"/>
+        </w:rPr>
+      </w:pPr>
+      <w:r>
+        <w:rPr>
+          <w:rFonts w:ascii="Times New Roman" w:hAnsi="Times New Roman" w:cs="Times New Roman"/>
+          <w:sz w:val="28"/>
+          <w:szCs w:val="28"/>
+        </w:rPr>
+        <w:t>Рисунок 1</w:t>
+      </w:r>
+      <w:r>
+        <w:rPr>
+          <w:rFonts w:ascii="Times New Roman" w:hAnsi="Times New Roman" w:cs="Times New Roman"/>
+          <w:sz w:val="28"/>
+          <w:szCs w:val="28"/>
+        </w:rPr>
+        <w:t xml:space="preserve"> Созданные файлы</w:t>
+      </w:r>
     </w:p>
     <w:p>
       <w:pPr>
@@ -1323,7 +1403,7 @@
           <w:lang w:eastAsia="ru-RU"/>
         </w:rPr>
         <w:drawing>
-          <wp:inline distT="0" distB="0" distL="0" distR="0" wp14:anchorId="3C9BE41B" wp14:editId="6F4C4620">
+          <wp:inline distT="0" distB="0" distL="0" distR="0" wp14:anchorId="608C0559" wp14:editId="76B60A89">
             <wp:extent cx="4419600" cy="2385391"/>
             <wp:effectExtent l="0" t="0" r="0" b="0"/>
             <wp:docPr id="3" name="Рисунок 3"/>
@@ -1368,6 +1448,47 @@
     </w:p>
     <w:p>
       <w:pPr>
+        <w:jc w:val="center"/>
+        <w:rPr>
+          <w:rFonts w:ascii="Times New Roman" w:hAnsi="Times New Roman" w:cs="Times New Roman"/>
+          <w:sz w:val="28"/>
+          <w:szCs w:val="28"/>
+        </w:rPr>
+      </w:pPr>
+      <w:r>
+        <w:rPr>
+          <w:rFonts w:ascii="Times New Roman" w:hAnsi="Times New Roman" w:cs="Times New Roman"/>
+          <w:sz w:val="28"/>
+          <w:szCs w:val="28"/>
+        </w:rPr>
+        <w:t xml:space="preserve">Рисунок </w:t>
+      </w:r>
+      <w:r>
+        <w:rPr>
+          <w:rFonts w:ascii="Times New Roman" w:hAnsi="Times New Roman" w:cs="Times New Roman"/>
+          <w:sz w:val="28"/>
+          <w:szCs w:val="28"/>
+        </w:rPr>
+        <w:t>2 Созданная ветка</w:t>
+      </w:r>
+    </w:p>
+    <w:p>
+      <w:pPr>
+        <w:autoSpaceDE w:val="0"/>
+        <w:autoSpaceDN w:val="0"/>
+        <w:adjustRightInd w:val="0"/>
+        <w:spacing w:after="0" w:line="240" w:lineRule="auto"/>
+        <w:jc w:val="center"/>
+        <w:rPr>
+          <w:rFonts w:ascii="Times New Roman" w:hAnsi="Times New Roman" w:cs="Times New Roman"/>
+          <w:color w:val="333333"/>
+          <w:sz w:val="28"/>
+          <w:szCs w:val="28"/>
+        </w:rPr>
+      </w:pPr>
+    </w:p>
+    <w:p>
+      <w:pPr>
         <w:autoSpaceDE w:val="0"/>
         <w:autoSpaceDN w:val="0"/>
         <w:adjustRightInd w:val="0"/>
@@ -1414,7 +1535,7 @@
           <w:lang w:eastAsia="ru-RU"/>
         </w:rPr>
         <w:drawing>
-          <wp:inline distT="0" distB="0" distL="0" distR="0" wp14:anchorId="7069A526" wp14:editId="1FF191B3">
+          <wp:inline distT="0" distB="0" distL="0" distR="0" wp14:anchorId="40BF167E" wp14:editId="7DCEA8D3">
             <wp:extent cx="4419600" cy="682890"/>
             <wp:effectExtent l="0" t="0" r="0" b="3175"/>
             <wp:docPr id="4" name="Рисунок 4"/>
@@ -1459,6 +1580,46 @@
     </w:p>
     <w:p>
       <w:pPr>
+        <w:jc w:val="center"/>
+        <w:rPr>
+          <w:rFonts w:ascii="Times New Roman" w:hAnsi="Times New Roman" w:cs="Times New Roman"/>
+          <w:sz w:val="28"/>
+          <w:szCs w:val="28"/>
+        </w:rPr>
+      </w:pPr>
+      <w:r>
+        <w:rPr>
+          <w:rFonts w:ascii="Times New Roman" w:hAnsi="Times New Roman" w:cs="Times New Roman"/>
+          <w:sz w:val="28"/>
+          <w:szCs w:val="28"/>
+        </w:rPr>
+        <w:t xml:space="preserve">Рисунок </w:t>
+      </w:r>
+      <w:r>
+        <w:rPr>
+          <w:rFonts w:ascii="Times New Roman" w:hAnsi="Times New Roman" w:cs="Times New Roman"/>
+          <w:sz w:val="28"/>
+          <w:szCs w:val="28"/>
+        </w:rPr>
+        <w:t xml:space="preserve">3 Файл на ветке </w:t>
+      </w:r>
+    </w:p>
+    <w:p>
+      <w:pPr>
+        <w:autoSpaceDE w:val="0"/>
+        <w:autoSpaceDN w:val="0"/>
+        <w:adjustRightInd w:val="0"/>
+        <w:spacing w:after="0" w:line="240" w:lineRule="auto"/>
+        <w:jc w:val="center"/>
+        <w:rPr>
+          <w:rFonts w:ascii="Times New Roman" w:hAnsi="Times New Roman" w:cs="Times New Roman"/>
+          <w:sz w:val="28"/>
+          <w:szCs w:val="28"/>
+        </w:rPr>
+      </w:pPr>
+    </w:p>
+    <w:p>
+      <w:pPr>
         <w:autoSpaceDE w:val="0"/>
         <w:autoSpaceDN w:val="0"/>
         <w:adjustRightInd w:val="0"/>
@@ -1468,16 +1629,56 @@
           <w:rFonts w:ascii="Times New Roman" w:hAnsi="Times New Roman" w:cs="Times New Roman"/>
           <w:sz w:val="28"/>
           <w:szCs w:val="28"/>
+        </w:rPr>
+      </w:pPr>
+      <w:r>
+        <w:rPr>
+          <w:rFonts w:ascii="Times New Roman" w:hAnsi="Times New Roman" w:cs="Times New Roman"/>
+          <w:sz w:val="28"/>
+          <w:szCs w:val="28"/>
+        </w:rPr>
+        <w:t>Удалить</w:t>
+      </w:r>
+      <w:r>
+        <w:rPr>
+          <w:rFonts w:ascii="Times New Roman" w:hAnsi="Times New Roman" w:cs="Times New Roman"/>
+          <w:sz w:val="28"/>
+          <w:szCs w:val="28"/>
+        </w:rPr>
+        <w:t xml:space="preserve"> </w:t>
+      </w:r>
+      <w:r>
+        <w:rPr>
+          <w:rFonts w:ascii="Times New Roman" w:hAnsi="Times New Roman" w:cs="Times New Roman"/>
+          <w:sz w:val="28"/>
+          <w:szCs w:val="28"/>
+        </w:rPr>
+        <w:t>ветки</w:t>
+      </w:r>
+      <w:r>
+        <w:rPr>
+          <w:rFonts w:ascii="Times New Roman" w:hAnsi="Times New Roman" w:cs="Times New Roman"/>
+          <w:sz w:val="28"/>
+          <w:szCs w:val="28"/>
+        </w:rPr>
+        <w:t xml:space="preserve"> </w:t>
+      </w:r>
+      <w:r>
+        <w:rPr>
+          <w:rFonts w:ascii="Times New Roman" w:hAnsi="Times New Roman" w:cs="Times New Roman"/>
+          <w:sz w:val="28"/>
+          <w:szCs w:val="28"/>
           <w:lang w:val="en-US"/>
         </w:rPr>
-      </w:pPr>
-      <w:r>
-        <w:rPr>
-          <w:rFonts w:ascii="Times New Roman" w:hAnsi="Times New Roman" w:cs="Times New Roman"/>
-          <w:sz w:val="28"/>
-          <w:szCs w:val="28"/>
-        </w:rPr>
-        <w:t>Удалить</w:t>
+        <w:t>my</w:t>
+      </w:r>
+      <w:r>
+        <w:rPr>
+          <w:rFonts w:ascii="Times New Roman" w:hAnsi="Times New Roman" w:cs="Times New Roman"/>
+          <w:sz w:val="28"/>
+          <w:szCs w:val="28"/>
+        </w:rPr>
+        <w:t>_</w:t>
       </w:r>
       <w:r>
         <w:rPr>
@@ -1486,6 +1687,31 @@
           <w:szCs w:val="28"/>
           <w:lang w:val="en-US"/>
         </w:rPr>
+        <w:t>first</w:t>
+      </w:r>
+      <w:r>
+        <w:rPr>
+          <w:rFonts w:ascii="Times New Roman" w:hAnsi="Times New Roman" w:cs="Times New Roman"/>
+          <w:sz w:val="28"/>
+          <w:szCs w:val="28"/>
+        </w:rPr>
+        <w:t>_</w:t>
+      </w:r>
+      <w:r>
+        <w:rPr>
+          <w:rFonts w:ascii="Times New Roman" w:hAnsi="Times New Roman" w:cs="Times New Roman"/>
+          <w:sz w:val="28"/>
+          <w:szCs w:val="28"/>
+          <w:lang w:val="en-US"/>
+        </w:rPr>
+        <w:t>branch</w:t>
+      </w:r>
+      <w:r>
+        <w:rPr>
+          <w:rFonts w:ascii="Times New Roman" w:hAnsi="Times New Roman" w:cs="Times New Roman"/>
+          <w:sz w:val="28"/>
+          <w:szCs w:val="28"/>
+        </w:rPr>
         <w:t xml:space="preserve"> </w:t>
       </w:r>
       <w:r>
@@ -1494,7 +1720,15 @@
           <w:sz w:val="28"/>
           <w:szCs w:val="28"/>
         </w:rPr>
-        <w:t>ветки</w:t>
+        <w:t>и</w:t>
+      </w:r>
+      <w:r>
+        <w:rPr>
+          <w:rFonts w:ascii="Times New Roman" w:hAnsi="Times New Roman" w:cs="Times New Roman"/>
+          <w:sz w:val="28"/>
+          <w:szCs w:val="28"/>
+        </w:rPr>
+        <w:t xml:space="preserve"> </w:t>
       </w:r>
       <w:r>
         <w:rPr>
@@ -1503,9 +1737,16 @@
           <w:szCs w:val="28"/>
           <w:lang w:val="en-US"/>
         </w:rPr>
-        <w:t xml:space="preserve"> </w:t>
-      </w:r>
-      <w:proofErr w:type="spellStart"/>
+        <w:t>new</w:t>
+      </w:r>
+      <w:r>
+        <w:rPr>
+          <w:rFonts w:ascii="Times New Roman" w:hAnsi="Times New Roman" w:cs="Times New Roman"/>
+          <w:sz w:val="28"/>
+          <w:szCs w:val="28"/>
+        </w:rPr>
+        <w:t>_</w:t>
+      </w:r>
       <w:r>
         <w:rPr>
           <w:rFonts w:ascii="Times New Roman" w:hAnsi="Times New Roman" w:cs="Times New Roman"/>
@@ -1513,52 +1754,13 @@
           <w:szCs w:val="28"/>
           <w:lang w:val="en-US"/>
         </w:rPr>
-        <w:t>my_first_branch</w:t>
-      </w:r>
-      <w:proofErr w:type="spellEnd"/>
-      <w:r>
-        <w:rPr>
-          <w:rFonts w:ascii="Times New Roman" w:hAnsi="Times New Roman" w:cs="Times New Roman"/>
-          <w:sz w:val="28"/>
-          <w:szCs w:val="28"/>
-          <w:lang w:val="en-US"/>
-        </w:rPr>
-        <w:t xml:space="preserve"> </w:t>
-      </w:r>
-      <w:r>
-        <w:rPr>
-          <w:rFonts w:ascii="Times New Roman" w:hAnsi="Times New Roman" w:cs="Times New Roman"/>
-          <w:sz w:val="28"/>
-          <w:szCs w:val="28"/>
-        </w:rPr>
-        <w:t>и</w:t>
-      </w:r>
-      <w:r>
-        <w:rPr>
-          <w:rFonts w:ascii="Times New Roman" w:hAnsi="Times New Roman" w:cs="Times New Roman"/>
-          <w:sz w:val="28"/>
-          <w:szCs w:val="28"/>
-          <w:lang w:val="en-US"/>
-        </w:rPr>
-        <w:t xml:space="preserve"> </w:t>
-      </w:r>
-      <w:proofErr w:type="spellStart"/>
-      <w:r>
-        <w:rPr>
-          <w:rFonts w:ascii="Times New Roman" w:hAnsi="Times New Roman" w:cs="Times New Roman"/>
-          <w:sz w:val="28"/>
-          <w:szCs w:val="28"/>
-          <w:lang w:val="en-US"/>
-        </w:rPr>
-        <w:t>new_branch</w:t>
-      </w:r>
-      <w:proofErr w:type="spellEnd"/>
-      <w:r>
-        <w:rPr>
-          <w:rFonts w:ascii="Times New Roman" w:hAnsi="Times New Roman" w:cs="Times New Roman"/>
-          <w:sz w:val="28"/>
-          <w:szCs w:val="28"/>
-          <w:lang w:val="en-US"/>
+        <w:t>branch</w:t>
+      </w:r>
+      <w:r>
+        <w:rPr>
+          <w:rFonts w:ascii="Times New Roman" w:hAnsi="Times New Roman" w:cs="Times New Roman"/>
+          <w:sz w:val="28"/>
+          <w:szCs w:val="28"/>
         </w:rPr>
         <w:t>.</w:t>
       </w:r>
@@ -1574,7 +1776,6 @@
           <w:rFonts w:ascii="Times New Roman" w:hAnsi="Times New Roman" w:cs="Times New Roman"/>
           <w:sz w:val="28"/>
           <w:szCs w:val="28"/>
-          <w:lang w:val="en-US"/>
         </w:rPr>
       </w:pPr>
     </w:p>
@@ -1597,9 +1798,8 @@
           <w:noProof/>
           <w:lang w:eastAsia="ru-RU"/>
         </w:rPr>
-        <w:lastRenderedPageBreak/>
         <w:drawing>
-          <wp:inline distT="0" distB="0" distL="0" distR="0" wp14:anchorId="1C4679C9" wp14:editId="61A49B52">
+          <wp:inline distT="0" distB="0" distL="0" distR="0" wp14:anchorId="7C2FAAAC" wp14:editId="4BB38AC9">
             <wp:extent cx="5410200" cy="2886075"/>
             <wp:effectExtent l="0" t="0" r="0" b="9525"/>
             <wp:docPr id="2" name="Рисунок 2"/>
@@ -1637,6 +1837,46 @@
     </w:p>
     <w:p>
       <w:pPr>
+        <w:jc w:val="center"/>
+        <w:rPr>
+          <w:rFonts w:ascii="Times New Roman" w:hAnsi="Times New Roman" w:cs="Times New Roman"/>
+          <w:sz w:val="28"/>
+          <w:szCs w:val="28"/>
+        </w:rPr>
+      </w:pPr>
+      <w:r>
+        <w:rPr>
+          <w:rFonts w:ascii="Times New Roman" w:hAnsi="Times New Roman" w:cs="Times New Roman"/>
+          <w:sz w:val="28"/>
+          <w:szCs w:val="28"/>
+        </w:rPr>
+        <w:t xml:space="preserve">Рисунок </w:t>
+      </w:r>
+      <w:r>
+        <w:rPr>
+          <w:rFonts w:ascii="Times New Roman" w:hAnsi="Times New Roman" w:cs="Times New Roman"/>
+          <w:sz w:val="28"/>
+          <w:szCs w:val="28"/>
+        </w:rPr>
+        <w:t>4 Удаление ветки</w:t>
+      </w:r>
+    </w:p>
+    <w:p>
+      <w:pPr>
+        <w:autoSpaceDE w:val="0"/>
+        <w:autoSpaceDN w:val="0"/>
+        <w:adjustRightInd w:val="0"/>
+        <w:spacing w:after="0" w:line="240" w:lineRule="auto"/>
+        <w:jc w:val="center"/>
+        <w:rPr>
+          <w:rFonts w:ascii="Times New Roman" w:hAnsi="Times New Roman" w:cs="Times New Roman"/>
+          <w:sz w:val="28"/>
+          <w:szCs w:val="28"/>
+        </w:rPr>
+      </w:pPr>
+    </w:p>
+    <w:p>
+      <w:pPr>
         <w:autoSpaceDE w:val="0"/>
         <w:autoSpaceDN w:val="0"/>
         <w:adjustRightInd w:val="0"/>
@@ -1677,7 +1917,7 @@
           <w:lang w:eastAsia="ru-RU"/>
         </w:rPr>
         <w:drawing>
-          <wp:inline distT="0" distB="0" distL="0" distR="0" wp14:anchorId="114D818B" wp14:editId="5D0F32B7">
+          <wp:inline distT="0" distB="0" distL="0" distR="0" wp14:anchorId="41E01610" wp14:editId="4CBB43DF">
             <wp:extent cx="5800725" cy="1104900"/>
             <wp:effectExtent l="0" t="0" r="9525" b="0"/>
             <wp:docPr id="5" name="Рисунок 5"/>
@@ -1715,6 +1955,121 @@
     </w:p>
     <w:p>
       <w:pPr>
+        <w:jc w:val="center"/>
+        <w:rPr>
+          <w:rFonts w:ascii="Times New Roman" w:hAnsi="Times New Roman" w:cs="Times New Roman"/>
+          <w:sz w:val="28"/>
+          <w:szCs w:val="28"/>
+        </w:rPr>
+      </w:pPr>
+      <w:r>
+        <w:rPr>
+          <w:rFonts w:ascii="Times New Roman" w:hAnsi="Times New Roman" w:cs="Times New Roman"/>
+          <w:sz w:val="28"/>
+          <w:szCs w:val="28"/>
+        </w:rPr>
+        <w:t xml:space="preserve">Рисунок </w:t>
+      </w:r>
+      <w:r>
+        <w:rPr>
+          <w:rFonts w:ascii="Times New Roman" w:hAnsi="Times New Roman" w:cs="Times New Roman"/>
+          <w:sz w:val="28"/>
+          <w:szCs w:val="28"/>
+        </w:rPr>
+        <w:t>5 Создание веток</w:t>
+      </w:r>
+    </w:p>
+    <w:p>
+      <w:pPr>
+        <w:autoSpaceDE w:val="0"/>
+        <w:autoSpaceDN w:val="0"/>
+        <w:adjustRightInd w:val="0"/>
+        <w:spacing w:after="0" w:line="240" w:lineRule="auto"/>
+        <w:jc w:val="center"/>
+        <w:rPr>
+          <w:rFonts w:ascii="Times New Roman" w:hAnsi="Times New Roman" w:cs="Times New Roman"/>
+          <w:sz w:val="28"/>
+          <w:szCs w:val="28"/>
+        </w:rPr>
+      </w:pPr>
+      <w:r>
+        <w:rPr>
+          <w:noProof/>
+          <w:lang w:eastAsia="ru-RU"/>
+        </w:rPr>
+        <w:lastRenderedPageBreak/>
+        <w:drawing>
+          <wp:inline distT="0" distB="0" distL="0" distR="0" wp14:anchorId="794CC8D7" wp14:editId="71B76B07">
+            <wp:extent cx="4770783" cy="4776459"/>
+            <wp:effectExtent l="0" t="0" r="0" b="5715"/>
+            <wp:docPr id="6" name="Рисунок 6"/>
+            <wp:cNvGraphicFramePr>
+              <a:graphicFrameLocks xmlns:a="http://schemas.openxmlformats.org/drawingml/2006/main" noChangeAspect="1"/>
+            </wp:cNvGraphicFramePr>
+            <a:graphic xmlns:a="http://schemas.openxmlformats.org/drawingml/2006/main">
+              <a:graphicData uri="http://schemas.openxmlformats.org/drawingml/2006/picture">
+                <pic:pic xmlns:pic="http://schemas.openxmlformats.org/drawingml/2006/picture">
+                  <pic:nvPicPr>
+                    <pic:cNvPr id="1" name=""/>
+                    <pic:cNvPicPr/>
+                  </pic:nvPicPr>
+                  <pic:blipFill rotWithShape="1">
+                    <a:blip r:embed="rId9"/>
+                    <a:srcRect t="21180"/>
+                    <a:stretch/>
+                  </pic:blipFill>
+                  <pic:spPr bwMode="auto">
+                    <a:xfrm>
+                      <a:off x="0" y="0"/>
+                      <a:ext cx="4779639" cy="4785325"/>
+                    </a:xfrm>
+                    <a:prstGeom prst="rect">
+                      <a:avLst/>
+                    </a:prstGeom>
+                    <a:ln>
+                      <a:noFill/>
+                    </a:ln>
+                    <a:extLst>
+                      <a:ext uri="{53640926-AAD7-44D8-BBD7-CCE9431645EC}">
+                        <a14:shadowObscured xmlns:a14="http://schemas.microsoft.com/office/drawing/2010/main"/>
+                      </a:ext>
+                    </a:extLst>
+                  </pic:spPr>
+                </pic:pic>
+              </a:graphicData>
+            </a:graphic>
+          </wp:inline>
+        </w:drawing>
+      </w:r>
+    </w:p>
+    <w:p>
+      <w:pPr>
+        <w:jc w:val="center"/>
+        <w:rPr>
+          <w:rFonts w:ascii="Times New Roman" w:hAnsi="Times New Roman" w:cs="Times New Roman"/>
+          <w:sz w:val="28"/>
+          <w:szCs w:val="28"/>
+        </w:rPr>
+      </w:pPr>
+      <w:r>
+        <w:rPr>
+          <w:rFonts w:ascii="Times New Roman" w:hAnsi="Times New Roman" w:cs="Times New Roman"/>
+          <w:sz w:val="28"/>
+          <w:szCs w:val="28"/>
+        </w:rPr>
+        <w:t xml:space="preserve">Рисунок </w:t>
+      </w:r>
+      <w:r>
+        <w:rPr>
+          <w:rFonts w:ascii="Times New Roman" w:hAnsi="Times New Roman" w:cs="Times New Roman"/>
+          <w:sz w:val="28"/>
+          <w:szCs w:val="28"/>
+        </w:rPr>
+        <w:t>5 Переход из веток</w:t>
+      </w:r>
+    </w:p>
+    <w:p>
+      <w:pPr>
         <w:autoSpaceDE w:val="0"/>
         <w:autoSpaceDN w:val="0"/>
         <w:adjustRightInd w:val="0"/>
@@ -1727,6 +2082,73 @@
           <w:lang w:val="en-US"/>
         </w:rPr>
       </w:pPr>
+      <w:r>
+        <w:rPr>
+          <w:noProof/>
+          <w:lang w:eastAsia="ru-RU"/>
+        </w:rPr>
+        <w:drawing>
+          <wp:inline distT="0" distB="0" distL="0" distR="0" wp14:anchorId="6905A364" wp14:editId="6256C2D2">
+            <wp:extent cx="5940425" cy="3629025"/>
+            <wp:effectExtent l="0" t="0" r="3175" b="9525"/>
+            <wp:docPr id="7" name="Рисунок 7"/>
+            <wp:cNvGraphicFramePr>
+              <a:graphicFrameLocks xmlns:a="http://schemas.openxmlformats.org/drawingml/2006/main" noChangeAspect="1"/>
+            </wp:cNvGraphicFramePr>
+            <a:graphic xmlns:a="http://schemas.openxmlformats.org/drawingml/2006/main">
+              <a:graphicData uri="http://schemas.openxmlformats.org/drawingml/2006/picture">
+                <pic:pic xmlns:pic="http://schemas.openxmlformats.org/drawingml/2006/picture">
+                  <pic:nvPicPr>
+                    <pic:cNvPr id="1" name=""/>
+                    <pic:cNvPicPr/>
+                  </pic:nvPicPr>
+                  <pic:blipFill>
+                    <a:blip r:embed="rId10"/>
+                    <a:stretch>
+                      <a:fillRect/>
+                    </a:stretch>
+                  </pic:blipFill>
+                  <pic:spPr>
+                    <a:xfrm>
+                      <a:off x="0" y="0"/>
+                      <a:ext cx="5940425" cy="3629025"/>
+                    </a:xfrm>
+                    <a:prstGeom prst="rect">
+                      <a:avLst/>
+                    </a:prstGeom>
+                  </pic:spPr>
+                </pic:pic>
+              </a:graphicData>
+            </a:graphic>
+          </wp:inline>
+        </w:drawing>
+      </w:r>
+    </w:p>
+    <w:p>
+      <w:pPr>
+        <w:jc w:val="center"/>
+        <w:rPr>
+          <w:rFonts w:ascii="Times New Roman" w:hAnsi="Times New Roman" w:cs="Times New Roman"/>
+          <w:sz w:val="28"/>
+          <w:szCs w:val="28"/>
+        </w:rPr>
+      </w:pPr>
+      <w:r>
+        <w:rPr>
+          <w:rFonts w:ascii="Times New Roman" w:hAnsi="Times New Roman" w:cs="Times New Roman"/>
+          <w:sz w:val="28"/>
+          <w:szCs w:val="28"/>
+        </w:rPr>
+        <w:t xml:space="preserve">Рисунок </w:t>
+      </w:r>
+      <w:r>
+        <w:rPr>
+          <w:rFonts w:ascii="Times New Roman" w:hAnsi="Times New Roman" w:cs="Times New Roman"/>
+          <w:sz w:val="28"/>
+          <w:szCs w:val="28"/>
+        </w:rPr>
+        <w:t>6 Слияние веток</w:t>
+      </w:r>
     </w:p>
     <w:p>
       <w:pPr>
@@ -1741,188 +2163,6 @@
           <w:szCs w:val="28"/>
         </w:rPr>
       </w:pPr>
-      <w:r>
-        <w:rPr>
-          <w:rFonts w:ascii="Times New Roman" w:hAnsi="Times New Roman" w:cs="Times New Roman"/>
-          <w:sz w:val="28"/>
-          <w:szCs w:val="28"/>
-        </w:rPr>
-        <w:t>Перейти на ветку branch_1 и изменить файл 1.txt, удалить все содержимое и добавить текст</w:t>
-      </w:r>
-      <w:r>
-        <w:rPr>
-          <w:rFonts w:ascii="Times New Roman" w:hAnsi="Times New Roman" w:cs="Times New Roman"/>
-          <w:sz w:val="28"/>
-          <w:szCs w:val="28"/>
-        </w:rPr>
-        <w:t xml:space="preserve"> </w:t>
-      </w:r>
-      <w:r>
-        <w:rPr>
-          <w:rFonts w:ascii="Times New Roman" w:hAnsi="Times New Roman" w:cs="Times New Roman"/>
-          <w:sz w:val="28"/>
-          <w:szCs w:val="28"/>
-        </w:rPr>
-        <w:t>“</w:t>
-      </w:r>
-      <w:proofErr w:type="spellStart"/>
-      <w:r>
-        <w:rPr>
-          <w:rFonts w:ascii="Times New Roman" w:hAnsi="Times New Roman" w:cs="Times New Roman"/>
-          <w:sz w:val="28"/>
-          <w:szCs w:val="28"/>
-        </w:rPr>
-        <w:t>fix</w:t>
-      </w:r>
-      <w:proofErr w:type="spellEnd"/>
-      <w:r>
-        <w:rPr>
-          <w:rFonts w:ascii="Times New Roman" w:hAnsi="Times New Roman" w:cs="Times New Roman"/>
-          <w:sz w:val="28"/>
-          <w:szCs w:val="28"/>
-        </w:rPr>
-        <w:t xml:space="preserve"> </w:t>
-      </w:r>
-      <w:proofErr w:type="spellStart"/>
-      <w:r>
-        <w:rPr>
-          <w:rFonts w:ascii="Times New Roman" w:hAnsi="Times New Roman" w:cs="Times New Roman"/>
-          <w:sz w:val="28"/>
-          <w:szCs w:val="28"/>
-        </w:rPr>
-        <w:t>in</w:t>
-      </w:r>
-      <w:proofErr w:type="spellEnd"/>
-      <w:r>
-        <w:rPr>
-          <w:rFonts w:ascii="Times New Roman" w:hAnsi="Times New Roman" w:cs="Times New Roman"/>
-          <w:sz w:val="28"/>
-          <w:szCs w:val="28"/>
-        </w:rPr>
-        <w:t xml:space="preserve"> </w:t>
-      </w:r>
-      <w:proofErr w:type="spellStart"/>
-      <w:r>
-        <w:rPr>
-          <w:rFonts w:ascii="Times New Roman" w:hAnsi="Times New Roman" w:cs="Times New Roman"/>
-          <w:sz w:val="28"/>
-          <w:szCs w:val="28"/>
-        </w:rPr>
-        <w:t>the</w:t>
-      </w:r>
-      <w:proofErr w:type="spellEnd"/>
-      <w:r>
-        <w:rPr>
-          <w:rFonts w:ascii="Times New Roman" w:hAnsi="Times New Roman" w:cs="Times New Roman"/>
-          <w:sz w:val="28"/>
-          <w:szCs w:val="28"/>
-        </w:rPr>
-        <w:t xml:space="preserve"> 1.txt”, изменить файл 3.txt, удалить все содержимое и добавить текст “</w:t>
-      </w:r>
-      <w:proofErr w:type="spellStart"/>
-      <w:r>
-        <w:rPr>
-          <w:rFonts w:ascii="Times New Roman" w:hAnsi="Times New Roman" w:cs="Times New Roman"/>
-          <w:sz w:val="28"/>
-          <w:szCs w:val="28"/>
-        </w:rPr>
-        <w:t>fix</w:t>
-      </w:r>
-      <w:proofErr w:type="spellEnd"/>
-      <w:r>
-        <w:rPr>
-          <w:rFonts w:ascii="Times New Roman" w:hAnsi="Times New Roman" w:cs="Times New Roman"/>
-          <w:sz w:val="28"/>
-          <w:szCs w:val="28"/>
-        </w:rPr>
-        <w:t xml:space="preserve"> </w:t>
-      </w:r>
-      <w:proofErr w:type="spellStart"/>
-      <w:r>
-        <w:rPr>
-          <w:rFonts w:ascii="Times New Roman" w:hAnsi="Times New Roman" w:cs="Times New Roman"/>
-          <w:sz w:val="28"/>
-          <w:szCs w:val="28"/>
-        </w:rPr>
-        <w:t>in</w:t>
-      </w:r>
-      <w:proofErr w:type="spellEnd"/>
-      <w:r>
-        <w:rPr>
-          <w:rFonts w:ascii="Times New Roman" w:hAnsi="Times New Roman" w:cs="Times New Roman"/>
-          <w:sz w:val="28"/>
-          <w:szCs w:val="28"/>
-        </w:rPr>
-        <w:t xml:space="preserve"> </w:t>
-      </w:r>
-      <w:proofErr w:type="spellStart"/>
-      <w:r>
-        <w:rPr>
-          <w:rFonts w:ascii="Times New Roman" w:hAnsi="Times New Roman" w:cs="Times New Roman"/>
-          <w:sz w:val="28"/>
-          <w:szCs w:val="28"/>
-        </w:rPr>
-        <w:t>the</w:t>
-      </w:r>
-      <w:proofErr w:type="spellEnd"/>
-      <w:r>
-        <w:rPr>
-          <w:rFonts w:ascii="Times New Roman" w:hAnsi="Times New Roman" w:cs="Times New Roman"/>
-          <w:sz w:val="28"/>
-          <w:szCs w:val="28"/>
-        </w:rPr>
-        <w:t>”</w:t>
-      </w:r>
-      <w:r>
-        <w:rPr>
-          <w:rFonts w:ascii="Times New Roman" w:hAnsi="Times New Roman" w:cs="Times New Roman"/>
-          <w:sz w:val="28"/>
-          <w:szCs w:val="28"/>
-        </w:rPr>
-        <w:t>. «</w:t>
-      </w:r>
-      <w:r>
-        <w:rPr>
-          <w:rFonts w:ascii="Times New Roman" w:hAnsi="Times New Roman" w:cs="Times New Roman"/>
-          <w:sz w:val="28"/>
-          <w:szCs w:val="28"/>
-        </w:rPr>
-        <w:t>3.txt</w:t>
-      </w:r>
-      <w:r>
-        <w:rPr>
-          <w:rFonts w:ascii="Times New Roman" w:hAnsi="Times New Roman" w:cs="Times New Roman"/>
-          <w:sz w:val="28"/>
-          <w:szCs w:val="28"/>
-        </w:rPr>
-        <w:t>»</w:t>
-      </w:r>
-      <w:r>
-        <w:rPr>
-          <w:rFonts w:ascii="Times New Roman" w:hAnsi="Times New Roman" w:cs="Times New Roman"/>
-          <w:sz w:val="28"/>
-          <w:szCs w:val="28"/>
-        </w:rPr>
-        <w:t xml:space="preserve">, </w:t>
-      </w:r>
-      <w:proofErr w:type="spellStart"/>
-      <w:r>
-        <w:rPr>
-          <w:rFonts w:ascii="Times New Roman" w:hAnsi="Times New Roman" w:cs="Times New Roman"/>
-          <w:sz w:val="28"/>
-          <w:szCs w:val="28"/>
-        </w:rPr>
-        <w:t>закоммитить</w:t>
-      </w:r>
-      <w:proofErr w:type="spellEnd"/>
-      <w:r>
-        <w:rPr>
-          <w:rFonts w:ascii="Times New Roman" w:hAnsi="Times New Roman" w:cs="Times New Roman"/>
-          <w:sz w:val="28"/>
-          <w:szCs w:val="28"/>
-        </w:rPr>
-        <w:t xml:space="preserve"> изменения.</w:t>
-      </w:r>
     </w:p>
     <w:p>
       <w:pPr>
@@ -1937,6 +2177,32 @@
           <w:szCs w:val="28"/>
         </w:rPr>
       </w:pPr>
+      <w:r>
+        <w:rPr>
+          <w:rFonts w:ascii="Times New Roman" w:hAnsi="Times New Roman" w:cs="Times New Roman"/>
+          <w:sz w:val="28"/>
+          <w:szCs w:val="28"/>
+        </w:rPr>
+        <w:t xml:space="preserve">Отправить ветку branch_1 на </w:t>
+      </w:r>
+      <w:proofErr w:type="spellStart"/>
+      <w:r>
+        <w:rPr>
+          <w:rFonts w:ascii="Times New Roman" w:hAnsi="Times New Roman" w:cs="Times New Roman"/>
+          <w:sz w:val="28"/>
+          <w:szCs w:val="28"/>
+        </w:rPr>
+        <w:t>GitHub</w:t>
+      </w:r>
+      <w:proofErr w:type="spellEnd"/>
+      <w:r>
+        <w:rPr>
+          <w:rFonts w:ascii="Times New Roman" w:hAnsi="Times New Roman" w:cs="Times New Roman"/>
+          <w:sz w:val="28"/>
+          <w:szCs w:val="28"/>
+        </w:rPr>
+        <w:t>.</w:t>
+      </w:r>
     </w:p>
     <w:p>
       <w:pPr>
@@ -1953,205 +2219,70 @@
       </w:pPr>
       <w:r>
         <w:rPr>
-          <w:rFonts w:ascii="Times New Roman" w:hAnsi="Times New Roman" w:cs="Times New Roman"/>
-          <w:sz w:val="28"/>
-          <w:szCs w:val="28"/>
-        </w:rPr>
-        <w:t>Перейти на ветку branch_2 и также изменить файл 1.txt, удалить все содержимое и</w:t>
-      </w:r>
-      <w:r>
-        <w:rPr>
-          <w:rFonts w:ascii="Times New Roman" w:hAnsi="Times New Roman" w:cs="Times New Roman"/>
-          <w:sz w:val="28"/>
-          <w:szCs w:val="28"/>
-        </w:rPr>
-        <w:t xml:space="preserve"> </w:t>
-      </w:r>
-      <w:r>
-        <w:rPr>
-          <w:rFonts w:ascii="Times New Roman" w:hAnsi="Times New Roman" w:cs="Times New Roman"/>
-          <w:sz w:val="28"/>
-          <w:szCs w:val="28"/>
-        </w:rPr>
-        <w:t>добавить текст “</w:t>
-      </w:r>
-      <w:proofErr w:type="spellStart"/>
-      <w:r>
-        <w:rPr>
-          <w:rFonts w:ascii="Times New Roman" w:hAnsi="Times New Roman" w:cs="Times New Roman"/>
-          <w:sz w:val="28"/>
-          <w:szCs w:val="28"/>
-        </w:rPr>
-        <w:t>My</w:t>
-      </w:r>
-      <w:proofErr w:type="spellEnd"/>
-      <w:r>
-        <w:rPr>
-          <w:rFonts w:ascii="Times New Roman" w:hAnsi="Times New Roman" w:cs="Times New Roman"/>
-          <w:sz w:val="28"/>
-          <w:szCs w:val="28"/>
-        </w:rPr>
-        <w:t xml:space="preserve"> </w:t>
-      </w:r>
-      <w:proofErr w:type="spellStart"/>
-      <w:r>
-        <w:rPr>
-          <w:rFonts w:ascii="Times New Roman" w:hAnsi="Times New Roman" w:cs="Times New Roman"/>
-          <w:sz w:val="28"/>
-          <w:szCs w:val="28"/>
-        </w:rPr>
-        <w:t>fix</w:t>
-      </w:r>
-      <w:proofErr w:type="spellEnd"/>
-      <w:r>
-        <w:rPr>
-          <w:rFonts w:ascii="Times New Roman" w:hAnsi="Times New Roman" w:cs="Times New Roman"/>
-          <w:sz w:val="28"/>
-          <w:szCs w:val="28"/>
-        </w:rPr>
-        <w:t xml:space="preserve"> </w:t>
-      </w:r>
-      <w:proofErr w:type="spellStart"/>
-      <w:r>
-        <w:rPr>
-          <w:rFonts w:ascii="Times New Roman" w:hAnsi="Times New Roman" w:cs="Times New Roman"/>
-          <w:sz w:val="28"/>
-          <w:szCs w:val="28"/>
-        </w:rPr>
-        <w:t>in</w:t>
-      </w:r>
-      <w:proofErr w:type="spellEnd"/>
-      <w:r>
-        <w:rPr>
-          <w:rFonts w:ascii="Times New Roman" w:hAnsi="Times New Roman" w:cs="Times New Roman"/>
-          <w:sz w:val="28"/>
-          <w:szCs w:val="28"/>
-        </w:rPr>
-        <w:t xml:space="preserve"> </w:t>
-      </w:r>
-      <w:proofErr w:type="spellStart"/>
-      <w:r>
-        <w:rPr>
-          <w:rFonts w:ascii="Times New Roman" w:hAnsi="Times New Roman" w:cs="Times New Roman"/>
-          <w:sz w:val="28"/>
-          <w:szCs w:val="28"/>
-        </w:rPr>
-        <w:t>the</w:t>
-      </w:r>
-      <w:proofErr w:type="spellEnd"/>
-      <w:r>
-        <w:rPr>
-          <w:rFonts w:ascii="Times New Roman" w:hAnsi="Times New Roman" w:cs="Times New Roman"/>
-          <w:sz w:val="28"/>
-          <w:szCs w:val="28"/>
-        </w:rPr>
-        <w:t xml:space="preserve"> 1.txt”, изменить файл 3.txt, удалить все содержимое и</w:t>
-      </w:r>
-      <w:r>
-        <w:rPr>
-          <w:rFonts w:ascii="Times New Roman" w:hAnsi="Times New Roman" w:cs="Times New Roman"/>
-          <w:sz w:val="28"/>
-          <w:szCs w:val="28"/>
-        </w:rPr>
-        <w:t xml:space="preserve"> </w:t>
-      </w:r>
-      <w:r>
-        <w:rPr>
-          <w:rFonts w:ascii="Times New Roman" w:hAnsi="Times New Roman" w:cs="Times New Roman"/>
-          <w:sz w:val="28"/>
-          <w:szCs w:val="28"/>
-        </w:rPr>
-        <w:t>добавить текст “</w:t>
-      </w:r>
-      <w:proofErr w:type="spellStart"/>
-      <w:r>
-        <w:rPr>
-          <w:rFonts w:ascii="Times New Roman" w:hAnsi="Times New Roman" w:cs="Times New Roman"/>
-          <w:sz w:val="28"/>
-          <w:szCs w:val="28"/>
-        </w:rPr>
-        <w:t>My</w:t>
-      </w:r>
-      <w:proofErr w:type="spellEnd"/>
-      <w:r>
-        <w:rPr>
-          <w:rFonts w:ascii="Times New Roman" w:hAnsi="Times New Roman" w:cs="Times New Roman"/>
-          <w:sz w:val="28"/>
-          <w:szCs w:val="28"/>
-        </w:rPr>
-        <w:t xml:space="preserve"> </w:t>
-      </w:r>
-      <w:proofErr w:type="spellStart"/>
-      <w:r>
-        <w:rPr>
-          <w:rFonts w:ascii="Times New Roman" w:hAnsi="Times New Roman" w:cs="Times New Roman"/>
-          <w:sz w:val="28"/>
-          <w:szCs w:val="28"/>
-        </w:rPr>
-        <w:t>fix</w:t>
-      </w:r>
-      <w:proofErr w:type="spellEnd"/>
-      <w:r>
-        <w:rPr>
-          <w:rFonts w:ascii="Times New Roman" w:hAnsi="Times New Roman" w:cs="Times New Roman"/>
-          <w:sz w:val="28"/>
-          <w:szCs w:val="28"/>
-        </w:rPr>
-        <w:t xml:space="preserve"> </w:t>
-      </w:r>
-      <w:proofErr w:type="spellStart"/>
-      <w:r>
-        <w:rPr>
-          <w:rFonts w:ascii="Times New Roman" w:hAnsi="Times New Roman" w:cs="Times New Roman"/>
-          <w:sz w:val="28"/>
-          <w:szCs w:val="28"/>
-        </w:rPr>
-        <w:t>in</w:t>
-      </w:r>
-      <w:proofErr w:type="spellEnd"/>
-      <w:r>
-        <w:rPr>
-          <w:rFonts w:ascii="Times New Roman" w:hAnsi="Times New Roman" w:cs="Times New Roman"/>
-          <w:sz w:val="28"/>
-          <w:szCs w:val="28"/>
-        </w:rPr>
-        <w:t xml:space="preserve"> </w:t>
-      </w:r>
-      <w:proofErr w:type="spellStart"/>
-      <w:r>
-        <w:rPr>
-          <w:rFonts w:ascii="Times New Roman" w:hAnsi="Times New Roman" w:cs="Times New Roman"/>
-          <w:sz w:val="28"/>
-          <w:szCs w:val="28"/>
-        </w:rPr>
-        <w:t>the</w:t>
-      </w:r>
-      <w:proofErr w:type="spellEnd"/>
-      <w:r>
-        <w:rPr>
-          <w:rFonts w:ascii="Times New Roman" w:hAnsi="Times New Roman" w:cs="Times New Roman"/>
-          <w:sz w:val="28"/>
-          <w:szCs w:val="28"/>
-        </w:rPr>
-        <w:t xml:space="preserve"> 3.txt”, </w:t>
-      </w:r>
-      <w:proofErr w:type="spellStart"/>
-      <w:r>
-        <w:rPr>
-          <w:rFonts w:ascii="Times New Roman" w:hAnsi="Times New Roman" w:cs="Times New Roman"/>
-          <w:sz w:val="28"/>
-          <w:szCs w:val="28"/>
-        </w:rPr>
-        <w:t>закоммитить</w:t>
-      </w:r>
-      <w:proofErr w:type="spellEnd"/>
-      <w:r>
-        <w:rPr>
-          <w:rFonts w:ascii="Times New Roman" w:hAnsi="Times New Roman" w:cs="Times New Roman"/>
-          <w:sz w:val="28"/>
-          <w:szCs w:val="28"/>
-        </w:rPr>
-        <w:t xml:space="preserve"> изменения.</w:t>
+          <w:noProof/>
+          <w:lang w:eastAsia="ru-RU"/>
+        </w:rPr>
+        <w:drawing>
+          <wp:inline distT="0" distB="0" distL="0" distR="0" wp14:anchorId="11A053EE" wp14:editId="1BF0FB42">
+            <wp:extent cx="5940425" cy="3872865"/>
+            <wp:effectExtent l="0" t="0" r="3175" b="0"/>
+            <wp:docPr id="8" name="Рисунок 8"/>
+            <wp:cNvGraphicFramePr>
+              <a:graphicFrameLocks xmlns:a="http://schemas.openxmlformats.org/drawingml/2006/main" noChangeAspect="1"/>
+            </wp:cNvGraphicFramePr>
+            <a:graphic xmlns:a="http://schemas.openxmlformats.org/drawingml/2006/main">
+              <a:graphicData uri="http://schemas.openxmlformats.org/drawingml/2006/picture">
+                <pic:pic xmlns:pic="http://schemas.openxmlformats.org/drawingml/2006/picture">
+                  <pic:nvPicPr>
+                    <pic:cNvPr id="1" name=""/>
+                    <pic:cNvPicPr/>
+                  </pic:nvPicPr>
+                  <pic:blipFill>
+                    <a:blip r:embed="rId11"/>
+                    <a:stretch>
+                      <a:fillRect/>
+                    </a:stretch>
+                  </pic:blipFill>
+                  <pic:spPr>
+                    <a:xfrm>
+                      <a:off x="0" y="0"/>
+                      <a:ext cx="5940425" cy="3872865"/>
+                    </a:xfrm>
+                    <a:prstGeom prst="rect">
+                      <a:avLst/>
+                    </a:prstGeom>
+                  </pic:spPr>
+                </pic:pic>
+              </a:graphicData>
+            </a:graphic>
+          </wp:inline>
+        </w:drawing>
+      </w:r>
+    </w:p>
+    <w:p>
+      <w:pPr>
+        <w:jc w:val="center"/>
+        <w:rPr>
+          <w:rFonts w:ascii="Times New Roman" w:hAnsi="Times New Roman" w:cs="Times New Roman"/>
+          <w:sz w:val="28"/>
+          <w:szCs w:val="28"/>
+        </w:rPr>
+      </w:pPr>
+      <w:r>
+        <w:rPr>
+          <w:rFonts w:ascii="Times New Roman" w:hAnsi="Times New Roman" w:cs="Times New Roman"/>
+          <w:sz w:val="28"/>
+          <w:szCs w:val="28"/>
+        </w:rPr>
+        <w:t xml:space="preserve">Рисунок </w:t>
+      </w:r>
+      <w:r>
+        <w:rPr>
+          <w:rFonts w:ascii="Times New Roman" w:hAnsi="Times New Roman" w:cs="Times New Roman"/>
+          <w:sz w:val="28"/>
+          <w:szCs w:val="28"/>
+        </w:rPr>
+        <w:t>7 Готовые изменения и отправка</w:t>
       </w:r>
     </w:p>
     <w:p>
@@ -2170,10 +2301,6 @@
     </w:p>
     <w:p>
       <w:pPr>
-        <w:autoSpaceDE w:val="0"/>
-        <w:autoSpaceDN w:val="0"/>
-        <w:adjustRightInd w:val="0"/>
-        <w:spacing w:after="0" w:line="240" w:lineRule="auto"/>
         <w:jc w:val="both"/>
         <w:rPr>
           <w:rFonts w:ascii="Times New Roman" w:hAnsi="Times New Roman" w:cs="Times New Roman"/>
@@ -2183,11 +2310,79 @@
       </w:pPr>
       <w:r>
         <w:rPr>
-          <w:rFonts w:ascii="Times New Roman" w:hAnsi="Times New Roman" w:cs="Times New Roman"/>
-          <w:sz w:val="28"/>
-          <w:szCs w:val="28"/>
-        </w:rPr>
-        <w:t>Слить изменения ветки branch_2 в ветку branch_1.</w:t>
+          <w:noProof/>
+          <w:lang w:eastAsia="ru-RU"/>
+        </w:rPr>
+        <w:drawing>
+          <wp:inline distT="0" distB="0" distL="0" distR="0" wp14:anchorId="4B12AA9B" wp14:editId="2627E1FD">
+            <wp:extent cx="5448300" cy="2457450"/>
+            <wp:effectExtent l="0" t="0" r="0" b="0"/>
+            <wp:docPr id="9" name="Рисунок 9"/>
+            <wp:cNvGraphicFramePr>
+              <a:graphicFrameLocks xmlns:a="http://schemas.openxmlformats.org/drawingml/2006/main" noChangeAspect="1"/>
+            </wp:cNvGraphicFramePr>
+            <a:graphic xmlns:a="http://schemas.openxmlformats.org/drawingml/2006/main">
+              <a:graphicData uri="http://schemas.openxmlformats.org/drawingml/2006/picture">
+                <pic:pic xmlns:pic="http://schemas.openxmlformats.org/drawingml/2006/picture">
+                  <pic:nvPicPr>
+                    <pic:cNvPr id="1" name=""/>
+                    <pic:cNvPicPr/>
+                  </pic:nvPicPr>
+                  <pic:blipFill>
+                    <a:blip r:embed="rId12"/>
+                    <a:stretch>
+                      <a:fillRect/>
+                    </a:stretch>
+                  </pic:blipFill>
+                  <pic:spPr>
+                    <a:xfrm>
+                      <a:off x="0" y="0"/>
+                      <a:ext cx="5448300" cy="2457450"/>
+                    </a:xfrm>
+                    <a:prstGeom prst="rect">
+                      <a:avLst/>
+                    </a:prstGeom>
+                  </pic:spPr>
+                </pic:pic>
+              </a:graphicData>
+            </a:graphic>
+          </wp:inline>
+        </w:drawing>
+      </w:r>
+    </w:p>
+    <w:p>
+      <w:pPr>
+        <w:jc w:val="center"/>
+        <w:rPr>
+          <w:rFonts w:ascii="Times New Roman" w:hAnsi="Times New Roman" w:cs="Times New Roman"/>
+          <w:sz w:val="28"/>
+          <w:szCs w:val="28"/>
+        </w:rPr>
+      </w:pPr>
+      <w:r>
+        <w:rPr>
+          <w:rFonts w:ascii="Times New Roman" w:hAnsi="Times New Roman" w:cs="Times New Roman"/>
+          <w:sz w:val="28"/>
+          <w:szCs w:val="28"/>
+        </w:rPr>
+        <w:t xml:space="preserve">Рисунок </w:t>
+      </w:r>
+      <w:r>
+        <w:rPr>
+          <w:rFonts w:ascii="Times New Roman" w:hAnsi="Times New Roman" w:cs="Times New Roman"/>
+          <w:sz w:val="28"/>
+          <w:szCs w:val="28"/>
+        </w:rPr>
+        <w:t xml:space="preserve">8 Создание 3 ветки и слияние </w:t>
+      </w:r>
+      <w:r>
+        <w:rPr>
+          <w:rFonts w:ascii="Times New Roman" w:hAnsi="Times New Roman" w:cs="Times New Roman"/>
+          <w:sz w:val="28"/>
+          <w:szCs w:val="28"/>
+          <w:lang w:val="en-US"/>
+        </w:rPr>
+        <w:t>Main</w:t>
       </w:r>
       <w:r>
         <w:rPr>
@@ -2203,7 +2398,247 @@
           <w:sz w:val="28"/>
           <w:szCs w:val="28"/>
         </w:rPr>
-        <w:t xml:space="preserve">Решить конфликт файла 1.txt в ручном режиме, а конфликт 3.txt используя команду </w:t>
+        <w:t>с 2й веткой</w:t>
+      </w:r>
+    </w:p>
+    <w:p>
+      <w:pPr>
+        <w:jc w:val="both"/>
+        <w:rPr>
+          <w:rFonts w:ascii="Times New Roman" w:hAnsi="Times New Roman" w:cs="Times New Roman"/>
+          <w:sz w:val="28"/>
+          <w:szCs w:val="28"/>
+        </w:rPr>
+      </w:pPr>
+    </w:p>
+    <w:p>
+      <w:pPr>
+        <w:jc w:val="center"/>
+        <w:rPr>
+          <w:rFonts w:ascii="Times New Roman" w:hAnsi="Times New Roman" w:cs="Times New Roman"/>
+          <w:b/>
+          <w:bCs/>
+          <w:sz w:val="28"/>
+          <w:szCs w:val="28"/>
+        </w:rPr>
+      </w:pPr>
+      <w:r>
+        <w:rPr>
+          <w:rFonts w:ascii="Times New Roman" w:hAnsi="Times New Roman" w:cs="Times New Roman"/>
+          <w:b/>
+          <w:bCs/>
+          <w:sz w:val="28"/>
+          <w:szCs w:val="28"/>
+        </w:rPr>
+        <w:t xml:space="preserve">Ответы </w:t>
+      </w:r>
+      <w:r>
+        <w:rPr>
+          <w:rFonts w:ascii="Times New Roman" w:hAnsi="Times New Roman" w:cs="Times New Roman"/>
+          <w:b/>
+          <w:bCs/>
+          <w:sz w:val="28"/>
+          <w:szCs w:val="28"/>
+        </w:rPr>
+        <w:t>на</w:t>
+      </w:r>
+      <w:r>
+        <w:rPr>
+          <w:rFonts w:ascii="Times New Roman" w:hAnsi="Times New Roman" w:cs="Times New Roman"/>
+          <w:b/>
+          <w:bCs/>
+          <w:sz w:val="28"/>
+          <w:szCs w:val="28"/>
+        </w:rPr>
+        <w:t xml:space="preserve"> вопросы:</w:t>
+      </w:r>
+    </w:p>
+    <w:p>
+      <w:pPr>
+        <w:jc w:val="both"/>
+        <w:rPr>
+          <w:rFonts w:ascii="Times New Roman" w:hAnsi="Times New Roman" w:cs="Times New Roman"/>
+          <w:sz w:val="28"/>
+          <w:szCs w:val="28"/>
+        </w:rPr>
+      </w:pPr>
+      <w:r>
+        <w:rPr>
+          <w:rFonts w:ascii="Times New Roman" w:hAnsi="Times New Roman" w:cs="Times New Roman"/>
+          <w:sz w:val="28"/>
+          <w:szCs w:val="28"/>
+        </w:rPr>
+        <w:t>1. Что такое ветка?</w:t>
+      </w:r>
+    </w:p>
+    <w:p>
+      <w:pPr>
+        <w:jc w:val="both"/>
+        <w:rPr>
+          <w:rFonts w:ascii="Times New Roman" w:hAnsi="Times New Roman" w:cs="Times New Roman"/>
+          <w:sz w:val="28"/>
+          <w:szCs w:val="28"/>
+        </w:rPr>
+      </w:pPr>
+      <w:r>
+        <w:rPr>
+          <w:rFonts w:ascii="Times New Roman" w:hAnsi="Times New Roman" w:cs="Times New Roman"/>
+          <w:sz w:val="28"/>
+          <w:szCs w:val="28"/>
+        </w:rPr>
+        <w:t xml:space="preserve">   Ветка в </w:t>
+      </w:r>
+      <w:proofErr w:type="spellStart"/>
+      <w:r>
+        <w:rPr>
+          <w:rFonts w:ascii="Times New Roman" w:hAnsi="Times New Roman" w:cs="Times New Roman"/>
+          <w:sz w:val="28"/>
+          <w:szCs w:val="28"/>
+        </w:rPr>
+        <w:t>Git</w:t>
+      </w:r>
+      <w:proofErr w:type="spellEnd"/>
+      <w:r>
+        <w:rPr>
+          <w:rFonts w:ascii="Times New Roman" w:hAnsi="Times New Roman" w:cs="Times New Roman"/>
+          <w:sz w:val="28"/>
+          <w:szCs w:val="28"/>
+        </w:rPr>
+        <w:t xml:space="preserve"> - это отдельная линия разработки, которая позволяет работать над изменениями независимо от других веток.</w:t>
+      </w:r>
+    </w:p>
+    <w:p>
+      <w:pPr>
+        <w:jc w:val="both"/>
+        <w:rPr>
+          <w:rFonts w:ascii="Times New Roman" w:hAnsi="Times New Roman" w:cs="Times New Roman"/>
+          <w:sz w:val="28"/>
+          <w:szCs w:val="28"/>
+        </w:rPr>
+      </w:pPr>
+      <w:r>
+        <w:rPr>
+          <w:rFonts w:ascii="Times New Roman" w:hAnsi="Times New Roman" w:cs="Times New Roman"/>
+          <w:sz w:val="28"/>
+          <w:szCs w:val="28"/>
+        </w:rPr>
+        <w:t>2. Что такое HEAD?</w:t>
+      </w:r>
+    </w:p>
+    <w:p>
+      <w:pPr>
+        <w:jc w:val="both"/>
+        <w:rPr>
+          <w:rFonts w:ascii="Times New Roman" w:hAnsi="Times New Roman" w:cs="Times New Roman"/>
+          <w:sz w:val="28"/>
+          <w:szCs w:val="28"/>
+        </w:rPr>
+      </w:pPr>
+      <w:r>
+        <w:rPr>
+          <w:rFonts w:ascii="Times New Roman" w:hAnsi="Times New Roman" w:cs="Times New Roman"/>
+          <w:sz w:val="28"/>
+          <w:szCs w:val="28"/>
+        </w:rPr>
+        <w:t xml:space="preserve">   HEAD - это указатель на текущий </w:t>
+      </w:r>
+      <w:proofErr w:type="spellStart"/>
+      <w:r>
+        <w:rPr>
+          <w:rFonts w:ascii="Times New Roman" w:hAnsi="Times New Roman" w:cs="Times New Roman"/>
+          <w:sz w:val="28"/>
+          <w:szCs w:val="28"/>
+        </w:rPr>
+        <w:t>коммит</w:t>
+      </w:r>
+      <w:proofErr w:type="spellEnd"/>
+      <w:r>
+        <w:rPr>
+          <w:rFonts w:ascii="Times New Roman" w:hAnsi="Times New Roman" w:cs="Times New Roman"/>
+          <w:sz w:val="28"/>
+          <w:szCs w:val="28"/>
+        </w:rPr>
+        <w:t xml:space="preserve"> в вашем </w:t>
+      </w:r>
+      <w:proofErr w:type="spellStart"/>
+      <w:r>
+        <w:rPr>
+          <w:rFonts w:ascii="Times New Roman" w:hAnsi="Times New Roman" w:cs="Times New Roman"/>
+          <w:sz w:val="28"/>
+          <w:szCs w:val="28"/>
+        </w:rPr>
+        <w:t>репозитории</w:t>
+      </w:r>
+      <w:proofErr w:type="spellEnd"/>
+      <w:r>
+        <w:rPr>
+          <w:rFonts w:ascii="Times New Roman" w:hAnsi="Times New Roman" w:cs="Times New Roman"/>
+          <w:sz w:val="28"/>
+          <w:szCs w:val="28"/>
+        </w:rPr>
+        <w:t xml:space="preserve">. Он указывает на последний </w:t>
+      </w:r>
+      <w:proofErr w:type="spellStart"/>
+      <w:r>
+        <w:rPr>
+          <w:rFonts w:ascii="Times New Roman" w:hAnsi="Times New Roman" w:cs="Times New Roman"/>
+          <w:sz w:val="28"/>
+          <w:szCs w:val="28"/>
+        </w:rPr>
+        <w:t>к</w:t>
+      </w:r>
+      <w:r>
+        <w:rPr>
+          <w:rFonts w:ascii="Times New Roman" w:hAnsi="Times New Roman" w:cs="Times New Roman"/>
+          <w:sz w:val="28"/>
+          <w:szCs w:val="28"/>
+        </w:rPr>
+        <w:t>оммит</w:t>
+      </w:r>
+      <w:proofErr w:type="spellEnd"/>
+      <w:r>
+        <w:rPr>
+          <w:rFonts w:ascii="Times New Roman" w:hAnsi="Times New Roman" w:cs="Times New Roman"/>
+          <w:sz w:val="28"/>
+          <w:szCs w:val="28"/>
+        </w:rPr>
+        <w:t xml:space="preserve"> в текущей активной ветке.</w:t>
+      </w:r>
+    </w:p>
+    <w:p>
+      <w:pPr>
+        <w:jc w:val="both"/>
+        <w:rPr>
+          <w:rFonts w:ascii="Times New Roman" w:hAnsi="Times New Roman" w:cs="Times New Roman"/>
+          <w:sz w:val="28"/>
+          <w:szCs w:val="28"/>
+        </w:rPr>
+      </w:pPr>
+      <w:r>
+        <w:rPr>
+          <w:rFonts w:ascii="Times New Roman" w:hAnsi="Times New Roman" w:cs="Times New Roman"/>
+          <w:sz w:val="28"/>
+          <w:szCs w:val="28"/>
+        </w:rPr>
+        <w:t>3. Способы создания веток:</w:t>
+      </w:r>
+    </w:p>
+    <w:p>
+      <w:pPr>
+        <w:jc w:val="both"/>
+        <w:rPr>
+          <w:rFonts w:ascii="Times New Roman" w:hAnsi="Times New Roman" w:cs="Times New Roman"/>
+          <w:sz w:val="28"/>
+          <w:szCs w:val="28"/>
+        </w:rPr>
+      </w:pPr>
+      <w:r>
+        <w:rPr>
+          <w:rFonts w:ascii="Times New Roman" w:hAnsi="Times New Roman" w:cs="Times New Roman"/>
+          <w:sz w:val="28"/>
+          <w:szCs w:val="28"/>
+        </w:rPr>
+        <w:t xml:space="preserve">   - `</w:t>
       </w:r>
       <w:proofErr w:type="spellStart"/>
       <w:r>
@@ -2230,16 +2665,25 @@
           <w:sz w:val="28"/>
           <w:szCs w:val="28"/>
         </w:rPr>
-        <w:t>mergetool</w:t>
-      </w:r>
-      <w:proofErr w:type="spellEnd"/>
-      <w:r>
-        <w:rPr>
-          <w:rFonts w:ascii="Times New Roman" w:hAnsi="Times New Roman" w:cs="Times New Roman"/>
-          <w:sz w:val="28"/>
-          <w:szCs w:val="28"/>
-        </w:rPr>
-        <w:t xml:space="preserve"> c помощью одной из доступных утилит, </w:t>
+        <w:t>branch</w:t>
+      </w:r>
+      <w:proofErr w:type="spellEnd"/>
+      <w:r>
+        <w:rPr>
+          <w:rFonts w:ascii="Times New Roman" w:hAnsi="Times New Roman" w:cs="Times New Roman"/>
+          <w:sz w:val="28"/>
+          <w:szCs w:val="28"/>
+        </w:rPr>
+        <w:t xml:space="preserve"> &lt;</w:t>
+      </w:r>
+      <w:proofErr w:type="spellStart"/>
+      <w:r>
+        <w:rPr>
+          <w:rFonts w:ascii="Times New Roman" w:hAnsi="Times New Roman" w:cs="Times New Roman"/>
+          <w:sz w:val="28"/>
+          <w:szCs w:val="28"/>
+        </w:rPr>
+        <w:t>branch_</w:t>
       </w:r>
       <w:proofErr w:type="gramStart"/>
       <w:r>
@@ -2248,7 +2692,16 @@
           <w:sz w:val="28"/>
           <w:szCs w:val="28"/>
         </w:rPr>
-        <w:t>например</w:t>
+        <w:t>name</w:t>
+      </w:r>
+      <w:proofErr w:type="spellEnd"/>
+      <w:r>
+        <w:rPr>
+          <w:rFonts w:ascii="Times New Roman" w:hAnsi="Times New Roman" w:cs="Times New Roman"/>
+          <w:sz w:val="28"/>
+          <w:szCs w:val="28"/>
+        </w:rPr>
+        <w:t>&gt;`</w:t>
       </w:r>
       <w:proofErr w:type="gramEnd"/>
       <w:r>
@@ -2257,6 +2710,42 @@
           <w:sz w:val="28"/>
           <w:szCs w:val="28"/>
         </w:rPr>
+        <w:t xml:space="preserve"> - создать локальную ветку.</w:t>
+      </w:r>
+    </w:p>
+    <w:p>
+      <w:pPr>
+        <w:jc w:val="both"/>
+        <w:rPr>
+          <w:rFonts w:ascii="Times New Roman" w:hAnsi="Times New Roman" w:cs="Times New Roman"/>
+          <w:sz w:val="28"/>
+          <w:szCs w:val="28"/>
+        </w:rPr>
+      </w:pPr>
+      <w:r>
+        <w:rPr>
+          <w:rFonts w:ascii="Times New Roman" w:hAnsi="Times New Roman" w:cs="Times New Roman"/>
+          <w:sz w:val="28"/>
+          <w:szCs w:val="28"/>
+        </w:rPr>
+        <w:t xml:space="preserve">   - `</w:t>
+      </w:r>
+      <w:proofErr w:type="spellStart"/>
+      <w:r>
+        <w:rPr>
+          <w:rFonts w:ascii="Times New Roman" w:hAnsi="Times New Roman" w:cs="Times New Roman"/>
+          <w:sz w:val="28"/>
+          <w:szCs w:val="28"/>
+        </w:rPr>
+        <w:t>git</w:t>
+      </w:r>
+      <w:proofErr w:type="spellEnd"/>
+      <w:r>
+        <w:rPr>
+          <w:rFonts w:ascii="Times New Roman" w:hAnsi="Times New Roman" w:cs="Times New Roman"/>
+          <w:sz w:val="28"/>
+          <w:szCs w:val="28"/>
+        </w:rPr>
         <w:t xml:space="preserve"> </w:t>
       </w:r>
       <w:proofErr w:type="spellStart"/>
@@ -2266,24 +2755,167 @@
           <w:sz w:val="28"/>
           <w:szCs w:val="28"/>
         </w:rPr>
-        <w:t>Meld</w:t>
-      </w:r>
-      <w:proofErr w:type="spellEnd"/>
-      <w:r>
-        <w:rPr>
-          <w:rFonts w:ascii="Times New Roman" w:hAnsi="Times New Roman" w:cs="Times New Roman"/>
-          <w:sz w:val="28"/>
-          <w:szCs w:val="28"/>
+        <w:t>checkout</w:t>
+      </w:r>
+      <w:proofErr w:type="spellEnd"/>
+      <w:r>
+        <w:rPr>
+          <w:rFonts w:ascii="Times New Roman" w:hAnsi="Times New Roman" w:cs="Times New Roman"/>
+          <w:sz w:val="28"/>
+          <w:szCs w:val="28"/>
+        </w:rPr>
+        <w:t xml:space="preserve"> -b &lt;</w:t>
+      </w:r>
+      <w:proofErr w:type="spellStart"/>
+      <w:r>
+        <w:rPr>
+          <w:rFonts w:ascii="Times New Roman" w:hAnsi="Times New Roman" w:cs="Times New Roman"/>
+          <w:sz w:val="28"/>
+          <w:szCs w:val="28"/>
+        </w:rPr>
+        <w:t>branch_</w:t>
+      </w:r>
+      <w:proofErr w:type="gramStart"/>
+      <w:r>
+        <w:rPr>
+          <w:rFonts w:ascii="Times New Roman" w:hAnsi="Times New Roman" w:cs="Times New Roman"/>
+          <w:sz w:val="28"/>
+          <w:szCs w:val="28"/>
+        </w:rPr>
+        <w:t>name</w:t>
+      </w:r>
+      <w:proofErr w:type="spellEnd"/>
+      <w:r>
+        <w:rPr>
+          <w:rFonts w:ascii="Times New Roman" w:hAnsi="Times New Roman" w:cs="Times New Roman"/>
+          <w:sz w:val="28"/>
+          <w:szCs w:val="28"/>
+        </w:rPr>
+        <w:t>&gt;`</w:t>
+      </w:r>
+      <w:proofErr w:type="gramEnd"/>
+      <w:r>
+        <w:rPr>
+          <w:rFonts w:ascii="Times New Roman" w:hAnsi="Times New Roman" w:cs="Times New Roman"/>
+          <w:sz w:val="28"/>
+          <w:szCs w:val="28"/>
+        </w:rPr>
+        <w:t xml:space="preserve"> - создать и переключиться на новую локальную ветку.</w:t>
+      </w:r>
+    </w:p>
+    <w:p>
+      <w:pPr>
+        <w:jc w:val="both"/>
+        <w:rPr>
+          <w:rFonts w:ascii="Times New Roman" w:hAnsi="Times New Roman" w:cs="Times New Roman"/>
+          <w:sz w:val="28"/>
+          <w:szCs w:val="28"/>
+          <w:lang w:val="en-US"/>
+        </w:rPr>
+      </w:pPr>
+      <w:r>
+        <w:rPr>
+          <w:rFonts w:ascii="Times New Roman" w:hAnsi="Times New Roman" w:cs="Times New Roman"/>
+          <w:sz w:val="28"/>
+          <w:szCs w:val="28"/>
+          <w:lang w:val="en-US"/>
+        </w:rPr>
+        <w:t xml:space="preserve">   - `</w:t>
+      </w:r>
+      <w:proofErr w:type="spellStart"/>
+      <w:r>
+        <w:rPr>
+          <w:rFonts w:ascii="Times New Roman" w:hAnsi="Times New Roman" w:cs="Times New Roman"/>
+          <w:sz w:val="28"/>
+          <w:szCs w:val="28"/>
+          <w:lang w:val="en-US"/>
+        </w:rPr>
+        <w:t>git</w:t>
+      </w:r>
+      <w:proofErr w:type="spellEnd"/>
+      <w:r>
+        <w:rPr>
+          <w:rFonts w:ascii="Times New Roman" w:hAnsi="Times New Roman" w:cs="Times New Roman"/>
+          <w:sz w:val="28"/>
+          <w:szCs w:val="28"/>
+          <w:lang w:val="en-US"/>
+        </w:rPr>
+        <w:t xml:space="preserve"> push origin &lt;</w:t>
+      </w:r>
+      <w:proofErr w:type="spellStart"/>
+      <w:r>
+        <w:rPr>
+          <w:rFonts w:ascii="Times New Roman" w:hAnsi="Times New Roman" w:cs="Times New Roman"/>
+          <w:sz w:val="28"/>
+          <w:szCs w:val="28"/>
+          <w:lang w:val="en-US"/>
+        </w:rPr>
+        <w:t>branch_name</w:t>
+      </w:r>
+      <w:proofErr w:type="spellEnd"/>
+      <w:r>
+        <w:rPr>
+          <w:rFonts w:ascii="Times New Roman" w:hAnsi="Times New Roman" w:cs="Times New Roman"/>
+          <w:sz w:val="28"/>
+          <w:szCs w:val="28"/>
+          <w:lang w:val="en-US"/>
+        </w:rPr>
+        <w:t xml:space="preserve">&gt;` - </w:t>
+      </w:r>
+      <w:r>
+        <w:rPr>
+          <w:rFonts w:ascii="Times New Roman" w:hAnsi="Times New Roman" w:cs="Times New Roman"/>
+          <w:sz w:val="28"/>
+          <w:szCs w:val="28"/>
+        </w:rPr>
+        <w:t>создать</w:t>
+      </w:r>
+      <w:r>
+        <w:rPr>
+          <w:rFonts w:ascii="Times New Roman" w:hAnsi="Times New Roman" w:cs="Times New Roman"/>
+          <w:sz w:val="28"/>
+          <w:szCs w:val="28"/>
+          <w:lang w:val="en-US"/>
+        </w:rPr>
+        <w:t xml:space="preserve"> </w:t>
+      </w:r>
+      <w:r>
+        <w:rPr>
+          <w:rFonts w:ascii="Times New Roman" w:hAnsi="Times New Roman" w:cs="Times New Roman"/>
+          <w:sz w:val="28"/>
+          <w:szCs w:val="28"/>
+        </w:rPr>
+        <w:t>удаленную</w:t>
+      </w:r>
+      <w:r>
+        <w:rPr>
+          <w:rFonts w:ascii="Times New Roman" w:hAnsi="Times New Roman" w:cs="Times New Roman"/>
+          <w:sz w:val="28"/>
+          <w:szCs w:val="28"/>
+          <w:lang w:val="en-US"/>
+        </w:rPr>
+        <w:t xml:space="preserve"> </w:t>
+      </w:r>
+      <w:r>
+        <w:rPr>
+          <w:rFonts w:ascii="Times New Roman" w:hAnsi="Times New Roman" w:cs="Times New Roman"/>
+          <w:sz w:val="28"/>
+          <w:szCs w:val="28"/>
+        </w:rPr>
+        <w:t>ветку</w:t>
+      </w:r>
+      <w:r>
+        <w:rPr>
+          <w:rFonts w:ascii="Times New Roman" w:hAnsi="Times New Roman" w:cs="Times New Roman"/>
+          <w:sz w:val="28"/>
+          <w:szCs w:val="28"/>
+          <w:lang w:val="en-US"/>
         </w:rPr>
         <w:t>.</w:t>
       </w:r>
     </w:p>
     <w:p>
       <w:pPr>
-        <w:autoSpaceDE w:val="0"/>
-        <w:autoSpaceDN w:val="0"/>
-        <w:adjustRightInd w:val="0"/>
-        <w:spacing w:after="0" w:line="240" w:lineRule="auto"/>
         <w:jc w:val="both"/>
         <w:rPr>
           <w:rFonts w:ascii="Times New Roman" w:hAnsi="Times New Roman" w:cs="Times New Roman"/>
@@ -2291,13 +2923,17 @@
           <w:szCs w:val="28"/>
         </w:rPr>
       </w:pPr>
-    </w:p>
-    <w:p>
-      <w:pPr>
-        <w:autoSpaceDE w:val="0"/>
-        <w:autoSpaceDN w:val="0"/>
-        <w:adjustRightInd w:val="0"/>
-        <w:spacing w:after="0" w:line="240" w:lineRule="auto"/>
+      <w:r>
+        <w:rPr>
+          <w:rFonts w:ascii="Times New Roman" w:hAnsi="Times New Roman" w:cs="Times New Roman"/>
+          <w:sz w:val="28"/>
+          <w:szCs w:val="28"/>
+        </w:rPr>
+        <w:t>4. Как узнать текущую ветку?</w:t>
+      </w:r>
+    </w:p>
+    <w:p>
+      <w:pPr>
         <w:jc w:val="both"/>
         <w:rPr>
           <w:rFonts w:ascii="Times New Roman" w:hAnsi="Times New Roman" w:cs="Times New Roman"/>
@@ -2311,7 +2947,1458 @@
           <w:sz w:val="28"/>
           <w:szCs w:val="28"/>
         </w:rPr>
-        <w:t xml:space="preserve">Отправить ветку branch_1 на </w:t>
+        <w:t xml:space="preserve">   Используйте команду `</w:t>
+      </w:r>
+      <w:proofErr w:type="spellStart"/>
+      <w:r>
+        <w:rPr>
+          <w:rFonts w:ascii="Times New Roman" w:hAnsi="Times New Roman" w:cs="Times New Roman"/>
+          <w:sz w:val="28"/>
+          <w:szCs w:val="28"/>
+        </w:rPr>
+        <w:t>git</w:t>
+      </w:r>
+      <w:proofErr w:type="spellEnd"/>
+      <w:r>
+        <w:rPr>
+          <w:rFonts w:ascii="Times New Roman" w:hAnsi="Times New Roman" w:cs="Times New Roman"/>
+          <w:sz w:val="28"/>
+          <w:szCs w:val="28"/>
+        </w:rPr>
+        <w:t xml:space="preserve"> </w:t>
+      </w:r>
+      <w:proofErr w:type="spellStart"/>
+      <w:r>
+        <w:rPr>
+          <w:rFonts w:ascii="Times New Roman" w:hAnsi="Times New Roman" w:cs="Times New Roman"/>
+          <w:sz w:val="28"/>
+          <w:szCs w:val="28"/>
+        </w:rPr>
+        <w:t>branch</w:t>
+      </w:r>
+      <w:proofErr w:type="spellEnd"/>
+      <w:r>
+        <w:rPr>
+          <w:rFonts w:ascii="Times New Roman" w:hAnsi="Times New Roman" w:cs="Times New Roman"/>
+          <w:sz w:val="28"/>
+          <w:szCs w:val="28"/>
+        </w:rPr>
+        <w:t>` или `</w:t>
+      </w:r>
+      <w:proofErr w:type="spellStart"/>
+      <w:r>
+        <w:rPr>
+          <w:rFonts w:ascii="Times New Roman" w:hAnsi="Times New Roman" w:cs="Times New Roman"/>
+          <w:sz w:val="28"/>
+          <w:szCs w:val="28"/>
+        </w:rPr>
+        <w:t>git</w:t>
+      </w:r>
+      <w:proofErr w:type="spellEnd"/>
+      <w:r>
+        <w:rPr>
+          <w:rFonts w:ascii="Times New Roman" w:hAnsi="Times New Roman" w:cs="Times New Roman"/>
+          <w:sz w:val="28"/>
+          <w:szCs w:val="28"/>
+        </w:rPr>
+        <w:t xml:space="preserve"> </w:t>
+      </w:r>
+      <w:proofErr w:type="spellStart"/>
+      <w:r>
+        <w:rPr>
+          <w:rFonts w:ascii="Times New Roman" w:hAnsi="Times New Roman" w:cs="Times New Roman"/>
+          <w:sz w:val="28"/>
+          <w:szCs w:val="28"/>
+        </w:rPr>
+        <w:t>status</w:t>
+      </w:r>
+      <w:proofErr w:type="spellEnd"/>
+      <w:r>
+        <w:rPr>
+          <w:rFonts w:ascii="Times New Roman" w:hAnsi="Times New Roman" w:cs="Times New Roman"/>
+          <w:sz w:val="28"/>
+          <w:szCs w:val="28"/>
+        </w:rPr>
+        <w:t>`</w:t>
+      </w:r>
+      <w:r>
+        <w:rPr>
+          <w:rFonts w:ascii="Times New Roman" w:hAnsi="Times New Roman" w:cs="Times New Roman"/>
+          <w:sz w:val="28"/>
+          <w:szCs w:val="28"/>
+        </w:rPr>
+        <w:t xml:space="preserve"> для определения текущей ветки.</w:t>
+      </w:r>
+    </w:p>
+    <w:p>
+      <w:pPr>
+        <w:jc w:val="both"/>
+        <w:rPr>
+          <w:rFonts w:ascii="Times New Roman" w:hAnsi="Times New Roman" w:cs="Times New Roman"/>
+          <w:sz w:val="28"/>
+          <w:szCs w:val="28"/>
+        </w:rPr>
+      </w:pPr>
+      <w:r>
+        <w:rPr>
+          <w:rFonts w:ascii="Times New Roman" w:hAnsi="Times New Roman" w:cs="Times New Roman"/>
+          <w:sz w:val="28"/>
+          <w:szCs w:val="28"/>
+        </w:rPr>
+        <w:t>5. Как переключаться между ветками?</w:t>
+      </w:r>
+    </w:p>
+    <w:p>
+      <w:pPr>
+        <w:jc w:val="both"/>
+        <w:rPr>
+          <w:rFonts w:ascii="Times New Roman" w:hAnsi="Times New Roman" w:cs="Times New Roman"/>
+          <w:sz w:val="28"/>
+          <w:szCs w:val="28"/>
+        </w:rPr>
+      </w:pPr>
+      <w:r>
+        <w:rPr>
+          <w:rFonts w:ascii="Times New Roman" w:hAnsi="Times New Roman" w:cs="Times New Roman"/>
+          <w:sz w:val="28"/>
+          <w:szCs w:val="28"/>
+        </w:rPr>
+        <w:t xml:space="preserve">   Используйте команду `</w:t>
+      </w:r>
+      <w:proofErr w:type="spellStart"/>
+      <w:r>
+        <w:rPr>
+          <w:rFonts w:ascii="Times New Roman" w:hAnsi="Times New Roman" w:cs="Times New Roman"/>
+          <w:sz w:val="28"/>
+          <w:szCs w:val="28"/>
+        </w:rPr>
+        <w:t>git</w:t>
+      </w:r>
+      <w:proofErr w:type="spellEnd"/>
+      <w:r>
+        <w:rPr>
+          <w:rFonts w:ascii="Times New Roman" w:hAnsi="Times New Roman" w:cs="Times New Roman"/>
+          <w:sz w:val="28"/>
+          <w:szCs w:val="28"/>
+        </w:rPr>
+        <w:t xml:space="preserve"> </w:t>
+      </w:r>
+      <w:proofErr w:type="spellStart"/>
+      <w:r>
+        <w:rPr>
+          <w:rFonts w:ascii="Times New Roman" w:hAnsi="Times New Roman" w:cs="Times New Roman"/>
+          <w:sz w:val="28"/>
+          <w:szCs w:val="28"/>
+        </w:rPr>
+        <w:t>checkout</w:t>
+      </w:r>
+      <w:proofErr w:type="spellEnd"/>
+      <w:r>
+        <w:rPr>
+          <w:rFonts w:ascii="Times New Roman" w:hAnsi="Times New Roman" w:cs="Times New Roman"/>
+          <w:sz w:val="28"/>
+          <w:szCs w:val="28"/>
+        </w:rPr>
+        <w:t xml:space="preserve"> &lt;</w:t>
+      </w:r>
+      <w:proofErr w:type="spellStart"/>
+      <w:r>
+        <w:rPr>
+          <w:rFonts w:ascii="Times New Roman" w:hAnsi="Times New Roman" w:cs="Times New Roman"/>
+          <w:sz w:val="28"/>
+          <w:szCs w:val="28"/>
+        </w:rPr>
+        <w:t>branch_</w:t>
+      </w:r>
+      <w:proofErr w:type="gramStart"/>
+      <w:r>
+        <w:rPr>
+          <w:rFonts w:ascii="Times New Roman" w:hAnsi="Times New Roman" w:cs="Times New Roman"/>
+          <w:sz w:val="28"/>
+          <w:szCs w:val="28"/>
+        </w:rPr>
+        <w:t>name</w:t>
+      </w:r>
+      <w:proofErr w:type="spellEnd"/>
+      <w:r>
+        <w:rPr>
+          <w:rFonts w:ascii="Times New Roman" w:hAnsi="Times New Roman" w:cs="Times New Roman"/>
+          <w:sz w:val="28"/>
+          <w:szCs w:val="28"/>
+        </w:rPr>
+        <w:t>&gt;`</w:t>
+      </w:r>
+      <w:proofErr w:type="gramEnd"/>
+      <w:r>
+        <w:rPr>
+          <w:rFonts w:ascii="Times New Roman" w:hAnsi="Times New Roman" w:cs="Times New Roman"/>
+          <w:sz w:val="28"/>
+          <w:szCs w:val="28"/>
+        </w:rPr>
+        <w:t xml:space="preserve"> дл</w:t>
+      </w:r>
+      <w:r>
+        <w:rPr>
+          <w:rFonts w:ascii="Times New Roman" w:hAnsi="Times New Roman" w:cs="Times New Roman"/>
+          <w:sz w:val="28"/>
+          <w:szCs w:val="28"/>
+        </w:rPr>
+        <w:t>я переключения на другую ветку.</w:t>
+      </w:r>
+    </w:p>
+    <w:p>
+      <w:pPr>
+        <w:jc w:val="both"/>
+        <w:rPr>
+          <w:rFonts w:ascii="Times New Roman" w:hAnsi="Times New Roman" w:cs="Times New Roman"/>
+          <w:sz w:val="28"/>
+          <w:szCs w:val="28"/>
+        </w:rPr>
+      </w:pPr>
+      <w:r>
+        <w:rPr>
+          <w:rFonts w:ascii="Times New Roman" w:hAnsi="Times New Roman" w:cs="Times New Roman"/>
+          <w:sz w:val="28"/>
+          <w:szCs w:val="28"/>
+        </w:rPr>
+        <w:t>6. Что такое удаленная ветка?</w:t>
+      </w:r>
+    </w:p>
+    <w:p>
+      <w:pPr>
+        <w:jc w:val="both"/>
+        <w:rPr>
+          <w:rFonts w:ascii="Times New Roman" w:hAnsi="Times New Roman" w:cs="Times New Roman"/>
+          <w:sz w:val="28"/>
+          <w:szCs w:val="28"/>
+        </w:rPr>
+      </w:pPr>
+      <w:r>
+        <w:rPr>
+          <w:rFonts w:ascii="Times New Roman" w:hAnsi="Times New Roman" w:cs="Times New Roman"/>
+          <w:sz w:val="28"/>
+          <w:szCs w:val="28"/>
+        </w:rPr>
+        <w:t xml:space="preserve">   Удаленная ветка - это ветка, которая существует на удален</w:t>
+      </w:r>
+      <w:r>
+        <w:rPr>
+          <w:rFonts w:ascii="Times New Roman" w:hAnsi="Times New Roman" w:cs="Times New Roman"/>
+          <w:sz w:val="28"/>
+          <w:szCs w:val="28"/>
+        </w:rPr>
+        <w:t xml:space="preserve">ном сервере </w:t>
+      </w:r>
+      <w:proofErr w:type="spellStart"/>
+      <w:r>
+        <w:rPr>
+          <w:rFonts w:ascii="Times New Roman" w:hAnsi="Times New Roman" w:cs="Times New Roman"/>
+          <w:sz w:val="28"/>
+          <w:szCs w:val="28"/>
+        </w:rPr>
+        <w:t>Git</w:t>
+      </w:r>
+      <w:proofErr w:type="spellEnd"/>
+      <w:r>
+        <w:rPr>
+          <w:rFonts w:ascii="Times New Roman" w:hAnsi="Times New Roman" w:cs="Times New Roman"/>
+          <w:sz w:val="28"/>
+          <w:szCs w:val="28"/>
+        </w:rPr>
+        <w:t>, а не локально.</w:t>
+      </w:r>
+    </w:p>
+    <w:p>
+      <w:pPr>
+        <w:jc w:val="both"/>
+        <w:rPr>
+          <w:rFonts w:ascii="Times New Roman" w:hAnsi="Times New Roman" w:cs="Times New Roman"/>
+          <w:sz w:val="28"/>
+          <w:szCs w:val="28"/>
+        </w:rPr>
+      </w:pPr>
+      <w:r>
+        <w:rPr>
+          <w:rFonts w:ascii="Times New Roman" w:hAnsi="Times New Roman" w:cs="Times New Roman"/>
+          <w:sz w:val="28"/>
+          <w:szCs w:val="28"/>
+        </w:rPr>
+        <w:t>7. Что такое ветка отслеживания?</w:t>
+      </w:r>
+    </w:p>
+    <w:p>
+      <w:pPr>
+        <w:jc w:val="both"/>
+        <w:rPr>
+          <w:rFonts w:ascii="Times New Roman" w:hAnsi="Times New Roman" w:cs="Times New Roman"/>
+          <w:sz w:val="28"/>
+          <w:szCs w:val="28"/>
+        </w:rPr>
+      </w:pPr>
+      <w:r>
+        <w:rPr>
+          <w:rFonts w:ascii="Times New Roman" w:hAnsi="Times New Roman" w:cs="Times New Roman"/>
+          <w:sz w:val="28"/>
+          <w:szCs w:val="28"/>
+        </w:rPr>
+        <w:t xml:space="preserve">   Ветка отслеживания (</w:t>
+      </w:r>
+      <w:proofErr w:type="spellStart"/>
+      <w:r>
+        <w:rPr>
+          <w:rFonts w:ascii="Times New Roman" w:hAnsi="Times New Roman" w:cs="Times New Roman"/>
+          <w:sz w:val="28"/>
+          <w:szCs w:val="28"/>
+        </w:rPr>
+        <w:t>tracking</w:t>
+      </w:r>
+      <w:proofErr w:type="spellEnd"/>
+      <w:r>
+        <w:rPr>
+          <w:rFonts w:ascii="Times New Roman" w:hAnsi="Times New Roman" w:cs="Times New Roman"/>
+          <w:sz w:val="28"/>
+          <w:szCs w:val="28"/>
+        </w:rPr>
+        <w:t xml:space="preserve"> </w:t>
+      </w:r>
+      <w:proofErr w:type="spellStart"/>
+      <w:r>
+        <w:rPr>
+          <w:rFonts w:ascii="Times New Roman" w:hAnsi="Times New Roman" w:cs="Times New Roman"/>
+          <w:sz w:val="28"/>
+          <w:szCs w:val="28"/>
+        </w:rPr>
+        <w:t>branch</w:t>
+      </w:r>
+      <w:proofErr w:type="spellEnd"/>
+      <w:r>
+        <w:rPr>
+          <w:rFonts w:ascii="Times New Roman" w:hAnsi="Times New Roman" w:cs="Times New Roman"/>
+          <w:sz w:val="28"/>
+          <w:szCs w:val="28"/>
+        </w:rPr>
+        <w:t xml:space="preserve">) - это локальная ветка, связанная с удаленной веткой, что позволяет отслеживать </w:t>
+      </w:r>
+      <w:r>
+        <w:rPr>
+          <w:rFonts w:ascii="Times New Roman" w:hAnsi="Times New Roman" w:cs="Times New Roman"/>
+          <w:sz w:val="28"/>
+          <w:szCs w:val="28"/>
+        </w:rPr>
+        <w:t>изменения на удаленном сервере.</w:t>
+      </w:r>
+    </w:p>
+    <w:p>
+      <w:pPr>
+        <w:jc w:val="both"/>
+        <w:rPr>
+          <w:rFonts w:ascii="Times New Roman" w:hAnsi="Times New Roman" w:cs="Times New Roman"/>
+          <w:sz w:val="28"/>
+          <w:szCs w:val="28"/>
+        </w:rPr>
+      </w:pPr>
+      <w:r>
+        <w:rPr>
+          <w:rFonts w:ascii="Times New Roman" w:hAnsi="Times New Roman" w:cs="Times New Roman"/>
+          <w:sz w:val="28"/>
+          <w:szCs w:val="28"/>
+        </w:rPr>
+        <w:t>8. Как создать ветку отслеживания?</w:t>
+      </w:r>
+    </w:p>
+    <w:p>
+      <w:pPr>
+        <w:jc w:val="both"/>
+        <w:rPr>
+          <w:rFonts w:ascii="Times New Roman" w:hAnsi="Times New Roman" w:cs="Times New Roman"/>
+          <w:sz w:val="28"/>
+          <w:szCs w:val="28"/>
+        </w:rPr>
+      </w:pPr>
+      <w:r>
+        <w:rPr>
+          <w:rFonts w:ascii="Times New Roman" w:hAnsi="Times New Roman" w:cs="Times New Roman"/>
+          <w:sz w:val="28"/>
+          <w:szCs w:val="28"/>
+        </w:rPr>
+        <w:t xml:space="preserve">   Используйте команду `</w:t>
+      </w:r>
+      <w:proofErr w:type="spellStart"/>
+      <w:r>
+        <w:rPr>
+          <w:rFonts w:ascii="Times New Roman" w:hAnsi="Times New Roman" w:cs="Times New Roman"/>
+          <w:sz w:val="28"/>
+          <w:szCs w:val="28"/>
+        </w:rPr>
+        <w:t>git</w:t>
+      </w:r>
+      <w:proofErr w:type="spellEnd"/>
+      <w:r>
+        <w:rPr>
+          <w:rFonts w:ascii="Times New Roman" w:hAnsi="Times New Roman" w:cs="Times New Roman"/>
+          <w:sz w:val="28"/>
+          <w:szCs w:val="28"/>
+        </w:rPr>
+        <w:t xml:space="preserve"> </w:t>
+      </w:r>
+      <w:proofErr w:type="spellStart"/>
+      <w:r>
+        <w:rPr>
+          <w:rFonts w:ascii="Times New Roman" w:hAnsi="Times New Roman" w:cs="Times New Roman"/>
+          <w:sz w:val="28"/>
+          <w:szCs w:val="28"/>
+        </w:rPr>
+        <w:t>checkout</w:t>
+      </w:r>
+      <w:proofErr w:type="spellEnd"/>
+      <w:r>
+        <w:rPr>
+          <w:rFonts w:ascii="Times New Roman" w:hAnsi="Times New Roman" w:cs="Times New Roman"/>
+          <w:sz w:val="28"/>
+          <w:szCs w:val="28"/>
+        </w:rPr>
+        <w:t xml:space="preserve"> --</w:t>
+      </w:r>
+      <w:proofErr w:type="spellStart"/>
+      <w:r>
+        <w:rPr>
+          <w:rFonts w:ascii="Times New Roman" w:hAnsi="Times New Roman" w:cs="Times New Roman"/>
+          <w:sz w:val="28"/>
+          <w:szCs w:val="28"/>
+        </w:rPr>
+        <w:t>track</w:t>
+      </w:r>
+      <w:proofErr w:type="spellEnd"/>
+      <w:r>
+        <w:rPr>
+          <w:rFonts w:ascii="Times New Roman" w:hAnsi="Times New Roman" w:cs="Times New Roman"/>
+          <w:sz w:val="28"/>
+          <w:szCs w:val="28"/>
+        </w:rPr>
+        <w:t xml:space="preserve"> </w:t>
+      </w:r>
+      <w:proofErr w:type="spellStart"/>
+      <w:r>
+        <w:rPr>
+          <w:rFonts w:ascii="Times New Roman" w:hAnsi="Times New Roman" w:cs="Times New Roman"/>
+          <w:sz w:val="28"/>
+          <w:szCs w:val="28"/>
+        </w:rPr>
+        <w:t>origin</w:t>
+      </w:r>
+      <w:proofErr w:type="spellEnd"/>
+      <w:r>
+        <w:rPr>
+          <w:rFonts w:ascii="Times New Roman" w:hAnsi="Times New Roman" w:cs="Times New Roman"/>
+          <w:sz w:val="28"/>
+          <w:szCs w:val="28"/>
+        </w:rPr>
+        <w:t>/&lt;</w:t>
+      </w:r>
+      <w:proofErr w:type="spellStart"/>
+      <w:r>
+        <w:rPr>
+          <w:rFonts w:ascii="Times New Roman" w:hAnsi="Times New Roman" w:cs="Times New Roman"/>
+          <w:sz w:val="28"/>
+          <w:szCs w:val="28"/>
+        </w:rPr>
+        <w:t>branch_</w:t>
+      </w:r>
+      <w:proofErr w:type="gramStart"/>
+      <w:r>
+        <w:rPr>
+          <w:rFonts w:ascii="Times New Roman" w:hAnsi="Times New Roman" w:cs="Times New Roman"/>
+          <w:sz w:val="28"/>
+          <w:szCs w:val="28"/>
+        </w:rPr>
+        <w:t>name</w:t>
+      </w:r>
+      <w:proofErr w:type="spellEnd"/>
+      <w:r>
+        <w:rPr>
+          <w:rFonts w:ascii="Times New Roman" w:hAnsi="Times New Roman" w:cs="Times New Roman"/>
+          <w:sz w:val="28"/>
+          <w:szCs w:val="28"/>
+        </w:rPr>
+        <w:t>&gt;`</w:t>
+      </w:r>
+      <w:proofErr w:type="gramEnd"/>
+      <w:r>
+        <w:rPr>
+          <w:rFonts w:ascii="Times New Roman" w:hAnsi="Times New Roman" w:cs="Times New Roman"/>
+          <w:sz w:val="28"/>
+          <w:szCs w:val="28"/>
+        </w:rPr>
+        <w:t xml:space="preserve"> для создания локальной ветки, отслеживающей удаленную ветку.</w:t>
+      </w:r>
+    </w:p>
+    <w:p>
+      <w:pPr>
+        <w:jc w:val="both"/>
+        <w:rPr>
+          <w:rFonts w:ascii="Times New Roman" w:hAnsi="Times New Roman" w:cs="Times New Roman"/>
+          <w:sz w:val="28"/>
+          <w:szCs w:val="28"/>
+        </w:rPr>
+      </w:pPr>
+      <w:r>
+        <w:rPr>
+          <w:rFonts w:ascii="Times New Roman" w:hAnsi="Times New Roman" w:cs="Times New Roman"/>
+          <w:sz w:val="28"/>
+          <w:szCs w:val="28"/>
+        </w:rPr>
+        <w:t>9. Как отправить изменения из локальной ветки в удаленную ветку?</w:t>
+      </w:r>
+    </w:p>
+    <w:p>
+      <w:pPr>
+        <w:jc w:val="both"/>
+        <w:rPr>
+          <w:rFonts w:ascii="Times New Roman" w:hAnsi="Times New Roman" w:cs="Times New Roman"/>
+          <w:sz w:val="28"/>
+          <w:szCs w:val="28"/>
+          <w:lang w:val="en-US"/>
+        </w:rPr>
+      </w:pPr>
+      <w:r>
+        <w:rPr>
+          <w:rFonts w:ascii="Times New Roman" w:hAnsi="Times New Roman" w:cs="Times New Roman"/>
+          <w:sz w:val="28"/>
+          <w:szCs w:val="28"/>
+          <w:lang w:val="en-US"/>
+        </w:rPr>
+        <w:t xml:space="preserve">   </w:t>
+      </w:r>
+      <w:r>
+        <w:rPr>
+          <w:rFonts w:ascii="Times New Roman" w:hAnsi="Times New Roman" w:cs="Times New Roman"/>
+          <w:sz w:val="28"/>
+          <w:szCs w:val="28"/>
+        </w:rPr>
+        <w:t>Используйте</w:t>
+      </w:r>
+      <w:r>
+        <w:rPr>
+          <w:rFonts w:ascii="Times New Roman" w:hAnsi="Times New Roman" w:cs="Times New Roman"/>
+          <w:sz w:val="28"/>
+          <w:szCs w:val="28"/>
+          <w:lang w:val="en-US"/>
+        </w:rPr>
+        <w:t xml:space="preserve"> </w:t>
+      </w:r>
+      <w:r>
+        <w:rPr>
+          <w:rFonts w:ascii="Times New Roman" w:hAnsi="Times New Roman" w:cs="Times New Roman"/>
+          <w:sz w:val="28"/>
+          <w:szCs w:val="28"/>
+        </w:rPr>
+        <w:t>команду</w:t>
+      </w:r>
+      <w:r>
+        <w:rPr>
+          <w:rFonts w:ascii="Times New Roman" w:hAnsi="Times New Roman" w:cs="Times New Roman"/>
+          <w:sz w:val="28"/>
+          <w:szCs w:val="28"/>
+          <w:lang w:val="en-US"/>
+        </w:rPr>
+        <w:t xml:space="preserve"> `</w:t>
+      </w:r>
+      <w:proofErr w:type="spellStart"/>
+      <w:r>
+        <w:rPr>
+          <w:rFonts w:ascii="Times New Roman" w:hAnsi="Times New Roman" w:cs="Times New Roman"/>
+          <w:sz w:val="28"/>
+          <w:szCs w:val="28"/>
+          <w:lang w:val="en-US"/>
+        </w:rPr>
+        <w:t>git</w:t>
+      </w:r>
+      <w:proofErr w:type="spellEnd"/>
+      <w:r>
+        <w:rPr>
+          <w:rFonts w:ascii="Times New Roman" w:hAnsi="Times New Roman" w:cs="Times New Roman"/>
+          <w:sz w:val="28"/>
+          <w:szCs w:val="28"/>
+          <w:lang w:val="en-US"/>
+        </w:rPr>
+        <w:t xml:space="preserve"> push origin &lt;</w:t>
+      </w:r>
+      <w:proofErr w:type="spellStart"/>
+      <w:r>
+        <w:rPr>
+          <w:rFonts w:ascii="Times New Roman" w:hAnsi="Times New Roman" w:cs="Times New Roman"/>
+          <w:sz w:val="28"/>
+          <w:szCs w:val="28"/>
+          <w:lang w:val="en-US"/>
+        </w:rPr>
+        <w:t>local_branch</w:t>
+      </w:r>
+      <w:proofErr w:type="spellEnd"/>
+      <w:r>
+        <w:rPr>
+          <w:rFonts w:ascii="Times New Roman" w:hAnsi="Times New Roman" w:cs="Times New Roman"/>
+          <w:sz w:val="28"/>
+          <w:szCs w:val="28"/>
+          <w:lang w:val="en-US"/>
+        </w:rPr>
+        <w:t>&gt;:&lt;</w:t>
+      </w:r>
+      <w:proofErr w:type="spellStart"/>
+      <w:r>
+        <w:rPr>
+          <w:rFonts w:ascii="Times New Roman" w:hAnsi="Times New Roman" w:cs="Times New Roman"/>
+          <w:sz w:val="28"/>
+          <w:szCs w:val="28"/>
+          <w:lang w:val="en-US"/>
+        </w:rPr>
+        <w:t>remote_</w:t>
+      </w:r>
+      <w:proofErr w:type="gramStart"/>
+      <w:r>
+        <w:rPr>
+          <w:rFonts w:ascii="Times New Roman" w:hAnsi="Times New Roman" w:cs="Times New Roman"/>
+          <w:sz w:val="28"/>
+          <w:szCs w:val="28"/>
+          <w:lang w:val="en-US"/>
+        </w:rPr>
+        <w:t>branch</w:t>
+      </w:r>
+      <w:proofErr w:type="spellEnd"/>
+      <w:r>
+        <w:rPr>
+          <w:rFonts w:ascii="Times New Roman" w:hAnsi="Times New Roman" w:cs="Times New Roman"/>
+          <w:sz w:val="28"/>
+          <w:szCs w:val="28"/>
+          <w:lang w:val="en-US"/>
+        </w:rPr>
+        <w:t>&gt;`</w:t>
+      </w:r>
+      <w:proofErr w:type="gramEnd"/>
+      <w:r>
+        <w:rPr>
+          <w:rFonts w:ascii="Times New Roman" w:hAnsi="Times New Roman" w:cs="Times New Roman"/>
+          <w:sz w:val="28"/>
+          <w:szCs w:val="28"/>
+          <w:lang w:val="en-US"/>
+        </w:rPr>
+        <w:t>.</w:t>
+      </w:r>
+    </w:p>
+    <w:p>
+      <w:pPr>
+        <w:jc w:val="both"/>
+        <w:rPr>
+          <w:rFonts w:ascii="Times New Roman" w:hAnsi="Times New Roman" w:cs="Times New Roman"/>
+          <w:sz w:val="28"/>
+          <w:szCs w:val="28"/>
+        </w:rPr>
+      </w:pPr>
+      <w:r>
+        <w:rPr>
+          <w:rFonts w:ascii="Times New Roman" w:hAnsi="Times New Roman" w:cs="Times New Roman"/>
+          <w:sz w:val="28"/>
+          <w:szCs w:val="28"/>
+        </w:rPr>
+        <w:t xml:space="preserve">10. В чем отличие команд </w:t>
+      </w:r>
+      <w:proofErr w:type="spellStart"/>
+      <w:r>
+        <w:rPr>
+          <w:rFonts w:ascii="Times New Roman" w:hAnsi="Times New Roman" w:cs="Times New Roman"/>
+          <w:sz w:val="28"/>
+          <w:szCs w:val="28"/>
+        </w:rPr>
+        <w:t>git</w:t>
+      </w:r>
+      <w:proofErr w:type="spellEnd"/>
+      <w:r>
+        <w:rPr>
+          <w:rFonts w:ascii="Times New Roman" w:hAnsi="Times New Roman" w:cs="Times New Roman"/>
+          <w:sz w:val="28"/>
+          <w:szCs w:val="28"/>
+        </w:rPr>
+        <w:t xml:space="preserve"> </w:t>
+      </w:r>
+      <w:proofErr w:type="spellStart"/>
+      <w:r>
+        <w:rPr>
+          <w:rFonts w:ascii="Times New Roman" w:hAnsi="Times New Roman" w:cs="Times New Roman"/>
+          <w:sz w:val="28"/>
+          <w:szCs w:val="28"/>
+        </w:rPr>
+        <w:t>fetch</w:t>
+      </w:r>
+      <w:proofErr w:type="spellEnd"/>
+      <w:r>
+        <w:rPr>
+          <w:rFonts w:ascii="Times New Roman" w:hAnsi="Times New Roman" w:cs="Times New Roman"/>
+          <w:sz w:val="28"/>
+          <w:szCs w:val="28"/>
+        </w:rPr>
+        <w:t xml:space="preserve"> и </w:t>
+      </w:r>
+      <w:proofErr w:type="spellStart"/>
+      <w:r>
+        <w:rPr>
+          <w:rFonts w:ascii="Times New Roman" w:hAnsi="Times New Roman" w:cs="Times New Roman"/>
+          <w:sz w:val="28"/>
+          <w:szCs w:val="28"/>
+        </w:rPr>
+        <w:t>git</w:t>
+      </w:r>
+      <w:proofErr w:type="spellEnd"/>
+      <w:r>
+        <w:rPr>
+          <w:rFonts w:ascii="Times New Roman" w:hAnsi="Times New Roman" w:cs="Times New Roman"/>
+          <w:sz w:val="28"/>
+          <w:szCs w:val="28"/>
+        </w:rPr>
+        <w:t xml:space="preserve"> </w:t>
+      </w:r>
+      <w:proofErr w:type="spellStart"/>
+      <w:r>
+        <w:rPr>
+          <w:rFonts w:ascii="Times New Roman" w:hAnsi="Times New Roman" w:cs="Times New Roman"/>
+          <w:sz w:val="28"/>
+          <w:szCs w:val="28"/>
+        </w:rPr>
+        <w:t>pull</w:t>
+      </w:r>
+      <w:proofErr w:type="spellEnd"/>
+      <w:r>
+        <w:rPr>
+          <w:rFonts w:ascii="Times New Roman" w:hAnsi="Times New Roman" w:cs="Times New Roman"/>
+          <w:sz w:val="28"/>
+          <w:szCs w:val="28"/>
+        </w:rPr>
+        <w:t>?</w:t>
+      </w:r>
+    </w:p>
+    <w:p>
+      <w:pPr>
+        <w:jc w:val="both"/>
+        <w:rPr>
+          <w:rFonts w:ascii="Times New Roman" w:hAnsi="Times New Roman" w:cs="Times New Roman"/>
+          <w:sz w:val="28"/>
+          <w:szCs w:val="28"/>
+        </w:rPr>
+      </w:pPr>
+      <w:r>
+        <w:rPr>
+          <w:rFonts w:ascii="Times New Roman" w:hAnsi="Times New Roman" w:cs="Times New Roman"/>
+          <w:sz w:val="28"/>
+          <w:szCs w:val="28"/>
+        </w:rPr>
+        <w:t xml:space="preserve">    `</w:t>
+      </w:r>
+      <w:proofErr w:type="spellStart"/>
+      <w:r>
+        <w:rPr>
+          <w:rFonts w:ascii="Times New Roman" w:hAnsi="Times New Roman" w:cs="Times New Roman"/>
+          <w:sz w:val="28"/>
+          <w:szCs w:val="28"/>
+        </w:rPr>
+        <w:t>git</w:t>
+      </w:r>
+      <w:proofErr w:type="spellEnd"/>
+      <w:r>
+        <w:rPr>
+          <w:rFonts w:ascii="Times New Roman" w:hAnsi="Times New Roman" w:cs="Times New Roman"/>
+          <w:sz w:val="28"/>
+          <w:szCs w:val="28"/>
+        </w:rPr>
+        <w:t xml:space="preserve"> </w:t>
+      </w:r>
+      <w:proofErr w:type="spellStart"/>
+      <w:r>
+        <w:rPr>
+          <w:rFonts w:ascii="Times New Roman" w:hAnsi="Times New Roman" w:cs="Times New Roman"/>
+          <w:sz w:val="28"/>
+          <w:szCs w:val="28"/>
+        </w:rPr>
+        <w:t>fetch</w:t>
+      </w:r>
+      <w:proofErr w:type="spellEnd"/>
+      <w:r>
+        <w:rPr>
+          <w:rFonts w:ascii="Times New Roman" w:hAnsi="Times New Roman" w:cs="Times New Roman"/>
+          <w:sz w:val="28"/>
+          <w:szCs w:val="28"/>
+        </w:rPr>
+        <w:t xml:space="preserve">` загружает изменения с удаленного </w:t>
+      </w:r>
+      <w:proofErr w:type="spellStart"/>
+      <w:r>
+        <w:rPr>
+          <w:rFonts w:ascii="Times New Roman" w:hAnsi="Times New Roman" w:cs="Times New Roman"/>
+          <w:sz w:val="28"/>
+          <w:szCs w:val="28"/>
+        </w:rPr>
+        <w:t>репозитория</w:t>
+      </w:r>
+      <w:proofErr w:type="spellEnd"/>
+      <w:r>
+        <w:rPr>
+          <w:rFonts w:ascii="Times New Roman" w:hAnsi="Times New Roman" w:cs="Times New Roman"/>
+          <w:sz w:val="28"/>
+          <w:szCs w:val="28"/>
+        </w:rPr>
+        <w:t>, но не объединяет их с текущей веткой, в то время как `</w:t>
+      </w:r>
+      <w:proofErr w:type="spellStart"/>
+      <w:r>
+        <w:rPr>
+          <w:rFonts w:ascii="Times New Roman" w:hAnsi="Times New Roman" w:cs="Times New Roman"/>
+          <w:sz w:val="28"/>
+          <w:szCs w:val="28"/>
+        </w:rPr>
+        <w:t>git</w:t>
+      </w:r>
+      <w:proofErr w:type="spellEnd"/>
+      <w:r>
+        <w:rPr>
+          <w:rFonts w:ascii="Times New Roman" w:hAnsi="Times New Roman" w:cs="Times New Roman"/>
+          <w:sz w:val="28"/>
+          <w:szCs w:val="28"/>
+        </w:rPr>
+        <w:t xml:space="preserve"> </w:t>
+      </w:r>
+      <w:proofErr w:type="spellStart"/>
+      <w:r>
+        <w:rPr>
+          <w:rFonts w:ascii="Times New Roman" w:hAnsi="Times New Roman" w:cs="Times New Roman"/>
+          <w:sz w:val="28"/>
+          <w:szCs w:val="28"/>
+        </w:rPr>
+        <w:t>pull</w:t>
+      </w:r>
+      <w:proofErr w:type="spellEnd"/>
+      <w:r>
+        <w:rPr>
+          <w:rFonts w:ascii="Times New Roman" w:hAnsi="Times New Roman" w:cs="Times New Roman"/>
+          <w:sz w:val="28"/>
+          <w:szCs w:val="28"/>
+        </w:rPr>
+        <w:t>` за</w:t>
+      </w:r>
+      <w:r>
+        <w:rPr>
+          <w:rFonts w:ascii="Times New Roman" w:hAnsi="Times New Roman" w:cs="Times New Roman"/>
+          <w:sz w:val="28"/>
+          <w:szCs w:val="28"/>
+        </w:rPr>
+        <w:t>гружает и объединяет изменения.</w:t>
+      </w:r>
+    </w:p>
+    <w:p>
+      <w:pPr>
+        <w:jc w:val="both"/>
+        <w:rPr>
+          <w:rFonts w:ascii="Times New Roman" w:hAnsi="Times New Roman" w:cs="Times New Roman"/>
+          <w:sz w:val="28"/>
+          <w:szCs w:val="28"/>
+        </w:rPr>
+      </w:pPr>
+      <w:r>
+        <w:rPr>
+          <w:rFonts w:ascii="Times New Roman" w:hAnsi="Times New Roman" w:cs="Times New Roman"/>
+          <w:sz w:val="28"/>
+          <w:szCs w:val="28"/>
+        </w:rPr>
+        <w:t>11. Как удалить локальную и удаленную ветки?</w:t>
+      </w:r>
+    </w:p>
+    <w:p>
+      <w:pPr>
+        <w:jc w:val="both"/>
+        <w:rPr>
+          <w:rFonts w:ascii="Times New Roman" w:hAnsi="Times New Roman" w:cs="Times New Roman"/>
+          <w:sz w:val="28"/>
+          <w:szCs w:val="28"/>
+        </w:rPr>
+      </w:pPr>
+      <w:r>
+        <w:rPr>
+          <w:rFonts w:ascii="Times New Roman" w:hAnsi="Times New Roman" w:cs="Times New Roman"/>
+          <w:sz w:val="28"/>
+          <w:szCs w:val="28"/>
+        </w:rPr>
+        <w:t xml:space="preserve">    - Для удаления локальной ветки: `</w:t>
+      </w:r>
+      <w:proofErr w:type="spellStart"/>
+      <w:r>
+        <w:rPr>
+          <w:rFonts w:ascii="Times New Roman" w:hAnsi="Times New Roman" w:cs="Times New Roman"/>
+          <w:sz w:val="28"/>
+          <w:szCs w:val="28"/>
+        </w:rPr>
+        <w:t>git</w:t>
+      </w:r>
+      <w:proofErr w:type="spellEnd"/>
+      <w:r>
+        <w:rPr>
+          <w:rFonts w:ascii="Times New Roman" w:hAnsi="Times New Roman" w:cs="Times New Roman"/>
+          <w:sz w:val="28"/>
+          <w:szCs w:val="28"/>
+        </w:rPr>
+        <w:t xml:space="preserve"> </w:t>
+      </w:r>
+      <w:proofErr w:type="spellStart"/>
+      <w:r>
+        <w:rPr>
+          <w:rFonts w:ascii="Times New Roman" w:hAnsi="Times New Roman" w:cs="Times New Roman"/>
+          <w:sz w:val="28"/>
+          <w:szCs w:val="28"/>
+        </w:rPr>
+        <w:t>branch</w:t>
+      </w:r>
+      <w:proofErr w:type="spellEnd"/>
+      <w:r>
+        <w:rPr>
+          <w:rFonts w:ascii="Times New Roman" w:hAnsi="Times New Roman" w:cs="Times New Roman"/>
+          <w:sz w:val="28"/>
+          <w:szCs w:val="28"/>
+        </w:rPr>
+        <w:t xml:space="preserve"> -d &lt;</w:t>
+      </w:r>
+      <w:proofErr w:type="spellStart"/>
+      <w:r>
+        <w:rPr>
+          <w:rFonts w:ascii="Times New Roman" w:hAnsi="Times New Roman" w:cs="Times New Roman"/>
+          <w:sz w:val="28"/>
+          <w:szCs w:val="28"/>
+        </w:rPr>
+        <w:t>branch_</w:t>
+      </w:r>
+      <w:proofErr w:type="gramStart"/>
+      <w:r>
+        <w:rPr>
+          <w:rFonts w:ascii="Times New Roman" w:hAnsi="Times New Roman" w:cs="Times New Roman"/>
+          <w:sz w:val="28"/>
+          <w:szCs w:val="28"/>
+        </w:rPr>
+        <w:t>name</w:t>
+      </w:r>
+      <w:proofErr w:type="spellEnd"/>
+      <w:r>
+        <w:rPr>
+          <w:rFonts w:ascii="Times New Roman" w:hAnsi="Times New Roman" w:cs="Times New Roman"/>
+          <w:sz w:val="28"/>
+          <w:szCs w:val="28"/>
+        </w:rPr>
+        <w:t>&gt;`</w:t>
+      </w:r>
+      <w:proofErr w:type="gramEnd"/>
+      <w:r>
+        <w:rPr>
+          <w:rFonts w:ascii="Times New Roman" w:hAnsi="Times New Roman" w:cs="Times New Roman"/>
+          <w:sz w:val="28"/>
+          <w:szCs w:val="28"/>
+        </w:rPr>
+        <w:t xml:space="preserve"> или `</w:t>
+      </w:r>
+      <w:proofErr w:type="spellStart"/>
+      <w:r>
+        <w:rPr>
+          <w:rFonts w:ascii="Times New Roman" w:hAnsi="Times New Roman" w:cs="Times New Roman"/>
+          <w:sz w:val="28"/>
+          <w:szCs w:val="28"/>
+        </w:rPr>
+        <w:t>git</w:t>
+      </w:r>
+      <w:proofErr w:type="spellEnd"/>
+      <w:r>
+        <w:rPr>
+          <w:rFonts w:ascii="Times New Roman" w:hAnsi="Times New Roman" w:cs="Times New Roman"/>
+          <w:sz w:val="28"/>
+          <w:szCs w:val="28"/>
+        </w:rPr>
+        <w:t xml:space="preserve"> </w:t>
+      </w:r>
+      <w:proofErr w:type="spellStart"/>
+      <w:r>
+        <w:rPr>
+          <w:rFonts w:ascii="Times New Roman" w:hAnsi="Times New Roman" w:cs="Times New Roman"/>
+          <w:sz w:val="28"/>
+          <w:szCs w:val="28"/>
+        </w:rPr>
+        <w:t>branch</w:t>
+      </w:r>
+      <w:proofErr w:type="spellEnd"/>
+      <w:r>
+        <w:rPr>
+          <w:rFonts w:ascii="Times New Roman" w:hAnsi="Times New Roman" w:cs="Times New Roman"/>
+          <w:sz w:val="28"/>
+          <w:szCs w:val="28"/>
+        </w:rPr>
+        <w:t xml:space="preserve"> -D &lt;</w:t>
+      </w:r>
+      <w:proofErr w:type="spellStart"/>
+      <w:r>
+        <w:rPr>
+          <w:rFonts w:ascii="Times New Roman" w:hAnsi="Times New Roman" w:cs="Times New Roman"/>
+          <w:sz w:val="28"/>
+          <w:szCs w:val="28"/>
+        </w:rPr>
+        <w:t>branch_name</w:t>
+      </w:r>
+      <w:proofErr w:type="spellEnd"/>
+      <w:r>
+        <w:rPr>
+          <w:rFonts w:ascii="Times New Roman" w:hAnsi="Times New Roman" w:cs="Times New Roman"/>
+          <w:sz w:val="28"/>
+          <w:szCs w:val="28"/>
+        </w:rPr>
+        <w:t>&gt;` (если ветка не слита).</w:t>
+      </w:r>
+    </w:p>
+    <w:p>
+      <w:pPr>
+        <w:jc w:val="both"/>
+        <w:rPr>
+          <w:rFonts w:ascii="Times New Roman" w:hAnsi="Times New Roman" w:cs="Times New Roman"/>
+          <w:sz w:val="28"/>
+          <w:szCs w:val="28"/>
+          <w:lang w:val="en-US"/>
+        </w:rPr>
+      </w:pPr>
+      <w:r>
+        <w:rPr>
+          <w:rFonts w:ascii="Times New Roman" w:hAnsi="Times New Roman" w:cs="Times New Roman"/>
+          <w:sz w:val="28"/>
+          <w:szCs w:val="28"/>
+          <w:lang w:val="en-US"/>
+        </w:rPr>
+        <w:t xml:space="preserve">    - </w:t>
+      </w:r>
+      <w:r>
+        <w:rPr>
+          <w:rFonts w:ascii="Times New Roman" w:hAnsi="Times New Roman" w:cs="Times New Roman"/>
+          <w:sz w:val="28"/>
+          <w:szCs w:val="28"/>
+        </w:rPr>
+        <w:t>Для</w:t>
+      </w:r>
+      <w:r>
+        <w:rPr>
+          <w:rFonts w:ascii="Times New Roman" w:hAnsi="Times New Roman" w:cs="Times New Roman"/>
+          <w:sz w:val="28"/>
+          <w:szCs w:val="28"/>
+          <w:lang w:val="en-US"/>
+        </w:rPr>
+        <w:t xml:space="preserve"> </w:t>
+      </w:r>
+      <w:r>
+        <w:rPr>
+          <w:rFonts w:ascii="Times New Roman" w:hAnsi="Times New Roman" w:cs="Times New Roman"/>
+          <w:sz w:val="28"/>
+          <w:szCs w:val="28"/>
+        </w:rPr>
+        <w:t>удаления</w:t>
+      </w:r>
+      <w:r>
+        <w:rPr>
+          <w:rFonts w:ascii="Times New Roman" w:hAnsi="Times New Roman" w:cs="Times New Roman"/>
+          <w:sz w:val="28"/>
+          <w:szCs w:val="28"/>
+          <w:lang w:val="en-US"/>
+        </w:rPr>
+        <w:t xml:space="preserve"> </w:t>
+      </w:r>
+      <w:r>
+        <w:rPr>
+          <w:rFonts w:ascii="Times New Roman" w:hAnsi="Times New Roman" w:cs="Times New Roman"/>
+          <w:sz w:val="28"/>
+          <w:szCs w:val="28"/>
+        </w:rPr>
+        <w:t>удаленной</w:t>
+      </w:r>
+      <w:r>
+        <w:rPr>
+          <w:rFonts w:ascii="Times New Roman" w:hAnsi="Times New Roman" w:cs="Times New Roman"/>
+          <w:sz w:val="28"/>
+          <w:szCs w:val="28"/>
+          <w:lang w:val="en-US"/>
+        </w:rPr>
+        <w:t xml:space="preserve"> </w:t>
+      </w:r>
+      <w:r>
+        <w:rPr>
+          <w:rFonts w:ascii="Times New Roman" w:hAnsi="Times New Roman" w:cs="Times New Roman"/>
+          <w:sz w:val="28"/>
+          <w:szCs w:val="28"/>
+        </w:rPr>
+        <w:t>ветки</w:t>
+      </w:r>
+      <w:r>
+        <w:rPr>
+          <w:rFonts w:ascii="Times New Roman" w:hAnsi="Times New Roman" w:cs="Times New Roman"/>
+          <w:sz w:val="28"/>
+          <w:szCs w:val="28"/>
+          <w:lang w:val="en-US"/>
+        </w:rPr>
+        <w:t>: `</w:t>
+      </w:r>
+      <w:proofErr w:type="spellStart"/>
+      <w:r>
+        <w:rPr>
+          <w:rFonts w:ascii="Times New Roman" w:hAnsi="Times New Roman" w:cs="Times New Roman"/>
+          <w:sz w:val="28"/>
+          <w:szCs w:val="28"/>
+          <w:lang w:val="en-US"/>
+        </w:rPr>
+        <w:t>git</w:t>
+      </w:r>
+      <w:proofErr w:type="spellEnd"/>
+      <w:r>
+        <w:rPr>
+          <w:rFonts w:ascii="Times New Roman" w:hAnsi="Times New Roman" w:cs="Times New Roman"/>
+          <w:sz w:val="28"/>
+          <w:szCs w:val="28"/>
+          <w:lang w:val="en-US"/>
+        </w:rPr>
+        <w:t xml:space="preserve"> push </w:t>
+      </w:r>
+      <w:r>
+        <w:rPr>
+          <w:rFonts w:ascii="Times New Roman" w:hAnsi="Times New Roman" w:cs="Times New Roman"/>
+          <w:sz w:val="28"/>
+          <w:szCs w:val="28"/>
+          <w:lang w:val="en-US"/>
+        </w:rPr>
+        <w:t>origin --delete &lt;</w:t>
+      </w:r>
+      <w:proofErr w:type="spellStart"/>
+      <w:r>
+        <w:rPr>
+          <w:rFonts w:ascii="Times New Roman" w:hAnsi="Times New Roman" w:cs="Times New Roman"/>
+          <w:sz w:val="28"/>
+          <w:szCs w:val="28"/>
+          <w:lang w:val="en-US"/>
+        </w:rPr>
+        <w:t>branch_name</w:t>
+      </w:r>
+      <w:proofErr w:type="spellEnd"/>
+      <w:r>
+        <w:rPr>
+          <w:rFonts w:ascii="Times New Roman" w:hAnsi="Times New Roman" w:cs="Times New Roman"/>
+          <w:sz w:val="28"/>
+          <w:szCs w:val="28"/>
+          <w:lang w:val="en-US"/>
+        </w:rPr>
+        <w:t>&gt;`.</w:t>
+      </w:r>
+    </w:p>
+    <w:p>
+      <w:pPr>
+        <w:jc w:val="both"/>
+        <w:rPr>
+          <w:rFonts w:ascii="Times New Roman" w:hAnsi="Times New Roman" w:cs="Times New Roman"/>
+          <w:sz w:val="28"/>
+          <w:szCs w:val="28"/>
+        </w:rPr>
+      </w:pPr>
+      <w:r>
+        <w:rPr>
+          <w:rFonts w:ascii="Times New Roman" w:hAnsi="Times New Roman" w:cs="Times New Roman"/>
+          <w:sz w:val="28"/>
+          <w:szCs w:val="28"/>
+        </w:rPr>
+        <w:t xml:space="preserve">12. Основные типы веток в модели </w:t>
+      </w:r>
+      <w:proofErr w:type="spellStart"/>
+      <w:r>
+        <w:rPr>
+          <w:rFonts w:ascii="Times New Roman" w:hAnsi="Times New Roman" w:cs="Times New Roman"/>
+          <w:sz w:val="28"/>
+          <w:szCs w:val="28"/>
+        </w:rPr>
+        <w:t>git-flow</w:t>
+      </w:r>
+      <w:proofErr w:type="spellEnd"/>
+      <w:r>
+        <w:rPr>
+          <w:rFonts w:ascii="Times New Roman" w:hAnsi="Times New Roman" w:cs="Times New Roman"/>
+          <w:sz w:val="28"/>
+          <w:szCs w:val="28"/>
+        </w:rPr>
+        <w:t>:</w:t>
+      </w:r>
+    </w:p>
+    <w:p>
+      <w:pPr>
+        <w:jc w:val="both"/>
+        <w:rPr>
+          <w:rFonts w:ascii="Times New Roman" w:hAnsi="Times New Roman" w:cs="Times New Roman"/>
+          <w:sz w:val="28"/>
+          <w:szCs w:val="28"/>
+        </w:rPr>
+      </w:pPr>
+      <w:r>
+        <w:rPr>
+          <w:rFonts w:ascii="Times New Roman" w:hAnsi="Times New Roman" w:cs="Times New Roman"/>
+          <w:sz w:val="28"/>
+          <w:szCs w:val="28"/>
+        </w:rPr>
+        <w:t xml:space="preserve">    Основные типы веток в модели </w:t>
+      </w:r>
+      <w:proofErr w:type="spellStart"/>
+      <w:r>
+        <w:rPr>
+          <w:rFonts w:ascii="Times New Roman" w:hAnsi="Times New Roman" w:cs="Times New Roman"/>
+          <w:sz w:val="28"/>
+          <w:szCs w:val="28"/>
+        </w:rPr>
+        <w:t>git-flow</w:t>
+      </w:r>
+      <w:proofErr w:type="spellEnd"/>
+      <w:r>
+        <w:rPr>
+          <w:rFonts w:ascii="Times New Roman" w:hAnsi="Times New Roman" w:cs="Times New Roman"/>
+          <w:sz w:val="28"/>
+          <w:szCs w:val="28"/>
+        </w:rPr>
+        <w:t xml:space="preserve"> включают "</w:t>
+      </w:r>
+      <w:proofErr w:type="spellStart"/>
+      <w:r>
+        <w:rPr>
+          <w:rFonts w:ascii="Times New Roman" w:hAnsi="Times New Roman" w:cs="Times New Roman"/>
+          <w:sz w:val="28"/>
+          <w:szCs w:val="28"/>
+        </w:rPr>
+        <w:t>feature</w:t>
+      </w:r>
+      <w:proofErr w:type="spellEnd"/>
+      <w:r>
+        <w:rPr>
+          <w:rFonts w:ascii="Times New Roman" w:hAnsi="Times New Roman" w:cs="Times New Roman"/>
+          <w:sz w:val="28"/>
+          <w:szCs w:val="28"/>
+        </w:rPr>
+        <w:t>" (для новых функций), "</w:t>
+      </w:r>
+      <w:proofErr w:type="spellStart"/>
+      <w:r>
+        <w:rPr>
+          <w:rFonts w:ascii="Times New Roman" w:hAnsi="Times New Roman" w:cs="Times New Roman"/>
+          <w:sz w:val="28"/>
+          <w:szCs w:val="28"/>
+        </w:rPr>
+        <w:t>release</w:t>
+      </w:r>
+      <w:proofErr w:type="spellEnd"/>
+      <w:r>
+        <w:rPr>
+          <w:rFonts w:ascii="Times New Roman" w:hAnsi="Times New Roman" w:cs="Times New Roman"/>
+          <w:sz w:val="28"/>
+          <w:szCs w:val="28"/>
+        </w:rPr>
+        <w:t>" (для подготовки релизов), "</w:t>
+      </w:r>
+      <w:proofErr w:type="spellStart"/>
+      <w:r>
+        <w:rPr>
+          <w:rFonts w:ascii="Times New Roman" w:hAnsi="Times New Roman" w:cs="Times New Roman"/>
+          <w:sz w:val="28"/>
+          <w:szCs w:val="28"/>
+        </w:rPr>
+        <w:t>hotfix</w:t>
+      </w:r>
+      <w:proofErr w:type="spellEnd"/>
+      <w:r>
+        <w:rPr>
+          <w:rFonts w:ascii="Times New Roman" w:hAnsi="Times New Roman" w:cs="Times New Roman"/>
+          <w:sz w:val="28"/>
+          <w:szCs w:val="28"/>
+        </w:rPr>
+        <w:t>" (для быстрых исправлений), "</w:t>
+      </w:r>
+      <w:proofErr w:type="spellStart"/>
+      <w:r>
+        <w:rPr>
+          <w:rFonts w:ascii="Times New Roman" w:hAnsi="Times New Roman" w:cs="Times New Roman"/>
+          <w:sz w:val="28"/>
+          <w:szCs w:val="28"/>
+        </w:rPr>
+        <w:t>develop</w:t>
+      </w:r>
+      <w:proofErr w:type="spellEnd"/>
+      <w:r>
+        <w:rPr>
+          <w:rFonts w:ascii="Times New Roman" w:hAnsi="Times New Roman" w:cs="Times New Roman"/>
+          <w:sz w:val="28"/>
+          <w:szCs w:val="28"/>
+        </w:rPr>
+        <w:t>" (для разработки) и "</w:t>
+      </w:r>
+      <w:proofErr w:type="spellStart"/>
+      <w:r>
+        <w:rPr>
+          <w:rFonts w:ascii="Times New Roman" w:hAnsi="Times New Roman" w:cs="Times New Roman"/>
+          <w:sz w:val="28"/>
+          <w:szCs w:val="28"/>
+        </w:rPr>
+        <w:t>ma</w:t>
+      </w:r>
+      <w:r>
+        <w:rPr>
+          <w:rFonts w:ascii="Times New Roman" w:hAnsi="Times New Roman" w:cs="Times New Roman"/>
+          <w:sz w:val="28"/>
+          <w:szCs w:val="28"/>
+        </w:rPr>
+        <w:t>ster</w:t>
+      </w:r>
+      <w:proofErr w:type="spellEnd"/>
+      <w:r>
+        <w:rPr>
+          <w:rFonts w:ascii="Times New Roman" w:hAnsi="Times New Roman" w:cs="Times New Roman"/>
+          <w:sz w:val="28"/>
+          <w:szCs w:val="28"/>
+        </w:rPr>
+        <w:t>" (для стабильных релизов).</w:t>
+      </w:r>
+    </w:p>
+    <w:p>
+      <w:pPr>
+        <w:jc w:val="both"/>
+        <w:rPr>
+          <w:rFonts w:ascii="Times New Roman" w:hAnsi="Times New Roman" w:cs="Times New Roman"/>
+          <w:sz w:val="28"/>
+          <w:szCs w:val="28"/>
+        </w:rPr>
+      </w:pPr>
+      <w:r>
+        <w:rPr>
+          <w:rFonts w:ascii="Times New Roman" w:hAnsi="Times New Roman" w:cs="Times New Roman"/>
+          <w:sz w:val="28"/>
+          <w:szCs w:val="28"/>
+        </w:rPr>
+        <w:t xml:space="preserve">    Организация работы с ветками в </w:t>
+      </w:r>
+      <w:proofErr w:type="spellStart"/>
+      <w:r>
+        <w:rPr>
+          <w:rFonts w:ascii="Times New Roman" w:hAnsi="Times New Roman" w:cs="Times New Roman"/>
+          <w:sz w:val="28"/>
+          <w:szCs w:val="28"/>
+        </w:rPr>
+        <w:t>git-flow</w:t>
+      </w:r>
+      <w:proofErr w:type="spellEnd"/>
+      <w:r>
+        <w:rPr>
+          <w:rFonts w:ascii="Times New Roman" w:hAnsi="Times New Roman" w:cs="Times New Roman"/>
+          <w:sz w:val="28"/>
+          <w:szCs w:val="28"/>
+        </w:rPr>
+        <w:t xml:space="preserve"> предполагает создание и слияние конкретных типов веток в со</w:t>
+      </w:r>
+      <w:r>
+        <w:rPr>
+          <w:rFonts w:ascii="Times New Roman" w:hAnsi="Times New Roman" w:cs="Times New Roman"/>
+          <w:sz w:val="28"/>
+          <w:szCs w:val="28"/>
+        </w:rPr>
+        <w:t>ответствии с целями разработки.</w:t>
+      </w:r>
+    </w:p>
+    <w:p>
+      <w:pPr>
+        <w:jc w:val="both"/>
+        <w:rPr>
+          <w:rFonts w:ascii="Times New Roman" w:hAnsi="Times New Roman" w:cs="Times New Roman"/>
+          <w:sz w:val="28"/>
+          <w:szCs w:val="28"/>
+        </w:rPr>
+      </w:pPr>
+      <w:r>
+        <w:rPr>
+          <w:rFonts w:ascii="Times New Roman" w:hAnsi="Times New Roman" w:cs="Times New Roman"/>
+          <w:sz w:val="28"/>
+          <w:szCs w:val="28"/>
+        </w:rPr>
+        <w:t xml:space="preserve">    Недостатки </w:t>
+      </w:r>
+      <w:proofErr w:type="spellStart"/>
+      <w:r>
+        <w:rPr>
+          <w:rFonts w:ascii="Times New Roman" w:hAnsi="Times New Roman" w:cs="Times New Roman"/>
+          <w:sz w:val="28"/>
+          <w:szCs w:val="28"/>
+        </w:rPr>
+        <w:t>git-flow</w:t>
+      </w:r>
+      <w:proofErr w:type="spellEnd"/>
+      <w:r>
+        <w:rPr>
+          <w:rFonts w:ascii="Times New Roman" w:hAnsi="Times New Roman" w:cs="Times New Roman"/>
+          <w:sz w:val="28"/>
+          <w:szCs w:val="28"/>
+        </w:rPr>
+        <w:t xml:space="preserve"> включают сложность и избыточность структуры ветвления, что может быть и</w:t>
+      </w:r>
+      <w:r>
+        <w:rPr>
+          <w:rFonts w:ascii="Times New Roman" w:hAnsi="Times New Roman" w:cs="Times New Roman"/>
+          <w:sz w:val="28"/>
+          <w:szCs w:val="28"/>
+        </w:rPr>
+        <w:t>злишним для небольших проектов.</w:t>
+      </w:r>
+    </w:p>
+    <w:p>
+      <w:pPr>
+        <w:jc w:val="both"/>
+        <w:rPr>
+          <w:rFonts w:ascii="Times New Roman" w:hAnsi="Times New Roman" w:cs="Times New Roman"/>
+          <w:sz w:val="28"/>
+          <w:szCs w:val="28"/>
+        </w:rPr>
+      </w:pPr>
+      <w:r>
+        <w:rPr>
+          <w:rFonts w:ascii="Times New Roman" w:hAnsi="Times New Roman" w:cs="Times New Roman"/>
+          <w:sz w:val="28"/>
+          <w:szCs w:val="28"/>
+        </w:rPr>
+        <w:t xml:space="preserve">13. Инструменты для работы с ветками </w:t>
+      </w:r>
+      <w:proofErr w:type="spellStart"/>
+      <w:r>
+        <w:rPr>
+          <w:rFonts w:ascii="Times New Roman" w:hAnsi="Times New Roman" w:cs="Times New Roman"/>
+          <w:sz w:val="28"/>
+          <w:szCs w:val="28"/>
+        </w:rPr>
+        <w:t>Git</w:t>
+      </w:r>
+      <w:proofErr w:type="spellEnd"/>
+      <w:r>
+        <w:rPr>
+          <w:rFonts w:ascii="Times New Roman" w:hAnsi="Times New Roman" w:cs="Times New Roman"/>
+          <w:sz w:val="28"/>
+          <w:szCs w:val="28"/>
+        </w:rPr>
+        <w:t xml:space="preserve"> в средствах с GUI:</w:t>
+      </w:r>
+    </w:p>
+    <w:p>
+      <w:pPr>
+        <w:jc w:val="both"/>
+        <w:rPr>
+          <w:rFonts w:ascii="Times New Roman" w:hAnsi="Times New Roman" w:cs="Times New Roman"/>
+          <w:sz w:val="28"/>
+          <w:szCs w:val="28"/>
+        </w:rPr>
+      </w:pPr>
+      <w:r>
+        <w:rPr>
+          <w:rFonts w:ascii="Times New Roman" w:hAnsi="Times New Roman" w:cs="Times New Roman"/>
+          <w:sz w:val="28"/>
+          <w:szCs w:val="28"/>
+        </w:rPr>
+        <w:t xml:space="preserve">   - </w:t>
       </w:r>
       <w:proofErr w:type="spellStart"/>
       <w:r>
@@ -2329,420 +4416,218 @@
           <w:sz w:val="28"/>
           <w:szCs w:val="28"/>
         </w:rPr>
+        <w:t xml:space="preserve"> </w:t>
+      </w:r>
+      <w:proofErr w:type="spellStart"/>
+      <w:r>
+        <w:rPr>
+          <w:rFonts w:ascii="Times New Roman" w:hAnsi="Times New Roman" w:cs="Times New Roman"/>
+          <w:sz w:val="28"/>
+          <w:szCs w:val="28"/>
+        </w:rPr>
+        <w:t>Desktop</w:t>
+      </w:r>
+      <w:proofErr w:type="spellEnd"/>
+      <w:r>
+        <w:rPr>
+          <w:rFonts w:ascii="Times New Roman" w:hAnsi="Times New Roman" w:cs="Times New Roman"/>
+          <w:sz w:val="28"/>
+          <w:szCs w:val="28"/>
+        </w:rPr>
+        <w:t>: Обеспечивает удобный интерфейс для создания, переключения и удаления веток.</w:t>
+      </w:r>
+    </w:p>
+    <w:p>
+      <w:pPr>
+        <w:jc w:val="both"/>
+        <w:rPr>
+          <w:rFonts w:ascii="Times New Roman" w:hAnsi="Times New Roman" w:cs="Times New Roman"/>
+          <w:sz w:val="28"/>
+          <w:szCs w:val="28"/>
+        </w:rPr>
+      </w:pPr>
+      <w:r>
+        <w:rPr>
+          <w:rFonts w:ascii="Times New Roman" w:hAnsi="Times New Roman" w:cs="Times New Roman"/>
+          <w:sz w:val="28"/>
+          <w:szCs w:val="28"/>
+        </w:rPr>
+        <w:t xml:space="preserve">   - </w:t>
+      </w:r>
+      <w:proofErr w:type="spellStart"/>
+      <w:r>
+        <w:rPr>
+          <w:rFonts w:ascii="Times New Roman" w:hAnsi="Times New Roman" w:cs="Times New Roman"/>
+          <w:sz w:val="28"/>
+          <w:szCs w:val="28"/>
+        </w:rPr>
+        <w:t>Sourcetree</w:t>
+      </w:r>
+      <w:proofErr w:type="spellEnd"/>
+      <w:r>
+        <w:rPr>
+          <w:rFonts w:ascii="Times New Roman" w:hAnsi="Times New Roman" w:cs="Times New Roman"/>
+          <w:sz w:val="28"/>
+          <w:szCs w:val="28"/>
+        </w:rPr>
+        <w:t>: Позволяет визуально управлять ветками, включая создание, слияние и удаление.</w:t>
+      </w:r>
+    </w:p>
+    <w:p>
+      <w:pPr>
+        <w:jc w:val="both"/>
+        <w:rPr>
+          <w:rFonts w:ascii="Times New Roman" w:hAnsi="Times New Roman" w:cs="Times New Roman"/>
+          <w:sz w:val="28"/>
+          <w:szCs w:val="28"/>
+        </w:rPr>
+      </w:pPr>
+      <w:r>
+        <w:rPr>
+          <w:rFonts w:ascii="Times New Roman" w:hAnsi="Times New Roman" w:cs="Times New Roman"/>
+          <w:sz w:val="28"/>
+          <w:szCs w:val="28"/>
+        </w:rPr>
+        <w:t xml:space="preserve">   - </w:t>
+      </w:r>
+      <w:proofErr w:type="spellStart"/>
+      <w:r>
+        <w:rPr>
+          <w:rFonts w:ascii="Times New Roman" w:hAnsi="Times New Roman" w:cs="Times New Roman"/>
+          <w:sz w:val="28"/>
+          <w:szCs w:val="28"/>
+        </w:rPr>
+        <w:t>GitKraken</w:t>
+      </w:r>
+      <w:proofErr w:type="spellEnd"/>
+      <w:r>
+        <w:rPr>
+          <w:rFonts w:ascii="Times New Roman" w:hAnsi="Times New Roman" w:cs="Times New Roman"/>
+          <w:sz w:val="28"/>
+          <w:szCs w:val="28"/>
+        </w:rPr>
+        <w:t>: Обладает функциональностью для работы с ветками и отслеживания изменений.</w:t>
+      </w:r>
+    </w:p>
+    <w:p>
+      <w:pPr>
+        <w:jc w:val="both"/>
+        <w:rPr>
+          <w:rFonts w:ascii="Times New Roman" w:hAnsi="Times New Roman" w:cs="Times New Roman"/>
+          <w:sz w:val="28"/>
+          <w:szCs w:val="28"/>
+        </w:rPr>
+      </w:pPr>
+      <w:r>
+        <w:rPr>
+          <w:rFonts w:ascii="Times New Roman" w:hAnsi="Times New Roman" w:cs="Times New Roman"/>
+          <w:sz w:val="28"/>
+          <w:szCs w:val="28"/>
+        </w:rPr>
+        <w:lastRenderedPageBreak/>
+        <w:t xml:space="preserve">   - </w:t>
+      </w:r>
+      <w:proofErr w:type="spellStart"/>
+      <w:r>
+        <w:rPr>
+          <w:rFonts w:ascii="Times New Roman" w:hAnsi="Times New Roman" w:cs="Times New Roman"/>
+          <w:sz w:val="28"/>
+          <w:szCs w:val="28"/>
+        </w:rPr>
+        <w:t>GitExtensions</w:t>
+      </w:r>
+      <w:proofErr w:type="spellEnd"/>
+      <w:r>
+        <w:rPr>
+          <w:rFonts w:ascii="Times New Roman" w:hAnsi="Times New Roman" w:cs="Times New Roman"/>
+          <w:sz w:val="28"/>
+          <w:szCs w:val="28"/>
+        </w:rPr>
+        <w:t>: Предоставляет удобные инструменты для управления ветками и слияниями.</w:t>
+      </w:r>
+    </w:p>
+    <w:p>
+      <w:pPr>
+        <w:jc w:val="both"/>
+        <w:rPr>
+          <w:rFonts w:ascii="Times New Roman" w:hAnsi="Times New Roman" w:cs="Times New Roman"/>
+          <w:sz w:val="28"/>
+          <w:szCs w:val="28"/>
+        </w:rPr>
+      </w:pPr>
+      <w:bookmarkStart w:id="0" w:name="_GoBack"/>
+      <w:r>
+        <w:rPr>
+          <w:rFonts w:ascii="Times New Roman" w:hAnsi="Times New Roman" w:cs="Times New Roman"/>
+          <w:b/>
+          <w:sz w:val="28"/>
+          <w:szCs w:val="28"/>
+        </w:rPr>
+        <w:t>Вывод</w:t>
+      </w:r>
+      <w:bookmarkEnd w:id="0"/>
+      <w:r>
+        <w:rPr>
+          <w:rFonts w:ascii="Times New Roman" w:hAnsi="Times New Roman" w:cs="Times New Roman"/>
+          <w:sz w:val="28"/>
+          <w:szCs w:val="28"/>
+        </w:rPr>
+        <w:t xml:space="preserve">: </w:t>
+      </w:r>
+      <w:proofErr w:type="gramStart"/>
+      <w:r>
+        <w:rPr>
+          <w:rFonts w:ascii="Times New Roman" w:hAnsi="Times New Roman" w:cs="Times New Roman"/>
+          <w:sz w:val="28"/>
+          <w:szCs w:val="28"/>
+        </w:rPr>
+        <w:t>В</w:t>
+      </w:r>
+      <w:proofErr w:type="gramEnd"/>
+      <w:r>
+        <w:rPr>
+          <w:rFonts w:ascii="Times New Roman" w:hAnsi="Times New Roman" w:cs="Times New Roman"/>
+          <w:sz w:val="28"/>
+          <w:szCs w:val="28"/>
+        </w:rPr>
+        <w:t xml:space="preserve"> ходе исследования базовых возможностей по работе с локальными и удаленными ветками </w:t>
+      </w:r>
+      <w:proofErr w:type="spellStart"/>
+      <w:r>
+        <w:rPr>
+          <w:rFonts w:ascii="Times New Roman" w:hAnsi="Times New Roman" w:cs="Times New Roman"/>
+          <w:sz w:val="28"/>
+          <w:szCs w:val="28"/>
+        </w:rPr>
+        <w:t>Git</w:t>
+      </w:r>
+      <w:proofErr w:type="spellEnd"/>
+      <w:r>
+        <w:rPr>
+          <w:rFonts w:ascii="Times New Roman" w:hAnsi="Times New Roman" w:cs="Times New Roman"/>
+          <w:sz w:val="28"/>
+          <w:szCs w:val="28"/>
+        </w:rPr>
+        <w:t xml:space="preserve"> были рассмотрены ключевые аспекты управления ветками в системе контроля версий </w:t>
+      </w:r>
+      <w:proofErr w:type="spellStart"/>
+      <w:r>
+        <w:rPr>
+          <w:rFonts w:ascii="Times New Roman" w:hAnsi="Times New Roman" w:cs="Times New Roman"/>
+          <w:sz w:val="28"/>
+          <w:szCs w:val="28"/>
+        </w:rPr>
+        <w:t>Git</w:t>
+      </w:r>
+      <w:proofErr w:type="spellEnd"/>
+      <w:r>
+        <w:rPr>
+          <w:rFonts w:ascii="Times New Roman" w:hAnsi="Times New Roman" w:cs="Times New Roman"/>
+          <w:sz w:val="28"/>
+          <w:szCs w:val="28"/>
+        </w:rPr>
         <w:t>.</w:t>
       </w:r>
-    </w:p>
-    <w:p>
-      <w:pPr>
-        <w:autoSpaceDE w:val="0"/>
-        <w:autoSpaceDN w:val="0"/>
-        <w:adjustRightInd w:val="0"/>
-        <w:spacing w:after="0" w:line="240" w:lineRule="auto"/>
-        <w:jc w:val="both"/>
-        <w:rPr>
-          <w:rFonts w:ascii="Times New Roman" w:hAnsi="Times New Roman" w:cs="Times New Roman"/>
-          <w:sz w:val="28"/>
-          <w:szCs w:val="28"/>
-        </w:rPr>
-      </w:pPr>
-    </w:p>
-    <w:p>
-      <w:pPr>
-        <w:autoSpaceDE w:val="0"/>
-        <w:autoSpaceDN w:val="0"/>
-        <w:adjustRightInd w:val="0"/>
-        <w:spacing w:after="0" w:line="240" w:lineRule="auto"/>
-        <w:jc w:val="both"/>
-        <w:rPr>
-          <w:rFonts w:ascii="Times New Roman" w:hAnsi="Times New Roman" w:cs="Times New Roman"/>
-          <w:sz w:val="28"/>
-          <w:szCs w:val="28"/>
-        </w:rPr>
-      </w:pPr>
-      <w:r>
-        <w:rPr>
-          <w:rFonts w:ascii="Times New Roman" w:hAnsi="Times New Roman" w:cs="Times New Roman"/>
-          <w:sz w:val="28"/>
-          <w:szCs w:val="28"/>
-        </w:rPr>
-        <w:t xml:space="preserve">Создать средствами </w:t>
-      </w:r>
-      <w:proofErr w:type="spellStart"/>
-      <w:r>
-        <w:rPr>
-          <w:rFonts w:ascii="Times New Roman" w:hAnsi="Times New Roman" w:cs="Times New Roman"/>
-          <w:sz w:val="28"/>
-          <w:szCs w:val="28"/>
-        </w:rPr>
-        <w:t>GitHub</w:t>
-      </w:r>
-      <w:proofErr w:type="spellEnd"/>
-      <w:r>
-        <w:rPr>
-          <w:rFonts w:ascii="Times New Roman" w:hAnsi="Times New Roman" w:cs="Times New Roman"/>
-          <w:sz w:val="28"/>
-          <w:szCs w:val="28"/>
-        </w:rPr>
-        <w:t xml:space="preserve"> удаленную ветку branch_3.</w:t>
-      </w:r>
-    </w:p>
-    <w:p>
-      <w:pPr>
-        <w:autoSpaceDE w:val="0"/>
-        <w:autoSpaceDN w:val="0"/>
-        <w:adjustRightInd w:val="0"/>
-        <w:spacing w:after="0" w:line="240" w:lineRule="auto"/>
-        <w:jc w:val="both"/>
-        <w:rPr>
-          <w:rFonts w:ascii="Times New Roman" w:hAnsi="Times New Roman" w:cs="Times New Roman"/>
-          <w:sz w:val="28"/>
-          <w:szCs w:val="28"/>
-        </w:rPr>
-      </w:pPr>
-    </w:p>
-    <w:p>
-      <w:pPr>
-        <w:autoSpaceDE w:val="0"/>
-        <w:autoSpaceDN w:val="0"/>
-        <w:adjustRightInd w:val="0"/>
-        <w:spacing w:after="0" w:line="240" w:lineRule="auto"/>
-        <w:jc w:val="both"/>
-        <w:rPr>
-          <w:rFonts w:ascii="Times New Roman" w:hAnsi="Times New Roman" w:cs="Times New Roman"/>
-          <w:sz w:val="28"/>
-          <w:szCs w:val="28"/>
-        </w:rPr>
-      </w:pPr>
-      <w:r>
-        <w:rPr>
-          <w:rFonts w:ascii="Times New Roman" w:hAnsi="Times New Roman" w:cs="Times New Roman"/>
-          <w:sz w:val="28"/>
-          <w:szCs w:val="28"/>
-        </w:rPr>
-        <w:t xml:space="preserve">Создать в локальном </w:t>
-      </w:r>
-      <w:proofErr w:type="spellStart"/>
-      <w:r>
-        <w:rPr>
-          <w:rFonts w:ascii="Times New Roman" w:hAnsi="Times New Roman" w:cs="Times New Roman"/>
-          <w:sz w:val="28"/>
-          <w:szCs w:val="28"/>
-        </w:rPr>
-        <w:t>репозитории</w:t>
-      </w:r>
-      <w:proofErr w:type="spellEnd"/>
-      <w:r>
-        <w:rPr>
-          <w:rFonts w:ascii="Times New Roman" w:hAnsi="Times New Roman" w:cs="Times New Roman"/>
-          <w:sz w:val="28"/>
-          <w:szCs w:val="28"/>
-        </w:rPr>
-        <w:t xml:space="preserve"> ветку отслеживания удаленной ветки branch_3.</w:t>
-      </w:r>
-    </w:p>
-    <w:p>
-      <w:pPr>
-        <w:autoSpaceDE w:val="0"/>
-        <w:autoSpaceDN w:val="0"/>
-        <w:adjustRightInd w:val="0"/>
-        <w:spacing w:after="0" w:line="240" w:lineRule="auto"/>
-        <w:jc w:val="both"/>
-        <w:rPr>
-          <w:rFonts w:ascii="Times New Roman" w:hAnsi="Times New Roman" w:cs="Times New Roman"/>
-          <w:sz w:val="28"/>
-          <w:szCs w:val="28"/>
-        </w:rPr>
-      </w:pPr>
-    </w:p>
-    <w:p>
-      <w:pPr>
-        <w:autoSpaceDE w:val="0"/>
-        <w:autoSpaceDN w:val="0"/>
-        <w:adjustRightInd w:val="0"/>
-        <w:spacing w:after="0" w:line="240" w:lineRule="auto"/>
-        <w:jc w:val="both"/>
-        <w:rPr>
-          <w:rFonts w:ascii="Times New Roman" w:hAnsi="Times New Roman" w:cs="Times New Roman"/>
-          <w:sz w:val="28"/>
-          <w:szCs w:val="28"/>
-        </w:rPr>
-      </w:pPr>
-      <w:r>
-        <w:rPr>
-          <w:rFonts w:ascii="Times New Roman" w:hAnsi="Times New Roman" w:cs="Times New Roman"/>
-          <w:sz w:val="28"/>
-          <w:szCs w:val="28"/>
-        </w:rPr>
-        <w:t xml:space="preserve">Перейти на ветку branch_3 и добавить файл </w:t>
-      </w:r>
-      <w:proofErr w:type="spellStart"/>
-      <w:r>
-        <w:rPr>
-          <w:rFonts w:ascii="Times New Roman" w:hAnsi="Times New Roman" w:cs="Times New Roman"/>
-          <w:sz w:val="28"/>
-          <w:szCs w:val="28"/>
-        </w:rPr>
-        <w:t>файл</w:t>
-      </w:r>
-      <w:proofErr w:type="spellEnd"/>
-      <w:r>
-        <w:rPr>
-          <w:rFonts w:ascii="Times New Roman" w:hAnsi="Times New Roman" w:cs="Times New Roman"/>
-          <w:sz w:val="28"/>
-          <w:szCs w:val="28"/>
-        </w:rPr>
-        <w:t xml:space="preserve"> 2.txt строку "</w:t>
-      </w:r>
-      <w:proofErr w:type="spellStart"/>
-      <w:r>
-        <w:rPr>
-          <w:rFonts w:ascii="Times New Roman" w:hAnsi="Times New Roman" w:cs="Times New Roman"/>
-          <w:sz w:val="28"/>
-          <w:szCs w:val="28"/>
-        </w:rPr>
-        <w:t>the</w:t>
-      </w:r>
-      <w:proofErr w:type="spellEnd"/>
-      <w:r>
-        <w:rPr>
-          <w:rFonts w:ascii="Times New Roman" w:hAnsi="Times New Roman" w:cs="Times New Roman"/>
-          <w:sz w:val="28"/>
-          <w:szCs w:val="28"/>
-        </w:rPr>
-        <w:t xml:space="preserve"> </w:t>
-      </w:r>
-      <w:proofErr w:type="spellStart"/>
-      <w:r>
-        <w:rPr>
-          <w:rFonts w:ascii="Times New Roman" w:hAnsi="Times New Roman" w:cs="Times New Roman"/>
-          <w:sz w:val="28"/>
-          <w:szCs w:val="28"/>
-        </w:rPr>
-        <w:t>final</w:t>
-      </w:r>
-      <w:proofErr w:type="spellEnd"/>
-      <w:r>
-        <w:rPr>
-          <w:rFonts w:ascii="Times New Roman" w:hAnsi="Times New Roman" w:cs="Times New Roman"/>
-          <w:sz w:val="28"/>
-          <w:szCs w:val="28"/>
-        </w:rPr>
-        <w:t xml:space="preserve"> </w:t>
-      </w:r>
-      <w:proofErr w:type="spellStart"/>
-      <w:r>
-        <w:rPr>
-          <w:rFonts w:ascii="Times New Roman" w:hAnsi="Times New Roman" w:cs="Times New Roman"/>
-          <w:sz w:val="28"/>
-          <w:szCs w:val="28"/>
-        </w:rPr>
-        <w:t>fantasy</w:t>
-      </w:r>
-      <w:proofErr w:type="spellEnd"/>
-      <w:r>
-        <w:rPr>
-          <w:rFonts w:ascii="Times New Roman" w:hAnsi="Times New Roman" w:cs="Times New Roman"/>
-          <w:sz w:val="28"/>
-          <w:szCs w:val="28"/>
-        </w:rPr>
-        <w:t xml:space="preserve"> </w:t>
-      </w:r>
-      <w:proofErr w:type="spellStart"/>
-      <w:r>
-        <w:rPr>
-          <w:rFonts w:ascii="Times New Roman" w:hAnsi="Times New Roman" w:cs="Times New Roman"/>
-          <w:sz w:val="28"/>
-          <w:szCs w:val="28"/>
-        </w:rPr>
-        <w:t>in</w:t>
-      </w:r>
-      <w:proofErr w:type="spellEnd"/>
-      <w:r>
-        <w:rPr>
-          <w:rFonts w:ascii="Times New Roman" w:hAnsi="Times New Roman" w:cs="Times New Roman"/>
-          <w:sz w:val="28"/>
-          <w:szCs w:val="28"/>
-        </w:rPr>
-        <w:t xml:space="preserve"> </w:t>
-      </w:r>
-      <w:proofErr w:type="spellStart"/>
-      <w:r>
-        <w:rPr>
-          <w:rFonts w:ascii="Times New Roman" w:hAnsi="Times New Roman" w:cs="Times New Roman"/>
-          <w:sz w:val="28"/>
-          <w:szCs w:val="28"/>
-        </w:rPr>
-        <w:t>the</w:t>
-      </w:r>
-      <w:proofErr w:type="spellEnd"/>
-      <w:r>
-        <w:rPr>
-          <w:rFonts w:ascii="Times New Roman" w:hAnsi="Times New Roman" w:cs="Times New Roman"/>
-          <w:sz w:val="28"/>
-          <w:szCs w:val="28"/>
-        </w:rPr>
-        <w:t xml:space="preserve"> 4.txt</w:t>
-      </w:r>
-      <w:r>
-        <w:rPr>
-          <w:rFonts w:ascii="Times New Roman" w:hAnsi="Times New Roman" w:cs="Times New Roman"/>
-          <w:sz w:val="28"/>
-          <w:szCs w:val="28"/>
-        </w:rPr>
-        <w:t xml:space="preserve"> </w:t>
-      </w:r>
-      <w:proofErr w:type="spellStart"/>
-      <w:r>
-        <w:rPr>
-          <w:rFonts w:ascii="Times New Roman" w:hAnsi="Times New Roman" w:cs="Times New Roman"/>
-          <w:sz w:val="28"/>
-          <w:szCs w:val="28"/>
-        </w:rPr>
-        <w:t>file</w:t>
-      </w:r>
-      <w:proofErr w:type="spellEnd"/>
-      <w:r>
-        <w:rPr>
-          <w:rFonts w:ascii="Times New Roman" w:hAnsi="Times New Roman" w:cs="Times New Roman"/>
-          <w:sz w:val="28"/>
-          <w:szCs w:val="28"/>
-        </w:rPr>
-        <w:t>".</w:t>
-      </w:r>
-    </w:p>
-    <w:p>
-      <w:pPr>
-        <w:autoSpaceDE w:val="0"/>
-        <w:autoSpaceDN w:val="0"/>
-        <w:adjustRightInd w:val="0"/>
-        <w:spacing w:after="0" w:line="240" w:lineRule="auto"/>
-        <w:jc w:val="both"/>
-        <w:rPr>
-          <w:rFonts w:ascii="Times New Roman" w:hAnsi="Times New Roman" w:cs="Times New Roman"/>
-          <w:sz w:val="28"/>
-          <w:szCs w:val="28"/>
-        </w:rPr>
-      </w:pPr>
-    </w:p>
-    <w:p>
-      <w:pPr>
-        <w:autoSpaceDE w:val="0"/>
-        <w:autoSpaceDN w:val="0"/>
-        <w:adjustRightInd w:val="0"/>
-        <w:spacing w:after="0" w:line="240" w:lineRule="auto"/>
-        <w:jc w:val="both"/>
-        <w:rPr>
-          <w:rFonts w:ascii="Times New Roman" w:hAnsi="Times New Roman" w:cs="Times New Roman"/>
-          <w:sz w:val="28"/>
-          <w:szCs w:val="28"/>
-        </w:rPr>
-      </w:pPr>
-      <w:r>
-        <w:rPr>
-          <w:rFonts w:ascii="Times New Roman" w:hAnsi="Times New Roman" w:cs="Times New Roman"/>
-          <w:sz w:val="28"/>
-          <w:szCs w:val="28"/>
-        </w:rPr>
-        <w:t xml:space="preserve">Выполнить перемещение ветки </w:t>
-      </w:r>
-      <w:proofErr w:type="spellStart"/>
-      <w:r>
-        <w:rPr>
-          <w:rFonts w:ascii="Times New Roman" w:hAnsi="Times New Roman" w:cs="Times New Roman"/>
-          <w:sz w:val="28"/>
-          <w:szCs w:val="28"/>
-        </w:rPr>
-        <w:t>master</w:t>
-      </w:r>
-      <w:proofErr w:type="spellEnd"/>
-      <w:r>
-        <w:rPr>
-          <w:rFonts w:ascii="Times New Roman" w:hAnsi="Times New Roman" w:cs="Times New Roman"/>
-          <w:sz w:val="28"/>
-          <w:szCs w:val="28"/>
-        </w:rPr>
-        <w:t xml:space="preserve"> на ветку branch_2.</w:t>
-      </w:r>
-    </w:p>
-    <w:p>
-      <w:pPr>
-        <w:autoSpaceDE w:val="0"/>
-        <w:autoSpaceDN w:val="0"/>
-        <w:adjustRightInd w:val="0"/>
-        <w:spacing w:after="0" w:line="240" w:lineRule="auto"/>
-        <w:jc w:val="both"/>
-        <w:rPr>
-          <w:rFonts w:ascii="Times New Roman" w:hAnsi="Times New Roman" w:cs="Times New Roman"/>
-          <w:sz w:val="28"/>
-          <w:szCs w:val="28"/>
-        </w:rPr>
-      </w:pPr>
-    </w:p>
-    <w:p>
-      <w:pPr>
-        <w:jc w:val="both"/>
-        <w:rPr>
-          <w:rFonts w:ascii="Times New Roman" w:hAnsi="Times New Roman" w:cs="Times New Roman"/>
-          <w:sz w:val="28"/>
-          <w:szCs w:val="28"/>
-        </w:rPr>
-      </w:pPr>
-      <w:r>
-        <w:rPr>
-          <w:rFonts w:ascii="Times New Roman" w:hAnsi="Times New Roman" w:cs="Times New Roman"/>
-          <w:sz w:val="28"/>
-          <w:szCs w:val="28"/>
-        </w:rPr>
-        <w:t xml:space="preserve">Отправить изменения веток </w:t>
-      </w:r>
-      <w:proofErr w:type="spellStart"/>
-      <w:r>
-        <w:rPr>
-          <w:rFonts w:ascii="Times New Roman" w:hAnsi="Times New Roman" w:cs="Times New Roman"/>
-          <w:sz w:val="28"/>
-          <w:szCs w:val="28"/>
-        </w:rPr>
-        <w:t>master</w:t>
-      </w:r>
-      <w:proofErr w:type="spellEnd"/>
-      <w:r>
-        <w:rPr>
-          <w:rFonts w:ascii="Times New Roman" w:hAnsi="Times New Roman" w:cs="Times New Roman"/>
-          <w:sz w:val="28"/>
-          <w:szCs w:val="28"/>
-        </w:rPr>
-        <w:t xml:space="preserve"> и branch_2 на </w:t>
-      </w:r>
-      <w:proofErr w:type="spellStart"/>
-      <w:r>
-        <w:rPr>
-          <w:rFonts w:ascii="Times New Roman" w:hAnsi="Times New Roman" w:cs="Times New Roman"/>
-          <w:sz w:val="28"/>
-          <w:szCs w:val="28"/>
-        </w:rPr>
-        <w:t>GitHub</w:t>
-      </w:r>
-      <w:proofErr w:type="spellEnd"/>
-      <w:r>
-        <w:rPr>
-          <w:rFonts w:ascii="Times New Roman" w:hAnsi="Times New Roman" w:cs="Times New Roman"/>
-          <w:sz w:val="28"/>
-          <w:szCs w:val="28"/>
-        </w:rPr>
-        <w:t>.</w:t>
-      </w:r>
-    </w:p>
-    <w:p>
-      <w:pPr>
-        <w:jc w:val="both"/>
-        <w:rPr>
-          <w:rFonts w:ascii="Times New Roman" w:hAnsi="Times New Roman" w:cs="Times New Roman"/>
-          <w:sz w:val="28"/>
-          <w:szCs w:val="28"/>
-        </w:rPr>
-      </w:pPr>
-      <w:bookmarkStart w:id="0" w:name="_GoBack"/>
-      <w:bookmarkEnd w:id="0"/>
     </w:p>
     <w:sectPr>
       <w:pgSz w:w="11906" w:h="16838"/>
@@ -2755,7 +4640,7 @@
 </file>
 
 <file path=word/numbering.xml><?xml version="1.0" encoding="utf-8"?>
-<w:numbering xmlns:wpc="http://schemas.microsoft.com/office/word/2010/wordprocessingCanvas" xmlns:mc="http://schemas.openxmlformats.org/markup-compatibility/2006" xmlns:o="urn:schemas-microsoft-com:office:office" xmlns:r="http://schemas.openxmlformats.org/officeDocument/2006/relationships" xmlns:m="http://schemas.openxmlformats.org/officeDocument/2006/math" xmlns:v="urn:schemas-microsoft-com:vml" xmlns:wp14="http://schemas.microsoft.com/office/word/2010/wordprocessingDrawing" xmlns:wp="http://schemas.openxmlformats.org/drawingml/2006/wordprocessingDrawing" xmlns:w10="urn:schemas-microsoft-com:office:word" xmlns:w="http://schemas.openxmlformats.org/wordprocessingml/2006/main" xmlns:w14="http://schemas.microsoft.com/office/word/2010/wordml" xmlns:w15="http://schemas.microsoft.com/office/word/2012/wordml" xmlns:wpg="http://schemas.microsoft.com/office/word/2010/wordprocessingGroup" xmlns:wpi="http://schemas.microsoft.com/office/word/2010/wordprocessingInk" xmlns:wne="http://schemas.microsoft.com/office/word/2006/wordml" xmlns:wps="http://schemas.microsoft.com/office/word/2010/wordprocessingShape" mc:Ignorable="w14 w15 wp14">
+<w:numbering xmlns:wpc="http://schemas.microsoft.com/office/word/2010/wordprocessingCanvas" xmlns:cx="http://schemas.microsoft.com/office/drawing/2014/chartex" xmlns:mc="http://schemas.openxmlformats.org/markup-compatibility/2006" xmlns:o="urn:schemas-microsoft-com:office:office" xmlns:r="http://schemas.openxmlformats.org/officeDocument/2006/relationships" xmlns:m="http://schemas.openxmlformats.org/officeDocument/2006/math" xmlns:v="urn:schemas-microsoft-com:vml" xmlns:wp14="http://schemas.microsoft.com/office/word/2010/wordprocessingDrawing" xmlns:wp="http://schemas.openxmlformats.org/drawingml/2006/wordprocessingDrawing" xmlns:w10="urn:schemas-microsoft-com:office:word" xmlns:w="http://schemas.openxmlformats.org/wordprocessingml/2006/main" xmlns:w14="http://schemas.microsoft.com/office/word/2010/wordml" xmlns:w15="http://schemas.microsoft.com/office/word/2012/wordml" xmlns:w16se="http://schemas.microsoft.com/office/word/2015/wordml/symex" xmlns:wpg="http://schemas.microsoft.com/office/word/2010/wordprocessingGroup" xmlns:wpi="http://schemas.microsoft.com/office/word/2010/wordprocessingInk" xmlns:wne="http://schemas.microsoft.com/office/word/2006/wordml" xmlns:wps="http://schemas.microsoft.com/office/word/2010/wordprocessingShape" mc:Ignorable="w14 w15 w16se wp14">
   <w:abstractNum w:abstractNumId="0" w15:restartNumberingAfterBreak="0">
     <w:nsid w:val="76921D60"/>
     <w:multiLevelType w:val="hybridMultilevel"/>
@@ -2852,7 +4737,7 @@
 </file>
 
 <file path=word/styles.xml><?xml version="1.0" encoding="utf-8"?>
-<w:styles xmlns:mc="http://schemas.openxmlformats.org/markup-compatibility/2006" xmlns:r="http://schemas.openxmlformats.org/officeDocument/2006/relationships" xmlns:w="http://schemas.openxmlformats.org/wordprocessingml/2006/main" xmlns:w14="http://schemas.microsoft.com/office/word/2010/wordml" xmlns:w15="http://schemas.microsoft.com/office/word/2012/wordml" mc:Ignorable="w14 w15">
+<w:styles xmlns:mc="http://schemas.openxmlformats.org/markup-compatibility/2006" xmlns:r="http://schemas.openxmlformats.org/officeDocument/2006/relationships" xmlns:w="http://schemas.openxmlformats.org/wordprocessingml/2006/main" xmlns:w14="http://schemas.microsoft.com/office/word/2010/wordml" xmlns:w15="http://schemas.microsoft.com/office/word/2012/wordml" xmlns:w16se="http://schemas.microsoft.com/office/word/2015/wordml/symex" mc:Ignorable="w14 w15 w16se">
   <w:docDefaults>
     <w:rPrDefault>
       <w:rPr>
@@ -3244,7 +5129,7 @@
   <w:style w:type="paragraph" w:default="1" w:styleId="a">
     <w:name w:val="Normal"/>
     <w:qFormat/>
-    <w:rsid w:val="003B7083"/>
+    <w:rsid w:val="00EA2FF8"/>
   </w:style>
   <w:style w:type="character" w:default="1" w:styleId="a0">
     <w:name w:val="Default Paragraph Font"/>
